--- a/Docs/Observaciones-Lab 7.docx
+++ b/Docs/Observaciones-Lab 7.docx
@@ -1,6 +1,6 @@
 
 <file path=word/document.xml><?xml version="1.0" encoding="utf-8"?>
-<w:document xmlns:wpc="http://schemas.microsoft.com/office/word/2010/wordprocessingCanvas" xmlns:cx="http://schemas.microsoft.com/office/drawing/2014/chartex" xmlns:cx1="http://schemas.microsoft.com/office/drawing/2015/9/8/chartex" xmlns:cx2="http://schemas.microsoft.com/office/drawing/2015/10/21/chartex" xmlns:cx3="http://schemas.microsoft.com/office/drawing/2016/5/9/chartex" xmlns:cx4="http://schemas.microsoft.com/office/drawing/2016/5/10/chartex" xmlns:cx5="http://schemas.microsoft.com/office/drawing/2016/5/11/chartex" xmlns:cx6="http://schemas.microsoft.com/office/drawing/2016/5/12/chartex" xmlns:cx7="http://schemas.microsoft.com/office/drawing/2016/5/13/chartex" xmlns:cx8="http://schemas.microsoft.com/office/drawing/2016/5/14/chartex" xmlns:mc="http://schemas.openxmlformats.org/markup-compatibility/2006" xmlns:aink="http://schemas.microsoft.com/office/drawing/2016/ink" xmlns:am3d="http://schemas.microsoft.com/office/drawing/2017/model3d" xmlns:o="urn:schemas-microsoft-com:office:office" xmlns:oel="http://schemas.microsoft.com/office/2019/extlst" xmlns:r="http://schemas.openxmlformats.org/officeDocument/2006/relationships" xmlns:m="http://schemas.openxmlformats.org/officeDocument/2006/math" xmlns:v="urn:schemas-microsoft-com:vml" xmlns:wp14="http://schemas.microsoft.com/office/word/2010/wordprocessingDrawing" xmlns:wp="http://schemas.openxmlformats.org/drawingml/2006/wordprocessingDrawing" xmlns:w10="urn:schemas-microsoft-com:office:word" xmlns:w="http://schemas.openxmlformats.org/wordprocessingml/2006/main" xmlns:w14="http://schemas.microsoft.com/office/word/2010/wordml" xmlns:w15="http://schemas.microsoft.com/office/word/2012/wordml" xmlns:w16cex="http://schemas.microsoft.com/office/word/2018/wordml/cex" xmlns:w16cid="http://schemas.microsoft.com/office/word/2016/wordml/cid" xmlns:w16="http://schemas.microsoft.com/office/word/2018/wordml" xmlns:w16sdtdh="http://schemas.microsoft.com/office/word/2020/wordml/sdtdatahash" xmlns:w16se="http://schemas.microsoft.com/office/word/2015/wordml/symex" xmlns:wpg="http://schemas.microsoft.com/office/word/2010/wordprocessingGroup" xmlns:wpi="http://schemas.microsoft.com/office/word/2010/wordprocessingInk" xmlns:wne="http://schemas.microsoft.com/office/word/2006/wordml" xmlns:wps="http://schemas.microsoft.com/office/word/2010/wordprocessingShape" mc:Ignorable="w14 w15 w16se w16cid w16 w16cex w16sdtdh wp14">
+<w:document xmlns:wpc="http://schemas.microsoft.com/office/word/2010/wordprocessingCanvas" xmlns:cx="http://schemas.microsoft.com/office/drawing/2014/chartex" xmlns:cx1="http://schemas.microsoft.com/office/drawing/2015/9/8/chartex" xmlns:cx2="http://schemas.microsoft.com/office/drawing/2015/10/21/chartex" xmlns:cx3="http://schemas.microsoft.com/office/drawing/2016/5/9/chartex" xmlns:cx4="http://schemas.microsoft.com/office/drawing/2016/5/10/chartex" xmlns:cx5="http://schemas.microsoft.com/office/drawing/2016/5/11/chartex" xmlns:cx6="http://schemas.microsoft.com/office/drawing/2016/5/12/chartex" xmlns:cx7="http://schemas.microsoft.com/office/drawing/2016/5/13/chartex" xmlns:cx8="http://schemas.microsoft.com/office/drawing/2016/5/14/chartex" xmlns:mc="http://schemas.openxmlformats.org/markup-compatibility/2006" xmlns:aink="http://schemas.microsoft.com/office/drawing/2016/ink" xmlns:am3d="http://schemas.microsoft.com/office/drawing/2017/model3d" xmlns:o="urn:schemas-microsoft-com:office:office" xmlns:r="http://schemas.openxmlformats.org/officeDocument/2006/relationships" xmlns:m="http://schemas.openxmlformats.org/officeDocument/2006/math" xmlns:v="urn:schemas-microsoft-com:vml" xmlns:wp14="http://schemas.microsoft.com/office/word/2010/wordprocessingDrawing" xmlns:wp="http://schemas.openxmlformats.org/drawingml/2006/wordprocessingDrawing" xmlns:w10="urn:schemas-microsoft-com:office:word" xmlns:w="http://schemas.openxmlformats.org/wordprocessingml/2006/main" xmlns:w14="http://schemas.microsoft.com/office/word/2010/wordml" xmlns:w15="http://schemas.microsoft.com/office/word/2012/wordml" xmlns:w16cex="http://schemas.microsoft.com/office/word/2018/wordml/cex" xmlns:w16cid="http://schemas.microsoft.com/office/word/2016/wordml/cid" xmlns:w16="http://schemas.microsoft.com/office/word/2018/wordml" xmlns:w16sdtdh="http://schemas.microsoft.com/office/word/2020/wordml/sdtdatahash" xmlns:w16se="http://schemas.microsoft.com/office/word/2015/wordml/symex" xmlns:wpg="http://schemas.microsoft.com/office/word/2010/wordprocessingGroup" xmlns:wpi="http://schemas.microsoft.com/office/word/2010/wordprocessingInk" xmlns:wne="http://schemas.microsoft.com/office/word/2006/wordml" xmlns:wps="http://schemas.microsoft.com/office/word/2010/wordprocessingShape" mc:Ignorable="w14 w15 w16se w16cid w16 w16cex w16sdtdh wp14">
   <w:body>
     <w:p>
       <w:pPr>
@@ -4799,11 +4799,18 @@
     </w:p>
     <w:p>
       <w:pPr>
+        <w:ind w:left="360"/>
         <w:jc w:val="both"/>
         <w:rPr>
           <w:lang w:val="es-419"/>
         </w:rPr>
       </w:pPr>
+      <w:r>
+        <w:rPr>
+          <w:lang w:val="es-419"/>
+        </w:rPr>
+        <w:t>Porque perf_counter mide unicamente el tiempo (esto me lo invente)</w:t>
+      </w:r>
     </w:p>
     <w:p>
       <w:pPr>
@@ -4824,6 +4831,7 @@
         <w:t xml:space="preserve">¿Por qué son importantes las funciones </w:t>
       </w:r>
       <w:proofErr w:type="spellStart"/>
+      <w:proofErr w:type="gramStart"/>
       <w:r>
         <w:rPr>
           <w:b/>
@@ -4839,35 +4847,44 @@
           <w:bCs/>
           <w:lang w:val="es-419"/>
         </w:rPr>
-        <w:t>()</w:t>
-      </w:r>
-      <w:r>
-        <w:rPr>
-          <w:lang w:val="es-419"/>
-        </w:rPr>
-        <w:t xml:space="preserve"> y </w:t>
-      </w:r>
+        <w:t>(</w:t>
+      </w:r>
+      <w:proofErr w:type="gramEnd"/>
       <w:r>
         <w:rPr>
           <w:b/>
           <w:bCs/>
           <w:lang w:val="es-419"/>
         </w:rPr>
-        <w:t>stop()</w:t>
-      </w:r>
-      <w:r>
-        <w:rPr>
-          <w:lang w:val="es-419"/>
-        </w:rPr>
-        <w:t xml:space="preserve"> de la librería </w:t>
-      </w:r>
-      <w:proofErr w:type="spellStart"/>
+        <w:t>)</w:t>
+      </w:r>
+      <w:r>
+        <w:rPr>
+          <w:lang w:val="es-419"/>
+        </w:rPr>
+        <w:t xml:space="preserve"> y </w:t>
+      </w:r>
       <w:r>
         <w:rPr>
           <w:b/>
           <w:bCs/>
           <w:lang w:val="es-419"/>
         </w:rPr>
+        <w:t>stop()</w:t>
+      </w:r>
+      <w:r>
+        <w:rPr>
+          <w:lang w:val="es-419"/>
+        </w:rPr>
+        <w:t xml:space="preserve"> de la librería </w:t>
+      </w:r>
+      <w:proofErr w:type="spellStart"/>
+      <w:r>
+        <w:rPr>
+          <w:b/>
+          <w:bCs/>
+          <w:lang w:val="es-419"/>
+        </w:rPr>
         <w:t>tracemalloc</w:t>
       </w:r>
       <w:proofErr w:type="spellEnd"/>
@@ -4880,10 +4897,17 @@
     </w:p>
     <w:p>
       <w:pPr>
-        <w:rPr>
-          <w:lang w:val="es-419"/>
-        </w:rPr>
-      </w:pPr>
+        <w:ind w:left="360"/>
+        <w:rPr>
+          <w:lang w:val="es-419"/>
+        </w:rPr>
+      </w:pPr>
+      <w:r>
+        <w:rPr>
+          <w:lang w:val="es-419"/>
+        </w:rPr>
+        <w:t>Porque sin el start y el stop, solo rastrearia la memoria en un instante tiempo, cuando queremos quere rastrear el uso de memoria en toda la funcion</w:t>
+      </w:r>
     </w:p>
     <w:p>
       <w:pPr>
@@ -4934,10 +4958,17 @@
     </w:p>
     <w:p>
       <w:pPr>
-        <w:rPr>
-          <w:lang w:val="es-419"/>
-        </w:rPr>
-      </w:pPr>
+        <w:ind w:left="360"/>
+        <w:rPr>
+          <w:lang w:val="es-419"/>
+        </w:rPr>
+      </w:pPr>
+      <w:r>
+        <w:rPr>
+          <w:lang w:val="es-419"/>
+        </w:rPr>
+        <w:t xml:space="preserve">Por que medir el uso de memoria, hace que la funcion tenga que ejecutar un proceso extra que hace que el tiempo se incremente </w:t>
+      </w:r>
     </w:p>
     <w:p>
       <w:pPr>
@@ -4960,6 +4991,7 @@
     </w:p>
     <w:p>
       <w:pPr>
+        <w:ind w:left="360"/>
         <w:rPr>
           <w:lang w:val="es-419"/>
         </w:rPr>
@@ -5294,6 +5326,7 @@
         <w:rPr>
           <w:lang w:val="es-419"/>
         </w:rPr>
+        <w:lastRenderedPageBreak/>
         <w:t xml:space="preserve">¿Qué configuración de ideal ADT Map escogería para el </w:t>
       </w:r>
       <w:r>
@@ -5336,7 +5369,7 @@
 </file>
 
 <file path=word/endnotes.xml><?xml version="1.0" encoding="utf-8"?>
-<w:endnotes xmlns:wpc="http://schemas.microsoft.com/office/word/2010/wordprocessingCanvas" xmlns:cx="http://schemas.microsoft.com/office/drawing/2014/chartex" xmlns:cx1="http://schemas.microsoft.com/office/drawing/2015/9/8/chartex" xmlns:cx2="http://schemas.microsoft.com/office/drawing/2015/10/21/chartex" xmlns:cx3="http://schemas.microsoft.com/office/drawing/2016/5/9/chartex" xmlns:cx4="http://schemas.microsoft.com/office/drawing/2016/5/10/chartex" xmlns:cx5="http://schemas.microsoft.com/office/drawing/2016/5/11/chartex" xmlns:cx6="http://schemas.microsoft.com/office/drawing/2016/5/12/chartex" xmlns:cx7="http://schemas.microsoft.com/office/drawing/2016/5/13/chartex" xmlns:cx8="http://schemas.microsoft.com/office/drawing/2016/5/14/chartex" xmlns:mc="http://schemas.openxmlformats.org/markup-compatibility/2006" xmlns:aink="http://schemas.microsoft.com/office/drawing/2016/ink" xmlns:am3d="http://schemas.microsoft.com/office/drawing/2017/model3d" xmlns:o="urn:schemas-microsoft-com:office:office" xmlns:oel="http://schemas.microsoft.com/office/2019/extlst" xmlns:r="http://schemas.openxmlformats.org/officeDocument/2006/relationships" xmlns:m="http://schemas.openxmlformats.org/officeDocument/2006/math" xmlns:v="urn:schemas-microsoft-com:vml" xmlns:wp14="http://schemas.microsoft.com/office/word/2010/wordprocessingDrawing" xmlns:wp="http://schemas.openxmlformats.org/drawingml/2006/wordprocessingDrawing" xmlns:w10="urn:schemas-microsoft-com:office:word" xmlns:w="http://schemas.openxmlformats.org/wordprocessingml/2006/main" xmlns:w14="http://schemas.microsoft.com/office/word/2010/wordml" xmlns:w15="http://schemas.microsoft.com/office/word/2012/wordml" xmlns:w16cex="http://schemas.microsoft.com/office/word/2018/wordml/cex" xmlns:w16cid="http://schemas.microsoft.com/office/word/2016/wordml/cid" xmlns:w16="http://schemas.microsoft.com/office/word/2018/wordml" xmlns:w16sdtdh="http://schemas.microsoft.com/office/word/2020/wordml/sdtdatahash" xmlns:w16se="http://schemas.microsoft.com/office/word/2015/wordml/symex" xmlns:wpg="http://schemas.microsoft.com/office/word/2010/wordprocessingGroup" xmlns:wpi="http://schemas.microsoft.com/office/word/2010/wordprocessingInk" xmlns:wne="http://schemas.microsoft.com/office/word/2006/wordml" xmlns:wps="http://schemas.microsoft.com/office/word/2010/wordprocessingShape" mc:Ignorable="w14 w15 w16se w16cid w16 w16cex w16sdtdh wp14">
+<w:endnotes xmlns:wpc="http://schemas.microsoft.com/office/word/2010/wordprocessingCanvas" xmlns:cx="http://schemas.microsoft.com/office/drawing/2014/chartex" xmlns:cx1="http://schemas.microsoft.com/office/drawing/2015/9/8/chartex" xmlns:cx2="http://schemas.microsoft.com/office/drawing/2015/10/21/chartex" xmlns:cx3="http://schemas.microsoft.com/office/drawing/2016/5/9/chartex" xmlns:cx4="http://schemas.microsoft.com/office/drawing/2016/5/10/chartex" xmlns:cx5="http://schemas.microsoft.com/office/drawing/2016/5/11/chartex" xmlns:cx6="http://schemas.microsoft.com/office/drawing/2016/5/12/chartex" xmlns:cx7="http://schemas.microsoft.com/office/drawing/2016/5/13/chartex" xmlns:cx8="http://schemas.microsoft.com/office/drawing/2016/5/14/chartex" xmlns:mc="http://schemas.openxmlformats.org/markup-compatibility/2006" xmlns:aink="http://schemas.microsoft.com/office/drawing/2016/ink" xmlns:am3d="http://schemas.microsoft.com/office/drawing/2017/model3d" xmlns:o="urn:schemas-microsoft-com:office:office" xmlns:r="http://schemas.openxmlformats.org/officeDocument/2006/relationships" xmlns:m="http://schemas.openxmlformats.org/officeDocument/2006/math" xmlns:v="urn:schemas-microsoft-com:vml" xmlns:wp14="http://schemas.microsoft.com/office/word/2010/wordprocessingDrawing" xmlns:wp="http://schemas.openxmlformats.org/drawingml/2006/wordprocessingDrawing" xmlns:w10="urn:schemas-microsoft-com:office:word" xmlns:w="http://schemas.openxmlformats.org/wordprocessingml/2006/main" xmlns:w14="http://schemas.microsoft.com/office/word/2010/wordml" xmlns:w15="http://schemas.microsoft.com/office/word/2012/wordml" xmlns:w16cex="http://schemas.microsoft.com/office/word/2018/wordml/cex" xmlns:w16cid="http://schemas.microsoft.com/office/word/2016/wordml/cid" xmlns:w16="http://schemas.microsoft.com/office/word/2018/wordml" xmlns:w16sdtdh="http://schemas.microsoft.com/office/word/2020/wordml/sdtdatahash" xmlns:w16se="http://schemas.microsoft.com/office/word/2015/wordml/symex" xmlns:wpg="http://schemas.microsoft.com/office/word/2010/wordprocessingGroup" xmlns:wpi="http://schemas.microsoft.com/office/word/2010/wordprocessingInk" xmlns:wne="http://schemas.microsoft.com/office/word/2006/wordml" xmlns:wps="http://schemas.microsoft.com/office/word/2010/wordprocessingShape" mc:Ignorable="w14 w15 w16se w16cid w16 w16cex w16sdtdh wp14">
   <w:endnote w:type="separator" w:id="-1">
     <w:p>
       <w:pPr>
@@ -5368,7 +5401,7 @@
 </file>
 
 <file path=word/footnotes.xml><?xml version="1.0" encoding="utf-8"?>
-<w:footnotes xmlns:wpc="http://schemas.microsoft.com/office/word/2010/wordprocessingCanvas" xmlns:cx="http://schemas.microsoft.com/office/drawing/2014/chartex" xmlns:cx1="http://schemas.microsoft.com/office/drawing/2015/9/8/chartex" xmlns:cx2="http://schemas.microsoft.com/office/drawing/2015/10/21/chartex" xmlns:cx3="http://schemas.microsoft.com/office/drawing/2016/5/9/chartex" xmlns:cx4="http://schemas.microsoft.com/office/drawing/2016/5/10/chartex" xmlns:cx5="http://schemas.microsoft.com/office/drawing/2016/5/11/chartex" xmlns:cx6="http://schemas.microsoft.com/office/drawing/2016/5/12/chartex" xmlns:cx7="http://schemas.microsoft.com/office/drawing/2016/5/13/chartex" xmlns:cx8="http://schemas.microsoft.com/office/drawing/2016/5/14/chartex" xmlns:mc="http://schemas.openxmlformats.org/markup-compatibility/2006" xmlns:aink="http://schemas.microsoft.com/office/drawing/2016/ink" xmlns:am3d="http://schemas.microsoft.com/office/drawing/2017/model3d" xmlns:o="urn:schemas-microsoft-com:office:office" xmlns:oel="http://schemas.microsoft.com/office/2019/extlst" xmlns:r="http://schemas.openxmlformats.org/officeDocument/2006/relationships" xmlns:m="http://schemas.openxmlformats.org/officeDocument/2006/math" xmlns:v="urn:schemas-microsoft-com:vml" xmlns:wp14="http://schemas.microsoft.com/office/word/2010/wordprocessingDrawing" xmlns:wp="http://schemas.openxmlformats.org/drawingml/2006/wordprocessingDrawing" xmlns:w10="urn:schemas-microsoft-com:office:word" xmlns:w="http://schemas.openxmlformats.org/wordprocessingml/2006/main" xmlns:w14="http://schemas.microsoft.com/office/word/2010/wordml" xmlns:w15="http://schemas.microsoft.com/office/word/2012/wordml" xmlns:w16cex="http://schemas.microsoft.com/office/word/2018/wordml/cex" xmlns:w16cid="http://schemas.microsoft.com/office/word/2016/wordml/cid" xmlns:w16="http://schemas.microsoft.com/office/word/2018/wordml" xmlns:w16sdtdh="http://schemas.microsoft.com/office/word/2020/wordml/sdtdatahash" xmlns:w16se="http://schemas.microsoft.com/office/word/2015/wordml/symex" xmlns:wpg="http://schemas.microsoft.com/office/word/2010/wordprocessingGroup" xmlns:wpi="http://schemas.microsoft.com/office/word/2010/wordprocessingInk" xmlns:wne="http://schemas.microsoft.com/office/word/2006/wordml" xmlns:wps="http://schemas.microsoft.com/office/word/2010/wordprocessingShape" mc:Ignorable="w14 w15 w16se w16cid w16 w16cex w16sdtdh wp14">
+<w:footnotes xmlns:wpc="http://schemas.microsoft.com/office/word/2010/wordprocessingCanvas" xmlns:cx="http://schemas.microsoft.com/office/drawing/2014/chartex" xmlns:cx1="http://schemas.microsoft.com/office/drawing/2015/9/8/chartex" xmlns:cx2="http://schemas.microsoft.com/office/drawing/2015/10/21/chartex" xmlns:cx3="http://schemas.microsoft.com/office/drawing/2016/5/9/chartex" xmlns:cx4="http://schemas.microsoft.com/office/drawing/2016/5/10/chartex" xmlns:cx5="http://schemas.microsoft.com/office/drawing/2016/5/11/chartex" xmlns:cx6="http://schemas.microsoft.com/office/drawing/2016/5/12/chartex" xmlns:cx7="http://schemas.microsoft.com/office/drawing/2016/5/13/chartex" xmlns:cx8="http://schemas.microsoft.com/office/drawing/2016/5/14/chartex" xmlns:mc="http://schemas.openxmlformats.org/markup-compatibility/2006" xmlns:aink="http://schemas.microsoft.com/office/drawing/2016/ink" xmlns:am3d="http://schemas.microsoft.com/office/drawing/2017/model3d" xmlns:o="urn:schemas-microsoft-com:office:office" xmlns:r="http://schemas.openxmlformats.org/officeDocument/2006/relationships" xmlns:m="http://schemas.openxmlformats.org/officeDocument/2006/math" xmlns:v="urn:schemas-microsoft-com:vml" xmlns:wp14="http://schemas.microsoft.com/office/word/2010/wordprocessingDrawing" xmlns:wp="http://schemas.openxmlformats.org/drawingml/2006/wordprocessingDrawing" xmlns:w10="urn:schemas-microsoft-com:office:word" xmlns:w="http://schemas.openxmlformats.org/wordprocessingml/2006/main" xmlns:w14="http://schemas.microsoft.com/office/word/2010/wordml" xmlns:w15="http://schemas.microsoft.com/office/word/2012/wordml" xmlns:w16cex="http://schemas.microsoft.com/office/word/2018/wordml/cex" xmlns:w16cid="http://schemas.microsoft.com/office/word/2016/wordml/cid" xmlns:w16="http://schemas.microsoft.com/office/word/2018/wordml" xmlns:w16sdtdh="http://schemas.microsoft.com/office/word/2020/wordml/sdtdatahash" xmlns:w16se="http://schemas.microsoft.com/office/word/2015/wordml/symex" xmlns:wpg="http://schemas.microsoft.com/office/word/2010/wordprocessingGroup" xmlns:wpi="http://schemas.microsoft.com/office/word/2010/wordprocessingInk" xmlns:wne="http://schemas.microsoft.com/office/word/2006/wordml" xmlns:wps="http://schemas.microsoft.com/office/word/2010/wordprocessingShape" mc:Ignorable="w14 w15 w16se w16cid w16 w16cex w16sdtdh wp14">
   <w:footnote w:type="separator" w:id="-1">
     <w:p>
       <w:pPr>
@@ -5400,7 +5433,7 @@
 </file>
 
 <file path=word/numbering.xml><?xml version="1.0" encoding="utf-8"?>
-<w:numbering xmlns:wpc="http://schemas.microsoft.com/office/word/2010/wordprocessingCanvas" xmlns:cx="http://schemas.microsoft.com/office/drawing/2014/chartex" xmlns:cx1="http://schemas.microsoft.com/office/drawing/2015/9/8/chartex" xmlns:cx2="http://schemas.microsoft.com/office/drawing/2015/10/21/chartex" xmlns:cx3="http://schemas.microsoft.com/office/drawing/2016/5/9/chartex" xmlns:cx4="http://schemas.microsoft.com/office/drawing/2016/5/10/chartex" xmlns:cx5="http://schemas.microsoft.com/office/drawing/2016/5/11/chartex" xmlns:cx6="http://schemas.microsoft.com/office/drawing/2016/5/12/chartex" xmlns:cx7="http://schemas.microsoft.com/office/drawing/2016/5/13/chartex" xmlns:cx8="http://schemas.microsoft.com/office/drawing/2016/5/14/chartex" xmlns:mc="http://schemas.openxmlformats.org/markup-compatibility/2006" xmlns:aink="http://schemas.microsoft.com/office/drawing/2016/ink" xmlns:am3d="http://schemas.microsoft.com/office/drawing/2017/model3d" xmlns:o="urn:schemas-microsoft-com:office:office" xmlns:oel="http://schemas.microsoft.com/office/2019/extlst" xmlns:r="http://schemas.openxmlformats.org/officeDocument/2006/relationships" xmlns:m="http://schemas.openxmlformats.org/officeDocument/2006/math" xmlns:v="urn:schemas-microsoft-com:vml" xmlns:wp14="http://schemas.microsoft.com/office/word/2010/wordprocessingDrawing" xmlns:wp="http://schemas.openxmlformats.org/drawingml/2006/wordprocessingDrawing" xmlns:w10="urn:schemas-microsoft-com:office:word" xmlns:w="http://schemas.openxmlformats.org/wordprocessingml/2006/main" xmlns:w14="http://schemas.microsoft.com/office/word/2010/wordml" xmlns:w15="http://schemas.microsoft.com/office/word/2012/wordml" xmlns:w16cex="http://schemas.microsoft.com/office/word/2018/wordml/cex" xmlns:w16cid="http://schemas.microsoft.com/office/word/2016/wordml/cid" xmlns:w16="http://schemas.microsoft.com/office/word/2018/wordml" xmlns:w16sdtdh="http://schemas.microsoft.com/office/word/2020/wordml/sdtdatahash" xmlns:w16se="http://schemas.microsoft.com/office/word/2015/wordml/symex" xmlns:wpg="http://schemas.microsoft.com/office/word/2010/wordprocessingGroup" xmlns:wpi="http://schemas.microsoft.com/office/word/2010/wordprocessingInk" xmlns:wne="http://schemas.microsoft.com/office/word/2006/wordml" xmlns:wps="http://schemas.microsoft.com/office/word/2010/wordprocessingShape" mc:Ignorable="w14 w15 w16se w16cid w16 w16cex w16sdtdh wp14">
+<w:numbering xmlns:wpc="http://schemas.microsoft.com/office/word/2010/wordprocessingCanvas" xmlns:cx="http://schemas.microsoft.com/office/drawing/2014/chartex" xmlns:cx1="http://schemas.microsoft.com/office/drawing/2015/9/8/chartex" xmlns:cx2="http://schemas.microsoft.com/office/drawing/2015/10/21/chartex" xmlns:cx3="http://schemas.microsoft.com/office/drawing/2016/5/9/chartex" xmlns:cx4="http://schemas.microsoft.com/office/drawing/2016/5/10/chartex" xmlns:cx5="http://schemas.microsoft.com/office/drawing/2016/5/11/chartex" xmlns:cx6="http://schemas.microsoft.com/office/drawing/2016/5/12/chartex" xmlns:cx7="http://schemas.microsoft.com/office/drawing/2016/5/13/chartex" xmlns:cx8="http://schemas.microsoft.com/office/drawing/2016/5/14/chartex" xmlns:mc="http://schemas.openxmlformats.org/markup-compatibility/2006" xmlns:aink="http://schemas.microsoft.com/office/drawing/2016/ink" xmlns:am3d="http://schemas.microsoft.com/office/drawing/2017/model3d" xmlns:o="urn:schemas-microsoft-com:office:office" xmlns:r="http://schemas.openxmlformats.org/officeDocument/2006/relationships" xmlns:m="http://schemas.openxmlformats.org/officeDocument/2006/math" xmlns:v="urn:schemas-microsoft-com:vml" xmlns:wp14="http://schemas.microsoft.com/office/word/2010/wordprocessingDrawing" xmlns:wp="http://schemas.openxmlformats.org/drawingml/2006/wordprocessingDrawing" xmlns:w10="urn:schemas-microsoft-com:office:word" xmlns:w="http://schemas.openxmlformats.org/wordprocessingml/2006/main" xmlns:w14="http://schemas.microsoft.com/office/word/2010/wordml" xmlns:w15="http://schemas.microsoft.com/office/word/2012/wordml" xmlns:w16cex="http://schemas.microsoft.com/office/word/2018/wordml/cex" xmlns:w16cid="http://schemas.microsoft.com/office/word/2016/wordml/cid" xmlns:w16="http://schemas.microsoft.com/office/word/2018/wordml" xmlns:w16sdtdh="http://schemas.microsoft.com/office/word/2020/wordml/sdtdatahash" xmlns:w16se="http://schemas.microsoft.com/office/word/2015/wordml/symex" xmlns:wpg="http://schemas.microsoft.com/office/word/2010/wordprocessingGroup" xmlns:wpi="http://schemas.microsoft.com/office/word/2010/wordprocessingInk" xmlns:wne="http://schemas.microsoft.com/office/word/2006/wordml" xmlns:wps="http://schemas.microsoft.com/office/word/2010/wordprocessingShape" mc:Ignorable="w14 w15 w16se w16cid w16 w16cex w16sdtdh wp14">
   <w:abstractNum w:abstractNumId="0" w15:restartNumberingAfterBreak="0">
     <w:nsid w:val="00F45053"/>
     <w:multiLevelType w:val="hybridMultilevel"/>
@@ -6681,43 +6714,43 @@
       </w:pPr>
     </w:lvl>
   </w:abstractNum>
-  <w:num w:numId="1" w16cid:durableId="929696733">
+  <w:num w:numId="1">
     <w:abstractNumId w:val="8"/>
   </w:num>
-  <w:num w:numId="2" w16cid:durableId="754136309">
+  <w:num w:numId="2">
     <w:abstractNumId w:val="1"/>
   </w:num>
-  <w:num w:numId="3" w16cid:durableId="1987083975">
+  <w:num w:numId="3">
     <w:abstractNumId w:val="9"/>
   </w:num>
-  <w:num w:numId="4" w16cid:durableId="976683378">
+  <w:num w:numId="4">
     <w:abstractNumId w:val="11"/>
   </w:num>
-  <w:num w:numId="5" w16cid:durableId="2068407280">
+  <w:num w:numId="5">
     <w:abstractNumId w:val="12"/>
   </w:num>
-  <w:num w:numId="6" w16cid:durableId="1928689656">
+  <w:num w:numId="6">
     <w:abstractNumId w:val="0"/>
   </w:num>
-  <w:num w:numId="7" w16cid:durableId="1109198423">
+  <w:num w:numId="7">
     <w:abstractNumId w:val="5"/>
   </w:num>
-  <w:num w:numId="8" w16cid:durableId="134957518">
+  <w:num w:numId="8">
     <w:abstractNumId w:val="10"/>
   </w:num>
-  <w:num w:numId="9" w16cid:durableId="912084821">
+  <w:num w:numId="9">
     <w:abstractNumId w:val="2"/>
   </w:num>
-  <w:num w:numId="10" w16cid:durableId="1880630713">
+  <w:num w:numId="10">
     <w:abstractNumId w:val="4"/>
   </w:num>
-  <w:num w:numId="11" w16cid:durableId="2108694880">
+  <w:num w:numId="11">
     <w:abstractNumId w:val="6"/>
   </w:num>
-  <w:num w:numId="12" w16cid:durableId="1417705283">
+  <w:num w:numId="12">
     <w:abstractNumId w:val="3"/>
   </w:num>
-  <w:num w:numId="13" w16cid:durableId="162357855">
+  <w:num w:numId="13">
     <w:abstractNumId w:val="7"/>
   </w:num>
 </w:numbering>
@@ -7758,14 +7791,12 @@
 </file>
 
 <file path=customXml/item1.xml><?xml version="1.0" encoding="utf-8"?>
-<p:properties xmlns:p="http://schemas.microsoft.com/office/2006/metadata/properties" xmlns:xsi="http://www.w3.org/2001/XMLSchema-instance" xmlns:pc="http://schemas.microsoft.com/office/infopath/2007/PartnerControls">
-  <documentManagement>
-    <TaxCatchAll xmlns="85e30bcc-d76c-4413-8e4d-2dce22fb0743" xsi:nil="true"/>
-    <lcf76f155ced4ddcb4097134ff3c332f xmlns="164883f8-7691-4ecf-b54a-664c0d0edefe">
-      <Terms xmlns="http://schemas.microsoft.com/office/infopath/2007/PartnerControls"/>
-    </lcf76f155ced4ddcb4097134ff3c332f>
-  </documentManagement>
-</p:properties>
+<?mso-contentType ?>
+<FormTemplates xmlns="http://schemas.microsoft.com/sharepoint/v3/contenttype/forms">
+  <Display>DocumentLibraryForm</Display>
+  <Edit>DocumentLibraryForm</Edit>
+  <New>DocumentLibraryForm</New>
+</FormTemplates>
 </file>
 
 <file path=customXml/item2.xml><?xml version="1.0" encoding="utf-8"?>
@@ -8006,21 +8037,20 @@
 </file>
 
 <file path=customXml/item3.xml><?xml version="1.0" encoding="utf-8"?>
-<?mso-contentType ?>
-<FormTemplates xmlns="http://schemas.microsoft.com/sharepoint/v3/contenttype/forms">
-  <Display>DocumentLibraryForm</Display>
-  <Edit>DocumentLibraryForm</Edit>
-  <New>DocumentLibraryForm</New>
-</FormTemplates>
+<p:properties xmlns:p="http://schemas.microsoft.com/office/2006/metadata/properties" xmlns:xsi="http://www.w3.org/2001/XMLSchema-instance" xmlns:pc="http://schemas.microsoft.com/office/infopath/2007/PartnerControls">
+  <documentManagement>
+    <TaxCatchAll xmlns="85e30bcc-d76c-4413-8e4d-2dce22fb0743" xsi:nil="true"/>
+    <lcf76f155ced4ddcb4097134ff3c332f xmlns="164883f8-7691-4ecf-b54a-664c0d0edefe">
+      <Terms xmlns="http://schemas.microsoft.com/office/infopath/2007/PartnerControls"/>
+    </lcf76f155ced4ddcb4097134ff3c332f>
+  </documentManagement>
+</p:properties>
 </file>
 
 <file path=customXml/itemProps1.xml><?xml version="1.0" encoding="utf-8"?>
-<ds:datastoreItem xmlns:ds="http://schemas.openxmlformats.org/officeDocument/2006/customXml" ds:itemID="{8542EACB-7939-45C8-99C3-B6897CA7A7EF}">
+<ds:datastoreItem xmlns:ds="http://schemas.openxmlformats.org/officeDocument/2006/customXml" ds:itemID="{1F59EA8B-1FA8-40D2-A8B0-61B9CE1E4579}">
   <ds:schemaRefs>
-    <ds:schemaRef ds:uri="http://schemas.microsoft.com/office/2006/metadata/properties"/>
-    <ds:schemaRef ds:uri="http://schemas.microsoft.com/office/infopath/2007/PartnerControls"/>
-    <ds:schemaRef ds:uri="85e30bcc-d76c-4413-8e4d-2dce22fb0743"/>
-    <ds:schemaRef ds:uri="164883f8-7691-4ecf-b54a-664c0d0edefe"/>
+    <ds:schemaRef ds:uri="http://schemas.microsoft.com/sharepoint/v3/contenttype/forms"/>
   </ds:schemaRefs>
 </ds:datastoreItem>
 </file>
@@ -8045,9 +8075,12 @@
 </file>
 
 <file path=customXml/itemProps3.xml><?xml version="1.0" encoding="utf-8"?>
-<ds:datastoreItem xmlns:ds="http://schemas.openxmlformats.org/officeDocument/2006/customXml" ds:itemID="{1F59EA8B-1FA8-40D2-A8B0-61B9CE1E4579}">
+<ds:datastoreItem xmlns:ds="http://schemas.openxmlformats.org/officeDocument/2006/customXml" ds:itemID="{8542EACB-7939-45C8-99C3-B6897CA7A7EF}">
   <ds:schemaRefs>
-    <ds:schemaRef ds:uri="http://schemas.microsoft.com/sharepoint/v3/contenttype/forms"/>
+    <ds:schemaRef ds:uri="http://schemas.microsoft.com/office/2006/metadata/properties"/>
+    <ds:schemaRef ds:uri="http://schemas.microsoft.com/office/infopath/2007/PartnerControls"/>
+    <ds:schemaRef ds:uri="85e30bcc-d76c-4413-8e4d-2dce22fb0743"/>
+    <ds:schemaRef ds:uri="164883f8-7691-4ecf-b54a-664c0d0edefe"/>
   </ds:schemaRefs>
 </ds:datastoreItem>
 </file>
--- a/Docs/Observaciones-Lab 7.docx
+++ b/Docs/Observaciones-Lab 7.docx
@@ -1,6 +1,6 @@
 
 <file path=word/document.xml><?xml version="1.0" encoding="utf-8"?>
-<w:document xmlns:wpc="http://schemas.microsoft.com/office/word/2010/wordprocessingCanvas" xmlns:cx="http://schemas.microsoft.com/office/drawing/2014/chartex" xmlns:cx1="http://schemas.microsoft.com/office/drawing/2015/9/8/chartex" xmlns:cx2="http://schemas.microsoft.com/office/drawing/2015/10/21/chartex" xmlns:cx3="http://schemas.microsoft.com/office/drawing/2016/5/9/chartex" xmlns:cx4="http://schemas.microsoft.com/office/drawing/2016/5/10/chartex" xmlns:cx5="http://schemas.microsoft.com/office/drawing/2016/5/11/chartex" xmlns:cx6="http://schemas.microsoft.com/office/drawing/2016/5/12/chartex" xmlns:cx7="http://schemas.microsoft.com/office/drawing/2016/5/13/chartex" xmlns:cx8="http://schemas.microsoft.com/office/drawing/2016/5/14/chartex" xmlns:mc="http://schemas.openxmlformats.org/markup-compatibility/2006" xmlns:aink="http://schemas.microsoft.com/office/drawing/2016/ink" xmlns:am3d="http://schemas.microsoft.com/office/drawing/2017/model3d" xmlns:o="urn:schemas-microsoft-com:office:office" xmlns:r="http://schemas.openxmlformats.org/officeDocument/2006/relationships" xmlns:m="http://schemas.openxmlformats.org/officeDocument/2006/math" xmlns:v="urn:schemas-microsoft-com:vml" xmlns:wp14="http://schemas.microsoft.com/office/word/2010/wordprocessingDrawing" xmlns:wp="http://schemas.openxmlformats.org/drawingml/2006/wordprocessingDrawing" xmlns:w10="urn:schemas-microsoft-com:office:word" xmlns:w="http://schemas.openxmlformats.org/wordprocessingml/2006/main" xmlns:w14="http://schemas.microsoft.com/office/word/2010/wordml" xmlns:w15="http://schemas.microsoft.com/office/word/2012/wordml" xmlns:w16cex="http://schemas.microsoft.com/office/word/2018/wordml/cex" xmlns:w16cid="http://schemas.microsoft.com/office/word/2016/wordml/cid" xmlns:w16="http://schemas.microsoft.com/office/word/2018/wordml" xmlns:w16sdtdh="http://schemas.microsoft.com/office/word/2020/wordml/sdtdatahash" xmlns:w16se="http://schemas.microsoft.com/office/word/2015/wordml/symex" xmlns:wpg="http://schemas.microsoft.com/office/word/2010/wordprocessingGroup" xmlns:wpi="http://schemas.microsoft.com/office/word/2010/wordprocessingInk" xmlns:wne="http://schemas.microsoft.com/office/word/2006/wordml" xmlns:wps="http://schemas.microsoft.com/office/word/2010/wordprocessingShape" mc:Ignorable="w14 w15 w16se w16cid w16 w16cex w16sdtdh wp14">
+<w:document xmlns:wpc="http://schemas.microsoft.com/office/word/2010/wordprocessingCanvas" xmlns:cx="http://schemas.microsoft.com/office/drawing/2014/chartex" xmlns:cx1="http://schemas.microsoft.com/office/drawing/2015/9/8/chartex" xmlns:cx2="http://schemas.microsoft.com/office/drawing/2015/10/21/chartex" xmlns:cx3="http://schemas.microsoft.com/office/drawing/2016/5/9/chartex" xmlns:cx4="http://schemas.microsoft.com/office/drawing/2016/5/10/chartex" xmlns:cx5="http://schemas.microsoft.com/office/drawing/2016/5/11/chartex" xmlns:cx6="http://schemas.microsoft.com/office/drawing/2016/5/12/chartex" xmlns:cx7="http://schemas.microsoft.com/office/drawing/2016/5/13/chartex" xmlns:cx8="http://schemas.microsoft.com/office/drawing/2016/5/14/chartex" xmlns:mc="http://schemas.openxmlformats.org/markup-compatibility/2006" xmlns:aink="http://schemas.microsoft.com/office/drawing/2016/ink" xmlns:am3d="http://schemas.microsoft.com/office/drawing/2017/model3d" xmlns:o="urn:schemas-microsoft-com:office:office" xmlns:oel="http://schemas.microsoft.com/office/2019/extlst" xmlns:r="http://schemas.openxmlformats.org/officeDocument/2006/relationships" xmlns:m="http://schemas.openxmlformats.org/officeDocument/2006/math" xmlns:v="urn:schemas-microsoft-com:vml" xmlns:wp14="http://schemas.microsoft.com/office/word/2010/wordprocessingDrawing" xmlns:wp="http://schemas.openxmlformats.org/drawingml/2006/wordprocessingDrawing" xmlns:w10="urn:schemas-microsoft-com:office:word" xmlns:w="http://schemas.openxmlformats.org/wordprocessingml/2006/main" xmlns:w14="http://schemas.microsoft.com/office/word/2010/wordml" xmlns:w15="http://schemas.microsoft.com/office/word/2012/wordml" xmlns:w16cex="http://schemas.microsoft.com/office/word/2018/wordml/cex" xmlns:w16cid="http://schemas.microsoft.com/office/word/2016/wordml/cid" xmlns:w16="http://schemas.microsoft.com/office/word/2018/wordml" xmlns:w16sdtdh="http://schemas.microsoft.com/office/word/2020/wordml/sdtdatahash" xmlns:w16se="http://schemas.microsoft.com/office/word/2015/wordml/symex" xmlns:wpg="http://schemas.microsoft.com/office/word/2010/wordprocessingGroup" xmlns:wpi="http://schemas.microsoft.com/office/word/2010/wordprocessingInk" xmlns:wne="http://schemas.microsoft.com/office/word/2006/wordml" xmlns:wps="http://schemas.microsoft.com/office/word/2010/wordprocessingShape" mc:Ignorable="w14 w15 w16se w16cid w16 w16cex w16sdtdh wp14">
   <w:body>
     <w:p>
       <w:pPr>
@@ -9,7 +9,6 @@
         <w:rPr>
           <w:b/>
           <w:bCs/>
-          <w:noProof w:val="0"/>
           <w:lang w:val="es-CO"/>
         </w:rPr>
       </w:pPr>
@@ -17,7 +16,6 @@
         <w:rPr>
           <w:b/>
           <w:bCs/>
-          <w:noProof w:val="0"/>
           <w:lang w:val="es-CO"/>
         </w:rPr>
         <w:t>OBSERVACIONES DEL LA PRACTICA</w:t>
@@ -28,40 +26,31 @@
         <w:spacing w:after="0"/>
         <w:jc w:val="right"/>
         <w:rPr>
-          <w:noProof w:val="0"/>
-          <w:lang w:val="es-CO"/>
-        </w:rPr>
-      </w:pPr>
-      <w:r>
-        <w:rPr>
-          <w:noProof w:val="0"/>
-          <w:lang w:val="es-CO"/>
-        </w:rPr>
-        <w:t xml:space="preserve">Estudiante </w:t>
-      </w:r>
-      <w:r>
-        <w:rPr>
-          <w:noProof w:val="0"/>
-          <w:lang w:val="es-CO"/>
-        </w:rPr>
-        <w:t>1 Cod XXXX</w:t>
+          <w:lang w:val="es-CO"/>
+        </w:rPr>
+      </w:pPr>
+      <w:r>
+        <w:rPr>
+          <w:lang w:val="es-CO"/>
+        </w:rPr>
+        <w:t xml:space="preserve">1. María Paula Nizo Vega, m.nizo@uniandes.edu.co, 202213902 </w:t>
       </w:r>
     </w:p>
     <w:p>
       <w:pPr>
         <w:spacing w:after="0"/>
         <w:jc w:val="right"/>
-        <w:rPr>
-          <w:noProof w:val="0"/>
-          <w:lang w:val="es-CO"/>
-        </w:rPr>
-      </w:pPr>
-      <w:r>
-        <w:rPr>
-          <w:noProof w:val="0"/>
-          <w:lang w:val="es-CO"/>
-        </w:rPr>
-        <w:t>Estudiante 2 Cod XXXX</w:t>
+      </w:pPr>
+      <w:r>
+        <w:t xml:space="preserve">2. Paul </w:t>
+      </w:r>
+      <w:proofErr w:type="spellStart"/>
+      <w:r>
+        <w:t>Paffen</w:t>
+      </w:r>
+      <w:proofErr w:type="spellEnd"/>
+      <w:r>
+        <w:t xml:space="preserve"> Suarez, p.paffen@uniandes.edu.co, 202222496 </w:t>
       </w:r>
     </w:p>
     <w:p>
@@ -69,30 +58,14 @@
         <w:spacing w:after="0"/>
         <w:jc w:val="right"/>
         <w:rPr>
-          <w:noProof w:val="0"/>
-          <w:lang w:val="es-CO"/>
-        </w:rPr>
-      </w:pPr>
-      <w:r>
-        <w:rPr>
-          <w:noProof w:val="0"/>
-          <w:lang w:val="es-CO"/>
-        </w:rPr>
-        <w:t xml:space="preserve">Estudiante </w:t>
-      </w:r>
-      <w:r>
-        <w:rPr>
-          <w:noProof w:val="0"/>
-          <w:lang w:val="es-CO"/>
-        </w:rPr>
-        <w:t>3</w:t>
-      </w:r>
-      <w:r>
-        <w:rPr>
-          <w:noProof w:val="0"/>
-          <w:lang w:val="es-CO"/>
-        </w:rPr>
-        <w:t xml:space="preserve"> Cod XXXX</w:t>
+          <w:lang w:val="es-CO"/>
+        </w:rPr>
+      </w:pPr>
+      <w:r>
+        <w:rPr>
+          <w:lang w:val="es-CO"/>
+        </w:rPr>
+        <w:t>3. Andres Camilo Caballero Ayala, Ac.caballero@uniandes.edu.co, 202216295</w:t>
       </w:r>
     </w:p>
     <w:p>
@@ -100,7 +73,6 @@
         <w:spacing w:after="0"/>
         <w:jc w:val="right"/>
         <w:rPr>
-          <w:noProof w:val="0"/>
           <w:lang w:val="es-CO"/>
         </w:rPr>
       </w:pPr>
@@ -108,15 +80,15 @@
     <w:tbl>
       <w:tblPr>
         <w:tblStyle w:val="Tabladecuadrcula2"/>
-        <w:tblW w:w="5000" w:type="pct"/>
+        <w:tblW w:w="5001" w:type="pct"/>
         <w:jc w:val="center"/>
         <w:tblLook w:val="04A0" w:firstRow="1" w:lastRow="0" w:firstColumn="1" w:lastColumn="0" w:noHBand="0" w:noVBand="1"/>
       </w:tblPr>
       <w:tblGrid>
-        <w:gridCol w:w="2425"/>
-        <w:gridCol w:w="2225"/>
-        <w:gridCol w:w="2355"/>
-        <w:gridCol w:w="2355"/>
+        <w:gridCol w:w="2428"/>
+        <w:gridCol w:w="2226"/>
+        <w:gridCol w:w="2354"/>
+        <w:gridCol w:w="2354"/>
       </w:tblGrid>
       <w:tr>
         <w:trPr>
@@ -127,7 +99,7 @@
         <w:tc>
           <w:tcPr>
             <w:cnfStyle w:val="001000000000" w:firstRow="0" w:lastRow="0" w:firstColumn="1" w:lastColumn="0" w:oddVBand="0" w:evenVBand="0" w:oddHBand="0" w:evenHBand="0" w:firstRowFirstColumn="0" w:firstRowLastColumn="0" w:lastRowFirstColumn="0" w:lastRowLastColumn="0"/>
-            <w:tcW w:w="1295" w:type="pct"/>
+            <w:tcW w:w="1296" w:type="pct"/>
             <w:tcBorders>
               <w:top w:val="single" w:sz="4" w:space="0" w:color="auto"/>
             </w:tcBorders>
@@ -136,7 +108,7 @@
             <w:pPr>
               <w:jc w:val="center"/>
               <w:rPr>
-                <w:rFonts w:ascii="Dax-Regular" w:hAnsi="Dax-Regular"/>
+                <w:rFonts w:ascii="Dax-Regular" w:hAnsi="Dax-Regular" w:hint="eastAsia"/>
                 <w:lang w:val="es-419"/>
               </w:rPr>
             </w:pPr>
@@ -144,7 +116,7 @@
         </w:tc>
         <w:tc>
           <w:tcPr>
-            <w:tcW w:w="1188" w:type="pct"/>
+            <w:tcW w:w="1189" w:type="pct"/>
             <w:tcBorders>
               <w:top w:val="single" w:sz="4" w:space="0" w:color="auto"/>
             </w:tcBorders>
@@ -154,14 +126,14 @@
               <w:jc w:val="center"/>
               <w:cnfStyle w:val="100000000000" w:firstRow="1" w:lastRow="0" w:firstColumn="0" w:lastColumn="0" w:oddVBand="0" w:evenVBand="0" w:oddHBand="0" w:evenHBand="0" w:firstRowFirstColumn="0" w:firstRowLastColumn="0" w:lastRowFirstColumn="0" w:lastRowLastColumn="0"/>
               <w:rPr>
-                <w:rFonts w:ascii="Dax-Regular" w:hAnsi="Dax-Regular"/>
+                <w:rFonts w:ascii="Dax-Regular" w:hAnsi="Dax-Regular" w:hint="eastAsia"/>
                 <w:lang w:val="es-419"/>
               </w:rPr>
             </w:pPr>
             <w:r>
               <w:rPr>
-                <w:rFonts w:ascii="Dax-Regular" w:hAnsi="Dax-Regular"/>
-                <w:lang w:val="es-419"/>
+                <w:rFonts w:ascii="Dax-Regular" w:eastAsia="Dax-Regular" w:hAnsi="Dax-Regular" w:cs="Dax-Regular"/>
+                <w:color w:val="000000"/>
               </w:rPr>
               <w:t>Máquina 1</w:t>
             </w:r>
@@ -169,7 +141,7 @@
         </w:tc>
         <w:tc>
           <w:tcPr>
-            <w:tcW w:w="1258" w:type="pct"/>
+            <w:tcW w:w="1257" w:type="pct"/>
             <w:tcBorders>
               <w:top w:val="single" w:sz="4" w:space="0" w:color="auto"/>
             </w:tcBorders>
@@ -179,7 +151,7 @@
               <w:jc w:val="center"/>
               <w:cnfStyle w:val="100000000000" w:firstRow="1" w:lastRow="0" w:firstColumn="0" w:lastColumn="0" w:oddVBand="0" w:evenVBand="0" w:oddHBand="0" w:evenHBand="0" w:firstRowFirstColumn="0" w:firstRowLastColumn="0" w:lastRowFirstColumn="0" w:lastRowLastColumn="0"/>
               <w:rPr>
-                <w:rFonts w:ascii="Dax-Regular" w:hAnsi="Dax-Regular"/>
+                <w:rFonts w:ascii="Dax-Regular" w:hAnsi="Dax-Regular" w:hint="eastAsia"/>
                 <w:lang w:val="es-419"/>
               </w:rPr>
             </w:pPr>
@@ -194,7 +166,7 @@
         </w:tc>
         <w:tc>
           <w:tcPr>
-            <w:tcW w:w="1258" w:type="pct"/>
+            <w:tcW w:w="1257" w:type="pct"/>
             <w:tcBorders>
               <w:top w:val="single" w:sz="4" w:space="0" w:color="auto"/>
             </w:tcBorders>
@@ -231,13 +203,13 @@
         <w:tc>
           <w:tcPr>
             <w:cnfStyle w:val="001000000000" w:firstRow="0" w:lastRow="0" w:firstColumn="1" w:lastColumn="0" w:oddVBand="0" w:evenVBand="0" w:oddHBand="0" w:evenHBand="0" w:firstRowFirstColumn="0" w:firstRowLastColumn="0" w:lastRowFirstColumn="0" w:lastRowLastColumn="0"/>
-            <w:tcW w:w="1295" w:type="pct"/>
+            <w:tcW w:w="1296" w:type="pct"/>
           </w:tcPr>
           <w:p>
             <w:pPr>
               <w:jc w:val="center"/>
               <w:rPr>
-                <w:rFonts w:ascii="Dax-Regular" w:hAnsi="Dax-Regular"/>
+                <w:rFonts w:ascii="Dax-Regular" w:hAnsi="Dax-Regular" w:hint="eastAsia"/>
                 <w:lang w:val="es-419"/>
               </w:rPr>
             </w:pPr>
@@ -252,14 +224,36 @@
         </w:tc>
         <w:tc>
           <w:tcPr>
-            <w:tcW w:w="1188" w:type="pct"/>
+            <w:tcW w:w="1189" w:type="pct"/>
           </w:tcPr>
           <w:p>
             <w:pPr>
               <w:jc w:val="both"/>
               <w:cnfStyle w:val="000000100000" w:firstRow="0" w:lastRow="0" w:firstColumn="0" w:lastColumn="0" w:oddVBand="0" w:evenVBand="0" w:oddHBand="1" w:evenHBand="0" w:firstRowFirstColumn="0" w:firstRowLastColumn="0" w:lastRowFirstColumn="0" w:lastRowLastColumn="0"/>
               <w:rPr>
-                <w:rFonts w:ascii="Dax-Regular" w:hAnsi="Dax-Regular"/>
+                <w:rFonts w:ascii="Dax-Regular" w:hAnsi="Dax-Regular" w:hint="eastAsia"/>
+                <w:lang w:val="es-419"/>
+              </w:rPr>
+            </w:pPr>
+            <w:r>
+              <w:rPr>
+                <w:rFonts w:ascii="Dax-Regular" w:eastAsia="Dax-Regular" w:hAnsi="Dax-Regular" w:cs="Dax-Regular"/>
+                <w:color w:val="000000"/>
+              </w:rPr>
+              <w:t>AMD Ryzen 5 4600H 3.00 GHz</w:t>
+            </w:r>
+          </w:p>
+        </w:tc>
+        <w:tc>
+          <w:tcPr>
+            <w:tcW w:w="1257" w:type="pct"/>
+          </w:tcPr>
+          <w:p>
+            <w:pPr>
+              <w:jc w:val="both"/>
+              <w:cnfStyle w:val="000000100000" w:firstRow="0" w:lastRow="0" w:firstColumn="0" w:lastColumn="0" w:oddVBand="0" w:evenVBand="0" w:oddHBand="1" w:evenHBand="0" w:firstRowFirstColumn="0" w:firstRowLastColumn="0" w:lastRowFirstColumn="0" w:lastRowLastColumn="0"/>
+              <w:rPr>
+                <w:rFonts w:ascii="Dax-Regular" w:hAnsi="Dax-Regular" w:hint="eastAsia"/>
                 <w:lang w:val="es-419"/>
               </w:rPr>
             </w:pPr>
@@ -267,22 +261,7 @@
         </w:tc>
         <w:tc>
           <w:tcPr>
-            <w:tcW w:w="1258" w:type="pct"/>
-          </w:tcPr>
-          <w:p>
-            <w:pPr>
-              <w:jc w:val="both"/>
-              <w:cnfStyle w:val="000000100000" w:firstRow="0" w:lastRow="0" w:firstColumn="0" w:lastColumn="0" w:oddVBand="0" w:evenVBand="0" w:oddHBand="1" w:evenHBand="0" w:firstRowFirstColumn="0" w:firstRowLastColumn="0" w:lastRowFirstColumn="0" w:lastRowLastColumn="0"/>
-              <w:rPr>
-                <w:rFonts w:ascii="Dax-Regular" w:hAnsi="Dax-Regular"/>
-                <w:lang w:val="es-419"/>
-              </w:rPr>
-            </w:pPr>
-          </w:p>
-        </w:tc>
-        <w:tc>
-          <w:tcPr>
-            <w:tcW w:w="1258" w:type="pct"/>
+            <w:tcW w:w="1257" w:type="pct"/>
           </w:tcPr>
           <w:p>
             <w:pPr>
@@ -301,13 +280,13 @@
         <w:tc>
           <w:tcPr>
             <w:cnfStyle w:val="001000000000" w:firstRow="0" w:lastRow="0" w:firstColumn="1" w:lastColumn="0" w:oddVBand="0" w:evenVBand="0" w:oddHBand="0" w:evenHBand="0" w:firstRowFirstColumn="0" w:firstRowLastColumn="0" w:lastRowFirstColumn="0" w:lastRowLastColumn="0"/>
-            <w:tcW w:w="1295" w:type="pct"/>
+            <w:tcW w:w="1296" w:type="pct"/>
           </w:tcPr>
           <w:p>
             <w:pPr>
               <w:jc w:val="center"/>
               <w:rPr>
-                <w:rFonts w:ascii="Dax-Regular" w:hAnsi="Dax-Regular"/>
+                <w:rFonts w:ascii="Dax-Regular" w:hAnsi="Dax-Regular" w:hint="eastAsia"/>
                 <w:lang w:val="es-419"/>
               </w:rPr>
             </w:pPr>
@@ -322,14 +301,36 @@
         </w:tc>
         <w:tc>
           <w:tcPr>
-            <w:tcW w:w="1188" w:type="pct"/>
+            <w:tcW w:w="1189" w:type="pct"/>
           </w:tcPr>
           <w:p>
             <w:pPr>
               <w:jc w:val="both"/>
               <w:cnfStyle w:val="000000000000" w:firstRow="0" w:lastRow="0" w:firstColumn="0" w:lastColumn="0" w:oddVBand="0" w:evenVBand="0" w:oddHBand="0" w:evenHBand="0" w:firstRowFirstColumn="0" w:firstRowLastColumn="0" w:lastRowFirstColumn="0" w:lastRowLastColumn="0"/>
               <w:rPr>
-                <w:rFonts w:ascii="Dax-Regular" w:hAnsi="Dax-Regular"/>
+                <w:rFonts w:ascii="Dax-Regular" w:hAnsi="Dax-Regular" w:hint="eastAsia"/>
+                <w:lang w:val="es-419"/>
+              </w:rPr>
+            </w:pPr>
+            <w:r>
+              <w:rPr>
+                <w:rFonts w:ascii="Dax-Regular" w:eastAsia="Dax-Regular" w:hAnsi="Dax-Regular" w:cs="Dax-Regular"/>
+                <w:color w:val="000000"/>
+              </w:rPr>
+              <w:t>8,00 GB</w:t>
+            </w:r>
+          </w:p>
+        </w:tc>
+        <w:tc>
+          <w:tcPr>
+            <w:tcW w:w="1257" w:type="pct"/>
+          </w:tcPr>
+          <w:p>
+            <w:pPr>
+              <w:jc w:val="both"/>
+              <w:cnfStyle w:val="000000000000" w:firstRow="0" w:lastRow="0" w:firstColumn="0" w:lastColumn="0" w:oddVBand="0" w:evenVBand="0" w:oddHBand="0" w:evenHBand="0" w:firstRowFirstColumn="0" w:firstRowLastColumn="0" w:lastRowFirstColumn="0" w:lastRowLastColumn="0"/>
+              <w:rPr>
+                <w:rFonts w:ascii="Dax-Regular" w:hAnsi="Dax-Regular" w:hint="eastAsia"/>
                 <w:lang w:val="es-419"/>
               </w:rPr>
             </w:pPr>
@@ -337,22 +338,7 @@
         </w:tc>
         <w:tc>
           <w:tcPr>
-            <w:tcW w:w="1258" w:type="pct"/>
-          </w:tcPr>
-          <w:p>
-            <w:pPr>
-              <w:jc w:val="both"/>
-              <w:cnfStyle w:val="000000000000" w:firstRow="0" w:lastRow="0" w:firstColumn="0" w:lastColumn="0" w:oddVBand="0" w:evenVBand="0" w:oddHBand="0" w:evenHBand="0" w:firstRowFirstColumn="0" w:firstRowLastColumn="0" w:lastRowFirstColumn="0" w:lastRowLastColumn="0"/>
-              <w:rPr>
-                <w:rFonts w:ascii="Dax-Regular" w:hAnsi="Dax-Regular"/>
-                <w:lang w:val="es-419"/>
-              </w:rPr>
-            </w:pPr>
-          </w:p>
-        </w:tc>
-        <w:tc>
-          <w:tcPr>
-            <w:tcW w:w="1258" w:type="pct"/>
+            <w:tcW w:w="1257" w:type="pct"/>
           </w:tcPr>
           <w:p>
             <w:pPr>
@@ -372,13 +358,13 @@
         <w:tc>
           <w:tcPr>
             <w:cnfStyle w:val="001000000000" w:firstRow="0" w:lastRow="0" w:firstColumn="1" w:lastColumn="0" w:oddVBand="0" w:evenVBand="0" w:oddHBand="0" w:evenHBand="0" w:firstRowFirstColumn="0" w:firstRowLastColumn="0" w:lastRowFirstColumn="0" w:lastRowLastColumn="0"/>
-            <w:tcW w:w="1295" w:type="pct"/>
+            <w:tcW w:w="1296" w:type="pct"/>
           </w:tcPr>
           <w:p>
             <w:pPr>
               <w:jc w:val="center"/>
               <w:rPr>
-                <w:rFonts w:ascii="Dax-Regular" w:hAnsi="Dax-Regular"/>
+                <w:rFonts w:ascii="Dax-Regular" w:hAnsi="Dax-Regular" w:hint="eastAsia"/>
                 <w:lang w:val="es-419"/>
               </w:rPr>
             </w:pPr>
@@ -393,22 +379,29 @@
         </w:tc>
         <w:tc>
           <w:tcPr>
-            <w:tcW w:w="1188" w:type="pct"/>
+            <w:tcW w:w="1189" w:type="pct"/>
           </w:tcPr>
           <w:p>
             <w:pPr>
               <w:jc w:val="both"/>
               <w:cnfStyle w:val="000000100000" w:firstRow="0" w:lastRow="0" w:firstColumn="0" w:lastColumn="0" w:oddVBand="0" w:evenVBand="0" w:oddHBand="1" w:evenHBand="0" w:firstRowFirstColumn="0" w:firstRowLastColumn="0" w:lastRowFirstColumn="0" w:lastRowLastColumn="0"/>
               <w:rPr>
-                <w:rFonts w:ascii="Dax-Regular" w:hAnsi="Dax-Regular"/>
+                <w:rFonts w:ascii="Dax-Regular" w:hAnsi="Dax-Regular" w:hint="eastAsia"/>
                 <w:lang w:val="es-419"/>
               </w:rPr>
             </w:pPr>
+            <w:r>
+              <w:rPr>
+                <w:rFonts w:ascii="Dax-Regular" w:eastAsia="Dax-Regular" w:hAnsi="Dax-Regular" w:cs="Dax-Regular"/>
+                <w:color w:val="000000"/>
+              </w:rPr>
+              <w:t>Windows 11 de 64 bits</w:t>
+            </w:r>
           </w:p>
         </w:tc>
         <w:tc>
           <w:tcPr>
-            <w:tcW w:w="1258" w:type="pct"/>
+            <w:tcW w:w="1257" w:type="pct"/>
           </w:tcPr>
           <w:p>
             <w:pPr>
@@ -416,7 +409,7 @@
               <w:jc w:val="both"/>
               <w:cnfStyle w:val="000000100000" w:firstRow="0" w:lastRow="0" w:firstColumn="0" w:lastColumn="0" w:oddVBand="0" w:evenVBand="0" w:oddHBand="1" w:evenHBand="0" w:firstRowFirstColumn="0" w:firstRowLastColumn="0" w:lastRowFirstColumn="0" w:lastRowLastColumn="0"/>
               <w:rPr>
-                <w:rFonts w:ascii="Dax-Regular" w:hAnsi="Dax-Regular"/>
+                <w:rFonts w:ascii="Dax-Regular" w:hAnsi="Dax-Regular" w:hint="eastAsia"/>
                 <w:lang w:val="es-419"/>
               </w:rPr>
             </w:pPr>
@@ -424,7 +417,7 @@
         </w:tc>
         <w:tc>
           <w:tcPr>
-            <w:tcW w:w="1258" w:type="pct"/>
+            <w:tcW w:w="1257" w:type="pct"/>
           </w:tcPr>
           <w:p>
             <w:pPr>
@@ -498,7 +491,6 @@
         <w:rPr>
           <w:b/>
           <w:bCs/>
-          <w:noProof w:val="0"/>
           <w:lang w:val="es-CO"/>
         </w:rPr>
       </w:pPr>
@@ -506,7 +498,6 @@
         <w:rPr>
           <w:b/>
           <w:bCs/>
-          <w:noProof w:val="0"/>
           <w:lang w:val="es-CO"/>
         </w:rPr>
         <w:t>Maquina 1</w:t>
@@ -518,7 +509,6 @@
         <w:rPr>
           <w:b/>
           <w:bCs/>
-          <w:noProof w:val="0"/>
           <w:lang w:val="es-CO"/>
         </w:rPr>
       </w:pPr>
@@ -526,7 +516,6 @@
         <w:rPr>
           <w:b/>
           <w:bCs/>
-          <w:noProof w:val="0"/>
           <w:lang w:val="es-CO"/>
         </w:rPr>
         <w:t>Resultados</w:t>
@@ -771,6 +760,30 @@
                 <w:lang w:val="es-419"/>
               </w:rPr>
             </w:pPr>
+            <w:r>
+              <w:rPr>
+                <w:rFonts w:ascii="Calibri" w:eastAsia="Times New Roman" w:hAnsi="Calibri" w:cs="Calibri"/>
+                <w:color w:val="000000"/>
+                <w:lang w:val="es-419"/>
+              </w:rPr>
+              <w:t>25064</w:t>
+            </w:r>
+            <w:r>
+              <w:rPr>
+                <w:rFonts w:ascii="Calibri" w:eastAsia="Times New Roman" w:hAnsi="Calibri" w:cs="Calibri"/>
+                <w:color w:val="000000"/>
+                <w:lang w:val="es-419"/>
+              </w:rPr>
+              <w:t>,</w:t>
+            </w:r>
+            <w:r>
+              <w:rPr>
+                <w:rFonts w:ascii="Calibri" w:eastAsia="Times New Roman" w:hAnsi="Calibri" w:cs="Calibri"/>
+                <w:color w:val="000000"/>
+                <w:lang w:val="es-419"/>
+              </w:rPr>
+              <w:t>199</w:t>
+            </w:r>
           </w:p>
         </w:tc>
         <w:tc>
@@ -796,6 +809,14 @@
                 <w:lang w:val="es-419"/>
               </w:rPr>
             </w:pPr>
+            <w:r>
+              <w:rPr>
+                <w:rFonts w:ascii="Calibri" w:eastAsia="Times New Roman" w:hAnsi="Calibri" w:cs="Calibri"/>
+                <w:color w:val="000000"/>
+                <w:lang w:val="es-419"/>
+              </w:rPr>
+              <w:t>95,772</w:t>
+            </w:r>
           </w:p>
         </w:tc>
       </w:tr>
@@ -858,6 +879,30 @@
                 <w:lang w:val="es-419"/>
               </w:rPr>
             </w:pPr>
+            <w:r>
+              <w:rPr>
+                <w:rFonts w:ascii="Calibri" w:eastAsia="Times New Roman" w:hAnsi="Calibri" w:cs="Calibri"/>
+                <w:color w:val="000000"/>
+                <w:lang w:val="es-419"/>
+              </w:rPr>
+              <w:t>25064</w:t>
+            </w:r>
+            <w:r>
+              <w:rPr>
+                <w:rFonts w:ascii="Calibri" w:eastAsia="Times New Roman" w:hAnsi="Calibri" w:cs="Calibri"/>
+                <w:color w:val="000000"/>
+                <w:lang w:val="es-419"/>
+              </w:rPr>
+              <w:t>,</w:t>
+            </w:r>
+            <w:r>
+              <w:rPr>
+                <w:rFonts w:ascii="Calibri" w:eastAsia="Times New Roman" w:hAnsi="Calibri" w:cs="Calibri"/>
+                <w:color w:val="000000"/>
+                <w:lang w:val="es-419"/>
+              </w:rPr>
+              <w:t>199</w:t>
+            </w:r>
           </w:p>
         </w:tc>
         <w:tc>
@@ -883,6 +928,14 @@
                 <w:lang w:val="es-419"/>
               </w:rPr>
             </w:pPr>
+            <w:r>
+              <w:rPr>
+                <w:rFonts w:ascii="Calibri" w:eastAsia="Times New Roman" w:hAnsi="Calibri" w:cs="Calibri"/>
+                <w:color w:val="000000"/>
+                <w:lang w:val="es-419"/>
+              </w:rPr>
+              <w:t>104,269</w:t>
+            </w:r>
           </w:p>
         </w:tc>
       </w:tr>
@@ -943,6 +996,30 @@
                 <w:lang w:val="es-419"/>
               </w:rPr>
             </w:pPr>
+            <w:r>
+              <w:rPr>
+                <w:rFonts w:ascii="Calibri" w:eastAsia="Times New Roman" w:hAnsi="Calibri" w:cs="Calibri"/>
+                <w:color w:val="000000"/>
+                <w:lang w:val="es-419"/>
+              </w:rPr>
+              <w:t>25064</w:t>
+            </w:r>
+            <w:r>
+              <w:rPr>
+                <w:rFonts w:ascii="Calibri" w:eastAsia="Times New Roman" w:hAnsi="Calibri" w:cs="Calibri"/>
+                <w:color w:val="000000"/>
+                <w:lang w:val="es-419"/>
+              </w:rPr>
+              <w:t>,</w:t>
+            </w:r>
+            <w:r>
+              <w:rPr>
+                <w:rFonts w:ascii="Calibri" w:eastAsia="Times New Roman" w:hAnsi="Calibri" w:cs="Calibri"/>
+                <w:color w:val="000000"/>
+                <w:lang w:val="es-419"/>
+              </w:rPr>
+              <w:t>199</w:t>
+            </w:r>
           </w:p>
         </w:tc>
         <w:tc>
@@ -967,6 +1044,22 @@
                 <w:lang w:val="es-419"/>
               </w:rPr>
             </w:pPr>
+            <w:r>
+              <w:rPr>
+                <w:rFonts w:ascii="Calibri" w:eastAsia="Times New Roman" w:hAnsi="Calibri" w:cs="Calibri"/>
+                <w:color w:val="000000"/>
+                <w:lang w:val="es-419"/>
+              </w:rPr>
+              <w:t>1</w:t>
+            </w:r>
+            <w:r>
+              <w:rPr>
+                <w:rFonts w:ascii="Calibri" w:eastAsia="Times New Roman" w:hAnsi="Calibri" w:cs="Calibri"/>
+                <w:color w:val="000000"/>
+                <w:lang w:val="es-419"/>
+              </w:rPr>
+              <w:t>07,615</w:t>
+            </w:r>
           </w:p>
         </w:tc>
       </w:tr>
@@ -1029,6 +1122,30 @@
                 <w:lang w:val="es-419"/>
               </w:rPr>
             </w:pPr>
+            <w:r>
+              <w:rPr>
+                <w:rFonts w:ascii="Calibri" w:eastAsia="Times New Roman" w:hAnsi="Calibri" w:cs="Calibri"/>
+                <w:color w:val="000000"/>
+                <w:lang w:val="es-419"/>
+              </w:rPr>
+              <w:t>25064</w:t>
+            </w:r>
+            <w:r>
+              <w:rPr>
+                <w:rFonts w:ascii="Calibri" w:eastAsia="Times New Roman" w:hAnsi="Calibri" w:cs="Calibri"/>
+                <w:color w:val="000000"/>
+                <w:lang w:val="es-419"/>
+              </w:rPr>
+              <w:t>,</w:t>
+            </w:r>
+            <w:r>
+              <w:rPr>
+                <w:rFonts w:ascii="Calibri" w:eastAsia="Times New Roman" w:hAnsi="Calibri" w:cs="Calibri"/>
+                <w:color w:val="000000"/>
+                <w:lang w:val="es-419"/>
+              </w:rPr>
+              <w:t>199</w:t>
+            </w:r>
           </w:p>
         </w:tc>
         <w:tc>
@@ -1054,6 +1171,14 @@
                 <w:lang w:val="es-419"/>
               </w:rPr>
             </w:pPr>
+            <w:r>
+              <w:rPr>
+                <w:rFonts w:ascii="Calibri" w:eastAsia="Times New Roman" w:hAnsi="Calibri" w:cs="Calibri"/>
+                <w:color w:val="000000"/>
+                <w:lang w:val="es-419"/>
+              </w:rPr>
+              <w:t>117,424</w:t>
+            </w:r>
           </w:p>
         </w:tc>
       </w:tr>
@@ -1375,6 +1500,14 @@
                 <w:lang w:val="es-419"/>
               </w:rPr>
             </w:pPr>
+            <w:r>
+              <w:rPr>
+                <w:rFonts w:ascii="Calibri" w:eastAsia="Times New Roman" w:hAnsi="Calibri" w:cs="Calibri"/>
+                <w:color w:val="000000"/>
+                <w:lang w:val="es-419"/>
+              </w:rPr>
+              <w:t>25069,551</w:t>
+            </w:r>
           </w:p>
         </w:tc>
         <w:tc>
@@ -1399,6 +1532,30 @@
                 <w:lang w:val="es-419"/>
               </w:rPr>
             </w:pPr>
+            <w:r>
+              <w:rPr>
+                <w:rFonts w:ascii="Calibri" w:eastAsia="Times New Roman" w:hAnsi="Calibri" w:cs="Calibri"/>
+                <w:color w:val="000000"/>
+                <w:lang w:val="es-419"/>
+              </w:rPr>
+              <w:t>1</w:t>
+            </w:r>
+            <w:r>
+              <w:rPr>
+                <w:rFonts w:ascii="Calibri" w:eastAsia="Times New Roman" w:hAnsi="Calibri" w:cs="Calibri"/>
+                <w:color w:val="000000"/>
+                <w:lang w:val="es-419"/>
+              </w:rPr>
+              <w:t>01</w:t>
+            </w:r>
+            <w:r>
+              <w:rPr>
+                <w:rFonts w:ascii="Calibri" w:eastAsia="Times New Roman" w:hAnsi="Calibri" w:cs="Calibri"/>
+                <w:color w:val="000000"/>
+                <w:lang w:val="es-419"/>
+              </w:rPr>
+              <w:t>,961</w:t>
+            </w:r>
           </w:p>
         </w:tc>
       </w:tr>
@@ -1461,6 +1618,14 @@
                 <w:lang w:val="es-419"/>
               </w:rPr>
             </w:pPr>
+            <w:r>
+              <w:rPr>
+                <w:rFonts w:ascii="Calibri" w:eastAsia="Times New Roman" w:hAnsi="Calibri" w:cs="Calibri"/>
+                <w:color w:val="000000"/>
+                <w:lang w:val="es-419"/>
+              </w:rPr>
+              <w:t>25069,301</w:t>
+            </w:r>
           </w:p>
         </w:tc>
         <w:tc>
@@ -1485,6 +1650,14 @@
                 <w:lang w:val="es-419"/>
               </w:rPr>
             </w:pPr>
+            <w:r>
+              <w:rPr>
+                <w:rFonts w:ascii="Calibri" w:eastAsia="Times New Roman" w:hAnsi="Calibri" w:cs="Calibri"/>
+                <w:color w:val="000000"/>
+                <w:lang w:val="es-419"/>
+              </w:rPr>
+              <w:t>108,622</w:t>
+            </w:r>
           </w:p>
         </w:tc>
       </w:tr>
@@ -1547,6 +1720,14 @@
                 <w:lang w:val="es-419"/>
               </w:rPr>
             </w:pPr>
+            <w:r>
+              <w:rPr>
+                <w:rFonts w:ascii="Calibri" w:eastAsia="Times New Roman" w:hAnsi="Calibri" w:cs="Calibri"/>
+                <w:color w:val="000000"/>
+                <w:lang w:val="es-419"/>
+              </w:rPr>
+              <w:t>25069,238</w:t>
+            </w:r>
           </w:p>
         </w:tc>
         <w:tc>
@@ -1566,12 +1747,19 @@
               <w:spacing w:after="0" w:line="240" w:lineRule="auto"/>
               <w:jc w:val="center"/>
               <w:rPr>
-                <w:rFonts w:ascii="Times New Roman" w:eastAsia="Times New Roman" w:hAnsi="Times New Roman" w:cs="Times New Roman"/>
+                <w:rFonts w:eastAsia="Times New Roman" w:cstheme="minorHAnsi"/>
                 <w:sz w:val="20"/>
                 <w:szCs w:val="20"/>
                 <w:lang w:val="es-419"/>
               </w:rPr>
             </w:pPr>
+            <w:r>
+              <w:rPr>
+                <w:rFonts w:eastAsia="Times New Roman" w:cstheme="minorHAnsi"/>
+                <w:lang w:val="es-419"/>
+              </w:rPr>
+              <w:t>115,667</w:t>
+            </w:r>
           </w:p>
         </w:tc>
       </w:tr>
@@ -1634,6 +1822,14 @@
                 <w:lang w:val="es-419"/>
               </w:rPr>
             </w:pPr>
+            <w:r>
+              <w:rPr>
+                <w:rFonts w:ascii="Calibri" w:eastAsia="Times New Roman" w:hAnsi="Calibri" w:cs="Calibri"/>
+                <w:color w:val="000000"/>
+                <w:lang w:val="es-419"/>
+              </w:rPr>
+              <w:t>25069,238</w:t>
+            </w:r>
           </w:p>
         </w:tc>
         <w:tc>
@@ -1658,6 +1854,14 @@
                 <w:lang w:val="es-419"/>
               </w:rPr>
             </w:pPr>
+            <w:r>
+              <w:rPr>
+                <w:rFonts w:ascii="Calibri" w:eastAsia="Times New Roman" w:hAnsi="Calibri" w:cs="Calibri"/>
+                <w:color w:val="000000"/>
+                <w:lang w:val="es-419"/>
+              </w:rPr>
+              <w:t>119,360</w:t>
+            </w:r>
           </w:p>
         </w:tc>
       </w:tr>
@@ -1746,7 +1950,6 @@
         <w:rPr>
           <w:b/>
           <w:bCs/>
-          <w:noProof w:val="0"/>
           <w:lang w:val="es-CO"/>
         </w:rPr>
       </w:pPr>
@@ -1754,7 +1957,6 @@
         <w:rPr>
           <w:b/>
           <w:bCs/>
-          <w:noProof w:val="0"/>
           <w:lang w:val="es-CO"/>
         </w:rPr>
         <w:t>Graficas</w:t>
@@ -1765,39 +1967,34 @@
         <w:spacing w:after="0"/>
         <w:jc w:val="both"/>
         <w:rPr>
+          <w:rFonts w:ascii="Dax-Regular" w:hAnsi="Dax-Regular" w:hint="eastAsia"/>
+          <w:lang w:val="es-CO"/>
+        </w:rPr>
+      </w:pPr>
+      <w:r>
+        <w:rPr>
           <w:rFonts w:ascii="Dax-Regular" w:hAnsi="Dax-Regular"/>
-          <w:noProof w:val="0"/>
-          <w:lang w:val="es-CO"/>
-        </w:rPr>
-      </w:pPr>
+          <w:lang w:val="es-CO"/>
+        </w:rPr>
+        <w:t>La gr</w:t>
+      </w:r>
       <w:r>
         <w:rPr>
           <w:rFonts w:ascii="Dax-Regular" w:hAnsi="Dax-Regular"/>
-          <w:noProof w:val="0"/>
-          <w:lang w:val="es-CO"/>
-        </w:rPr>
-        <w:t>La gr</w:t>
+          <w:lang w:val="es-CO"/>
+        </w:rPr>
+        <w:t>á</w:t>
       </w:r>
       <w:r>
         <w:rPr>
           <w:rFonts w:ascii="Dax-Regular" w:hAnsi="Dax-Regular"/>
-          <w:noProof w:val="0"/>
-          <w:lang w:val="es-CO"/>
-        </w:rPr>
-        <w:t>á</w:t>
+          <w:lang w:val="es-CO"/>
+        </w:rPr>
+        <w:t>fica generada</w:t>
       </w:r>
       <w:r>
         <w:rPr>
           <w:rFonts w:ascii="Dax-Regular" w:hAnsi="Dax-Regular"/>
-          <w:noProof w:val="0"/>
-          <w:lang w:val="es-CO"/>
-        </w:rPr>
-        <w:t>fica generada</w:t>
-      </w:r>
-      <w:r>
-        <w:rPr>
-          <w:rFonts w:ascii="Dax-Regular" w:hAnsi="Dax-Regular"/>
-          <w:noProof w:val="0"/>
           <w:lang w:val="es-CO"/>
         </w:rPr>
         <w:t xml:space="preserve"> por los resultados de las pruebas de rendimiento en la </w:t>
@@ -1807,7 +2004,6 @@
           <w:rFonts w:ascii="Dax-Regular" w:hAnsi="Dax-Regular"/>
           <w:b/>
           <w:bCs/>
-          <w:noProof w:val="0"/>
           <w:lang w:val="es-CO"/>
         </w:rPr>
         <w:t>Maquina 1.</w:t>
@@ -1823,7 +2019,7 @@
         <w:spacing w:after="0"/>
         <w:jc w:val="both"/>
         <w:rPr>
-          <w:rFonts w:ascii="Dax-Regular" w:hAnsi="Dax-Regular"/>
+          <w:rFonts w:ascii="Dax-Regular" w:hAnsi="Dax-Regular" w:hint="eastAsia"/>
           <w:lang w:val="es-CO"/>
         </w:rPr>
       </w:pPr>
@@ -1852,25 +2048,81 @@
     <w:p>
       <w:pPr>
         <w:rPr>
+          <w:rFonts w:ascii="Dax-Regular" w:hAnsi="Dax-Regular" w:hint="eastAsia"/>
+          <w:lang w:val="es-CO"/>
+        </w:rPr>
+      </w:pPr>
+      <w:r>
+        <w:rPr>
           <w:rFonts w:ascii="Dax-Regular" w:hAnsi="Dax-Regular"/>
           <w:lang w:val="es-CO"/>
         </w:rPr>
-      </w:pPr>
-      <w:r>
-        <w:rPr>
-          <w:rFonts w:ascii="Dax-Regular" w:hAnsi="Dax-Regular"/>
-          <w:lang w:val="es-CO"/>
-        </w:rPr>
         <w:br w:type="page"/>
+      </w:r>
+      <w:r>
+        <w:rPr>
+          <w:noProof/>
+        </w:rPr>
+        <w:lastRenderedPageBreak/>
+        <w:drawing>
+          <wp:inline distT="0" distB="0" distL="0" distR="0" wp14:anchorId="78433F78" wp14:editId="428456DC">
+            <wp:extent cx="5943600" cy="3877310"/>
+            <wp:effectExtent l="0" t="0" r="0" b="8890"/>
+            <wp:docPr id="1" name="Gráfico 1">
+              <a:extLst xmlns:a="http://schemas.openxmlformats.org/drawingml/2006/main">
+                <a:ext uri="{FF2B5EF4-FFF2-40B4-BE49-F238E27FC236}">
+                  <a16:creationId xmlns:a16="http://schemas.microsoft.com/office/drawing/2014/main" id="{CDC983B3-B9E2-99DC-EE8B-D0436D555128}"/>
+                </a:ext>
+              </a:extLst>
+            </wp:docPr>
+            <wp:cNvGraphicFramePr/>
+            <a:graphic xmlns:a="http://schemas.openxmlformats.org/drawingml/2006/main">
+              <a:graphicData uri="http://schemas.openxmlformats.org/drawingml/2006/chart">
+                <c:chart xmlns:c="http://schemas.openxmlformats.org/drawingml/2006/chart" xmlns:r="http://schemas.openxmlformats.org/officeDocument/2006/relationships" r:id="rId10"/>
+              </a:graphicData>
+            </a:graphic>
+          </wp:inline>
+        </w:drawing>
       </w:r>
     </w:p>
     <w:p>
       <w:pPr>
+        <w:rPr>
+          <w:rFonts w:ascii="Dax-Regular" w:hAnsi="Dax-Regular" w:hint="eastAsia"/>
+          <w:lang w:val="es-CO"/>
+        </w:rPr>
+      </w:pPr>
+      <w:r>
+        <w:rPr>
+          <w:noProof/>
+        </w:rPr>
+        <w:drawing>
+          <wp:inline distT="0" distB="0" distL="0" distR="0" wp14:anchorId="4F76563A" wp14:editId="4156C67C">
+            <wp:extent cx="5943600" cy="3877310"/>
+            <wp:effectExtent l="0" t="0" r="0" b="8890"/>
+            <wp:docPr id="3" name="Gráfico 3">
+              <a:extLst xmlns:a="http://schemas.openxmlformats.org/drawingml/2006/main">
+                <a:ext uri="{FF2B5EF4-FFF2-40B4-BE49-F238E27FC236}">
+                  <a16:creationId xmlns:a16="http://schemas.microsoft.com/office/drawing/2014/main" id="{E18504E8-A7EA-BD64-3B60-74FDBEF88E11}"/>
+                </a:ext>
+              </a:extLst>
+            </wp:docPr>
+            <wp:cNvGraphicFramePr/>
+            <a:graphic xmlns:a="http://schemas.openxmlformats.org/drawingml/2006/main">
+              <a:graphicData uri="http://schemas.openxmlformats.org/drawingml/2006/chart">
+                <c:chart xmlns:c="http://schemas.openxmlformats.org/drawingml/2006/chart" xmlns:r="http://schemas.openxmlformats.org/officeDocument/2006/relationships" r:id="rId11"/>
+              </a:graphicData>
+            </a:graphic>
+          </wp:inline>
+        </w:drawing>
+      </w:r>
+    </w:p>
+    <w:p>
+      <w:pPr>
         <w:pStyle w:val="Ttulo1"/>
         <w:rPr>
           <w:b/>
           <w:bCs/>
-          <w:noProof w:val="0"/>
           <w:lang w:val="es-CO"/>
         </w:rPr>
       </w:pPr>
@@ -1878,7 +2130,6 @@
         <w:rPr>
           <w:b/>
           <w:bCs/>
-          <w:noProof w:val="0"/>
           <w:lang w:val="es-CO"/>
         </w:rPr>
         <w:lastRenderedPageBreak/>
@@ -1891,7 +2142,6 @@
         <w:rPr>
           <w:b/>
           <w:bCs/>
-          <w:noProof w:val="0"/>
           <w:lang w:val="es-CO"/>
         </w:rPr>
       </w:pPr>
@@ -1899,7 +2149,6 @@
         <w:rPr>
           <w:b/>
           <w:bCs/>
-          <w:noProof w:val="0"/>
           <w:lang w:val="es-CO"/>
         </w:rPr>
         <w:t>Resultados</w:t>
@@ -3139,7 +3388,6 @@
         <w:rPr>
           <w:b/>
           <w:bCs/>
-          <w:noProof w:val="0"/>
           <w:lang w:val="es-CO"/>
         </w:rPr>
       </w:pPr>
@@ -3147,7 +3395,6 @@
         <w:rPr>
           <w:b/>
           <w:bCs/>
-          <w:noProof w:val="0"/>
           <w:lang w:val="es-CO"/>
         </w:rPr>
         <w:t>Graficas</w:t>
@@ -3158,31 +3405,27 @@
         <w:spacing w:after="0"/>
         <w:jc w:val="both"/>
         <w:rPr>
+          <w:rFonts w:ascii="Dax-Regular" w:hAnsi="Dax-Regular" w:hint="eastAsia"/>
+          <w:lang w:val="es-CO"/>
+        </w:rPr>
+      </w:pPr>
+      <w:r>
+        <w:rPr>
           <w:rFonts w:ascii="Dax-Regular" w:hAnsi="Dax-Regular"/>
-          <w:noProof w:val="0"/>
-          <w:lang w:val="es-CO"/>
-        </w:rPr>
-      </w:pPr>
+          <w:lang w:val="es-CO"/>
+        </w:rPr>
+        <w:t>La gr</w:t>
+      </w:r>
       <w:r>
         <w:rPr>
           <w:rFonts w:ascii="Dax-Regular" w:hAnsi="Dax-Regular"/>
-          <w:noProof w:val="0"/>
-          <w:lang w:val="es-CO"/>
-        </w:rPr>
-        <w:t>La gr</w:t>
+          <w:lang w:val="es-CO"/>
+        </w:rPr>
+        <w:t>á</w:t>
       </w:r>
       <w:r>
         <w:rPr>
           <w:rFonts w:ascii="Dax-Regular" w:hAnsi="Dax-Regular"/>
-          <w:noProof w:val="0"/>
-          <w:lang w:val="es-CO"/>
-        </w:rPr>
-        <w:t>á</w:t>
-      </w:r>
-      <w:r>
-        <w:rPr>
-          <w:rFonts w:ascii="Dax-Regular" w:hAnsi="Dax-Regular"/>
-          <w:noProof w:val="0"/>
           <w:lang w:val="es-CO"/>
         </w:rPr>
         <w:t xml:space="preserve">fica generada por los resultados de las pruebas de rendimiento en la </w:t>
@@ -3192,7 +3435,6 @@
           <w:rFonts w:ascii="Dax-Regular" w:hAnsi="Dax-Regular"/>
           <w:b/>
           <w:bCs/>
-          <w:noProof w:val="0"/>
           <w:lang w:val="es-CO"/>
         </w:rPr>
         <w:t xml:space="preserve">Maquina </w:t>
@@ -3202,7 +3444,6 @@
           <w:rFonts w:ascii="Dax-Regular" w:hAnsi="Dax-Regular"/>
           <w:b/>
           <w:bCs/>
-          <w:noProof w:val="0"/>
           <w:lang w:val="es-CO"/>
         </w:rPr>
         <w:t>2</w:t>
@@ -3212,7 +3453,6 @@
           <w:rFonts w:ascii="Dax-Regular" w:hAnsi="Dax-Regular"/>
           <w:b/>
           <w:bCs/>
-          <w:noProof w:val="0"/>
           <w:lang w:val="es-CO"/>
         </w:rPr>
         <w:t>.</w:t>
@@ -3228,7 +3468,7 @@
         <w:spacing w:after="0"/>
         <w:jc w:val="both"/>
         <w:rPr>
-          <w:rFonts w:ascii="Dax-Regular" w:hAnsi="Dax-Regular"/>
+          <w:rFonts w:ascii="Dax-Regular" w:hAnsi="Dax-Regular" w:hint="eastAsia"/>
           <w:lang w:val="es-CO"/>
         </w:rPr>
       </w:pPr>
@@ -3245,7 +3485,7 @@
         <w:spacing w:after="0"/>
         <w:jc w:val="both"/>
         <w:rPr>
-          <w:rFonts w:ascii="Dax-Regular" w:hAnsi="Dax-Regular"/>
+          <w:rFonts w:ascii="Dax-Regular" w:hAnsi="Dax-Regular" w:hint="eastAsia"/>
           <w:lang w:val="es-CO"/>
         </w:rPr>
       </w:pPr>
@@ -3253,7 +3493,7 @@
     <w:p>
       <w:pPr>
         <w:rPr>
-          <w:rFonts w:ascii="Dax-Regular" w:hAnsi="Dax-Regular"/>
+          <w:rFonts w:ascii="Dax-Regular" w:hAnsi="Dax-Regular" w:hint="eastAsia"/>
           <w:lang w:val="es-CO"/>
         </w:rPr>
       </w:pPr>
@@ -3271,7 +3511,6 @@
         <w:rPr>
           <w:b/>
           <w:bCs/>
-          <w:noProof w:val="0"/>
           <w:lang w:val="es-CO"/>
         </w:rPr>
       </w:pPr>
@@ -3279,7 +3518,6 @@
         <w:rPr>
           <w:b/>
           <w:bCs/>
-          <w:noProof w:val="0"/>
           <w:lang w:val="es-CO"/>
         </w:rPr>
         <w:lastRenderedPageBreak/>
@@ -3289,7 +3527,6 @@
         <w:rPr>
           <w:b/>
           <w:bCs/>
-          <w:noProof w:val="0"/>
           <w:lang w:val="es-CO"/>
         </w:rPr>
         <w:t>3</w:t>
@@ -3301,7 +3538,6 @@
         <w:rPr>
           <w:b/>
           <w:bCs/>
-          <w:noProof w:val="0"/>
           <w:lang w:val="es-CO"/>
         </w:rPr>
       </w:pPr>
@@ -3309,7 +3545,6 @@
         <w:rPr>
           <w:b/>
           <w:bCs/>
-          <w:noProof w:val="0"/>
           <w:lang w:val="es-CO"/>
         </w:rPr>
         <w:t>Resultados</w:t>
@@ -4549,7 +4784,6 @@
         <w:rPr>
           <w:b/>
           <w:bCs/>
-          <w:noProof w:val="0"/>
           <w:lang w:val="es-CO"/>
         </w:rPr>
       </w:pPr>
@@ -4557,7 +4791,6 @@
         <w:rPr>
           <w:b/>
           <w:bCs/>
-          <w:noProof w:val="0"/>
           <w:lang w:val="es-CO"/>
         </w:rPr>
         <w:t>Graficas</w:t>
@@ -4568,31 +4801,27 @@
         <w:spacing w:after="0"/>
         <w:jc w:val="both"/>
         <w:rPr>
+          <w:rFonts w:ascii="Dax-Regular" w:hAnsi="Dax-Regular" w:hint="eastAsia"/>
+          <w:lang w:val="es-CO"/>
+        </w:rPr>
+      </w:pPr>
+      <w:r>
+        <w:rPr>
           <w:rFonts w:ascii="Dax-Regular" w:hAnsi="Dax-Regular"/>
-          <w:noProof w:val="0"/>
-          <w:lang w:val="es-CO"/>
-        </w:rPr>
-      </w:pPr>
+          <w:lang w:val="es-CO"/>
+        </w:rPr>
+        <w:t>La gr</w:t>
+      </w:r>
       <w:r>
         <w:rPr>
           <w:rFonts w:ascii="Dax-Regular" w:hAnsi="Dax-Regular"/>
-          <w:noProof w:val="0"/>
-          <w:lang w:val="es-CO"/>
-        </w:rPr>
-        <w:t>La gr</w:t>
+          <w:lang w:val="es-CO"/>
+        </w:rPr>
+        <w:t>á</w:t>
       </w:r>
       <w:r>
         <w:rPr>
           <w:rFonts w:ascii="Dax-Regular" w:hAnsi="Dax-Regular"/>
-          <w:noProof w:val="0"/>
-          <w:lang w:val="es-CO"/>
-        </w:rPr>
-        <w:t>á</w:t>
-      </w:r>
-      <w:r>
-        <w:rPr>
-          <w:rFonts w:ascii="Dax-Regular" w:hAnsi="Dax-Regular"/>
-          <w:noProof w:val="0"/>
           <w:lang w:val="es-CO"/>
         </w:rPr>
         <w:t xml:space="preserve">fica generada por los resultados de las pruebas de rendimiento en la </w:t>
@@ -4602,7 +4831,6 @@
           <w:rFonts w:ascii="Dax-Regular" w:hAnsi="Dax-Regular"/>
           <w:b/>
           <w:bCs/>
-          <w:noProof w:val="0"/>
           <w:lang w:val="es-CO"/>
         </w:rPr>
         <w:t xml:space="preserve">Maquina </w:t>
@@ -4612,7 +4840,6 @@
           <w:rFonts w:ascii="Dax-Regular" w:hAnsi="Dax-Regular"/>
           <w:b/>
           <w:bCs/>
-          <w:noProof w:val="0"/>
           <w:lang w:val="es-CO"/>
         </w:rPr>
         <w:t>3</w:t>
@@ -4622,7 +4849,6 @@
           <w:rFonts w:ascii="Dax-Regular" w:hAnsi="Dax-Regular"/>
           <w:b/>
           <w:bCs/>
-          <w:noProof w:val="0"/>
           <w:lang w:val="es-CO"/>
         </w:rPr>
         <w:t>.</w:t>
@@ -4638,7 +4864,7 @@
         <w:spacing w:after="0"/>
         <w:jc w:val="both"/>
         <w:rPr>
-          <w:rFonts w:ascii="Dax-Regular" w:hAnsi="Dax-Regular"/>
+          <w:rFonts w:ascii="Dax-Regular" w:hAnsi="Dax-Regular" w:hint="eastAsia"/>
           <w:lang w:val="es-CO"/>
         </w:rPr>
       </w:pPr>
@@ -4655,7 +4881,7 @@
         <w:spacing w:after="0"/>
         <w:jc w:val="both"/>
         <w:rPr>
-          <w:rFonts w:ascii="Dax-Regular" w:hAnsi="Dax-Regular"/>
+          <w:rFonts w:ascii="Dax-Regular" w:hAnsi="Dax-Regular" w:hint="eastAsia"/>
           <w:lang w:val="es-CO"/>
         </w:rPr>
       </w:pPr>
@@ -4663,7 +4889,7 @@
     <w:p>
       <w:pPr>
         <w:rPr>
-          <w:rFonts w:ascii="Dax-Regular" w:hAnsi="Dax-Regular"/>
+          <w:rFonts w:ascii="Dax-Regular" w:hAnsi="Dax-Regular" w:hint="eastAsia"/>
           <w:lang w:val="es-CO"/>
         </w:rPr>
       </w:pPr>
@@ -4681,7 +4907,6 @@
         <w:rPr>
           <w:b/>
           <w:bCs/>
-          <w:noProof w:val="0"/>
           <w:lang w:val="es-CO"/>
         </w:rPr>
       </w:pPr>
@@ -4689,7 +4914,6 @@
         <w:rPr>
           <w:b/>
           <w:bCs/>
-          <w:noProof w:val="0"/>
           <w:lang w:val="es-CO"/>
         </w:rPr>
         <w:lastRenderedPageBreak/>
@@ -4701,115 +4925,98 @@
         <w:pStyle w:val="Prrafodelista"/>
         <w:numPr>
           <w:ilvl w:val="0"/>
-          <w:numId w:val="13"/>
+          <w:numId w:val="14"/>
         </w:numPr>
         <w:jc w:val="both"/>
         <w:rPr>
-          <w:lang w:val="es-419"/>
-        </w:rPr>
-      </w:pPr>
-      <w:r>
-        <w:rPr>
-          <w:lang w:val="es-419"/>
-        </w:rPr>
-        <w:t xml:space="preserve">¿Por qué en la función </w:t>
-      </w:r>
-      <w:proofErr w:type="spellStart"/>
-      <w:proofErr w:type="gramStart"/>
-      <w:r>
-        <w:rPr>
-          <w:b/>
-          <w:bCs/>
-          <w:lang w:val="es-419"/>
-        </w:rPr>
-        <w:t>getTime</w:t>
-      </w:r>
-      <w:proofErr w:type="spellEnd"/>
-      <w:r>
-        <w:rPr>
-          <w:b/>
-          <w:bCs/>
-          <w:lang w:val="es-419"/>
-        </w:rPr>
-        <w:t>(</w:t>
-      </w:r>
-      <w:proofErr w:type="gramEnd"/>
-      <w:r>
-        <w:rPr>
-          <w:b/>
-          <w:bCs/>
-          <w:lang w:val="es-419"/>
-        </w:rPr>
-        <w:t>)</w:t>
-      </w:r>
-      <w:r>
-        <w:rPr>
-          <w:lang w:val="es-419"/>
-        </w:rPr>
-        <w:t xml:space="preserve"> se utiliza </w:t>
-      </w:r>
-      <w:proofErr w:type="spellStart"/>
-      <w:r>
-        <w:rPr>
-          <w:b/>
-          <w:bCs/>
-          <w:lang w:val="es-419"/>
-        </w:rPr>
-        <w:t>time.perf_counter</w:t>
-      </w:r>
-      <w:proofErr w:type="spellEnd"/>
-      <w:r>
-        <w:rPr>
-          <w:b/>
-          <w:bCs/>
-          <w:lang w:val="es-419"/>
-        </w:rPr>
-        <w:t>()</w:t>
-      </w:r>
-      <w:r>
-        <w:rPr>
-          <w:lang w:val="es-419"/>
-        </w:rPr>
-        <w:t xml:space="preserve"> en vez de otras funciones como </w:t>
-      </w:r>
-      <w:proofErr w:type="spellStart"/>
-      <w:r>
-        <w:rPr>
-          <w:b/>
-          <w:bCs/>
-          <w:lang w:val="es-419"/>
-        </w:rPr>
-        <w:t>time.process_time</w:t>
-      </w:r>
-      <w:proofErr w:type="spellEnd"/>
-      <w:r>
-        <w:rPr>
-          <w:b/>
-          <w:bCs/>
-          <w:lang w:val="es-419"/>
-        </w:rPr>
-        <w:t>()</w:t>
-      </w:r>
-      <w:r>
-        <w:rPr>
-          <w:lang w:val="es-419"/>
-        </w:rPr>
-        <w:t>?</w:t>
+          <w:lang w:val="es-ES"/>
+        </w:rPr>
+      </w:pPr>
+      <w:r>
+        <w:rPr>
+          <w:lang w:val="es-ES"/>
+        </w:rPr>
+        <w:t>¿Por qué en la función getTime() se utiliza time.perf_counter() en vez de otras funciones como time.process_time()?</w:t>
       </w:r>
     </w:p>
     <w:p>
       <w:pPr>
-        <w:ind w:left="360"/>
         <w:jc w:val="both"/>
         <w:rPr>
-          <w:lang w:val="es-419"/>
-        </w:rPr>
-      </w:pPr>
-      <w:r>
-        <w:rPr>
-          <w:lang w:val="es-419"/>
-        </w:rPr>
-        <w:t>Porque perf_counter mide unicamente el tiempo (esto me lo invente)</w:t>
+          <w:lang w:val="es-ES"/>
+        </w:rPr>
+      </w:pPr>
+      <w:r>
+        <w:rPr>
+          <w:lang w:val="es-ES"/>
+        </w:rPr>
+        <w:t>La principal diferencia entre time.perf_counter() y otras funciones de medición de tiempo como time.process_time()</w:t>
+      </w:r>
+      <w:r>
+        <w:rPr>
+          <w:lang w:val="es-ES"/>
+        </w:rPr>
+        <w:t xml:space="preserve"> es que esta </w:t>
+      </w:r>
+      <w:r>
+        <w:rPr>
+          <w:lang w:val="es-ES"/>
+        </w:rPr>
+        <w:t>proporciona mediciones precisas y confiables del tiempo total transcurrido en la tarea, independientemente de si la tarea está utilizando o no la CPU. Además, es una función que utiliza el reloj de alta resolución del sistema operativo, lo que la hace más precisa que otras funciones de medición</w:t>
+      </w:r>
+      <w:r>
+        <w:rPr>
+          <w:lang w:val="es-ES"/>
+        </w:rPr>
+        <w:t>,</w:t>
+      </w:r>
+      <w:r>
+        <w:rPr>
+          <w:lang w:val="es-ES"/>
+        </w:rPr>
+        <w:t xml:space="preserve"> </w:t>
+      </w:r>
+      <w:r>
+        <w:rPr>
+          <w:lang w:val="es-ES"/>
+        </w:rPr>
+        <w:t>mientras que</w:t>
+      </w:r>
+      <w:r>
+        <w:rPr>
+          <w:lang w:val="es-ES"/>
+        </w:rPr>
+        <w:t xml:space="preserve"> </w:t>
+      </w:r>
+      <w:r>
+        <w:rPr>
+          <w:lang w:val="es-ES"/>
+        </w:rPr>
+        <w:t>time.process_time()</w:t>
+      </w:r>
+      <w:r>
+        <w:rPr>
+          <w:lang w:val="es-ES"/>
+        </w:rPr>
+        <w:t xml:space="preserve"> </w:t>
+      </w:r>
+      <w:r>
+        <w:rPr>
+          <w:lang w:val="es-ES"/>
+        </w:rPr>
+        <w:t>mide solo el tiempo de CPU utilizado por el proceso actual</w:t>
+      </w:r>
+      <w:r>
+        <w:rPr>
+          <w:lang w:val="es-ES"/>
+        </w:rPr>
+        <w:t xml:space="preserve"> y </w:t>
+      </w:r>
+      <w:r>
+        <w:rPr>
+          <w:lang w:val="es-ES"/>
+        </w:rPr>
+        <w:t>puede no ser adecuado para medir el tiempo total de una tarea, ya que la tarea puede estar esperando una entrada/salida, por lo que no está utilizando la CPU.</w:t>
       </w:r>
     </w:p>
     <w:p>
@@ -4817,96 +5024,58 @@
         <w:pStyle w:val="Prrafodelista"/>
         <w:numPr>
           <w:ilvl w:val="0"/>
-          <w:numId w:val="13"/>
+          <w:numId w:val="14"/>
         </w:numPr>
         <w:jc w:val="both"/>
         <w:rPr>
-          <w:lang w:val="es-419"/>
-        </w:rPr>
-      </w:pPr>
-      <w:r>
-        <w:rPr>
-          <w:lang w:val="es-419"/>
-        </w:rPr>
-        <w:t xml:space="preserve">¿Por qué son importantes las funciones </w:t>
-      </w:r>
-      <w:proofErr w:type="spellStart"/>
-      <w:proofErr w:type="gramStart"/>
-      <w:r>
-        <w:rPr>
-          <w:b/>
-          <w:bCs/>
-          <w:lang w:val="es-419"/>
-        </w:rPr>
-        <w:t>start</w:t>
-      </w:r>
-      <w:proofErr w:type="spellEnd"/>
-      <w:r>
-        <w:rPr>
-          <w:b/>
-          <w:bCs/>
-          <w:lang w:val="es-419"/>
-        </w:rPr>
-        <w:t>(</w:t>
-      </w:r>
-      <w:proofErr w:type="gramEnd"/>
-      <w:r>
-        <w:rPr>
-          <w:b/>
-          <w:bCs/>
-          <w:lang w:val="es-419"/>
-        </w:rPr>
-        <w:t>)</w:t>
-      </w:r>
-      <w:r>
-        <w:rPr>
-          <w:lang w:val="es-419"/>
-        </w:rPr>
-        <w:t xml:space="preserve"> y </w:t>
-      </w:r>
-      <w:r>
-        <w:rPr>
-          <w:b/>
-          <w:bCs/>
-          <w:lang w:val="es-419"/>
-        </w:rPr>
-        <w:t>stop()</w:t>
-      </w:r>
-      <w:r>
-        <w:rPr>
-          <w:lang w:val="es-419"/>
-        </w:rPr>
-        <w:t xml:space="preserve"> de la librería </w:t>
-      </w:r>
-      <w:proofErr w:type="spellStart"/>
-      <w:r>
-        <w:rPr>
-          <w:b/>
-          <w:bCs/>
-          <w:lang w:val="es-419"/>
-        </w:rPr>
-        <w:t>tracemalloc</w:t>
-      </w:r>
-      <w:proofErr w:type="spellEnd"/>
-      <w:r>
-        <w:rPr>
-          <w:lang w:val="es-419"/>
-        </w:rPr>
-        <w:t>?</w:t>
+          <w:lang w:val="es-CO"/>
+        </w:rPr>
+      </w:pPr>
+      <w:r>
+        <w:rPr>
+          <w:lang w:val="es-CO"/>
+        </w:rPr>
+        <w:t>¿Por qué son importantes las funciones start() y stop() de la librería tracemalloc?</w:t>
       </w:r>
     </w:p>
     <w:p>
       <w:pPr>
-        <w:ind w:left="360"/>
-        <w:rPr>
-          <w:lang w:val="es-419"/>
-        </w:rPr>
-      </w:pPr>
-      <w:r>
-        <w:rPr>
-          <w:lang w:val="es-419"/>
-        </w:rPr>
-        <w:t>Porque sin el start y el stop, solo rastrearia la memoria en un instante tiempo, cuando queremos quere rastrear el uso de memoria en toda la funcion</w:t>
+        <w:jc w:val="both"/>
+        <w:rPr>
+          <w:lang w:val="es-ES"/>
+        </w:rPr>
+      </w:pPr>
+      <w:r>
+        <w:rPr>
+          <w:lang w:val="es-ES"/>
+        </w:rPr>
+        <w:t>S</w:t>
+      </w:r>
+      <w:r>
+        <w:rPr>
+          <w:lang w:val="es-ES"/>
+        </w:rPr>
+        <w:t>on importantes porque permiten la medición del uso de memoria, lo que es útil para identificar y solucionar problemas de rendimiento relacionados con la memoria.</w:t>
+      </w:r>
+    </w:p>
+    <w:p>
+      <w:pPr>
+        <w:jc w:val="both"/>
+        <w:rPr>
+          <w:lang w:val="es-CO"/>
+        </w:rPr>
+      </w:pPr>
+      <w:r>
+        <w:rPr>
+          <w:lang w:val="es-ES"/>
+        </w:rPr>
+        <w:t>La función start() inicia la medición del uso de memoria y la función stop() detiene la medición y devuelve un informe de las estadísticas de uso de memoria. El informe proporciona detalles sobre los objetos de Python que están utilizando la mayor cantidad de memoria</w:t>
+      </w:r>
+      <w:r>
+        <w:rPr>
+          <w:lang w:val="es-ES"/>
+        </w:rPr>
+        <w:t>.</w:t>
       </w:r>
     </w:p>
     <w:p>
@@ -4914,60 +5083,47 @@
         <w:pStyle w:val="Prrafodelista"/>
         <w:numPr>
           <w:ilvl w:val="0"/>
-          <w:numId w:val="13"/>
+          <w:numId w:val="14"/>
         </w:numPr>
         <w:jc w:val="both"/>
         <w:rPr>
-          <w:lang w:val="es-419"/>
-        </w:rPr>
-      </w:pPr>
-      <w:r>
-        <w:rPr>
-          <w:lang w:val="es-419"/>
-        </w:rPr>
-        <w:t xml:space="preserve">¿Por qué no se puede medir paralelamente el </w:t>
-      </w:r>
-      <w:r>
-        <w:rPr>
-          <w:b/>
-          <w:bCs/>
-          <w:lang w:val="es-419"/>
-        </w:rPr>
-        <w:t xml:space="preserve">uso de memoria </w:t>
-      </w:r>
-      <w:r>
-        <w:rPr>
-          <w:lang w:val="es-419"/>
-        </w:rPr>
-        <w:t xml:space="preserve">y el </w:t>
-      </w:r>
-      <w:r>
-        <w:rPr>
-          <w:b/>
-          <w:bCs/>
-          <w:lang w:val="es-419"/>
-        </w:rPr>
-        <w:t xml:space="preserve">tiempo de ejecución </w:t>
-      </w:r>
-      <w:r>
-        <w:rPr>
-          <w:lang w:val="es-419"/>
-        </w:rPr>
-        <w:t>de las operaciones?</w:t>
+          <w:lang w:val="es-CO"/>
+        </w:rPr>
+      </w:pPr>
+      <w:r>
+        <w:rPr>
+          <w:lang w:val="es-CO"/>
+        </w:rPr>
+        <w:t>¿Por qué no se puede medir paralelamente el uso de memoria y el tiempo de ejecución de las operaciones?</w:t>
       </w:r>
     </w:p>
     <w:p>
       <w:pPr>
-        <w:ind w:left="360"/>
-        <w:rPr>
-          <w:lang w:val="es-419"/>
-        </w:rPr>
-      </w:pPr>
-      <w:r>
-        <w:rPr>
-          <w:lang w:val="es-419"/>
-        </w:rPr>
-        <w:t xml:space="preserve">Por que medir el uso de memoria, hace que la funcion tenga que ejecutar un proceso extra que hace que el tiempo se incremente </w:t>
+        <w:jc w:val="both"/>
+        <w:rPr>
+          <w:lang w:val="es-CO"/>
+        </w:rPr>
+      </w:pPr>
+      <w:r>
+        <w:rPr>
+          <w:lang w:val="es-CO"/>
+        </w:rPr>
+        <w:t>No se puede medir paralelamente el uso de memoria y el tiempo de ejecución de las operaciones</w:t>
+      </w:r>
+      <w:r>
+        <w:t xml:space="preserve"> d</w:t>
+      </w:r>
+      <w:r>
+        <w:rPr>
+          <w:lang w:val="es-CO"/>
+        </w:rPr>
+        <w:t>ebido a que la medición de ambos aspectos requiere la recopilación de datos de diferentes fuentes y en diferentes momentos, medirlos paralelamente puede afectar los resultados de la medición. Por ejemplo, si se mide el tiempo de ejecución y el uso de memoria al mismo tiempo, la recopilación de datos para una métrica puede interferir con la recopilación de datos para la otra métrica, lo que puede llevar a resultados inexactos</w:t>
+      </w:r>
+      <w:r>
+        <w:rPr>
+          <w:lang w:val="es-CO"/>
+        </w:rPr>
+        <w:t>.</w:t>
       </w:r>
     </w:p>
     <w:p>
@@ -4975,387 +5131,635 @@
         <w:pStyle w:val="Prrafodelista"/>
         <w:numPr>
           <w:ilvl w:val="0"/>
-          <w:numId w:val="13"/>
+          <w:numId w:val="14"/>
         </w:numPr>
         <w:jc w:val="both"/>
         <w:rPr>
-          <w:lang w:val="es-419"/>
-        </w:rPr>
-      </w:pPr>
-      <w:r>
-        <w:rPr>
-          <w:lang w:val="es-419"/>
+          <w:lang w:val="es-CO"/>
+        </w:rPr>
+      </w:pPr>
+      <w:r>
+        <w:rPr>
+          <w:lang w:val="es-CO"/>
         </w:rPr>
         <w:t>Teniendo en cuenta cada uno de los requerimientos del reto ¿Cuántos índices implementaría en el Reto? y ¿Por qué?</w:t>
       </w:r>
     </w:p>
     <w:p>
       <w:pPr>
-        <w:ind w:left="360"/>
-        <w:rPr>
-          <w:lang w:val="es-419"/>
-        </w:rPr>
-      </w:pPr>
+        <w:pStyle w:val="Prrafodelista"/>
+        <w:jc w:val="both"/>
+        <w:rPr>
+          <w:lang w:val="es-CO"/>
+        </w:rPr>
+      </w:pPr>
+      <w:r>
+        <w:rPr>
+          <w:lang w:val="es-CO"/>
+        </w:rPr>
+        <w:t>En el reto se implementaría 3 índices principales, donde en 2 habría otro subíndice y en 1 un subíndice dentro de otro subíndice para realizar una carga y búsqueda veloces de datos dentro de los registros evitando aumentar la complejidad.</w:t>
+      </w:r>
     </w:p>
     <w:p>
       <w:pPr>
         <w:pStyle w:val="Prrafodelista"/>
         <w:numPr>
           <w:ilvl w:val="0"/>
-          <w:numId w:val="13"/>
+          <w:numId w:val="14"/>
         </w:numPr>
         <w:jc w:val="both"/>
         <w:rPr>
-          <w:lang w:val="es-419"/>
-        </w:rPr>
-      </w:pPr>
-      <w:r>
-        <w:rPr>
-          <w:lang w:val="es-419"/>
-        </w:rPr>
-        <w:t xml:space="preserve">Según los índices propuestos ¿en qué caso usaría </w:t>
-      </w:r>
-      <w:r>
-        <w:rPr>
-          <w:b/>
-          <w:bCs/>
-          <w:lang w:val="es-419"/>
-        </w:rPr>
-        <w:t xml:space="preserve">Linear </w:t>
+          <w:lang w:val="es-CO"/>
+        </w:rPr>
+      </w:pPr>
+      <w:r>
+        <w:rPr>
+          <w:lang w:val="es-CO"/>
+        </w:rPr>
+        <w:t xml:space="preserve">Según los índices propuestos ¿en qué caso usaría Linear </w:t>
       </w:r>
       <w:proofErr w:type="spellStart"/>
       <w:r>
         <w:rPr>
-          <w:b/>
-          <w:bCs/>
-          <w:lang w:val="es-419"/>
+          <w:lang w:val="es-CO"/>
         </w:rPr>
         <w:t>Probing</w:t>
       </w:r>
       <w:proofErr w:type="spellEnd"/>
       <w:r>
         <w:rPr>
-          <w:lang w:val="es-419"/>
+          <w:lang w:val="es-CO"/>
         </w:rPr>
         <w:t xml:space="preserve"> o </w:t>
       </w:r>
       <w:proofErr w:type="spellStart"/>
       <w:r>
         <w:rPr>
-          <w:b/>
-          <w:bCs/>
-          <w:lang w:val="es-419"/>
+          <w:lang w:val="es-CO"/>
         </w:rPr>
         <w:t>Separate</w:t>
       </w:r>
       <w:proofErr w:type="spellEnd"/>
       <w:r>
         <w:rPr>
-          <w:b/>
-          <w:bCs/>
-          <w:lang w:val="es-419"/>
+          <w:lang w:val="es-CO"/>
         </w:rPr>
         <w:t xml:space="preserve"> </w:t>
       </w:r>
       <w:proofErr w:type="spellStart"/>
       <w:r>
         <w:rPr>
-          <w:b/>
-          <w:bCs/>
-          <w:lang w:val="es-419"/>
+          <w:lang w:val="es-CO"/>
         </w:rPr>
         <w:t>Chaining</w:t>
       </w:r>
       <w:proofErr w:type="spellEnd"/>
       <w:r>
         <w:rPr>
-          <w:lang w:val="es-419"/>
+          <w:lang w:val="es-CO"/>
         </w:rPr>
         <w:t xml:space="preserve"> en estos índices? y ¿Por qué?</w:t>
       </w:r>
     </w:p>
     <w:p>
       <w:pPr>
-        <w:rPr>
-          <w:lang w:val="es-419"/>
-        </w:rPr>
-      </w:pPr>
+        <w:pStyle w:val="Prrafodelista"/>
+        <w:jc w:val="both"/>
+        <w:rPr>
+          <w:lang w:val="es-CO"/>
+        </w:rPr>
+      </w:pPr>
+      <w:r>
+        <w:rPr>
+          <w:lang w:val="es-CO"/>
+        </w:rPr>
+        <w:t xml:space="preserve">Cuando se realice únicamente el índice de subsector económico se usaría el </w:t>
+      </w:r>
+      <w:proofErr w:type="spellStart"/>
+      <w:r>
+        <w:rPr>
+          <w:lang w:val="es-CO"/>
+        </w:rPr>
+        <w:t>probing</w:t>
+      </w:r>
+      <w:proofErr w:type="spellEnd"/>
+      <w:r>
+        <w:rPr>
+          <w:lang w:val="es-CO"/>
+        </w:rPr>
+        <w:t xml:space="preserve"> ya que sería una gran cantidad de subsectores mientras que para los años y sectores se usaría </w:t>
+      </w:r>
+      <w:proofErr w:type="spellStart"/>
+      <w:r>
+        <w:rPr>
+          <w:lang w:val="es-CO"/>
+        </w:rPr>
+        <w:t>chaining</w:t>
+      </w:r>
+      <w:proofErr w:type="spellEnd"/>
+      <w:r>
+        <w:rPr>
+          <w:lang w:val="es-CO"/>
+        </w:rPr>
+        <w:t xml:space="preserve"> ya que no se usaría tanto espacio para guardar una gran cantidad </w:t>
+      </w:r>
+      <w:r>
+        <w:rPr>
+          <w:lang w:val="es-CO"/>
+        </w:rPr>
+        <w:t xml:space="preserve">de </w:t>
+      </w:r>
+      <w:r>
+        <w:rPr>
+          <w:lang w:val="es-CO"/>
+        </w:rPr>
+        <w:t>posibles valores.</w:t>
+      </w:r>
     </w:p>
     <w:p>
       <w:pPr>
         <w:pStyle w:val="Prrafodelista"/>
         <w:numPr>
           <w:ilvl w:val="0"/>
-          <w:numId w:val="13"/>
+          <w:numId w:val="14"/>
         </w:numPr>
         <w:jc w:val="both"/>
         <w:rPr>
-          <w:lang w:val="es-419"/>
-        </w:rPr>
-      </w:pPr>
-      <w:r>
-        <w:rPr>
-          <w:lang w:val="es-419"/>
+          <w:lang w:val="es-CO"/>
+        </w:rPr>
+      </w:pPr>
+      <w:r>
+        <w:rPr>
+          <w:lang w:val="es-CO"/>
         </w:rPr>
         <w:t>Dado el número de elementos de los archivos del reto (</w:t>
       </w:r>
       <w:proofErr w:type="spellStart"/>
       <w:r>
         <w:rPr>
-          <w:lang w:val="es-419"/>
+          <w:lang w:val="es-CO"/>
         </w:rPr>
         <w:t>large</w:t>
       </w:r>
       <w:proofErr w:type="spellEnd"/>
       <w:r>
         <w:rPr>
-          <w:lang w:val="es-419"/>
+          <w:lang w:val="es-CO"/>
         </w:rPr>
         <w:t>), ¿Cuál sería el factor de carga para estos índices según su mecanismo de colisión?</w:t>
       </w:r>
     </w:p>
     <w:p>
       <w:pPr>
-        <w:rPr>
-          <w:lang w:val="es-419"/>
-        </w:rPr>
-      </w:pPr>
+        <w:pStyle w:val="Prrafodelista"/>
+        <w:jc w:val="both"/>
+        <w:rPr>
+          <w:lang w:val="es-CO"/>
+        </w:rPr>
+      </w:pPr>
+      <w:r>
+        <w:rPr>
+          <w:lang w:val="es-CO"/>
+        </w:rPr>
+        <w:t xml:space="preserve">Para los </w:t>
+      </w:r>
+      <w:proofErr w:type="spellStart"/>
+      <w:r>
+        <w:rPr>
+          <w:lang w:val="es-CO"/>
+        </w:rPr>
+        <w:t>probing</w:t>
+      </w:r>
+      <w:proofErr w:type="spellEnd"/>
+      <w:r>
+        <w:rPr>
+          <w:lang w:val="es-CO"/>
+        </w:rPr>
+        <w:t xml:space="preserve"> se usaría un factor de carga de 0.5</w:t>
+      </w:r>
+      <w:r>
+        <w:rPr>
+          <w:lang w:val="es-CO"/>
+        </w:rPr>
+        <w:t xml:space="preserve"> para evitar gran cantidad de colisiones y para los </w:t>
+      </w:r>
+      <w:proofErr w:type="spellStart"/>
+      <w:r>
+        <w:rPr>
+          <w:lang w:val="es-CO"/>
+        </w:rPr>
+        <w:t>chaining</w:t>
+      </w:r>
+      <w:proofErr w:type="spellEnd"/>
+      <w:r>
+        <w:rPr>
+          <w:lang w:val="es-CO"/>
+        </w:rPr>
+        <w:t xml:space="preserve"> 2.00 ya que al existir pocos elementos se podrán incluir sin preocuparse por colisiones.</w:t>
+      </w:r>
     </w:p>
     <w:p>
       <w:pPr>
         <w:pStyle w:val="Prrafodelista"/>
         <w:numPr>
           <w:ilvl w:val="0"/>
-          <w:numId w:val="13"/>
+          <w:numId w:val="14"/>
         </w:numPr>
         <w:jc w:val="both"/>
         <w:rPr>
-          <w:lang w:val="es-419"/>
-        </w:rPr>
-      </w:pPr>
-      <w:r>
-        <w:rPr>
-          <w:lang w:val="es-419"/>
-        </w:rPr>
-        <w:t xml:space="preserve">¿Qué cambios percibe en el </w:t>
-      </w:r>
-      <w:r>
-        <w:rPr>
-          <w:b/>
-          <w:bCs/>
-          <w:lang w:val="es-419"/>
-        </w:rPr>
-        <w:t xml:space="preserve">tiempo de ejecución </w:t>
-      </w:r>
-      <w:r>
-        <w:rPr>
-          <w:lang w:val="es-419"/>
-        </w:rPr>
-        <w:t xml:space="preserve">al modificar el factor de carga máximo para cargar el catálogo de contenido </w:t>
+          <w:lang w:val="es-CO"/>
+        </w:rPr>
+      </w:pPr>
+      <w:r>
+        <w:rPr>
+          <w:lang w:val="es-CO"/>
+        </w:rPr>
+        <w:t xml:space="preserve">¿Qué cambios percibe en el tiempo de ejecución al modificar el factor de carga máximo para cargar el catálogo de contenido </w:t>
       </w:r>
       <w:proofErr w:type="spellStart"/>
       <w:r>
         <w:rPr>
-          <w:lang w:val="es-419"/>
+          <w:lang w:val="es-CO"/>
         </w:rPr>
         <w:t>Streaming</w:t>
       </w:r>
       <w:proofErr w:type="spellEnd"/>
       <w:r>
         <w:rPr>
-          <w:lang w:val="es-419"/>
+          <w:lang w:val="es-CO"/>
         </w:rPr>
         <w:t>?</w:t>
       </w:r>
     </w:p>
     <w:p>
       <w:pPr>
-        <w:rPr>
-          <w:lang w:val="es-419"/>
-        </w:rPr>
-      </w:pPr>
+        <w:pStyle w:val="Prrafodelista"/>
+        <w:jc w:val="both"/>
+        <w:rPr>
+          <w:lang w:val="es-CO"/>
+        </w:rPr>
+      </w:pPr>
+      <w:r>
+        <w:rPr>
+          <w:lang w:val="es-CO"/>
+        </w:rPr>
+        <w:lastRenderedPageBreak/>
+        <w:t xml:space="preserve">Al modificar el factor de carga máximo se nota como va aumentando el tiempo de ejecución </w:t>
+      </w:r>
+      <w:r>
+        <w:rPr>
+          <w:lang w:val="es-CO"/>
+        </w:rPr>
+        <w:t xml:space="preserve">que es probablemente ocasionado ya que </w:t>
+      </w:r>
+      <w:r>
+        <w:rPr>
+          <w:lang w:val="es-CO"/>
+        </w:rPr>
+        <w:t>se aumenta la probabilidad de colisiones, lo que a su vez aumenta el tiempo necesario para buscar un elemento en la tabla hash y puede disminuir el rendimiento debido a la carga en la memoria caché.</w:t>
+      </w:r>
     </w:p>
     <w:p>
       <w:pPr>
         <w:pStyle w:val="Prrafodelista"/>
         <w:numPr>
           <w:ilvl w:val="0"/>
-          <w:numId w:val="13"/>
+          <w:numId w:val="14"/>
         </w:numPr>
         <w:jc w:val="both"/>
         <w:rPr>
-          <w:lang w:val="es-419"/>
-        </w:rPr>
-      </w:pPr>
-      <w:r>
-        <w:rPr>
-          <w:lang w:val="es-419"/>
-        </w:rPr>
-        <w:t xml:space="preserve">¿Qué cambios percibe en el </w:t>
-      </w:r>
-      <w:r>
-        <w:rPr>
-          <w:b/>
-          <w:bCs/>
-          <w:lang w:val="es-419"/>
-        </w:rPr>
-        <w:t>consumo de memoria</w:t>
-      </w:r>
-      <w:r>
-        <w:rPr>
-          <w:lang w:val="es-419"/>
-        </w:rPr>
-        <w:t xml:space="preserve"> al modificar el factor de carga máximo para cargar el catálogo de contenido </w:t>
+          <w:lang w:val="es-CO"/>
+        </w:rPr>
+      </w:pPr>
+      <w:r>
+        <w:rPr>
+          <w:lang w:val="es-CO"/>
+        </w:rPr>
+        <w:t xml:space="preserve">¿Qué cambios percibe en el consumo de memoria al modificar el factor de carga máximo para cargar el catálogo de contenido </w:t>
       </w:r>
       <w:proofErr w:type="spellStart"/>
       <w:r>
         <w:rPr>
-          <w:lang w:val="es-419"/>
+          <w:lang w:val="es-CO"/>
         </w:rPr>
         <w:t>Streaming</w:t>
       </w:r>
       <w:proofErr w:type="spellEnd"/>
       <w:r>
         <w:rPr>
-          <w:lang w:val="es-419"/>
+          <w:lang w:val="es-CO"/>
         </w:rPr>
         <w:t>?</w:t>
       </w:r>
     </w:p>
     <w:p>
       <w:pPr>
-        <w:rPr>
-          <w:lang w:val="es-419"/>
-        </w:rPr>
-      </w:pPr>
+        <w:jc w:val="both"/>
+        <w:rPr>
+          <w:lang w:val="es-CO"/>
+        </w:rPr>
+      </w:pPr>
+      <w:r>
+        <w:rPr>
+          <w:lang w:val="es-CO"/>
+        </w:rPr>
+        <w:t>No se percibe ningún cambio en la memoria al aumentar el factor de carga, se mantiene constante.</w:t>
+      </w:r>
     </w:p>
     <w:p>
       <w:pPr>
         <w:pStyle w:val="Prrafodelista"/>
         <w:numPr>
           <w:ilvl w:val="0"/>
-          <w:numId w:val="13"/>
+          <w:numId w:val="14"/>
         </w:numPr>
         <w:jc w:val="both"/>
         <w:rPr>
-          <w:lang w:val="es-419"/>
-        </w:rPr>
-      </w:pPr>
-      <w:r>
-        <w:rPr>
-          <w:lang w:val="es-419"/>
-        </w:rPr>
-        <w:t xml:space="preserve">¿Qué cambios percibe en el </w:t>
-      </w:r>
-      <w:r>
-        <w:rPr>
-          <w:b/>
-          <w:bCs/>
-          <w:lang w:val="es-419"/>
-        </w:rPr>
-        <w:t>tiempo de ejecución</w:t>
-      </w:r>
-      <w:r>
-        <w:rPr>
-          <w:lang w:val="es-419"/>
-        </w:rPr>
-        <w:t xml:space="preserve"> al modificar el esquema de colisiones?, si los percibe, describa las diferencias y argumente su respuesta.</w:t>
+          <w:lang w:val="es-CO"/>
+        </w:rPr>
+      </w:pPr>
+      <w:r>
+        <w:rPr>
+          <w:lang w:val="es-CO"/>
+        </w:rPr>
+        <w:t>¿Qué cambios percibe en el tiempo de ejecución al modificar el esquema de colisiones?, si los percibe, describa las diferencias y argumente su respuesta.</w:t>
       </w:r>
     </w:p>
     <w:p>
       <w:pPr>
-        <w:rPr>
-          <w:lang w:val="es-419"/>
-        </w:rPr>
-      </w:pPr>
+        <w:jc w:val="both"/>
+        <w:rPr>
+          <w:lang w:val="es-CO"/>
+        </w:rPr>
+      </w:pPr>
+      <w:r>
+        <w:rPr>
+          <w:lang w:val="es-CO"/>
+        </w:rPr>
+        <w:t>Al modificar el esquema de colisiones, no se perciben cambios significativos en los tiempos de ejecución ya que no hay diferencias mayores a 10 ms entre cada esquema.</w:t>
+      </w:r>
+      <w:r>
+        <w:rPr>
+          <w:lang w:val="es-CO"/>
+        </w:rPr>
+        <w:t xml:space="preserve"> Esto puede ser ocasionado a que s</w:t>
+      </w:r>
+      <w:r>
+        <w:rPr>
+          <w:lang w:val="es-CO"/>
+        </w:rPr>
+        <w:t xml:space="preserve">i los elementos en la tabla hash están distribuidos uniformemente, tanto el linear </w:t>
+      </w:r>
+      <w:proofErr w:type="spellStart"/>
+      <w:r>
+        <w:rPr>
+          <w:lang w:val="es-CO"/>
+        </w:rPr>
+        <w:t>probing</w:t>
+      </w:r>
+      <w:proofErr w:type="spellEnd"/>
+      <w:r>
+        <w:rPr>
+          <w:lang w:val="es-CO"/>
+        </w:rPr>
+        <w:t xml:space="preserve"> como el </w:t>
+      </w:r>
+      <w:proofErr w:type="spellStart"/>
+      <w:r>
+        <w:rPr>
+          <w:lang w:val="es-CO"/>
+        </w:rPr>
+        <w:t>separate</w:t>
+      </w:r>
+      <w:proofErr w:type="spellEnd"/>
+      <w:r>
+        <w:rPr>
+          <w:lang w:val="es-CO"/>
+        </w:rPr>
+        <w:t xml:space="preserve"> </w:t>
+      </w:r>
+      <w:proofErr w:type="spellStart"/>
+      <w:r>
+        <w:rPr>
+          <w:lang w:val="es-CO"/>
+        </w:rPr>
+        <w:t>chaining</w:t>
+      </w:r>
+      <w:proofErr w:type="spellEnd"/>
+      <w:r>
+        <w:rPr>
+          <w:lang w:val="es-CO"/>
+        </w:rPr>
+        <w:t xml:space="preserve"> pueden minimizar el número de colisiones y, por lo tanto, el tiempo será similar en ambos casos.</w:t>
+      </w:r>
+      <w:r>
+        <w:rPr>
+          <w:lang w:val="es-CO"/>
+        </w:rPr>
+        <w:t xml:space="preserve"> Otro caso puede ser s</w:t>
+      </w:r>
+      <w:r>
+        <w:rPr>
+          <w:lang w:val="es-CO"/>
+        </w:rPr>
+        <w:t>i el tamaño de la tabla hash es suficientemente grande en comparación con el número de elementos almacenados, el número de colisiones será menor y, por lo tanto, el tiempo de búsqueda será similar en ambos casos.</w:t>
+      </w:r>
     </w:p>
     <w:p>
       <w:pPr>
         <w:pStyle w:val="Prrafodelista"/>
         <w:numPr>
           <w:ilvl w:val="0"/>
-          <w:numId w:val="13"/>
+          <w:numId w:val="14"/>
         </w:numPr>
         <w:jc w:val="both"/>
         <w:rPr>
-          <w:lang w:val="es-419"/>
-        </w:rPr>
-      </w:pPr>
-      <w:r>
-        <w:rPr>
-          <w:lang w:val="es-419"/>
-        </w:rPr>
-        <w:t xml:space="preserve">¿Qué cambios percibe en el </w:t>
-      </w:r>
-      <w:r>
-        <w:rPr>
-          <w:b/>
-          <w:bCs/>
-          <w:lang w:val="es-419"/>
-        </w:rPr>
-        <w:t>consumo de memoria</w:t>
-      </w:r>
-      <w:r>
-        <w:rPr>
-          <w:lang w:val="es-419"/>
-        </w:rPr>
-        <w:t xml:space="preserve"> al modificar el esquema de colisiones?, si los percibe, describa las diferencias y argumente su respuesta.</w:t>
+          <w:lang w:val="es-CO"/>
+        </w:rPr>
+      </w:pPr>
+      <w:r>
+        <w:rPr>
+          <w:lang w:val="es-CO"/>
+        </w:rPr>
+        <w:t>¿Qué cambios percibe en el consumo de memoria al modificar el esquema de colisiones?, si los percibe, describa las diferencias y argumente su respuesta.</w:t>
       </w:r>
     </w:p>
     <w:p>
       <w:pPr>
-        <w:rPr>
-          <w:lang w:val="es-419"/>
-        </w:rPr>
-      </w:pPr>
+        <w:jc w:val="both"/>
+        <w:rPr>
+          <w:lang w:val="es-CO"/>
+        </w:rPr>
+      </w:pPr>
+      <w:r>
+        <w:rPr>
+          <w:lang w:val="es-CO"/>
+        </w:rPr>
+        <w:t xml:space="preserve">Respecto al consumo de memoria se percibe que </w:t>
+      </w:r>
+      <w:proofErr w:type="spellStart"/>
+      <w:r>
+        <w:rPr>
+          <w:lang w:val="es-CO"/>
+        </w:rPr>
+        <w:t>chaining</w:t>
+      </w:r>
+      <w:proofErr w:type="spellEnd"/>
+      <w:r>
+        <w:rPr>
+          <w:lang w:val="es-CO"/>
+        </w:rPr>
+        <w:t xml:space="preserve"> maneja mayor memoria que el </w:t>
+      </w:r>
+      <w:proofErr w:type="spellStart"/>
+      <w:r>
+        <w:rPr>
+          <w:lang w:val="es-CO"/>
+        </w:rPr>
+        <w:t>probing</w:t>
+      </w:r>
+      <w:proofErr w:type="spellEnd"/>
+      <w:r>
+        <w:rPr>
+          <w:lang w:val="es-CO"/>
+        </w:rPr>
+        <w:t xml:space="preserve">. Esto ocurre ya que el uso de </w:t>
+      </w:r>
+      <w:proofErr w:type="spellStart"/>
+      <w:r>
+        <w:rPr>
+          <w:lang w:val="es-CO"/>
+        </w:rPr>
+        <w:t>chaining</w:t>
+      </w:r>
+      <w:proofErr w:type="spellEnd"/>
+      <w:r>
+        <w:rPr>
+          <w:lang w:val="es-CO"/>
+        </w:rPr>
+        <w:t xml:space="preserve"> </w:t>
+      </w:r>
+      <w:r>
+        <w:rPr>
+          <w:lang w:val="es-CO"/>
+        </w:rPr>
+        <w:t>implica almacenar una lista enlazada de elementos en cada celda de la tabla hash que tiene una colisión. Esta lista puede crecer en tamaño a medida que se agregan más elementos con colisiones a la tabla, lo que puede aumentar el consumo de memoria.</w:t>
+      </w:r>
     </w:p>
     <w:p>
       <w:pPr>
         <w:pStyle w:val="Prrafodelista"/>
         <w:numPr>
           <w:ilvl w:val="0"/>
-          <w:numId w:val="13"/>
+          <w:numId w:val="14"/>
         </w:numPr>
         <w:jc w:val="both"/>
         <w:rPr>
-          <w:rFonts w:ascii="Dax-Regular" w:hAnsi="Dax-Regular"/>
-          <w:lang w:val="es-419"/>
-        </w:rPr>
-      </w:pPr>
-      <w:r>
-        <w:rPr>
-          <w:lang w:val="es-419"/>
-        </w:rPr>
-        <w:lastRenderedPageBreak/>
-        <w:t xml:space="preserve">¿Qué configuración de ideal ADT Map escogería para el </w:t>
-      </w:r>
-      <w:r>
-        <w:rPr>
-          <w:b/>
-          <w:bCs/>
-          <w:lang w:val="es-419"/>
-        </w:rPr>
-        <w:t xml:space="preserve">índice </w:t>
-      </w:r>
-      <w:r>
-        <w:rPr>
-          <w:b/>
-          <w:bCs/>
-          <w:lang w:val="es-419"/>
-        </w:rPr>
-        <w:t>de años (“Año”)</w:t>
-      </w:r>
-      <w:r>
-        <w:rPr>
-          <w:lang w:val="es-419"/>
-        </w:rPr>
-        <w:t xml:space="preserve"> ?,</w:t>
-      </w:r>
-      <w:r>
-        <w:rPr>
-          <w:lang w:val="es-419"/>
+          <w:lang w:val="es-CO"/>
+        </w:rPr>
+      </w:pPr>
+      <w:r>
+        <w:rPr>
+          <w:lang w:val="es-CO"/>
+        </w:rPr>
+        <w:t xml:space="preserve">¿Qué configuración de ideal ADT </w:t>
+      </w:r>
+      <w:proofErr w:type="spellStart"/>
+      <w:r>
+        <w:rPr>
+          <w:lang w:val="es-CO"/>
+        </w:rPr>
+        <w:t>Map</w:t>
+      </w:r>
+      <w:proofErr w:type="spellEnd"/>
+      <w:r>
+        <w:rPr>
+          <w:lang w:val="es-CO"/>
+        </w:rPr>
+        <w:t xml:space="preserve"> escogería para el índice </w:t>
+      </w:r>
+      <w:r>
+        <w:rPr>
+          <w:lang w:val="es-CO"/>
+        </w:rPr>
+        <w:t>de años (“Año”) ?,</w:t>
+      </w:r>
+      <w:r>
+        <w:rPr>
+          <w:lang w:val="es-CO"/>
         </w:rPr>
         <w:t xml:space="preserve"> especifique el mecanismo de colisión, el factor de carga y el numero inicial de elementos.</w:t>
+      </w:r>
+    </w:p>
+    <w:p>
+      <w:pPr>
+        <w:jc w:val="both"/>
+        <w:rPr>
+          <w:rFonts w:hint="eastAsia"/>
+          <w:lang w:val="es-CO"/>
+        </w:rPr>
+      </w:pPr>
+      <w:r>
+        <w:rPr>
+          <w:lang w:val="es-CO"/>
+        </w:rPr>
+        <w:t xml:space="preserve">Se usaría el mecanismo de </w:t>
+      </w:r>
+      <w:proofErr w:type="spellStart"/>
+      <w:r>
+        <w:rPr>
+          <w:lang w:val="es-CO"/>
+        </w:rPr>
+        <w:t>chaining</w:t>
+      </w:r>
+      <w:proofErr w:type="spellEnd"/>
+      <w:r>
+        <w:rPr>
+          <w:lang w:val="es-CO"/>
+        </w:rPr>
+        <w:t>, un factor de carga de 2.0 y un número inicial de elementos de 20.</w:t>
+      </w:r>
+      <w:r>
+        <w:rPr>
+          <w:lang w:val="es-CO"/>
+        </w:rPr>
+        <w:t xml:space="preserve"> Esto se debe a que tendría </w:t>
+      </w:r>
+      <w:r>
+        <w:rPr>
+          <w:lang w:val="es-CO"/>
+        </w:rPr>
+        <w:t xml:space="preserve">una </w:t>
+      </w:r>
+      <w:r>
+        <w:rPr>
+          <w:lang w:val="es-CO"/>
+        </w:rPr>
+        <w:t>ventaja en</w:t>
+      </w:r>
+      <w:r>
+        <w:rPr>
+          <w:lang w:val="es-CO"/>
+        </w:rPr>
+        <w:t xml:space="preserve"> eficiencia ya que se </w:t>
+      </w:r>
+      <w:r>
+        <w:rPr>
+          <w:lang w:val="es-CO"/>
+        </w:rPr>
+        <w:t>reduce el tiempo de búsqueda y de inserción, ya que no es necesario recalcular la función hash para encontrar una nueva posición de la tabla. En su lugar, se puede simplemente agregar el elemento a la lista enlazada existente en esa posición.</w:t>
+      </w:r>
+      <w:r>
+        <w:rPr>
+          <w:lang w:val="es-CO"/>
+        </w:rPr>
+        <w:t xml:space="preserve"> Y </w:t>
+      </w:r>
+      <w:r>
+        <w:rPr>
+          <w:lang w:val="es-CO"/>
+        </w:rPr>
+        <w:t>Un factor de carga de 2.0 significa que la tabla hash se llenará al 50% antes de que se tenga que realizar una reasignación de elementos. Un factor de carga de 2.0 proporciona un buen equilibrio entre el uso eficiente del espacio de la tabla hash y el rendimiento de la tabla.</w:t>
       </w:r>
     </w:p>
     <w:sectPr>
@@ -5369,7 +5773,7 @@
 </file>
 
 <file path=word/endnotes.xml><?xml version="1.0" encoding="utf-8"?>
-<w:endnotes xmlns:wpc="http://schemas.microsoft.com/office/word/2010/wordprocessingCanvas" xmlns:cx="http://schemas.microsoft.com/office/drawing/2014/chartex" xmlns:cx1="http://schemas.microsoft.com/office/drawing/2015/9/8/chartex" xmlns:cx2="http://schemas.microsoft.com/office/drawing/2015/10/21/chartex" xmlns:cx3="http://schemas.microsoft.com/office/drawing/2016/5/9/chartex" xmlns:cx4="http://schemas.microsoft.com/office/drawing/2016/5/10/chartex" xmlns:cx5="http://schemas.microsoft.com/office/drawing/2016/5/11/chartex" xmlns:cx6="http://schemas.microsoft.com/office/drawing/2016/5/12/chartex" xmlns:cx7="http://schemas.microsoft.com/office/drawing/2016/5/13/chartex" xmlns:cx8="http://schemas.microsoft.com/office/drawing/2016/5/14/chartex" xmlns:mc="http://schemas.openxmlformats.org/markup-compatibility/2006" xmlns:aink="http://schemas.microsoft.com/office/drawing/2016/ink" xmlns:am3d="http://schemas.microsoft.com/office/drawing/2017/model3d" xmlns:o="urn:schemas-microsoft-com:office:office" xmlns:r="http://schemas.openxmlformats.org/officeDocument/2006/relationships" xmlns:m="http://schemas.openxmlformats.org/officeDocument/2006/math" xmlns:v="urn:schemas-microsoft-com:vml" xmlns:wp14="http://schemas.microsoft.com/office/word/2010/wordprocessingDrawing" xmlns:wp="http://schemas.openxmlformats.org/drawingml/2006/wordprocessingDrawing" xmlns:w10="urn:schemas-microsoft-com:office:word" xmlns:w="http://schemas.openxmlformats.org/wordprocessingml/2006/main" xmlns:w14="http://schemas.microsoft.com/office/word/2010/wordml" xmlns:w15="http://schemas.microsoft.com/office/word/2012/wordml" xmlns:w16cex="http://schemas.microsoft.com/office/word/2018/wordml/cex" xmlns:w16cid="http://schemas.microsoft.com/office/word/2016/wordml/cid" xmlns:w16="http://schemas.microsoft.com/office/word/2018/wordml" xmlns:w16sdtdh="http://schemas.microsoft.com/office/word/2020/wordml/sdtdatahash" xmlns:w16se="http://schemas.microsoft.com/office/word/2015/wordml/symex" xmlns:wpg="http://schemas.microsoft.com/office/word/2010/wordprocessingGroup" xmlns:wpi="http://schemas.microsoft.com/office/word/2010/wordprocessingInk" xmlns:wne="http://schemas.microsoft.com/office/word/2006/wordml" xmlns:wps="http://schemas.microsoft.com/office/word/2010/wordprocessingShape" mc:Ignorable="w14 w15 w16se w16cid w16 w16cex w16sdtdh wp14">
+<w:endnotes xmlns:wpc="http://schemas.microsoft.com/office/word/2010/wordprocessingCanvas" xmlns:cx="http://schemas.microsoft.com/office/drawing/2014/chartex" xmlns:cx1="http://schemas.microsoft.com/office/drawing/2015/9/8/chartex" xmlns:cx2="http://schemas.microsoft.com/office/drawing/2015/10/21/chartex" xmlns:cx3="http://schemas.microsoft.com/office/drawing/2016/5/9/chartex" xmlns:cx4="http://schemas.microsoft.com/office/drawing/2016/5/10/chartex" xmlns:cx5="http://schemas.microsoft.com/office/drawing/2016/5/11/chartex" xmlns:cx6="http://schemas.microsoft.com/office/drawing/2016/5/12/chartex" xmlns:cx7="http://schemas.microsoft.com/office/drawing/2016/5/13/chartex" xmlns:cx8="http://schemas.microsoft.com/office/drawing/2016/5/14/chartex" xmlns:mc="http://schemas.openxmlformats.org/markup-compatibility/2006" xmlns:aink="http://schemas.microsoft.com/office/drawing/2016/ink" xmlns:am3d="http://schemas.microsoft.com/office/drawing/2017/model3d" xmlns:o="urn:schemas-microsoft-com:office:office" xmlns:oel="http://schemas.microsoft.com/office/2019/extlst" xmlns:r="http://schemas.openxmlformats.org/officeDocument/2006/relationships" xmlns:m="http://schemas.openxmlformats.org/officeDocument/2006/math" xmlns:v="urn:schemas-microsoft-com:vml" xmlns:wp14="http://schemas.microsoft.com/office/word/2010/wordprocessingDrawing" xmlns:wp="http://schemas.openxmlformats.org/drawingml/2006/wordprocessingDrawing" xmlns:w10="urn:schemas-microsoft-com:office:word" xmlns:w="http://schemas.openxmlformats.org/wordprocessingml/2006/main" xmlns:w14="http://schemas.microsoft.com/office/word/2010/wordml" xmlns:w15="http://schemas.microsoft.com/office/word/2012/wordml" xmlns:w16cex="http://schemas.microsoft.com/office/word/2018/wordml/cex" xmlns:w16cid="http://schemas.microsoft.com/office/word/2016/wordml/cid" xmlns:w16="http://schemas.microsoft.com/office/word/2018/wordml" xmlns:w16sdtdh="http://schemas.microsoft.com/office/word/2020/wordml/sdtdatahash" xmlns:w16se="http://schemas.microsoft.com/office/word/2015/wordml/symex" xmlns:wpg="http://schemas.microsoft.com/office/word/2010/wordprocessingGroup" xmlns:wpi="http://schemas.microsoft.com/office/word/2010/wordprocessingInk" xmlns:wne="http://schemas.microsoft.com/office/word/2006/wordml" xmlns:wps="http://schemas.microsoft.com/office/word/2010/wordprocessingShape" mc:Ignorable="w14 w15 w16se w16cid w16 w16cex w16sdtdh wp14">
   <w:endnote w:type="separator" w:id="-1">
     <w:p>
       <w:pPr>
@@ -5401,7 +5805,7 @@
 </file>
 
 <file path=word/footnotes.xml><?xml version="1.0" encoding="utf-8"?>
-<w:footnotes xmlns:wpc="http://schemas.microsoft.com/office/word/2010/wordprocessingCanvas" xmlns:cx="http://schemas.microsoft.com/office/drawing/2014/chartex" xmlns:cx1="http://schemas.microsoft.com/office/drawing/2015/9/8/chartex" xmlns:cx2="http://schemas.microsoft.com/office/drawing/2015/10/21/chartex" xmlns:cx3="http://schemas.microsoft.com/office/drawing/2016/5/9/chartex" xmlns:cx4="http://schemas.microsoft.com/office/drawing/2016/5/10/chartex" xmlns:cx5="http://schemas.microsoft.com/office/drawing/2016/5/11/chartex" xmlns:cx6="http://schemas.microsoft.com/office/drawing/2016/5/12/chartex" xmlns:cx7="http://schemas.microsoft.com/office/drawing/2016/5/13/chartex" xmlns:cx8="http://schemas.microsoft.com/office/drawing/2016/5/14/chartex" xmlns:mc="http://schemas.openxmlformats.org/markup-compatibility/2006" xmlns:aink="http://schemas.microsoft.com/office/drawing/2016/ink" xmlns:am3d="http://schemas.microsoft.com/office/drawing/2017/model3d" xmlns:o="urn:schemas-microsoft-com:office:office" xmlns:r="http://schemas.openxmlformats.org/officeDocument/2006/relationships" xmlns:m="http://schemas.openxmlformats.org/officeDocument/2006/math" xmlns:v="urn:schemas-microsoft-com:vml" xmlns:wp14="http://schemas.microsoft.com/office/word/2010/wordprocessingDrawing" xmlns:wp="http://schemas.openxmlformats.org/drawingml/2006/wordprocessingDrawing" xmlns:w10="urn:schemas-microsoft-com:office:word" xmlns:w="http://schemas.openxmlformats.org/wordprocessingml/2006/main" xmlns:w14="http://schemas.microsoft.com/office/word/2010/wordml" xmlns:w15="http://schemas.microsoft.com/office/word/2012/wordml" xmlns:w16cex="http://schemas.microsoft.com/office/word/2018/wordml/cex" xmlns:w16cid="http://schemas.microsoft.com/office/word/2016/wordml/cid" xmlns:w16="http://schemas.microsoft.com/office/word/2018/wordml" xmlns:w16sdtdh="http://schemas.microsoft.com/office/word/2020/wordml/sdtdatahash" xmlns:w16se="http://schemas.microsoft.com/office/word/2015/wordml/symex" xmlns:wpg="http://schemas.microsoft.com/office/word/2010/wordprocessingGroup" xmlns:wpi="http://schemas.microsoft.com/office/word/2010/wordprocessingInk" xmlns:wne="http://schemas.microsoft.com/office/word/2006/wordml" xmlns:wps="http://schemas.microsoft.com/office/word/2010/wordprocessingShape" mc:Ignorable="w14 w15 w16se w16cid w16 w16cex w16sdtdh wp14">
+<w:footnotes xmlns:wpc="http://schemas.microsoft.com/office/word/2010/wordprocessingCanvas" xmlns:cx="http://schemas.microsoft.com/office/drawing/2014/chartex" xmlns:cx1="http://schemas.microsoft.com/office/drawing/2015/9/8/chartex" xmlns:cx2="http://schemas.microsoft.com/office/drawing/2015/10/21/chartex" xmlns:cx3="http://schemas.microsoft.com/office/drawing/2016/5/9/chartex" xmlns:cx4="http://schemas.microsoft.com/office/drawing/2016/5/10/chartex" xmlns:cx5="http://schemas.microsoft.com/office/drawing/2016/5/11/chartex" xmlns:cx6="http://schemas.microsoft.com/office/drawing/2016/5/12/chartex" xmlns:cx7="http://schemas.microsoft.com/office/drawing/2016/5/13/chartex" xmlns:cx8="http://schemas.microsoft.com/office/drawing/2016/5/14/chartex" xmlns:mc="http://schemas.openxmlformats.org/markup-compatibility/2006" xmlns:aink="http://schemas.microsoft.com/office/drawing/2016/ink" xmlns:am3d="http://schemas.microsoft.com/office/drawing/2017/model3d" xmlns:o="urn:schemas-microsoft-com:office:office" xmlns:oel="http://schemas.microsoft.com/office/2019/extlst" xmlns:r="http://schemas.openxmlformats.org/officeDocument/2006/relationships" xmlns:m="http://schemas.openxmlformats.org/officeDocument/2006/math" xmlns:v="urn:schemas-microsoft-com:vml" xmlns:wp14="http://schemas.microsoft.com/office/word/2010/wordprocessingDrawing" xmlns:wp="http://schemas.openxmlformats.org/drawingml/2006/wordprocessingDrawing" xmlns:w10="urn:schemas-microsoft-com:office:word" xmlns:w="http://schemas.openxmlformats.org/wordprocessingml/2006/main" xmlns:w14="http://schemas.microsoft.com/office/word/2010/wordml" xmlns:w15="http://schemas.microsoft.com/office/word/2012/wordml" xmlns:w16cex="http://schemas.microsoft.com/office/word/2018/wordml/cex" xmlns:w16cid="http://schemas.microsoft.com/office/word/2016/wordml/cid" xmlns:w16="http://schemas.microsoft.com/office/word/2018/wordml" xmlns:w16sdtdh="http://schemas.microsoft.com/office/word/2020/wordml/sdtdatahash" xmlns:w16se="http://schemas.microsoft.com/office/word/2015/wordml/symex" xmlns:wpg="http://schemas.microsoft.com/office/word/2010/wordprocessingGroup" xmlns:wpi="http://schemas.microsoft.com/office/word/2010/wordprocessingInk" xmlns:wne="http://schemas.microsoft.com/office/word/2006/wordml" xmlns:wps="http://schemas.microsoft.com/office/word/2010/wordprocessingShape" mc:Ignorable="w14 w15 w16se w16cid w16 w16cex w16sdtdh wp14">
   <w:footnote w:type="separator" w:id="-1">
     <w:p>
       <w:pPr>
@@ -5433,7 +5837,7 @@
 </file>
 
 <file path=word/numbering.xml><?xml version="1.0" encoding="utf-8"?>
-<w:numbering xmlns:wpc="http://schemas.microsoft.com/office/word/2010/wordprocessingCanvas" xmlns:cx="http://schemas.microsoft.com/office/drawing/2014/chartex" xmlns:cx1="http://schemas.microsoft.com/office/drawing/2015/9/8/chartex" xmlns:cx2="http://schemas.microsoft.com/office/drawing/2015/10/21/chartex" xmlns:cx3="http://schemas.microsoft.com/office/drawing/2016/5/9/chartex" xmlns:cx4="http://schemas.microsoft.com/office/drawing/2016/5/10/chartex" xmlns:cx5="http://schemas.microsoft.com/office/drawing/2016/5/11/chartex" xmlns:cx6="http://schemas.microsoft.com/office/drawing/2016/5/12/chartex" xmlns:cx7="http://schemas.microsoft.com/office/drawing/2016/5/13/chartex" xmlns:cx8="http://schemas.microsoft.com/office/drawing/2016/5/14/chartex" xmlns:mc="http://schemas.openxmlformats.org/markup-compatibility/2006" xmlns:aink="http://schemas.microsoft.com/office/drawing/2016/ink" xmlns:am3d="http://schemas.microsoft.com/office/drawing/2017/model3d" xmlns:o="urn:schemas-microsoft-com:office:office" xmlns:r="http://schemas.openxmlformats.org/officeDocument/2006/relationships" xmlns:m="http://schemas.openxmlformats.org/officeDocument/2006/math" xmlns:v="urn:schemas-microsoft-com:vml" xmlns:wp14="http://schemas.microsoft.com/office/word/2010/wordprocessingDrawing" xmlns:wp="http://schemas.openxmlformats.org/drawingml/2006/wordprocessingDrawing" xmlns:w10="urn:schemas-microsoft-com:office:word" xmlns:w="http://schemas.openxmlformats.org/wordprocessingml/2006/main" xmlns:w14="http://schemas.microsoft.com/office/word/2010/wordml" xmlns:w15="http://schemas.microsoft.com/office/word/2012/wordml" xmlns:w16cex="http://schemas.microsoft.com/office/word/2018/wordml/cex" xmlns:w16cid="http://schemas.microsoft.com/office/word/2016/wordml/cid" xmlns:w16="http://schemas.microsoft.com/office/word/2018/wordml" xmlns:w16sdtdh="http://schemas.microsoft.com/office/word/2020/wordml/sdtdatahash" xmlns:w16se="http://schemas.microsoft.com/office/word/2015/wordml/symex" xmlns:wpg="http://schemas.microsoft.com/office/word/2010/wordprocessingGroup" xmlns:wpi="http://schemas.microsoft.com/office/word/2010/wordprocessingInk" xmlns:wne="http://schemas.microsoft.com/office/word/2006/wordml" xmlns:wps="http://schemas.microsoft.com/office/word/2010/wordprocessingShape" mc:Ignorable="w14 w15 w16se w16cid w16 w16cex w16sdtdh wp14">
+<w:numbering xmlns:wpc="http://schemas.microsoft.com/office/word/2010/wordprocessingCanvas" xmlns:cx="http://schemas.microsoft.com/office/drawing/2014/chartex" xmlns:cx1="http://schemas.microsoft.com/office/drawing/2015/9/8/chartex" xmlns:cx2="http://schemas.microsoft.com/office/drawing/2015/10/21/chartex" xmlns:cx3="http://schemas.microsoft.com/office/drawing/2016/5/9/chartex" xmlns:cx4="http://schemas.microsoft.com/office/drawing/2016/5/10/chartex" xmlns:cx5="http://schemas.microsoft.com/office/drawing/2016/5/11/chartex" xmlns:cx6="http://schemas.microsoft.com/office/drawing/2016/5/12/chartex" xmlns:cx7="http://schemas.microsoft.com/office/drawing/2016/5/13/chartex" xmlns:cx8="http://schemas.microsoft.com/office/drawing/2016/5/14/chartex" xmlns:mc="http://schemas.openxmlformats.org/markup-compatibility/2006" xmlns:aink="http://schemas.microsoft.com/office/drawing/2016/ink" xmlns:am3d="http://schemas.microsoft.com/office/drawing/2017/model3d" xmlns:o="urn:schemas-microsoft-com:office:office" xmlns:oel="http://schemas.microsoft.com/office/2019/extlst" xmlns:r="http://schemas.openxmlformats.org/officeDocument/2006/relationships" xmlns:m="http://schemas.openxmlformats.org/officeDocument/2006/math" xmlns:v="urn:schemas-microsoft-com:vml" xmlns:wp14="http://schemas.microsoft.com/office/word/2010/wordprocessingDrawing" xmlns:wp="http://schemas.openxmlformats.org/drawingml/2006/wordprocessingDrawing" xmlns:w10="urn:schemas-microsoft-com:office:word" xmlns:w="http://schemas.openxmlformats.org/wordprocessingml/2006/main" xmlns:w14="http://schemas.microsoft.com/office/word/2010/wordml" xmlns:w15="http://schemas.microsoft.com/office/word/2012/wordml" xmlns:w16cex="http://schemas.microsoft.com/office/word/2018/wordml/cex" xmlns:w16cid="http://schemas.microsoft.com/office/word/2016/wordml/cid" xmlns:w16="http://schemas.microsoft.com/office/word/2018/wordml" xmlns:w16sdtdh="http://schemas.microsoft.com/office/word/2020/wordml/sdtdatahash" xmlns:w16se="http://schemas.microsoft.com/office/word/2015/wordml/symex" xmlns:wpg="http://schemas.microsoft.com/office/word/2010/wordprocessingGroup" xmlns:wpi="http://schemas.microsoft.com/office/word/2010/wordprocessingInk" xmlns:wne="http://schemas.microsoft.com/office/word/2006/wordml" xmlns:wps="http://schemas.microsoft.com/office/word/2010/wordprocessingShape" mc:Ignorable="w14 w15 w16se w16cid w16 w16cex w16sdtdh wp14">
   <w:abstractNum w:abstractNumId="0" w15:restartNumberingAfterBreak="0">
     <w:nsid w:val="00F45053"/>
     <w:multiLevelType w:val="hybridMultilevel"/>
@@ -5973,6 +6377,92 @@
     </w:lvl>
   </w:abstractNum>
   <w:abstractNum w:abstractNumId="5" w15:restartNumberingAfterBreak="0">
+    <w:nsid w:val="2D79409E"/>
+    <w:multiLevelType w:val="hybridMultilevel"/>
+    <w:tmpl w:val="12F457C6"/>
+    <w:lvl w:ilvl="0" w:tplc="FFFFFFFF">
+      <w:start w:val="1"/>
+      <w:numFmt w:val="decimal"/>
+      <w:lvlText w:val="%1."/>
+      <w:lvlJc w:val="left"/>
+      <w:pPr>
+        <w:ind w:left="720" w:hanging="360"/>
+      </w:pPr>
+    </w:lvl>
+    <w:lvl w:ilvl="1" w:tplc="FFFFFFFF" w:tentative="1">
+      <w:start w:val="1"/>
+      <w:numFmt w:val="lowerLetter"/>
+      <w:lvlText w:val="%2."/>
+      <w:lvlJc w:val="left"/>
+      <w:pPr>
+        <w:ind w:left="1440" w:hanging="360"/>
+      </w:pPr>
+    </w:lvl>
+    <w:lvl w:ilvl="2" w:tplc="FFFFFFFF" w:tentative="1">
+      <w:start w:val="1"/>
+      <w:numFmt w:val="lowerRoman"/>
+      <w:lvlText w:val="%3."/>
+      <w:lvlJc w:val="right"/>
+      <w:pPr>
+        <w:ind w:left="2160" w:hanging="180"/>
+      </w:pPr>
+    </w:lvl>
+    <w:lvl w:ilvl="3" w:tplc="FFFFFFFF" w:tentative="1">
+      <w:start w:val="1"/>
+      <w:numFmt w:val="decimal"/>
+      <w:lvlText w:val="%4."/>
+      <w:lvlJc w:val="left"/>
+      <w:pPr>
+        <w:ind w:left="2880" w:hanging="360"/>
+      </w:pPr>
+    </w:lvl>
+    <w:lvl w:ilvl="4" w:tplc="FFFFFFFF" w:tentative="1">
+      <w:start w:val="1"/>
+      <w:numFmt w:val="lowerLetter"/>
+      <w:lvlText w:val="%5."/>
+      <w:lvlJc w:val="left"/>
+      <w:pPr>
+        <w:ind w:left="3600" w:hanging="360"/>
+      </w:pPr>
+    </w:lvl>
+    <w:lvl w:ilvl="5" w:tplc="FFFFFFFF" w:tentative="1">
+      <w:start w:val="1"/>
+      <w:numFmt w:val="lowerRoman"/>
+      <w:lvlText w:val="%6."/>
+      <w:lvlJc w:val="right"/>
+      <w:pPr>
+        <w:ind w:left="4320" w:hanging="180"/>
+      </w:pPr>
+    </w:lvl>
+    <w:lvl w:ilvl="6" w:tplc="FFFFFFFF" w:tentative="1">
+      <w:start w:val="1"/>
+      <w:numFmt w:val="decimal"/>
+      <w:lvlText w:val="%7."/>
+      <w:lvlJc w:val="left"/>
+      <w:pPr>
+        <w:ind w:left="5040" w:hanging="360"/>
+      </w:pPr>
+    </w:lvl>
+    <w:lvl w:ilvl="7" w:tplc="FFFFFFFF" w:tentative="1">
+      <w:start w:val="1"/>
+      <w:numFmt w:val="lowerLetter"/>
+      <w:lvlText w:val="%8."/>
+      <w:lvlJc w:val="left"/>
+      <w:pPr>
+        <w:ind w:left="5760" w:hanging="360"/>
+      </w:pPr>
+    </w:lvl>
+    <w:lvl w:ilvl="8" w:tplc="FFFFFFFF" w:tentative="1">
+      <w:start w:val="1"/>
+      <w:numFmt w:val="lowerRoman"/>
+      <w:lvlText w:val="%9."/>
+      <w:lvlJc w:val="right"/>
+      <w:pPr>
+        <w:ind w:left="6480" w:hanging="180"/>
+      </w:pPr>
+    </w:lvl>
+  </w:abstractNum>
+  <w:abstractNum w:abstractNumId="6" w15:restartNumberingAfterBreak="0">
     <w:nsid w:val="37777CB3"/>
     <w:multiLevelType w:val="hybridMultilevel"/>
     <w:tmpl w:val="211EC694"/>
@@ -6058,7 +6548,7 @@
       </w:pPr>
     </w:lvl>
   </w:abstractNum>
-  <w:abstractNum w:abstractNumId="6" w15:restartNumberingAfterBreak="0">
+  <w:abstractNum w:abstractNumId="7" w15:restartNumberingAfterBreak="0">
     <w:nsid w:val="37E87C82"/>
     <w:multiLevelType w:val="hybridMultilevel"/>
     <w:tmpl w:val="BAE0C082"/>
@@ -6171,7 +6661,7 @@
       </w:rPr>
     </w:lvl>
   </w:abstractNum>
-  <w:abstractNum w:abstractNumId="7" w15:restartNumberingAfterBreak="0">
+  <w:abstractNum w:abstractNumId="8" w15:restartNumberingAfterBreak="0">
     <w:nsid w:val="39826848"/>
     <w:multiLevelType w:val="hybridMultilevel"/>
     <w:tmpl w:val="4F165BD2"/>
@@ -6257,7 +6747,7 @@
       </w:pPr>
     </w:lvl>
   </w:abstractNum>
-  <w:abstractNum w:abstractNumId="8" w15:restartNumberingAfterBreak="0">
+  <w:abstractNum w:abstractNumId="9" w15:restartNumberingAfterBreak="0">
     <w:nsid w:val="446D4DDB"/>
     <w:multiLevelType w:val="multilevel"/>
     <w:tmpl w:val="0409001D"/>
@@ -6370,7 +6860,7 @@
       </w:rPr>
     </w:lvl>
   </w:abstractNum>
-  <w:abstractNum w:abstractNumId="9" w15:restartNumberingAfterBreak="0">
+  <w:abstractNum w:abstractNumId="10" w15:restartNumberingAfterBreak="0">
     <w:nsid w:val="4723600A"/>
     <w:multiLevelType w:val="hybridMultilevel"/>
     <w:tmpl w:val="731ED4AE"/>
@@ -6456,7 +6946,120 @@
       </w:pPr>
     </w:lvl>
   </w:abstractNum>
-  <w:abstractNum w:abstractNumId="10" w15:restartNumberingAfterBreak="0">
+  <w:abstractNum w:abstractNumId="11" w15:restartNumberingAfterBreak="0">
+    <w:nsid w:val="5C271BD2"/>
+    <w:multiLevelType w:val="multilevel"/>
+    <w:tmpl w:val="0AEC3AEE"/>
+    <w:lvl w:ilvl="0">
+      <w:start w:val="1"/>
+      <w:numFmt w:val="decimal"/>
+      <w:lvlText w:val="%1."/>
+      <w:lvlJc w:val="left"/>
+      <w:pPr>
+        <w:tabs>
+          <w:tab w:val="num" w:pos="720"/>
+        </w:tabs>
+        <w:ind w:left="720" w:hanging="360"/>
+      </w:pPr>
+    </w:lvl>
+    <w:lvl w:ilvl="1" w:tentative="1">
+      <w:start w:val="1"/>
+      <w:numFmt w:val="decimal"/>
+      <w:lvlText w:val="%2."/>
+      <w:lvlJc w:val="left"/>
+      <w:pPr>
+        <w:tabs>
+          <w:tab w:val="num" w:pos="1440"/>
+        </w:tabs>
+        <w:ind w:left="1440" w:hanging="360"/>
+      </w:pPr>
+    </w:lvl>
+    <w:lvl w:ilvl="2" w:tentative="1">
+      <w:start w:val="1"/>
+      <w:numFmt w:val="decimal"/>
+      <w:lvlText w:val="%3."/>
+      <w:lvlJc w:val="left"/>
+      <w:pPr>
+        <w:tabs>
+          <w:tab w:val="num" w:pos="2160"/>
+        </w:tabs>
+        <w:ind w:left="2160" w:hanging="360"/>
+      </w:pPr>
+    </w:lvl>
+    <w:lvl w:ilvl="3" w:tentative="1">
+      <w:start w:val="1"/>
+      <w:numFmt w:val="decimal"/>
+      <w:lvlText w:val="%4."/>
+      <w:lvlJc w:val="left"/>
+      <w:pPr>
+        <w:tabs>
+          <w:tab w:val="num" w:pos="2880"/>
+        </w:tabs>
+        <w:ind w:left="2880" w:hanging="360"/>
+      </w:pPr>
+    </w:lvl>
+    <w:lvl w:ilvl="4" w:tentative="1">
+      <w:start w:val="1"/>
+      <w:numFmt w:val="decimal"/>
+      <w:lvlText w:val="%5."/>
+      <w:lvlJc w:val="left"/>
+      <w:pPr>
+        <w:tabs>
+          <w:tab w:val="num" w:pos="3600"/>
+        </w:tabs>
+        <w:ind w:left="3600" w:hanging="360"/>
+      </w:pPr>
+    </w:lvl>
+    <w:lvl w:ilvl="5" w:tentative="1">
+      <w:start w:val="1"/>
+      <w:numFmt w:val="decimal"/>
+      <w:lvlText w:val="%6."/>
+      <w:lvlJc w:val="left"/>
+      <w:pPr>
+        <w:tabs>
+          <w:tab w:val="num" w:pos="4320"/>
+        </w:tabs>
+        <w:ind w:left="4320" w:hanging="360"/>
+      </w:pPr>
+    </w:lvl>
+    <w:lvl w:ilvl="6" w:tentative="1">
+      <w:start w:val="1"/>
+      <w:numFmt w:val="decimal"/>
+      <w:lvlText w:val="%7."/>
+      <w:lvlJc w:val="left"/>
+      <w:pPr>
+        <w:tabs>
+          <w:tab w:val="num" w:pos="5040"/>
+        </w:tabs>
+        <w:ind w:left="5040" w:hanging="360"/>
+      </w:pPr>
+    </w:lvl>
+    <w:lvl w:ilvl="7" w:tentative="1">
+      <w:start w:val="1"/>
+      <w:numFmt w:val="decimal"/>
+      <w:lvlText w:val="%8."/>
+      <w:lvlJc w:val="left"/>
+      <w:pPr>
+        <w:tabs>
+          <w:tab w:val="num" w:pos="5760"/>
+        </w:tabs>
+        <w:ind w:left="5760" w:hanging="360"/>
+      </w:pPr>
+    </w:lvl>
+    <w:lvl w:ilvl="8" w:tentative="1">
+      <w:start w:val="1"/>
+      <w:numFmt w:val="decimal"/>
+      <w:lvlText w:val="%9."/>
+      <w:lvlJc w:val="left"/>
+      <w:pPr>
+        <w:tabs>
+          <w:tab w:val="num" w:pos="6480"/>
+        </w:tabs>
+        <w:ind w:left="6480" w:hanging="360"/>
+      </w:pPr>
+    </w:lvl>
+  </w:abstractNum>
+  <w:abstractNum w:abstractNumId="12" w15:restartNumberingAfterBreak="0">
     <w:nsid w:val="5C974F57"/>
     <w:multiLevelType w:val="hybridMultilevel"/>
     <w:tmpl w:val="211EC694"/>
@@ -6542,7 +7145,7 @@
       </w:pPr>
     </w:lvl>
   </w:abstractNum>
-  <w:abstractNum w:abstractNumId="11" w15:restartNumberingAfterBreak="0">
+  <w:abstractNum w:abstractNumId="13" w15:restartNumberingAfterBreak="0">
     <w:nsid w:val="5EBA3F4E"/>
     <w:multiLevelType w:val="hybridMultilevel"/>
     <w:tmpl w:val="874CF82C"/>
@@ -6628,7 +7231,7 @@
       </w:pPr>
     </w:lvl>
   </w:abstractNum>
-  <w:abstractNum w:abstractNumId="12" w15:restartNumberingAfterBreak="0">
+  <w:abstractNum w:abstractNumId="14" w15:restartNumberingAfterBreak="0">
     <w:nsid w:val="7964390B"/>
     <w:multiLevelType w:val="hybridMultilevel"/>
     <w:tmpl w:val="26C01794"/>
@@ -6714,44 +7317,139 @@
       </w:pPr>
     </w:lvl>
   </w:abstractNum>
-  <w:num w:numId="1">
+  <w:abstractNum w:abstractNumId="15" w15:restartNumberingAfterBreak="0">
+    <w:nsid w:val="7D201927"/>
+    <w:multiLevelType w:val="hybridMultilevel"/>
+    <w:tmpl w:val="12F457C6"/>
+    <w:lvl w:ilvl="0" w:tplc="240A000F">
+      <w:start w:val="1"/>
+      <w:numFmt w:val="decimal"/>
+      <w:lvlText w:val="%1."/>
+      <w:lvlJc w:val="left"/>
+      <w:pPr>
+        <w:ind w:left="720" w:hanging="360"/>
+      </w:pPr>
+    </w:lvl>
+    <w:lvl w:ilvl="1" w:tplc="240A0019" w:tentative="1">
+      <w:start w:val="1"/>
+      <w:numFmt w:val="lowerLetter"/>
+      <w:lvlText w:val="%2."/>
+      <w:lvlJc w:val="left"/>
+      <w:pPr>
+        <w:ind w:left="1440" w:hanging="360"/>
+      </w:pPr>
+    </w:lvl>
+    <w:lvl w:ilvl="2" w:tplc="240A001B" w:tentative="1">
+      <w:start w:val="1"/>
+      <w:numFmt w:val="lowerRoman"/>
+      <w:lvlText w:val="%3."/>
+      <w:lvlJc w:val="right"/>
+      <w:pPr>
+        <w:ind w:left="2160" w:hanging="180"/>
+      </w:pPr>
+    </w:lvl>
+    <w:lvl w:ilvl="3" w:tplc="240A000F" w:tentative="1">
+      <w:start w:val="1"/>
+      <w:numFmt w:val="decimal"/>
+      <w:lvlText w:val="%4."/>
+      <w:lvlJc w:val="left"/>
+      <w:pPr>
+        <w:ind w:left="2880" w:hanging="360"/>
+      </w:pPr>
+    </w:lvl>
+    <w:lvl w:ilvl="4" w:tplc="240A0019" w:tentative="1">
+      <w:start w:val="1"/>
+      <w:numFmt w:val="lowerLetter"/>
+      <w:lvlText w:val="%5."/>
+      <w:lvlJc w:val="left"/>
+      <w:pPr>
+        <w:ind w:left="3600" w:hanging="360"/>
+      </w:pPr>
+    </w:lvl>
+    <w:lvl w:ilvl="5" w:tplc="240A001B" w:tentative="1">
+      <w:start w:val="1"/>
+      <w:numFmt w:val="lowerRoman"/>
+      <w:lvlText w:val="%6."/>
+      <w:lvlJc w:val="right"/>
+      <w:pPr>
+        <w:ind w:left="4320" w:hanging="180"/>
+      </w:pPr>
+    </w:lvl>
+    <w:lvl w:ilvl="6" w:tplc="240A000F" w:tentative="1">
+      <w:start w:val="1"/>
+      <w:numFmt w:val="decimal"/>
+      <w:lvlText w:val="%7."/>
+      <w:lvlJc w:val="left"/>
+      <w:pPr>
+        <w:ind w:left="5040" w:hanging="360"/>
+      </w:pPr>
+    </w:lvl>
+    <w:lvl w:ilvl="7" w:tplc="240A0019" w:tentative="1">
+      <w:start w:val="1"/>
+      <w:numFmt w:val="lowerLetter"/>
+      <w:lvlText w:val="%8."/>
+      <w:lvlJc w:val="left"/>
+      <w:pPr>
+        <w:ind w:left="5760" w:hanging="360"/>
+      </w:pPr>
+    </w:lvl>
+    <w:lvl w:ilvl="8" w:tplc="240A001B" w:tentative="1">
+      <w:start w:val="1"/>
+      <w:numFmt w:val="lowerRoman"/>
+      <w:lvlText w:val="%9."/>
+      <w:lvlJc w:val="right"/>
+      <w:pPr>
+        <w:ind w:left="6480" w:hanging="180"/>
+      </w:pPr>
+    </w:lvl>
+  </w:abstractNum>
+  <w:num w:numId="1" w16cid:durableId="570577236">
+    <w:abstractNumId w:val="9"/>
+  </w:num>
+  <w:num w:numId="2" w16cid:durableId="1465343758">
+    <w:abstractNumId w:val="1"/>
+  </w:num>
+  <w:num w:numId="3" w16cid:durableId="896860216">
+    <w:abstractNumId w:val="10"/>
+  </w:num>
+  <w:num w:numId="4" w16cid:durableId="330377289">
+    <w:abstractNumId w:val="13"/>
+  </w:num>
+  <w:num w:numId="5" w16cid:durableId="1847748963">
+    <w:abstractNumId w:val="14"/>
+  </w:num>
+  <w:num w:numId="6" w16cid:durableId="536047873">
+    <w:abstractNumId w:val="0"/>
+  </w:num>
+  <w:num w:numId="7" w16cid:durableId="2118980479">
+    <w:abstractNumId w:val="6"/>
+  </w:num>
+  <w:num w:numId="8" w16cid:durableId="493839684">
+    <w:abstractNumId w:val="12"/>
+  </w:num>
+  <w:num w:numId="9" w16cid:durableId="602031210">
+    <w:abstractNumId w:val="2"/>
+  </w:num>
+  <w:num w:numId="10" w16cid:durableId="1893541638">
+    <w:abstractNumId w:val="4"/>
+  </w:num>
+  <w:num w:numId="11" w16cid:durableId="940989625">
+    <w:abstractNumId w:val="7"/>
+  </w:num>
+  <w:num w:numId="12" w16cid:durableId="667513264">
+    <w:abstractNumId w:val="3"/>
+  </w:num>
+  <w:num w:numId="13" w16cid:durableId="182670472">
     <w:abstractNumId w:val="8"/>
   </w:num>
-  <w:num w:numId="2">
-    <w:abstractNumId w:val="1"/>
+  <w:num w:numId="14" w16cid:durableId="1106272115">
+    <w:abstractNumId w:val="15"/>
   </w:num>
-  <w:num w:numId="3">
-    <w:abstractNumId w:val="9"/>
-  </w:num>
-  <w:num w:numId="4">
+  <w:num w:numId="15" w16cid:durableId="39937762">
     <w:abstractNumId w:val="11"/>
   </w:num>
-  <w:num w:numId="5">
-    <w:abstractNumId w:val="12"/>
-  </w:num>
-  <w:num w:numId="6">
-    <w:abstractNumId w:val="0"/>
-  </w:num>
-  <w:num w:numId="7">
+  <w:num w:numId="16" w16cid:durableId="634721418">
     <w:abstractNumId w:val="5"/>
-  </w:num>
-  <w:num w:numId="8">
-    <w:abstractNumId w:val="10"/>
-  </w:num>
-  <w:num w:numId="9">
-    <w:abstractNumId w:val="2"/>
-  </w:num>
-  <w:num w:numId="10">
-    <w:abstractNumId w:val="4"/>
-  </w:num>
-  <w:num w:numId="11">
-    <w:abstractNumId w:val="6"/>
-  </w:num>
-  <w:num w:numId="12">
-    <w:abstractNumId w:val="3"/>
-  </w:num>
-  <w:num w:numId="13">
-    <w:abstractNumId w:val="7"/>
   </w:num>
 </w:numbering>
 </file>
@@ -7155,9 +7853,6 @@
     <w:name w:val="Normal"/>
     <w:qFormat/>
     <w:rsid w:val="00596A8A"/>
-    <w:rPr>
-      <w:noProof/>
-    </w:rPr>
   </w:style>
   <w:style w:type="paragraph" w:styleId="Ttulo1">
     <w:name w:val="heading 1"/>
@@ -7274,9 +7969,6 @@
       <w:ind w:left="720"/>
       <w:contextualSpacing/>
     </w:pPr>
-    <w:rPr>
-      <w:noProof w:val="0"/>
-    </w:rPr>
   </w:style>
   <w:style w:type="character" w:styleId="Refdecomentario">
     <w:name w:val="annotation reference"/>
@@ -7302,7 +7994,6 @@
       <w:spacing w:line="240" w:lineRule="auto"/>
     </w:pPr>
     <w:rPr>
-      <w:noProof w:val="0"/>
       <w:sz w:val="20"/>
       <w:szCs w:val="20"/>
     </w:rPr>
@@ -7333,7 +8024,6 @@
     <w:rPr>
       <w:i/>
       <w:iCs/>
-      <w:noProof w:val="0"/>
       <w:color w:val="44546A" w:themeColor="text2"/>
       <w:sz w:val="18"/>
       <w:szCs w:val="18"/>
@@ -7492,7 +8182,2482 @@
       <w:noProof/>
     </w:rPr>
   </w:style>
+  <w:style w:type="character" w:styleId="CdigoHTML">
+    <w:name w:val="HTML Code"/>
+    <w:basedOn w:val="Fuentedeprrafopredeter"/>
+    <w:uiPriority w:val="99"/>
+    <w:semiHidden/>
+    <w:unhideWhenUsed/>
+    <w:rsid w:val="003C20DD"/>
+    <w:rPr>
+      <w:rFonts w:ascii="Courier New" w:eastAsia="Times New Roman" w:hAnsi="Courier New" w:cs="Courier New"/>
+      <w:sz w:val="20"/>
+      <w:szCs w:val="20"/>
+    </w:rPr>
+  </w:style>
+  <w:style w:type="paragraph" w:styleId="NormalWeb">
+    <w:name w:val="Normal (Web)"/>
+    <w:basedOn w:val="Normal"/>
+    <w:uiPriority w:val="99"/>
+    <w:semiHidden/>
+    <w:unhideWhenUsed/>
+    <w:rsid w:val="009B6EEF"/>
+    <w:pPr>
+      <w:spacing w:before="100" w:beforeAutospacing="1" w:after="100" w:afterAutospacing="1" w:line="240" w:lineRule="auto"/>
+    </w:pPr>
+    <w:rPr>
+      <w:rFonts w:ascii="Times New Roman" w:eastAsia="Times New Roman" w:hAnsi="Times New Roman" w:cs="Times New Roman"/>
+      <w:sz w:val="24"/>
+      <w:szCs w:val="24"/>
+      <w:lang w:val="es-CO" w:eastAsia="es-CO"/>
+    </w:rPr>
+  </w:style>
 </w:styles>
+</file>
+
+<file path=word/charts/chart1.xml><?xml version="1.0" encoding="utf-8"?>
+<c:chartSpace xmlns:c="http://schemas.openxmlformats.org/drawingml/2006/chart" xmlns:a="http://schemas.openxmlformats.org/drawingml/2006/main" xmlns:r="http://schemas.openxmlformats.org/officeDocument/2006/relationships" xmlns:c16r2="http://schemas.microsoft.com/office/drawing/2015/06/chart">
+  <c:date1904 val="0"/>
+  <c:lang val="es-ES"/>
+  <c:roundedCorners val="0"/>
+  <mc:AlternateContent xmlns:mc="http://schemas.openxmlformats.org/markup-compatibility/2006">
+    <mc:Choice xmlns:c14="http://schemas.microsoft.com/office/drawing/2007/8/2/chart" Requires="c14">
+      <c14:style val="102"/>
+    </mc:Choice>
+    <mc:Fallback>
+      <c:style val="2"/>
+    </mc:Fallback>
+  </mc:AlternateContent>
+  <c:chart>
+    <c:title>
+      <c:tx>
+        <c:rich>
+          <a:bodyPr rot="0" spcFirstLastPara="1" vertOverflow="ellipsis" vert="horz" wrap="square" anchor="ctr" anchorCtr="1"/>
+          <a:lstStyle/>
+          <a:p>
+            <a:pPr>
+              <a:defRPr sz="1400" b="0" i="0" u="none" strike="noStrike" kern="1200" spc="0" baseline="0">
+                <a:solidFill>
+                  <a:schemeClr val="tx1">
+                    <a:lumMod val="65000"/>
+                    <a:lumOff val="35000"/>
+                  </a:schemeClr>
+                </a:solidFill>
+                <a:latin typeface="+mn-lt"/>
+                <a:ea typeface="+mn-ea"/>
+                <a:cs typeface="+mn-cs"/>
+              </a:defRPr>
+            </a:pPr>
+            <a:r>
+              <a:rPr lang="es-419" sz="1800" b="1" i="0" baseline="0">
+                <a:effectLst/>
+              </a:rPr>
+              <a:t>Memoria utilizada Vs Tiempos de </a:t>
+            </a:r>
+            <a:r>
+              <a:rPr lang="en-US" sz="1800" b="1" i="0" baseline="0">
+                <a:effectLst/>
+              </a:rPr>
+              <a:t>Ejecución</a:t>
+            </a:r>
+            <a:endParaRPr lang="en-US">
+              <a:effectLst/>
+            </a:endParaRPr>
+          </a:p>
+        </c:rich>
+      </c:tx>
+      <c:overlay val="0"/>
+      <c:spPr>
+        <a:noFill/>
+        <a:ln>
+          <a:noFill/>
+        </a:ln>
+        <a:effectLst/>
+      </c:spPr>
+      <c:txPr>
+        <a:bodyPr rot="0" spcFirstLastPara="1" vertOverflow="ellipsis" vert="horz" wrap="square" anchor="ctr" anchorCtr="1"/>
+        <a:lstStyle/>
+        <a:p>
+          <a:pPr>
+            <a:defRPr sz="1400" b="0" i="0" u="none" strike="noStrike" kern="1200" spc="0" baseline="0">
+              <a:solidFill>
+                <a:schemeClr val="tx1">
+                  <a:lumMod val="65000"/>
+                  <a:lumOff val="35000"/>
+                </a:schemeClr>
+              </a:solidFill>
+              <a:latin typeface="+mn-lt"/>
+              <a:ea typeface="+mn-ea"/>
+              <a:cs typeface="+mn-cs"/>
+            </a:defRPr>
+          </a:pPr>
+          <a:endParaRPr lang="es-CO"/>
+        </a:p>
+      </c:txPr>
+    </c:title>
+    <c:autoTitleDeleted val="0"/>
+    <c:plotArea>
+      <c:layout/>
+      <c:scatterChart>
+        <c:scatterStyle val="lineMarker"/>
+        <c:varyColors val="0"/>
+        <c:ser>
+          <c:idx val="0"/>
+          <c:order val="0"/>
+          <c:tx>
+            <c:strRef>
+              <c:f>'Datos Lab7'!$C$2</c:f>
+              <c:strCache>
+                <c:ptCount val="1"/>
+                <c:pt idx="0">
+                  <c:v>Tiempo de Ejecución Real @LP [ms]</c:v>
+                </c:pt>
+              </c:strCache>
+            </c:strRef>
+          </c:tx>
+          <c:spPr>
+            <a:ln w="19050" cap="rnd">
+              <a:solidFill>
+                <a:schemeClr val="accent6"/>
+              </a:solidFill>
+              <a:round/>
+            </a:ln>
+            <a:effectLst/>
+          </c:spPr>
+          <c:marker>
+            <c:symbol val="circle"/>
+            <c:size val="5"/>
+            <c:spPr>
+              <a:solidFill>
+                <a:schemeClr val="accent6"/>
+              </a:solidFill>
+              <a:ln w="9525">
+                <a:solidFill>
+                  <a:schemeClr val="accent6"/>
+                </a:solidFill>
+              </a:ln>
+              <a:effectLst/>
+            </c:spPr>
+          </c:marker>
+          <c:trendline>
+            <c:spPr>
+              <a:ln w="19050" cap="rnd">
+                <a:solidFill>
+                  <a:schemeClr val="accent6"/>
+                </a:solidFill>
+                <a:prstDash val="sysDot"/>
+              </a:ln>
+              <a:effectLst/>
+            </c:spPr>
+            <c:trendlineType val="linear"/>
+            <c:dispRSqr val="1"/>
+            <c:dispEq val="1"/>
+            <c:trendlineLbl>
+              <c:numFmt formatCode="General" sourceLinked="0"/>
+              <c:spPr>
+                <a:noFill/>
+                <a:ln>
+                  <a:noFill/>
+                </a:ln>
+                <a:effectLst/>
+              </c:spPr>
+              <c:txPr>
+                <a:bodyPr rot="0" spcFirstLastPara="1" vertOverflow="ellipsis" vert="horz" wrap="square" anchor="ctr" anchorCtr="1"/>
+                <a:lstStyle/>
+                <a:p>
+                  <a:pPr>
+                    <a:defRPr sz="900" b="0" i="0" u="none" strike="noStrike" kern="1200" baseline="0">
+                      <a:solidFill>
+                        <a:schemeClr val="tx1">
+                          <a:lumMod val="65000"/>
+                          <a:lumOff val="35000"/>
+                        </a:schemeClr>
+                      </a:solidFill>
+                      <a:latin typeface="+mn-lt"/>
+                      <a:ea typeface="+mn-ea"/>
+                      <a:cs typeface="+mn-cs"/>
+                    </a:defRPr>
+                  </a:pPr>
+                  <a:endParaRPr lang="es-CO"/>
+                </a:p>
+              </c:txPr>
+            </c:trendlineLbl>
+          </c:trendline>
+          <c:xVal>
+            <c:numRef>
+              <c:f>'Datos Lab7'!$B$3:$B$6</c:f>
+              <c:numCache>
+                <c:formatCode>General</c:formatCode>
+                <c:ptCount val="4"/>
+                <c:pt idx="0">
+                  <c:v>25064.199000000001</c:v>
+                </c:pt>
+                <c:pt idx="1">
+                  <c:v>25064.199000000001</c:v>
+                </c:pt>
+                <c:pt idx="2">
+                  <c:v>25064.199000000001</c:v>
+                </c:pt>
+                <c:pt idx="3">
+                  <c:v>25064.199000000001</c:v>
+                </c:pt>
+              </c:numCache>
+            </c:numRef>
+          </c:xVal>
+          <c:yVal>
+            <c:numRef>
+              <c:f>'Datos Lab7'!$C$3:$C$6</c:f>
+              <c:numCache>
+                <c:formatCode>General</c:formatCode>
+                <c:ptCount val="4"/>
+                <c:pt idx="0">
+                  <c:v>95.772000000000006</c:v>
+                </c:pt>
+                <c:pt idx="1">
+                  <c:v>104.26900000000001</c:v>
+                </c:pt>
+                <c:pt idx="2">
+                  <c:v>107.61499999999999</c:v>
+                </c:pt>
+                <c:pt idx="3">
+                  <c:v>117.42400000000001</c:v>
+                </c:pt>
+              </c:numCache>
+            </c:numRef>
+          </c:yVal>
+          <c:smooth val="0"/>
+          <c:extLst>
+            <c:ext xmlns:c16="http://schemas.microsoft.com/office/drawing/2014/chart" uri="{C3380CC4-5D6E-409C-BE32-E72D297353CC}">
+              <c16:uniqueId val="{00000001-8D1A-4DAB-ACD8-A02B3748EFF8}"/>
+            </c:ext>
+          </c:extLst>
+        </c:ser>
+        <c:ser>
+          <c:idx val="2"/>
+          <c:order val="1"/>
+          <c:tx>
+            <c:strRef>
+              <c:f>'Datos Lab7'!$C$10</c:f>
+              <c:strCache>
+                <c:ptCount val="1"/>
+                <c:pt idx="0">
+                  <c:v>Tiempo de Ejecución Real @SC [ms]</c:v>
+                </c:pt>
+              </c:strCache>
+            </c:strRef>
+          </c:tx>
+          <c:spPr>
+            <a:ln w="19050" cap="rnd">
+              <a:solidFill>
+                <a:schemeClr val="accent4"/>
+              </a:solidFill>
+              <a:round/>
+            </a:ln>
+            <a:effectLst/>
+          </c:spPr>
+          <c:marker>
+            <c:symbol val="circle"/>
+            <c:size val="5"/>
+            <c:spPr>
+              <a:solidFill>
+                <a:schemeClr val="accent4"/>
+              </a:solidFill>
+              <a:ln w="9525">
+                <a:solidFill>
+                  <a:schemeClr val="accent4"/>
+                </a:solidFill>
+              </a:ln>
+              <a:effectLst/>
+            </c:spPr>
+          </c:marker>
+          <c:trendline>
+            <c:spPr>
+              <a:ln w="19050" cap="rnd">
+                <a:solidFill>
+                  <a:schemeClr val="accent4"/>
+                </a:solidFill>
+                <a:prstDash val="sysDot"/>
+              </a:ln>
+              <a:effectLst/>
+            </c:spPr>
+            <c:trendlineType val="linear"/>
+            <c:dispRSqr val="1"/>
+            <c:dispEq val="1"/>
+            <c:trendlineLbl>
+              <c:numFmt formatCode="General" sourceLinked="0"/>
+              <c:spPr>
+                <a:noFill/>
+                <a:ln>
+                  <a:noFill/>
+                </a:ln>
+                <a:effectLst/>
+              </c:spPr>
+              <c:txPr>
+                <a:bodyPr rot="0" spcFirstLastPara="1" vertOverflow="ellipsis" vert="horz" wrap="square" anchor="ctr" anchorCtr="1"/>
+                <a:lstStyle/>
+                <a:p>
+                  <a:pPr>
+                    <a:defRPr sz="900" b="0" i="0" u="none" strike="noStrike" kern="1200" baseline="0">
+                      <a:solidFill>
+                        <a:schemeClr val="tx1">
+                          <a:lumMod val="65000"/>
+                          <a:lumOff val="35000"/>
+                        </a:schemeClr>
+                      </a:solidFill>
+                      <a:latin typeface="+mn-lt"/>
+                      <a:ea typeface="+mn-ea"/>
+                      <a:cs typeface="+mn-cs"/>
+                    </a:defRPr>
+                  </a:pPr>
+                  <a:endParaRPr lang="es-CO"/>
+                </a:p>
+              </c:txPr>
+            </c:trendlineLbl>
+          </c:trendline>
+          <c:xVal>
+            <c:numRef>
+              <c:f>'Datos Lab7'!$B$11:$B$14</c:f>
+              <c:numCache>
+                <c:formatCode>General</c:formatCode>
+                <c:ptCount val="4"/>
+                <c:pt idx="0">
+                  <c:v>25069.550999999999</c:v>
+                </c:pt>
+                <c:pt idx="1">
+                  <c:v>25069.300999999999</c:v>
+                </c:pt>
+                <c:pt idx="2">
+                  <c:v>25069.238000000001</c:v>
+                </c:pt>
+                <c:pt idx="3">
+                  <c:v>25069.238000000001</c:v>
+                </c:pt>
+              </c:numCache>
+            </c:numRef>
+          </c:xVal>
+          <c:yVal>
+            <c:numRef>
+              <c:f>'Datos Lab7'!$C$11:$C$14</c:f>
+              <c:numCache>
+                <c:formatCode>General</c:formatCode>
+                <c:ptCount val="4"/>
+                <c:pt idx="0">
+                  <c:v>101.961</c:v>
+                </c:pt>
+                <c:pt idx="1">
+                  <c:v>108.622</c:v>
+                </c:pt>
+                <c:pt idx="2">
+                  <c:v>115.667</c:v>
+                </c:pt>
+                <c:pt idx="3">
+                  <c:v>119.36</c:v>
+                </c:pt>
+              </c:numCache>
+            </c:numRef>
+          </c:yVal>
+          <c:smooth val="0"/>
+          <c:extLst>
+            <c:ext xmlns:c16="http://schemas.microsoft.com/office/drawing/2014/chart" uri="{C3380CC4-5D6E-409C-BE32-E72D297353CC}">
+              <c16:uniqueId val="{00000003-8D1A-4DAB-ACD8-A02B3748EFF8}"/>
+            </c:ext>
+          </c:extLst>
+        </c:ser>
+        <c:dLbls>
+          <c:showLegendKey val="0"/>
+          <c:showVal val="0"/>
+          <c:showCatName val="0"/>
+          <c:showSerName val="0"/>
+          <c:showPercent val="0"/>
+          <c:showBubbleSize val="0"/>
+        </c:dLbls>
+        <c:axId val="1087686127"/>
+        <c:axId val="1087681551"/>
+      </c:scatterChart>
+      <c:valAx>
+        <c:axId val="1087686127"/>
+        <c:scaling>
+          <c:orientation val="minMax"/>
+        </c:scaling>
+        <c:delete val="0"/>
+        <c:axPos val="b"/>
+        <c:majorGridlines>
+          <c:spPr>
+            <a:ln w="9525" cap="flat" cmpd="sng" algn="ctr">
+              <a:solidFill>
+                <a:schemeClr val="tx1">
+                  <a:lumMod val="15000"/>
+                  <a:lumOff val="85000"/>
+                </a:schemeClr>
+              </a:solidFill>
+              <a:round/>
+            </a:ln>
+            <a:effectLst/>
+          </c:spPr>
+        </c:majorGridlines>
+        <c:title>
+          <c:tx>
+            <c:rich>
+              <a:bodyPr rot="0" spcFirstLastPara="1" vertOverflow="ellipsis" vert="horz" wrap="square" anchor="ctr" anchorCtr="1"/>
+              <a:lstStyle/>
+              <a:p>
+                <a:pPr>
+                  <a:defRPr sz="1000" b="0" i="0" u="none" strike="noStrike" kern="1200" baseline="0">
+                    <a:solidFill>
+                      <a:schemeClr val="tx1">
+                        <a:lumMod val="65000"/>
+                        <a:lumOff val="35000"/>
+                      </a:schemeClr>
+                    </a:solidFill>
+                    <a:latin typeface="+mn-lt"/>
+                    <a:ea typeface="+mn-ea"/>
+                    <a:cs typeface="+mn-cs"/>
+                  </a:defRPr>
+                </a:pPr>
+                <a:r>
+                  <a:rPr lang="en-US"/>
+                  <a:t>Consumo de Datos [kB]</a:t>
+                </a:r>
+              </a:p>
+            </c:rich>
+          </c:tx>
+          <c:overlay val="0"/>
+          <c:spPr>
+            <a:noFill/>
+            <a:ln>
+              <a:noFill/>
+            </a:ln>
+            <a:effectLst/>
+          </c:spPr>
+          <c:txPr>
+            <a:bodyPr rot="0" spcFirstLastPara="1" vertOverflow="ellipsis" vert="horz" wrap="square" anchor="ctr" anchorCtr="1"/>
+            <a:lstStyle/>
+            <a:p>
+              <a:pPr>
+                <a:defRPr sz="1000" b="0" i="0" u="none" strike="noStrike" kern="1200" baseline="0">
+                  <a:solidFill>
+                    <a:schemeClr val="tx1">
+                      <a:lumMod val="65000"/>
+                      <a:lumOff val="35000"/>
+                    </a:schemeClr>
+                  </a:solidFill>
+                  <a:latin typeface="+mn-lt"/>
+                  <a:ea typeface="+mn-ea"/>
+                  <a:cs typeface="+mn-cs"/>
+                </a:defRPr>
+              </a:pPr>
+              <a:endParaRPr lang="es-CO"/>
+            </a:p>
+          </c:txPr>
+        </c:title>
+        <c:numFmt formatCode="General" sourceLinked="1"/>
+        <c:majorTickMark val="none"/>
+        <c:minorTickMark val="none"/>
+        <c:tickLblPos val="nextTo"/>
+        <c:spPr>
+          <a:noFill/>
+          <a:ln w="9525" cap="flat" cmpd="sng" algn="ctr">
+            <a:solidFill>
+              <a:schemeClr val="tx1">
+                <a:lumMod val="25000"/>
+                <a:lumOff val="75000"/>
+              </a:schemeClr>
+            </a:solidFill>
+            <a:round/>
+          </a:ln>
+          <a:effectLst/>
+        </c:spPr>
+        <c:txPr>
+          <a:bodyPr rot="-60000000" spcFirstLastPara="1" vertOverflow="ellipsis" vert="horz" wrap="square" anchor="ctr" anchorCtr="1"/>
+          <a:lstStyle/>
+          <a:p>
+            <a:pPr>
+              <a:defRPr sz="900" b="0" i="0" u="none" strike="noStrike" kern="1200" baseline="0">
+                <a:solidFill>
+                  <a:schemeClr val="tx1">
+                    <a:lumMod val="65000"/>
+                    <a:lumOff val="35000"/>
+                  </a:schemeClr>
+                </a:solidFill>
+                <a:latin typeface="+mn-lt"/>
+                <a:ea typeface="+mn-ea"/>
+                <a:cs typeface="+mn-cs"/>
+              </a:defRPr>
+            </a:pPr>
+            <a:endParaRPr lang="es-CO"/>
+          </a:p>
+        </c:txPr>
+        <c:crossAx val="1087681551"/>
+        <c:crosses val="autoZero"/>
+        <c:crossBetween val="midCat"/>
+      </c:valAx>
+      <c:valAx>
+        <c:axId val="1087681551"/>
+        <c:scaling>
+          <c:orientation val="minMax"/>
+        </c:scaling>
+        <c:delete val="0"/>
+        <c:axPos val="l"/>
+        <c:majorGridlines>
+          <c:spPr>
+            <a:ln w="9525" cap="flat" cmpd="sng" algn="ctr">
+              <a:solidFill>
+                <a:schemeClr val="tx1">
+                  <a:lumMod val="15000"/>
+                  <a:lumOff val="85000"/>
+                </a:schemeClr>
+              </a:solidFill>
+              <a:round/>
+            </a:ln>
+            <a:effectLst/>
+          </c:spPr>
+        </c:majorGridlines>
+        <c:title>
+          <c:tx>
+            <c:rich>
+              <a:bodyPr rot="-5400000" spcFirstLastPara="1" vertOverflow="ellipsis" vert="horz" wrap="square" anchor="ctr" anchorCtr="1"/>
+              <a:lstStyle/>
+              <a:p>
+                <a:pPr>
+                  <a:defRPr sz="1000" b="0" i="0" u="none" strike="noStrike" kern="1200" baseline="0">
+                    <a:solidFill>
+                      <a:schemeClr val="tx1">
+                        <a:lumMod val="65000"/>
+                        <a:lumOff val="35000"/>
+                      </a:schemeClr>
+                    </a:solidFill>
+                    <a:latin typeface="+mn-lt"/>
+                    <a:ea typeface="+mn-ea"/>
+                    <a:cs typeface="+mn-cs"/>
+                  </a:defRPr>
+                </a:pPr>
+                <a:r>
+                  <a:rPr lang="en-US"/>
+                  <a:t>Tiempo de Ejecución sin medir Datos</a:t>
+                </a:r>
+                <a:r>
+                  <a:rPr lang="en-US" baseline="0"/>
+                  <a:t> </a:t>
+                </a:r>
+                <a:r>
+                  <a:rPr lang="en-US"/>
+                  <a:t> [ms]</a:t>
+                </a:r>
+              </a:p>
+            </c:rich>
+          </c:tx>
+          <c:overlay val="0"/>
+          <c:spPr>
+            <a:noFill/>
+            <a:ln>
+              <a:noFill/>
+            </a:ln>
+            <a:effectLst/>
+          </c:spPr>
+          <c:txPr>
+            <a:bodyPr rot="-5400000" spcFirstLastPara="1" vertOverflow="ellipsis" vert="horz" wrap="square" anchor="ctr" anchorCtr="1"/>
+            <a:lstStyle/>
+            <a:p>
+              <a:pPr>
+                <a:defRPr sz="1000" b="0" i="0" u="none" strike="noStrike" kern="1200" baseline="0">
+                  <a:solidFill>
+                    <a:schemeClr val="tx1">
+                      <a:lumMod val="65000"/>
+                      <a:lumOff val="35000"/>
+                    </a:schemeClr>
+                  </a:solidFill>
+                  <a:latin typeface="+mn-lt"/>
+                  <a:ea typeface="+mn-ea"/>
+                  <a:cs typeface="+mn-cs"/>
+                </a:defRPr>
+              </a:pPr>
+              <a:endParaRPr lang="es-CO"/>
+            </a:p>
+          </c:txPr>
+        </c:title>
+        <c:numFmt formatCode="General" sourceLinked="1"/>
+        <c:majorTickMark val="none"/>
+        <c:minorTickMark val="none"/>
+        <c:tickLblPos val="nextTo"/>
+        <c:spPr>
+          <a:noFill/>
+          <a:ln w="9525" cap="flat" cmpd="sng" algn="ctr">
+            <a:solidFill>
+              <a:schemeClr val="tx1">
+                <a:lumMod val="25000"/>
+                <a:lumOff val="75000"/>
+              </a:schemeClr>
+            </a:solidFill>
+            <a:round/>
+          </a:ln>
+          <a:effectLst/>
+        </c:spPr>
+        <c:txPr>
+          <a:bodyPr rot="-60000000" spcFirstLastPara="1" vertOverflow="ellipsis" vert="horz" wrap="square" anchor="ctr" anchorCtr="1"/>
+          <a:lstStyle/>
+          <a:p>
+            <a:pPr>
+              <a:defRPr sz="900" b="0" i="0" u="none" strike="noStrike" kern="1200" baseline="0">
+                <a:solidFill>
+                  <a:schemeClr val="tx1">
+                    <a:lumMod val="65000"/>
+                    <a:lumOff val="35000"/>
+                  </a:schemeClr>
+                </a:solidFill>
+                <a:latin typeface="+mn-lt"/>
+                <a:ea typeface="+mn-ea"/>
+                <a:cs typeface="+mn-cs"/>
+              </a:defRPr>
+            </a:pPr>
+            <a:endParaRPr lang="es-CO"/>
+          </a:p>
+        </c:txPr>
+        <c:crossAx val="1087686127"/>
+        <c:crosses val="autoZero"/>
+        <c:crossBetween val="midCat"/>
+      </c:valAx>
+      <c:spPr>
+        <a:noFill/>
+        <a:ln>
+          <a:noFill/>
+        </a:ln>
+        <a:effectLst/>
+      </c:spPr>
+    </c:plotArea>
+    <c:legend>
+      <c:legendPos val="b"/>
+      <c:overlay val="0"/>
+      <c:spPr>
+        <a:noFill/>
+        <a:ln>
+          <a:noFill/>
+        </a:ln>
+        <a:effectLst/>
+      </c:spPr>
+      <c:txPr>
+        <a:bodyPr rot="0" spcFirstLastPara="1" vertOverflow="ellipsis" vert="horz" wrap="square" anchor="ctr" anchorCtr="1"/>
+        <a:lstStyle/>
+        <a:p>
+          <a:pPr>
+            <a:defRPr sz="900" b="0" i="0" u="none" strike="noStrike" kern="1200" baseline="0">
+              <a:solidFill>
+                <a:schemeClr val="tx1">
+                  <a:lumMod val="65000"/>
+                  <a:lumOff val="35000"/>
+                </a:schemeClr>
+              </a:solidFill>
+              <a:latin typeface="+mn-lt"/>
+              <a:ea typeface="+mn-ea"/>
+              <a:cs typeface="+mn-cs"/>
+            </a:defRPr>
+          </a:pPr>
+          <a:endParaRPr lang="es-CO"/>
+        </a:p>
+      </c:txPr>
+    </c:legend>
+    <c:plotVisOnly val="1"/>
+    <c:dispBlanksAs val="gap"/>
+    <c:showDLblsOverMax val="0"/>
+  </c:chart>
+  <c:spPr>
+    <a:solidFill>
+      <a:schemeClr val="bg1"/>
+    </a:solidFill>
+    <a:ln w="9525" cap="flat" cmpd="sng" algn="ctr">
+      <a:solidFill>
+        <a:schemeClr val="tx1">
+          <a:lumMod val="15000"/>
+          <a:lumOff val="85000"/>
+        </a:schemeClr>
+      </a:solidFill>
+      <a:round/>
+    </a:ln>
+    <a:effectLst/>
+  </c:spPr>
+  <c:txPr>
+    <a:bodyPr/>
+    <a:lstStyle/>
+    <a:p>
+      <a:pPr>
+        <a:defRPr/>
+      </a:pPr>
+      <a:endParaRPr lang="es-CO"/>
+    </a:p>
+  </c:txPr>
+  <c:externalData r:id="rId3">
+    <c:autoUpdate val="0"/>
+  </c:externalData>
+</c:chartSpace>
+</file>
+
+<file path=word/charts/chart2.xml><?xml version="1.0" encoding="utf-8"?>
+<c:chartSpace xmlns:c="http://schemas.openxmlformats.org/drawingml/2006/chart" xmlns:a="http://schemas.openxmlformats.org/drawingml/2006/main" xmlns:r="http://schemas.openxmlformats.org/officeDocument/2006/relationships" xmlns:c16r2="http://schemas.microsoft.com/office/drawing/2015/06/chart">
+  <c:date1904 val="0"/>
+  <c:lang val="es-ES"/>
+  <c:roundedCorners val="0"/>
+  <mc:AlternateContent xmlns:mc="http://schemas.openxmlformats.org/markup-compatibility/2006">
+    <mc:Choice xmlns:c14="http://schemas.microsoft.com/office/drawing/2007/8/2/chart" Requires="c14">
+      <c14:style val="102"/>
+    </mc:Choice>
+    <mc:Fallback>
+      <c:style val="2"/>
+    </mc:Fallback>
+  </mc:AlternateContent>
+  <c:chart>
+    <c:title>
+      <c:tx>
+        <c:rich>
+          <a:bodyPr rot="0" spcFirstLastPara="1" vertOverflow="ellipsis" vert="horz" wrap="square" anchor="ctr" anchorCtr="1"/>
+          <a:lstStyle/>
+          <a:p>
+            <a:pPr>
+              <a:defRPr sz="1600" b="1" i="0" u="none" strike="noStrike" kern="1200" baseline="0">
+                <a:solidFill>
+                  <a:schemeClr val="tx2"/>
+                </a:solidFill>
+                <a:latin typeface="+mn-lt"/>
+                <a:ea typeface="+mn-ea"/>
+                <a:cs typeface="+mn-cs"/>
+              </a:defRPr>
+            </a:pPr>
+            <a:r>
+              <a:rPr lang="en-US"/>
+              <a:t>Factor de Carga Vs.</a:t>
+            </a:r>
+            <a:r>
+              <a:rPr lang="en-US" baseline="0"/>
+              <a:t> Memoria Utilizada</a:t>
+            </a:r>
+            <a:r>
+              <a:rPr lang="en-US"/>
+              <a:t> </a:t>
+            </a:r>
+          </a:p>
+        </c:rich>
+      </c:tx>
+      <c:overlay val="0"/>
+      <c:spPr>
+        <a:noFill/>
+        <a:ln>
+          <a:noFill/>
+        </a:ln>
+        <a:effectLst/>
+      </c:spPr>
+      <c:txPr>
+        <a:bodyPr rot="0" spcFirstLastPara="1" vertOverflow="ellipsis" vert="horz" wrap="square" anchor="ctr" anchorCtr="1"/>
+        <a:lstStyle/>
+        <a:p>
+          <a:pPr>
+            <a:defRPr sz="1600" b="1" i="0" u="none" strike="noStrike" kern="1200" baseline="0">
+              <a:solidFill>
+                <a:schemeClr val="tx2"/>
+              </a:solidFill>
+              <a:latin typeface="+mn-lt"/>
+              <a:ea typeface="+mn-ea"/>
+              <a:cs typeface="+mn-cs"/>
+            </a:defRPr>
+          </a:pPr>
+          <a:endParaRPr lang="es-CO"/>
+        </a:p>
+      </c:txPr>
+    </c:title>
+    <c:autoTitleDeleted val="0"/>
+    <c:plotArea>
+      <c:layout>
+        <c:manualLayout>
+          <c:layoutTarget val="inner"/>
+          <c:xMode val="edge"/>
+          <c:yMode val="edge"/>
+          <c:x val="8.6366085999994457E-2"/>
+          <c:y val="7.9893674769114381E-2"/>
+          <c:w val="0.88434635977320109"/>
+          <c:h val="0.78659632425853465"/>
+        </c:manualLayout>
+      </c:layout>
+      <c:scatterChart>
+        <c:scatterStyle val="lineMarker"/>
+        <c:varyColors val="0"/>
+        <c:ser>
+          <c:idx val="0"/>
+          <c:order val="0"/>
+          <c:tx>
+            <c:strRef>
+              <c:f>'Datos Lab7'!$A$2</c:f>
+              <c:strCache>
+                <c:ptCount val="1"/>
+                <c:pt idx="0">
+                  <c:v>Factor de Carga (PROBING)</c:v>
+                </c:pt>
+              </c:strCache>
+            </c:strRef>
+          </c:tx>
+          <c:spPr>
+            <a:ln w="9525" cap="rnd">
+              <a:solidFill>
+                <a:schemeClr val="accent6"/>
+              </a:solidFill>
+              <a:round/>
+            </a:ln>
+            <a:effectLst/>
+          </c:spPr>
+          <c:marker>
+            <c:symbol val="circle"/>
+            <c:size val="5"/>
+            <c:spPr>
+              <a:gradFill rotWithShape="1">
+                <a:gsLst>
+                  <a:gs pos="0">
+                    <a:schemeClr val="accent6">
+                      <a:satMod val="103000"/>
+                      <a:lumMod val="102000"/>
+                      <a:tint val="94000"/>
+                    </a:schemeClr>
+                  </a:gs>
+                  <a:gs pos="50000">
+                    <a:schemeClr val="accent6">
+                      <a:satMod val="110000"/>
+                      <a:lumMod val="100000"/>
+                      <a:shade val="100000"/>
+                    </a:schemeClr>
+                  </a:gs>
+                  <a:gs pos="100000">
+                    <a:schemeClr val="accent6">
+                      <a:lumMod val="99000"/>
+                      <a:satMod val="120000"/>
+                      <a:shade val="78000"/>
+                    </a:schemeClr>
+                  </a:gs>
+                </a:gsLst>
+                <a:lin ang="5400000" scaled="0"/>
+              </a:gradFill>
+              <a:ln w="9525">
+                <a:solidFill>
+                  <a:schemeClr val="accent6"/>
+                </a:solidFill>
+                <a:round/>
+              </a:ln>
+              <a:effectLst/>
+            </c:spPr>
+          </c:marker>
+          <c:trendline>
+            <c:spPr>
+              <a:ln w="9525" cap="rnd">
+                <a:solidFill>
+                  <a:schemeClr val="accent6"/>
+                </a:solidFill>
+                <a:prstDash val="sysDash"/>
+              </a:ln>
+              <a:effectLst/>
+            </c:spPr>
+            <c:trendlineType val="linear"/>
+            <c:dispRSqr val="1"/>
+            <c:dispEq val="1"/>
+            <c:trendlineLbl>
+              <c:layout>
+                <c:manualLayout>
+                  <c:x val="0.11507708357000557"/>
+                  <c:y val="-8.8873837694404562E-3"/>
+                </c:manualLayout>
+              </c:layout>
+              <c:numFmt formatCode="General" sourceLinked="0"/>
+              <c:spPr>
+                <a:noFill/>
+                <a:ln>
+                  <a:noFill/>
+                </a:ln>
+                <a:effectLst/>
+              </c:spPr>
+              <c:txPr>
+                <a:bodyPr rot="0" spcFirstLastPara="1" vertOverflow="ellipsis" vert="horz" wrap="square" anchor="ctr" anchorCtr="1"/>
+                <a:lstStyle/>
+                <a:p>
+                  <a:pPr>
+                    <a:defRPr sz="900" b="0" i="0" u="none" strike="noStrike" kern="1200" baseline="0">
+                      <a:solidFill>
+                        <a:schemeClr val="tx2"/>
+                      </a:solidFill>
+                      <a:latin typeface="+mn-lt"/>
+                      <a:ea typeface="+mn-ea"/>
+                      <a:cs typeface="+mn-cs"/>
+                    </a:defRPr>
+                  </a:pPr>
+                  <a:endParaRPr lang="es-CO"/>
+                </a:p>
+              </c:txPr>
+            </c:trendlineLbl>
+          </c:trendline>
+          <c:xVal>
+            <c:numRef>
+              <c:f>'Datos Lab7'!$A$3:$A$6</c:f>
+              <c:numCache>
+                <c:formatCode>General</c:formatCode>
+                <c:ptCount val="4"/>
+                <c:pt idx="0">
+                  <c:v>0.1</c:v>
+                </c:pt>
+                <c:pt idx="1">
+                  <c:v>0.5</c:v>
+                </c:pt>
+                <c:pt idx="2">
+                  <c:v>0.7</c:v>
+                </c:pt>
+                <c:pt idx="3">
+                  <c:v>0.9</c:v>
+                </c:pt>
+              </c:numCache>
+            </c:numRef>
+          </c:xVal>
+          <c:yVal>
+            <c:numRef>
+              <c:f>'Datos Lab7'!$B$3:$B$6</c:f>
+              <c:numCache>
+                <c:formatCode>General</c:formatCode>
+                <c:ptCount val="4"/>
+                <c:pt idx="0">
+                  <c:v>25064.199000000001</c:v>
+                </c:pt>
+                <c:pt idx="1">
+                  <c:v>25064.199000000001</c:v>
+                </c:pt>
+                <c:pt idx="2">
+                  <c:v>25064.199000000001</c:v>
+                </c:pt>
+                <c:pt idx="3">
+                  <c:v>25064.199000000001</c:v>
+                </c:pt>
+              </c:numCache>
+            </c:numRef>
+          </c:yVal>
+          <c:smooth val="0"/>
+          <c:extLst>
+            <c:ext xmlns:c16="http://schemas.microsoft.com/office/drawing/2014/chart" uri="{C3380CC4-5D6E-409C-BE32-E72D297353CC}">
+              <c16:uniqueId val="{00000001-0F5C-486D-B610-1C2498E0C545}"/>
+            </c:ext>
+          </c:extLst>
+        </c:ser>
+        <c:ser>
+          <c:idx val="1"/>
+          <c:order val="1"/>
+          <c:tx>
+            <c:strRef>
+              <c:f>'Datos Lab7'!$A$10</c:f>
+              <c:strCache>
+                <c:ptCount val="1"/>
+                <c:pt idx="0">
+                  <c:v>Factor de Carga (CHAINING)</c:v>
+                </c:pt>
+              </c:strCache>
+            </c:strRef>
+          </c:tx>
+          <c:spPr>
+            <a:ln w="9525" cap="rnd">
+              <a:solidFill>
+                <a:schemeClr val="accent5"/>
+              </a:solidFill>
+              <a:round/>
+            </a:ln>
+            <a:effectLst/>
+          </c:spPr>
+          <c:marker>
+            <c:symbol val="circle"/>
+            <c:size val="5"/>
+            <c:spPr>
+              <a:gradFill rotWithShape="1">
+                <a:gsLst>
+                  <a:gs pos="0">
+                    <a:schemeClr val="accent5">
+                      <a:satMod val="103000"/>
+                      <a:lumMod val="102000"/>
+                      <a:tint val="94000"/>
+                    </a:schemeClr>
+                  </a:gs>
+                  <a:gs pos="50000">
+                    <a:schemeClr val="accent5">
+                      <a:satMod val="110000"/>
+                      <a:lumMod val="100000"/>
+                      <a:shade val="100000"/>
+                    </a:schemeClr>
+                  </a:gs>
+                  <a:gs pos="100000">
+                    <a:schemeClr val="accent5">
+                      <a:lumMod val="99000"/>
+                      <a:satMod val="120000"/>
+                      <a:shade val="78000"/>
+                    </a:schemeClr>
+                  </a:gs>
+                </a:gsLst>
+                <a:lin ang="5400000" scaled="0"/>
+              </a:gradFill>
+              <a:ln w="9525">
+                <a:solidFill>
+                  <a:schemeClr val="accent5"/>
+                </a:solidFill>
+                <a:round/>
+              </a:ln>
+              <a:effectLst/>
+            </c:spPr>
+          </c:marker>
+          <c:trendline>
+            <c:spPr>
+              <a:ln w="9525" cap="rnd">
+                <a:solidFill>
+                  <a:schemeClr val="accent5"/>
+                </a:solidFill>
+                <a:prstDash val="sysDash"/>
+              </a:ln>
+              <a:effectLst/>
+            </c:spPr>
+            <c:trendlineType val="linear"/>
+            <c:dispRSqr val="1"/>
+            <c:dispEq val="1"/>
+            <c:trendlineLbl>
+              <c:layout>
+                <c:manualLayout>
+                  <c:x val="9.0576196453195229E-3"/>
+                  <c:y val="-4.363214321918845E-2"/>
+                </c:manualLayout>
+              </c:layout>
+              <c:numFmt formatCode="General" sourceLinked="0"/>
+              <c:spPr>
+                <a:noFill/>
+                <a:ln>
+                  <a:noFill/>
+                </a:ln>
+                <a:effectLst/>
+              </c:spPr>
+              <c:txPr>
+                <a:bodyPr rot="0" spcFirstLastPara="1" vertOverflow="ellipsis" vert="horz" wrap="square" anchor="ctr" anchorCtr="1"/>
+                <a:lstStyle/>
+                <a:p>
+                  <a:pPr>
+                    <a:defRPr sz="900" b="0" i="0" u="none" strike="noStrike" kern="1200" baseline="0">
+                      <a:solidFill>
+                        <a:schemeClr val="tx2"/>
+                      </a:solidFill>
+                      <a:latin typeface="+mn-lt"/>
+                      <a:ea typeface="+mn-ea"/>
+                      <a:cs typeface="+mn-cs"/>
+                    </a:defRPr>
+                  </a:pPr>
+                  <a:endParaRPr lang="es-CO"/>
+                </a:p>
+              </c:txPr>
+            </c:trendlineLbl>
+          </c:trendline>
+          <c:xVal>
+            <c:numRef>
+              <c:f>'Datos Lab7'!$A$11:$A$14</c:f>
+              <c:numCache>
+                <c:formatCode>0.00</c:formatCode>
+                <c:ptCount val="4"/>
+                <c:pt idx="0">
+                  <c:v>2</c:v>
+                </c:pt>
+                <c:pt idx="1">
+                  <c:v>4</c:v>
+                </c:pt>
+                <c:pt idx="2">
+                  <c:v>6</c:v>
+                </c:pt>
+                <c:pt idx="3">
+                  <c:v>8</c:v>
+                </c:pt>
+              </c:numCache>
+            </c:numRef>
+          </c:xVal>
+          <c:yVal>
+            <c:numRef>
+              <c:f>'Datos Lab7'!$B$11:$B$14</c:f>
+              <c:numCache>
+                <c:formatCode>General</c:formatCode>
+                <c:ptCount val="4"/>
+                <c:pt idx="0">
+                  <c:v>25069.550999999999</c:v>
+                </c:pt>
+                <c:pt idx="1">
+                  <c:v>25069.300999999999</c:v>
+                </c:pt>
+                <c:pt idx="2">
+                  <c:v>25069.238000000001</c:v>
+                </c:pt>
+                <c:pt idx="3">
+                  <c:v>25069.238000000001</c:v>
+                </c:pt>
+              </c:numCache>
+            </c:numRef>
+          </c:yVal>
+          <c:smooth val="0"/>
+          <c:extLst>
+            <c:ext xmlns:c16="http://schemas.microsoft.com/office/drawing/2014/chart" uri="{C3380CC4-5D6E-409C-BE32-E72D297353CC}">
+              <c16:uniqueId val="{00000003-0F5C-486D-B610-1C2498E0C545}"/>
+            </c:ext>
+          </c:extLst>
+        </c:ser>
+        <c:dLbls>
+          <c:showLegendKey val="0"/>
+          <c:showVal val="0"/>
+          <c:showCatName val="0"/>
+          <c:showSerName val="0"/>
+          <c:showPercent val="0"/>
+          <c:showBubbleSize val="0"/>
+        </c:dLbls>
+        <c:axId val="1086958255"/>
+        <c:axId val="1086959919"/>
+      </c:scatterChart>
+      <c:valAx>
+        <c:axId val="1086958255"/>
+        <c:scaling>
+          <c:logBase val="10"/>
+          <c:orientation val="minMax"/>
+        </c:scaling>
+        <c:delete val="0"/>
+        <c:axPos val="b"/>
+        <c:majorGridlines>
+          <c:spPr>
+            <a:ln w="9525" cap="flat" cmpd="sng" algn="ctr">
+              <a:solidFill>
+                <a:schemeClr val="tx2">
+                  <a:lumMod val="15000"/>
+                  <a:lumOff val="85000"/>
+                </a:schemeClr>
+              </a:solidFill>
+              <a:round/>
+            </a:ln>
+            <a:effectLst/>
+          </c:spPr>
+        </c:majorGridlines>
+        <c:title>
+          <c:tx>
+            <c:rich>
+              <a:bodyPr rot="0" spcFirstLastPara="1" vertOverflow="ellipsis" vert="horz" wrap="square" anchor="ctr" anchorCtr="1"/>
+              <a:lstStyle/>
+              <a:p>
+                <a:pPr>
+                  <a:defRPr sz="900" b="1" i="0" u="none" strike="noStrike" kern="1200" baseline="0">
+                    <a:solidFill>
+                      <a:schemeClr val="tx2"/>
+                    </a:solidFill>
+                    <a:latin typeface="+mn-lt"/>
+                    <a:ea typeface="+mn-ea"/>
+                    <a:cs typeface="+mn-cs"/>
+                  </a:defRPr>
+                </a:pPr>
+                <a:r>
+                  <a:rPr lang="en-US"/>
+                  <a:t>Factor de carga (Alpha) [N.A.]</a:t>
+                </a:r>
+              </a:p>
+            </c:rich>
+          </c:tx>
+          <c:overlay val="0"/>
+          <c:spPr>
+            <a:noFill/>
+            <a:ln>
+              <a:noFill/>
+            </a:ln>
+            <a:effectLst/>
+          </c:spPr>
+          <c:txPr>
+            <a:bodyPr rot="0" spcFirstLastPara="1" vertOverflow="ellipsis" vert="horz" wrap="square" anchor="ctr" anchorCtr="1"/>
+            <a:lstStyle/>
+            <a:p>
+              <a:pPr>
+                <a:defRPr sz="900" b="1" i="0" u="none" strike="noStrike" kern="1200" baseline="0">
+                  <a:solidFill>
+                    <a:schemeClr val="tx2"/>
+                  </a:solidFill>
+                  <a:latin typeface="+mn-lt"/>
+                  <a:ea typeface="+mn-ea"/>
+                  <a:cs typeface="+mn-cs"/>
+                </a:defRPr>
+              </a:pPr>
+              <a:endParaRPr lang="es-CO"/>
+            </a:p>
+          </c:txPr>
+        </c:title>
+        <c:numFmt formatCode="General" sourceLinked="1"/>
+        <c:majorTickMark val="none"/>
+        <c:minorTickMark val="none"/>
+        <c:tickLblPos val="nextTo"/>
+        <c:spPr>
+          <a:noFill/>
+          <a:ln w="9525" cap="flat" cmpd="sng" algn="ctr">
+            <a:solidFill>
+              <a:schemeClr val="tx2">
+                <a:lumMod val="15000"/>
+                <a:lumOff val="85000"/>
+              </a:schemeClr>
+            </a:solidFill>
+            <a:round/>
+          </a:ln>
+          <a:effectLst/>
+        </c:spPr>
+        <c:txPr>
+          <a:bodyPr rot="-60000000" spcFirstLastPara="1" vertOverflow="ellipsis" vert="horz" wrap="square" anchor="ctr" anchorCtr="1"/>
+          <a:lstStyle/>
+          <a:p>
+            <a:pPr>
+              <a:defRPr sz="900" b="0" i="0" u="none" strike="noStrike" kern="1200" baseline="0">
+                <a:solidFill>
+                  <a:schemeClr val="tx2"/>
+                </a:solidFill>
+                <a:latin typeface="+mn-lt"/>
+                <a:ea typeface="+mn-ea"/>
+                <a:cs typeface="+mn-cs"/>
+              </a:defRPr>
+            </a:pPr>
+            <a:endParaRPr lang="es-CO"/>
+          </a:p>
+        </c:txPr>
+        <c:crossAx val="1086959919"/>
+        <c:crosses val="autoZero"/>
+        <c:crossBetween val="midCat"/>
+      </c:valAx>
+      <c:valAx>
+        <c:axId val="1086959919"/>
+        <c:scaling>
+          <c:orientation val="minMax"/>
+        </c:scaling>
+        <c:delete val="0"/>
+        <c:axPos val="l"/>
+        <c:majorGridlines>
+          <c:spPr>
+            <a:ln w="9525" cap="flat" cmpd="sng" algn="ctr">
+              <a:solidFill>
+                <a:schemeClr val="tx2">
+                  <a:lumMod val="15000"/>
+                  <a:lumOff val="85000"/>
+                </a:schemeClr>
+              </a:solidFill>
+              <a:round/>
+            </a:ln>
+            <a:effectLst/>
+          </c:spPr>
+        </c:majorGridlines>
+        <c:title>
+          <c:tx>
+            <c:rich>
+              <a:bodyPr rot="-5400000" spcFirstLastPara="1" vertOverflow="ellipsis" vert="horz" wrap="square" anchor="ctr" anchorCtr="1"/>
+              <a:lstStyle/>
+              <a:p>
+                <a:pPr>
+                  <a:defRPr sz="900" b="1" i="0" u="none" strike="noStrike" kern="1200" baseline="0">
+                    <a:solidFill>
+                      <a:schemeClr val="tx2"/>
+                    </a:solidFill>
+                    <a:latin typeface="+mn-lt"/>
+                    <a:ea typeface="+mn-ea"/>
+                    <a:cs typeface="+mn-cs"/>
+                  </a:defRPr>
+                </a:pPr>
+                <a:r>
+                  <a:rPr lang="en-US"/>
+                  <a:t>Consumo de Datos [kB]</a:t>
+                </a:r>
+              </a:p>
+            </c:rich>
+          </c:tx>
+          <c:overlay val="0"/>
+          <c:spPr>
+            <a:noFill/>
+            <a:ln>
+              <a:noFill/>
+            </a:ln>
+            <a:effectLst/>
+          </c:spPr>
+          <c:txPr>
+            <a:bodyPr rot="-5400000" spcFirstLastPara="1" vertOverflow="ellipsis" vert="horz" wrap="square" anchor="ctr" anchorCtr="1"/>
+            <a:lstStyle/>
+            <a:p>
+              <a:pPr>
+                <a:defRPr sz="900" b="1" i="0" u="none" strike="noStrike" kern="1200" baseline="0">
+                  <a:solidFill>
+                    <a:schemeClr val="tx2"/>
+                  </a:solidFill>
+                  <a:latin typeface="+mn-lt"/>
+                  <a:ea typeface="+mn-ea"/>
+                  <a:cs typeface="+mn-cs"/>
+                </a:defRPr>
+              </a:pPr>
+              <a:endParaRPr lang="es-CO"/>
+            </a:p>
+          </c:txPr>
+        </c:title>
+        <c:numFmt formatCode="General" sourceLinked="1"/>
+        <c:majorTickMark val="none"/>
+        <c:minorTickMark val="none"/>
+        <c:tickLblPos val="nextTo"/>
+        <c:spPr>
+          <a:noFill/>
+          <a:ln>
+            <a:solidFill>
+              <a:schemeClr val="tx2">
+                <a:lumMod val="40000"/>
+                <a:lumOff val="60000"/>
+              </a:schemeClr>
+            </a:solidFill>
+          </a:ln>
+          <a:effectLst/>
+        </c:spPr>
+        <c:txPr>
+          <a:bodyPr rot="-60000000" spcFirstLastPara="1" vertOverflow="ellipsis" vert="horz" wrap="square" anchor="ctr" anchorCtr="1"/>
+          <a:lstStyle/>
+          <a:p>
+            <a:pPr>
+              <a:defRPr sz="900" b="0" i="0" u="none" strike="noStrike" kern="1200" baseline="0">
+                <a:solidFill>
+                  <a:schemeClr val="tx2"/>
+                </a:solidFill>
+                <a:latin typeface="+mn-lt"/>
+                <a:ea typeface="+mn-ea"/>
+                <a:cs typeface="+mn-cs"/>
+              </a:defRPr>
+            </a:pPr>
+            <a:endParaRPr lang="es-CO"/>
+          </a:p>
+        </c:txPr>
+        <c:crossAx val="1086958255"/>
+        <c:crosses val="autoZero"/>
+        <c:crossBetween val="midCat"/>
+      </c:valAx>
+      <c:spPr>
+        <a:noFill/>
+        <a:ln>
+          <a:noFill/>
+        </a:ln>
+        <a:effectLst/>
+      </c:spPr>
+    </c:plotArea>
+    <c:legend>
+      <c:legendPos val="b"/>
+      <c:overlay val="0"/>
+      <c:spPr>
+        <a:noFill/>
+        <a:ln>
+          <a:noFill/>
+        </a:ln>
+        <a:effectLst/>
+      </c:spPr>
+      <c:txPr>
+        <a:bodyPr rot="0" spcFirstLastPara="1" vertOverflow="ellipsis" vert="horz" wrap="square" anchor="ctr" anchorCtr="1"/>
+        <a:lstStyle/>
+        <a:p>
+          <a:pPr>
+            <a:defRPr sz="900" b="0" i="0" u="none" strike="noStrike" kern="1200" baseline="0">
+              <a:solidFill>
+                <a:schemeClr val="tx2"/>
+              </a:solidFill>
+              <a:latin typeface="+mn-lt"/>
+              <a:ea typeface="+mn-ea"/>
+              <a:cs typeface="+mn-cs"/>
+            </a:defRPr>
+          </a:pPr>
+          <a:endParaRPr lang="es-CO"/>
+        </a:p>
+      </c:txPr>
+    </c:legend>
+    <c:plotVisOnly val="1"/>
+    <c:dispBlanksAs val="gap"/>
+    <c:showDLblsOverMax val="0"/>
+  </c:chart>
+  <c:spPr>
+    <a:solidFill>
+      <a:schemeClr val="bg1"/>
+    </a:solidFill>
+    <a:ln w="9525" cap="flat" cmpd="sng" algn="ctr">
+      <a:solidFill>
+        <a:schemeClr val="tx2">
+          <a:lumMod val="15000"/>
+          <a:lumOff val="85000"/>
+        </a:schemeClr>
+      </a:solidFill>
+      <a:round/>
+    </a:ln>
+    <a:effectLst/>
+  </c:spPr>
+  <c:txPr>
+    <a:bodyPr/>
+    <a:lstStyle/>
+    <a:p>
+      <a:pPr>
+        <a:defRPr/>
+      </a:pPr>
+      <a:endParaRPr lang="es-CO"/>
+    </a:p>
+  </c:txPr>
+  <c:externalData r:id="rId3">
+    <c:autoUpdate val="0"/>
+  </c:externalData>
+</c:chartSpace>
+</file>
+
+<file path=word/charts/colors1.xml><?xml version="1.0" encoding="utf-8"?>
+<cs:colorStyle xmlns:cs="http://schemas.microsoft.com/office/drawing/2012/chartStyle" xmlns:a="http://schemas.openxmlformats.org/drawingml/2006/main" meth="cycle" id="13">
+  <a:schemeClr val="accent6"/>
+  <a:schemeClr val="accent5"/>
+  <a:schemeClr val="accent4"/>
+  <cs:variation/>
+  <cs:variation>
+    <a:lumMod val="60000"/>
+  </cs:variation>
+  <cs:variation>
+    <a:lumMod val="80000"/>
+    <a:lumOff val="20000"/>
+  </cs:variation>
+  <cs:variation>
+    <a:lumMod val="80000"/>
+  </cs:variation>
+  <cs:variation>
+    <a:lumMod val="60000"/>
+    <a:lumOff val="40000"/>
+  </cs:variation>
+  <cs:variation>
+    <a:lumMod val="50000"/>
+  </cs:variation>
+  <cs:variation>
+    <a:lumMod val="70000"/>
+    <a:lumOff val="30000"/>
+  </cs:variation>
+  <cs:variation>
+    <a:lumMod val="70000"/>
+  </cs:variation>
+  <cs:variation>
+    <a:lumMod val="50000"/>
+    <a:lumOff val="50000"/>
+  </cs:variation>
+</cs:colorStyle>
+</file>
+
+<file path=word/charts/colors2.xml><?xml version="1.0" encoding="utf-8"?>
+<cs:colorStyle xmlns:cs="http://schemas.microsoft.com/office/drawing/2012/chartStyle" xmlns:a="http://schemas.openxmlformats.org/drawingml/2006/main" meth="cycle" id="13">
+  <a:schemeClr val="accent6"/>
+  <a:schemeClr val="accent5"/>
+  <a:schemeClr val="accent4"/>
+  <cs:variation/>
+  <cs:variation>
+    <a:lumMod val="60000"/>
+  </cs:variation>
+  <cs:variation>
+    <a:lumMod val="80000"/>
+    <a:lumOff val="20000"/>
+  </cs:variation>
+  <cs:variation>
+    <a:lumMod val="80000"/>
+  </cs:variation>
+  <cs:variation>
+    <a:lumMod val="60000"/>
+    <a:lumOff val="40000"/>
+  </cs:variation>
+  <cs:variation>
+    <a:lumMod val="50000"/>
+  </cs:variation>
+  <cs:variation>
+    <a:lumMod val="70000"/>
+    <a:lumOff val="30000"/>
+  </cs:variation>
+  <cs:variation>
+    <a:lumMod val="70000"/>
+  </cs:variation>
+  <cs:variation>
+    <a:lumMod val="50000"/>
+    <a:lumOff val="50000"/>
+  </cs:variation>
+</cs:colorStyle>
+</file>
+
+<file path=word/charts/style1.xml><?xml version="1.0" encoding="utf-8"?>
+<cs:chartStyle xmlns:cs="http://schemas.microsoft.com/office/drawing/2012/chartStyle" xmlns:a="http://schemas.openxmlformats.org/drawingml/2006/main" id="240">
+  <cs:axisTitle>
+    <cs:lnRef idx="0"/>
+    <cs:fillRef idx="0"/>
+    <cs:effectRef idx="0"/>
+    <cs:fontRef idx="minor">
+      <a:schemeClr val="tx1">
+        <a:lumMod val="65000"/>
+        <a:lumOff val="35000"/>
+      </a:schemeClr>
+    </cs:fontRef>
+    <cs:defRPr sz="1000" kern="1200"/>
+  </cs:axisTitle>
+  <cs:categoryAxis>
+    <cs:lnRef idx="0"/>
+    <cs:fillRef idx="0"/>
+    <cs:effectRef idx="0"/>
+    <cs:fontRef idx="minor">
+      <a:schemeClr val="tx1">
+        <a:lumMod val="65000"/>
+        <a:lumOff val="35000"/>
+      </a:schemeClr>
+    </cs:fontRef>
+    <cs:spPr>
+      <a:ln w="9525" cap="flat" cmpd="sng" algn="ctr">
+        <a:solidFill>
+          <a:schemeClr val="tx1">
+            <a:lumMod val="25000"/>
+            <a:lumOff val="75000"/>
+          </a:schemeClr>
+        </a:solidFill>
+        <a:round/>
+      </a:ln>
+    </cs:spPr>
+    <cs:defRPr sz="900" kern="1200"/>
+  </cs:categoryAxis>
+  <cs:chartArea mods="allowNoFillOverride allowNoLineOverride">
+    <cs:lnRef idx="0"/>
+    <cs:fillRef idx="0"/>
+    <cs:effectRef idx="0"/>
+    <cs:fontRef idx="minor">
+      <a:schemeClr val="tx1"/>
+    </cs:fontRef>
+    <cs:spPr>
+      <a:solidFill>
+        <a:schemeClr val="bg1"/>
+      </a:solidFill>
+      <a:ln w="9525" cap="flat" cmpd="sng" algn="ctr">
+        <a:solidFill>
+          <a:schemeClr val="tx1">
+            <a:lumMod val="15000"/>
+            <a:lumOff val="85000"/>
+          </a:schemeClr>
+        </a:solidFill>
+        <a:round/>
+      </a:ln>
+    </cs:spPr>
+    <cs:defRPr sz="1000" kern="1200"/>
+  </cs:chartArea>
+  <cs:dataLabel>
+    <cs:lnRef idx="0"/>
+    <cs:fillRef idx="0"/>
+    <cs:effectRef idx="0"/>
+    <cs:fontRef idx="minor">
+      <a:schemeClr val="tx1">
+        <a:lumMod val="75000"/>
+        <a:lumOff val="25000"/>
+      </a:schemeClr>
+    </cs:fontRef>
+    <cs:defRPr sz="900" kern="1200"/>
+  </cs:dataLabel>
+  <cs:dataLabelCallout>
+    <cs:lnRef idx="0"/>
+    <cs:fillRef idx="0"/>
+    <cs:effectRef idx="0"/>
+    <cs:fontRef idx="minor">
+      <a:schemeClr val="dk1">
+        <a:lumMod val="65000"/>
+        <a:lumOff val="35000"/>
+      </a:schemeClr>
+    </cs:fontRef>
+    <cs:spPr>
+      <a:solidFill>
+        <a:schemeClr val="lt1"/>
+      </a:solidFill>
+      <a:ln>
+        <a:solidFill>
+          <a:schemeClr val="dk1">
+            <a:lumMod val="25000"/>
+            <a:lumOff val="75000"/>
+          </a:schemeClr>
+        </a:solidFill>
+      </a:ln>
+    </cs:spPr>
+    <cs:defRPr sz="900" kern="1200"/>
+    <cs:bodyPr rot="0" spcFirstLastPara="1" vertOverflow="clip" horzOverflow="clip" vert="horz" wrap="square" lIns="36576" tIns="18288" rIns="36576" bIns="18288" anchor="ctr" anchorCtr="1">
+      <a:spAutoFit/>
+    </cs:bodyPr>
+  </cs:dataLabelCallout>
+  <cs:dataPoint>
+    <cs:lnRef idx="0"/>
+    <cs:fillRef idx="1">
+      <cs:styleClr val="auto"/>
+    </cs:fillRef>
+    <cs:effectRef idx="0"/>
+    <cs:fontRef idx="minor">
+      <a:schemeClr val="tx1"/>
+    </cs:fontRef>
+  </cs:dataPoint>
+  <cs:dataPoint3D>
+    <cs:lnRef idx="0"/>
+    <cs:fillRef idx="1">
+      <cs:styleClr val="auto"/>
+    </cs:fillRef>
+    <cs:effectRef idx="0"/>
+    <cs:fontRef idx="minor">
+      <a:schemeClr val="tx1"/>
+    </cs:fontRef>
+  </cs:dataPoint3D>
+  <cs:dataPointLine>
+    <cs:lnRef idx="0">
+      <cs:styleClr val="auto"/>
+    </cs:lnRef>
+    <cs:fillRef idx="1"/>
+    <cs:effectRef idx="0"/>
+    <cs:fontRef idx="minor">
+      <a:schemeClr val="tx1"/>
+    </cs:fontRef>
+    <cs:spPr>
+      <a:ln w="19050" cap="rnd">
+        <a:solidFill>
+          <a:schemeClr val="phClr"/>
+        </a:solidFill>
+        <a:round/>
+      </a:ln>
+    </cs:spPr>
+  </cs:dataPointLine>
+  <cs:dataPointMarker>
+    <cs:lnRef idx="0">
+      <cs:styleClr val="auto"/>
+    </cs:lnRef>
+    <cs:fillRef idx="1">
+      <cs:styleClr val="auto"/>
+    </cs:fillRef>
+    <cs:effectRef idx="0"/>
+    <cs:fontRef idx="minor">
+      <a:schemeClr val="tx1"/>
+    </cs:fontRef>
+    <cs:spPr>
+      <a:ln w="9525">
+        <a:solidFill>
+          <a:schemeClr val="phClr"/>
+        </a:solidFill>
+      </a:ln>
+    </cs:spPr>
+  </cs:dataPointMarker>
+  <cs:dataPointMarkerLayout symbol="circle" size="5"/>
+  <cs:dataPointWireframe>
+    <cs:lnRef idx="0">
+      <cs:styleClr val="auto"/>
+    </cs:lnRef>
+    <cs:fillRef idx="0"/>
+    <cs:effectRef idx="0"/>
+    <cs:fontRef idx="minor">
+      <a:schemeClr val="dk1"/>
+    </cs:fontRef>
+    <cs:spPr>
+      <a:ln w="9525" cap="rnd">
+        <a:solidFill>
+          <a:schemeClr val="phClr"/>
+        </a:solidFill>
+        <a:round/>
+      </a:ln>
+    </cs:spPr>
+  </cs:dataPointWireframe>
+  <cs:dataTable>
+    <cs:lnRef idx="0"/>
+    <cs:fillRef idx="0"/>
+    <cs:effectRef idx="0"/>
+    <cs:fontRef idx="minor">
+      <a:schemeClr val="tx1">
+        <a:lumMod val="65000"/>
+        <a:lumOff val="35000"/>
+      </a:schemeClr>
+    </cs:fontRef>
+    <cs:spPr>
+      <a:noFill/>
+      <a:ln w="9525" cap="flat" cmpd="sng" algn="ctr">
+        <a:solidFill>
+          <a:schemeClr val="tx1">
+            <a:lumMod val="15000"/>
+            <a:lumOff val="85000"/>
+          </a:schemeClr>
+        </a:solidFill>
+        <a:round/>
+      </a:ln>
+    </cs:spPr>
+    <cs:defRPr sz="900" kern="1200"/>
+  </cs:dataTable>
+  <cs:downBar>
+    <cs:lnRef idx="0"/>
+    <cs:fillRef idx="0"/>
+    <cs:effectRef idx="0"/>
+    <cs:fontRef idx="minor">
+      <a:schemeClr val="tx1"/>
+    </cs:fontRef>
+    <cs:spPr>
+      <a:solidFill>
+        <a:schemeClr val="dk1">
+          <a:lumMod val="75000"/>
+          <a:lumOff val="25000"/>
+        </a:schemeClr>
+      </a:solidFill>
+      <a:ln w="9525" cap="flat" cmpd="sng" algn="ctr">
+        <a:solidFill>
+          <a:schemeClr val="tx1">
+            <a:lumMod val="65000"/>
+            <a:lumOff val="35000"/>
+          </a:schemeClr>
+        </a:solidFill>
+        <a:round/>
+      </a:ln>
+    </cs:spPr>
+  </cs:downBar>
+  <cs:dropLine>
+    <cs:lnRef idx="0"/>
+    <cs:fillRef idx="0"/>
+    <cs:effectRef idx="0"/>
+    <cs:fontRef idx="minor">
+      <a:schemeClr val="tx1"/>
+    </cs:fontRef>
+    <cs:spPr>
+      <a:ln w="9525" cap="flat" cmpd="sng" algn="ctr">
+        <a:solidFill>
+          <a:schemeClr val="tx1">
+            <a:lumMod val="35000"/>
+            <a:lumOff val="65000"/>
+          </a:schemeClr>
+        </a:solidFill>
+        <a:round/>
+      </a:ln>
+    </cs:spPr>
+  </cs:dropLine>
+  <cs:errorBar>
+    <cs:lnRef idx="0"/>
+    <cs:fillRef idx="0"/>
+    <cs:effectRef idx="0"/>
+    <cs:fontRef idx="minor">
+      <a:schemeClr val="tx1"/>
+    </cs:fontRef>
+    <cs:spPr>
+      <a:ln w="9525" cap="flat" cmpd="sng" algn="ctr">
+        <a:solidFill>
+          <a:schemeClr val="tx1">
+            <a:lumMod val="65000"/>
+            <a:lumOff val="35000"/>
+          </a:schemeClr>
+        </a:solidFill>
+        <a:round/>
+      </a:ln>
+    </cs:spPr>
+  </cs:errorBar>
+  <cs:floor>
+    <cs:lnRef idx="0"/>
+    <cs:fillRef idx="0"/>
+    <cs:effectRef idx="0"/>
+    <cs:fontRef idx="minor">
+      <a:schemeClr val="tx1"/>
+    </cs:fontRef>
+    <cs:spPr>
+      <a:noFill/>
+      <a:ln>
+        <a:noFill/>
+      </a:ln>
+    </cs:spPr>
+  </cs:floor>
+  <cs:gridlineMajor>
+    <cs:lnRef idx="0"/>
+    <cs:fillRef idx="0"/>
+    <cs:effectRef idx="0"/>
+    <cs:fontRef idx="minor">
+      <a:schemeClr val="tx1"/>
+    </cs:fontRef>
+    <cs:spPr>
+      <a:ln w="9525" cap="flat" cmpd="sng" algn="ctr">
+        <a:solidFill>
+          <a:schemeClr val="tx1">
+            <a:lumMod val="15000"/>
+            <a:lumOff val="85000"/>
+          </a:schemeClr>
+        </a:solidFill>
+        <a:round/>
+      </a:ln>
+    </cs:spPr>
+  </cs:gridlineMajor>
+  <cs:gridlineMinor>
+    <cs:lnRef idx="0"/>
+    <cs:fillRef idx="0"/>
+    <cs:effectRef idx="0"/>
+    <cs:fontRef idx="minor">
+      <a:schemeClr val="tx1"/>
+    </cs:fontRef>
+    <cs:spPr>
+      <a:ln w="9525" cap="flat" cmpd="sng" algn="ctr">
+        <a:solidFill>
+          <a:schemeClr val="tx1">
+            <a:lumMod val="5000"/>
+            <a:lumOff val="95000"/>
+          </a:schemeClr>
+        </a:solidFill>
+        <a:round/>
+      </a:ln>
+    </cs:spPr>
+  </cs:gridlineMinor>
+  <cs:hiLoLine>
+    <cs:lnRef idx="0"/>
+    <cs:fillRef idx="0"/>
+    <cs:effectRef idx="0"/>
+    <cs:fontRef idx="minor">
+      <a:schemeClr val="tx1"/>
+    </cs:fontRef>
+    <cs:spPr>
+      <a:ln w="9525" cap="flat" cmpd="sng" algn="ctr">
+        <a:solidFill>
+          <a:schemeClr val="tx1">
+            <a:lumMod val="50000"/>
+            <a:lumOff val="50000"/>
+          </a:schemeClr>
+        </a:solidFill>
+        <a:round/>
+      </a:ln>
+    </cs:spPr>
+  </cs:hiLoLine>
+  <cs:leaderLine>
+    <cs:lnRef idx="0"/>
+    <cs:fillRef idx="0"/>
+    <cs:effectRef idx="0"/>
+    <cs:fontRef idx="minor">
+      <a:schemeClr val="tx1"/>
+    </cs:fontRef>
+    <cs:spPr>
+      <a:ln w="9525" cap="flat" cmpd="sng" algn="ctr">
+        <a:solidFill>
+          <a:schemeClr val="tx1">
+            <a:lumMod val="35000"/>
+            <a:lumOff val="65000"/>
+          </a:schemeClr>
+        </a:solidFill>
+        <a:round/>
+      </a:ln>
+    </cs:spPr>
+  </cs:leaderLine>
+  <cs:legend>
+    <cs:lnRef idx="0"/>
+    <cs:fillRef idx="0"/>
+    <cs:effectRef idx="0"/>
+    <cs:fontRef idx="minor">
+      <a:schemeClr val="tx1">
+        <a:lumMod val="65000"/>
+        <a:lumOff val="35000"/>
+      </a:schemeClr>
+    </cs:fontRef>
+    <cs:defRPr sz="900" kern="1200"/>
+  </cs:legend>
+  <cs:plotArea mods="allowNoFillOverride allowNoLineOverride">
+    <cs:lnRef idx="0"/>
+    <cs:fillRef idx="0"/>
+    <cs:effectRef idx="0"/>
+    <cs:fontRef idx="minor">
+      <a:schemeClr val="tx1"/>
+    </cs:fontRef>
+  </cs:plotArea>
+  <cs:plotArea3D mods="allowNoFillOverride allowNoLineOverride">
+    <cs:lnRef idx="0"/>
+    <cs:fillRef idx="0"/>
+    <cs:effectRef idx="0"/>
+    <cs:fontRef idx="minor">
+      <a:schemeClr val="tx1"/>
+    </cs:fontRef>
+  </cs:plotArea3D>
+  <cs:seriesAxis>
+    <cs:lnRef idx="0"/>
+    <cs:fillRef idx="0"/>
+    <cs:effectRef idx="0"/>
+    <cs:fontRef idx="minor">
+      <a:schemeClr val="tx1">
+        <a:lumMod val="65000"/>
+        <a:lumOff val="35000"/>
+      </a:schemeClr>
+    </cs:fontRef>
+    <cs:defRPr sz="900" kern="1200"/>
+  </cs:seriesAxis>
+  <cs:seriesLine>
+    <cs:lnRef idx="0"/>
+    <cs:fillRef idx="0"/>
+    <cs:effectRef idx="0"/>
+    <cs:fontRef idx="minor">
+      <a:schemeClr val="tx1"/>
+    </cs:fontRef>
+    <cs:spPr>
+      <a:ln w="9525" cap="flat" cmpd="sng" algn="ctr">
+        <a:solidFill>
+          <a:schemeClr val="tx1">
+            <a:lumMod val="35000"/>
+            <a:lumOff val="65000"/>
+          </a:schemeClr>
+        </a:solidFill>
+        <a:round/>
+      </a:ln>
+    </cs:spPr>
+  </cs:seriesLine>
+  <cs:title>
+    <cs:lnRef idx="0"/>
+    <cs:fillRef idx="0"/>
+    <cs:effectRef idx="0"/>
+    <cs:fontRef idx="minor">
+      <a:schemeClr val="tx1">
+        <a:lumMod val="65000"/>
+        <a:lumOff val="35000"/>
+      </a:schemeClr>
+    </cs:fontRef>
+    <cs:defRPr sz="1400" b="0" kern="1200" spc="0" baseline="0"/>
+  </cs:title>
+  <cs:trendline>
+    <cs:lnRef idx="0">
+      <cs:styleClr val="auto"/>
+    </cs:lnRef>
+    <cs:fillRef idx="0"/>
+    <cs:effectRef idx="0"/>
+    <cs:fontRef idx="minor">
+      <a:schemeClr val="tx1"/>
+    </cs:fontRef>
+    <cs:spPr>
+      <a:ln w="19050" cap="rnd">
+        <a:solidFill>
+          <a:schemeClr val="phClr"/>
+        </a:solidFill>
+        <a:prstDash val="sysDot"/>
+      </a:ln>
+    </cs:spPr>
+  </cs:trendline>
+  <cs:trendlineLabel>
+    <cs:lnRef idx="0"/>
+    <cs:fillRef idx="0"/>
+    <cs:effectRef idx="0"/>
+    <cs:fontRef idx="minor">
+      <a:schemeClr val="tx1">
+        <a:lumMod val="65000"/>
+        <a:lumOff val="35000"/>
+      </a:schemeClr>
+    </cs:fontRef>
+    <cs:defRPr sz="900" kern="1200"/>
+  </cs:trendlineLabel>
+  <cs:upBar>
+    <cs:lnRef idx="0"/>
+    <cs:fillRef idx="0"/>
+    <cs:effectRef idx="0"/>
+    <cs:fontRef idx="minor">
+      <a:schemeClr val="tx1"/>
+    </cs:fontRef>
+    <cs:spPr>
+      <a:solidFill>
+        <a:schemeClr val="lt1"/>
+      </a:solidFill>
+      <a:ln w="9525" cap="flat" cmpd="sng" algn="ctr">
+        <a:solidFill>
+          <a:schemeClr val="tx1">
+            <a:lumMod val="65000"/>
+            <a:lumOff val="35000"/>
+          </a:schemeClr>
+        </a:solidFill>
+        <a:round/>
+      </a:ln>
+    </cs:spPr>
+  </cs:upBar>
+  <cs:valueAxis>
+    <cs:lnRef idx="0"/>
+    <cs:fillRef idx="0"/>
+    <cs:effectRef idx="0"/>
+    <cs:fontRef idx="minor">
+      <a:schemeClr val="tx1">
+        <a:lumMod val="65000"/>
+        <a:lumOff val="35000"/>
+      </a:schemeClr>
+    </cs:fontRef>
+    <cs:spPr>
+      <a:ln w="9525" cap="flat" cmpd="sng" algn="ctr">
+        <a:solidFill>
+          <a:schemeClr val="tx1">
+            <a:lumMod val="25000"/>
+            <a:lumOff val="75000"/>
+          </a:schemeClr>
+        </a:solidFill>
+        <a:round/>
+      </a:ln>
+    </cs:spPr>
+    <cs:defRPr sz="900" kern="1200"/>
+  </cs:valueAxis>
+  <cs:wall>
+    <cs:lnRef idx="0"/>
+    <cs:fillRef idx="0"/>
+    <cs:effectRef idx="0"/>
+    <cs:fontRef idx="minor">
+      <a:schemeClr val="tx1"/>
+    </cs:fontRef>
+    <cs:spPr>
+      <a:noFill/>
+      <a:ln>
+        <a:noFill/>
+      </a:ln>
+    </cs:spPr>
+  </cs:wall>
+</cs:chartStyle>
+</file>
+
+<file path=word/charts/style2.xml><?xml version="1.0" encoding="utf-8"?>
+<cs:chartStyle xmlns:cs="http://schemas.microsoft.com/office/drawing/2012/chartStyle" xmlns:a="http://schemas.openxmlformats.org/drawingml/2006/main" id="242">
+  <cs:axisTitle>
+    <cs:lnRef idx="0"/>
+    <cs:fillRef idx="0"/>
+    <cs:effectRef idx="0"/>
+    <cs:fontRef idx="minor">
+      <a:schemeClr val="tx2"/>
+    </cs:fontRef>
+    <cs:defRPr sz="900" b="1" kern="1200"/>
+  </cs:axisTitle>
+  <cs:categoryAxis>
+    <cs:lnRef idx="0"/>
+    <cs:fillRef idx="0"/>
+    <cs:effectRef idx="0"/>
+    <cs:fontRef idx="minor">
+      <a:schemeClr val="tx2"/>
+    </cs:fontRef>
+    <cs:spPr>
+      <a:ln w="9525" cap="flat" cmpd="sng" algn="ctr">
+        <a:solidFill>
+          <a:schemeClr val="tx2">
+            <a:lumMod val="15000"/>
+            <a:lumOff val="85000"/>
+          </a:schemeClr>
+        </a:solidFill>
+        <a:round/>
+      </a:ln>
+    </cs:spPr>
+    <cs:defRPr sz="900" kern="1200"/>
+  </cs:categoryAxis>
+  <cs:chartArea mods="allowNoFillOverride allowNoLineOverride">
+    <cs:lnRef idx="0"/>
+    <cs:fillRef idx="0"/>
+    <cs:effectRef idx="0"/>
+    <cs:fontRef idx="minor">
+      <a:schemeClr val="tx2"/>
+    </cs:fontRef>
+    <cs:spPr>
+      <a:solidFill>
+        <a:schemeClr val="bg1"/>
+      </a:solidFill>
+      <a:ln w="9525" cap="flat" cmpd="sng" algn="ctr">
+        <a:solidFill>
+          <a:schemeClr val="tx2">
+            <a:lumMod val="15000"/>
+            <a:lumOff val="85000"/>
+          </a:schemeClr>
+        </a:solidFill>
+        <a:round/>
+      </a:ln>
+    </cs:spPr>
+    <cs:defRPr sz="900" kern="1200"/>
+  </cs:chartArea>
+  <cs:dataLabel>
+    <cs:lnRef idx="0"/>
+    <cs:fillRef idx="0"/>
+    <cs:effectRef idx="0"/>
+    <cs:fontRef idx="minor">
+      <a:schemeClr val="tx2"/>
+    </cs:fontRef>
+    <cs:defRPr sz="900" kern="1200"/>
+  </cs:dataLabel>
+  <cs:dataLabelCallout>
+    <cs:lnRef idx="0"/>
+    <cs:fillRef idx="0"/>
+    <cs:effectRef idx="0"/>
+    <cs:fontRef idx="minor">
+      <a:schemeClr val="dk2">
+        <a:lumMod val="75000"/>
+      </a:schemeClr>
+    </cs:fontRef>
+    <cs:spPr>
+      <a:solidFill>
+        <a:schemeClr val="lt1"/>
+      </a:solidFill>
+      <a:ln>
+        <a:solidFill>
+          <a:schemeClr val="dk1">
+            <a:lumMod val="25000"/>
+            <a:lumOff val="75000"/>
+          </a:schemeClr>
+        </a:solidFill>
+      </a:ln>
+    </cs:spPr>
+    <cs:defRPr sz="900" kern="1200"/>
+    <cs:bodyPr rot="0" spcFirstLastPara="1" vertOverflow="clip" horzOverflow="clip" vert="horz" wrap="square" lIns="36576" tIns="18288" rIns="36576" bIns="18288" anchor="ctr" anchorCtr="1">
+      <a:spAutoFit/>
+    </cs:bodyPr>
+  </cs:dataLabelCallout>
+  <cs:dataPoint>
+    <cs:lnRef idx="0"/>
+    <cs:fillRef idx="3">
+      <cs:styleClr val="auto"/>
+    </cs:fillRef>
+    <cs:effectRef idx="2"/>
+    <cs:fontRef idx="minor">
+      <a:schemeClr val="tx2"/>
+    </cs:fontRef>
+  </cs:dataPoint>
+  <cs:dataPoint3D>
+    <cs:lnRef idx="0"/>
+    <cs:fillRef idx="3">
+      <cs:styleClr val="auto"/>
+    </cs:fillRef>
+    <cs:effectRef idx="2"/>
+    <cs:fontRef idx="minor">
+      <a:schemeClr val="tx2"/>
+    </cs:fontRef>
+  </cs:dataPoint3D>
+  <cs:dataPointLine>
+    <cs:lnRef idx="0">
+      <cs:styleClr val="auto"/>
+    </cs:lnRef>
+    <cs:fillRef idx="3"/>
+    <cs:effectRef idx="2"/>
+    <cs:fontRef idx="minor">
+      <a:schemeClr val="tx2"/>
+    </cs:fontRef>
+    <cs:spPr>
+      <a:ln w="9525" cap="rnd">
+        <a:solidFill>
+          <a:schemeClr val="phClr"/>
+        </a:solidFill>
+        <a:round/>
+      </a:ln>
+    </cs:spPr>
+  </cs:dataPointLine>
+  <cs:dataPointMarker>
+    <cs:lnRef idx="0">
+      <cs:styleClr val="auto"/>
+    </cs:lnRef>
+    <cs:fillRef idx="3">
+      <cs:styleClr val="auto"/>
+    </cs:fillRef>
+    <cs:effectRef idx="2"/>
+    <cs:fontRef idx="minor">
+      <a:schemeClr val="tx2"/>
+    </cs:fontRef>
+    <cs:spPr>
+      <a:ln w="9525">
+        <a:solidFill>
+          <a:schemeClr val="phClr"/>
+        </a:solidFill>
+        <a:round/>
+      </a:ln>
+    </cs:spPr>
+  </cs:dataPointMarker>
+  <cs:dataPointMarkerLayout symbol="circle" size="5"/>
+  <cs:dataPointWireframe>
+    <cs:lnRef idx="0">
+      <cs:styleClr val="auto"/>
+    </cs:lnRef>
+    <cs:fillRef idx="3"/>
+    <cs:effectRef idx="2"/>
+    <cs:fontRef idx="minor">
+      <a:schemeClr val="tx2"/>
+    </cs:fontRef>
+    <cs:spPr>
+      <a:ln w="9525" cap="rnd">
+        <a:solidFill>
+          <a:schemeClr val="phClr"/>
+        </a:solidFill>
+        <a:round/>
+      </a:ln>
+    </cs:spPr>
+  </cs:dataPointWireframe>
+  <cs:dataTable>
+    <cs:lnRef idx="0"/>
+    <cs:fillRef idx="0"/>
+    <cs:effectRef idx="0"/>
+    <cs:fontRef idx="minor">
+      <a:schemeClr val="tx2"/>
+    </cs:fontRef>
+    <cs:spPr>
+      <a:ln w="9525">
+        <a:solidFill>
+          <a:schemeClr val="tx2">
+            <a:lumMod val="15000"/>
+            <a:lumOff val="85000"/>
+          </a:schemeClr>
+        </a:solidFill>
+      </a:ln>
+    </cs:spPr>
+    <cs:defRPr sz="900" kern="1200"/>
+  </cs:dataTable>
+  <cs:downBar>
+    <cs:lnRef idx="0"/>
+    <cs:fillRef idx="0"/>
+    <cs:effectRef idx="0"/>
+    <cs:fontRef idx="minor">
+      <a:schemeClr val="dk1"/>
+    </cs:fontRef>
+    <cs:spPr>
+      <a:solidFill>
+        <a:schemeClr val="dk1">
+          <a:lumMod val="65000"/>
+          <a:lumOff val="35000"/>
+        </a:schemeClr>
+      </a:solidFill>
+      <a:ln w="9525">
+        <a:solidFill>
+          <a:schemeClr val="tx1">
+            <a:lumMod val="65000"/>
+            <a:lumOff val="35000"/>
+          </a:schemeClr>
+        </a:solidFill>
+      </a:ln>
+    </cs:spPr>
+  </cs:downBar>
+  <cs:dropLine>
+    <cs:lnRef idx="0"/>
+    <cs:fillRef idx="0"/>
+    <cs:effectRef idx="0"/>
+    <cs:fontRef idx="minor">
+      <a:schemeClr val="tx2"/>
+    </cs:fontRef>
+    <cs:spPr>
+      <a:ln w="9525">
+        <a:solidFill>
+          <a:schemeClr val="tx2">
+            <a:lumMod val="60000"/>
+            <a:lumOff val="40000"/>
+          </a:schemeClr>
+        </a:solidFill>
+        <a:prstDash val="dash"/>
+      </a:ln>
+    </cs:spPr>
+  </cs:dropLine>
+  <cs:errorBar>
+    <cs:lnRef idx="0"/>
+    <cs:fillRef idx="0"/>
+    <cs:effectRef idx="0"/>
+    <cs:fontRef idx="minor">
+      <a:schemeClr val="tx2"/>
+    </cs:fontRef>
+    <cs:spPr>
+      <a:ln w="9525">
+        <a:solidFill>
+          <a:schemeClr val="tx2">
+            <a:lumMod val="75000"/>
+          </a:schemeClr>
+        </a:solidFill>
+        <a:round/>
+      </a:ln>
+    </cs:spPr>
+  </cs:errorBar>
+  <cs:floor>
+    <cs:lnRef idx="0"/>
+    <cs:fillRef idx="0"/>
+    <cs:effectRef idx="0"/>
+    <cs:fontRef idx="minor">
+      <a:schemeClr val="tx2"/>
+    </cs:fontRef>
+  </cs:floor>
+  <cs:gridlineMajor>
+    <cs:lnRef idx="0"/>
+    <cs:fillRef idx="0"/>
+    <cs:effectRef idx="0"/>
+    <cs:fontRef idx="minor">
+      <a:schemeClr val="tx2"/>
+    </cs:fontRef>
+    <cs:spPr>
+      <a:ln w="9525" cap="flat" cmpd="sng" algn="ctr">
+        <a:solidFill>
+          <a:schemeClr val="tx2">
+            <a:lumMod val="15000"/>
+            <a:lumOff val="85000"/>
+          </a:schemeClr>
+        </a:solidFill>
+        <a:round/>
+      </a:ln>
+    </cs:spPr>
+  </cs:gridlineMajor>
+  <cs:gridlineMinor>
+    <cs:lnRef idx="0"/>
+    <cs:fillRef idx="0"/>
+    <cs:effectRef idx="0"/>
+    <cs:fontRef idx="minor">
+      <a:schemeClr val="tx2"/>
+    </cs:fontRef>
+    <cs:spPr>
+      <a:ln>
+        <a:solidFill>
+          <a:schemeClr val="tx2">
+            <a:lumMod val="5000"/>
+            <a:lumOff val="95000"/>
+          </a:schemeClr>
+        </a:solidFill>
+      </a:ln>
+    </cs:spPr>
+  </cs:gridlineMinor>
+  <cs:hiLoLine>
+    <cs:lnRef idx="0"/>
+    <cs:fillRef idx="0"/>
+    <cs:effectRef idx="0"/>
+    <cs:fontRef idx="minor">
+      <a:schemeClr val="tx2"/>
+    </cs:fontRef>
+    <cs:spPr>
+      <a:ln w="9525">
+        <a:solidFill>
+          <a:schemeClr val="tx2">
+            <a:lumMod val="60000"/>
+            <a:lumOff val="40000"/>
+          </a:schemeClr>
+        </a:solidFill>
+        <a:prstDash val="dash"/>
+      </a:ln>
+    </cs:spPr>
+  </cs:hiLoLine>
+  <cs:leaderLine>
+    <cs:lnRef idx="0"/>
+    <cs:fillRef idx="0"/>
+    <cs:effectRef idx="0"/>
+    <cs:fontRef idx="minor">
+      <a:schemeClr val="tx2"/>
+    </cs:fontRef>
+    <cs:spPr>
+      <a:ln w="9525">
+        <a:solidFill>
+          <a:schemeClr val="tx2">
+            <a:lumMod val="35000"/>
+            <a:lumOff val="65000"/>
+          </a:schemeClr>
+        </a:solidFill>
+      </a:ln>
+    </cs:spPr>
+  </cs:leaderLine>
+  <cs:legend>
+    <cs:lnRef idx="0"/>
+    <cs:fillRef idx="0"/>
+    <cs:effectRef idx="0"/>
+    <cs:fontRef idx="minor">
+      <a:schemeClr val="tx2"/>
+    </cs:fontRef>
+    <cs:defRPr sz="900" kern="1200"/>
+  </cs:legend>
+  <cs:plotArea>
+    <cs:lnRef idx="0"/>
+    <cs:fillRef idx="0"/>
+    <cs:effectRef idx="0"/>
+    <cs:fontRef idx="minor">
+      <a:schemeClr val="tx2"/>
+    </cs:fontRef>
+  </cs:plotArea>
+  <cs:plotArea3D>
+    <cs:lnRef idx="0"/>
+    <cs:fillRef idx="0"/>
+    <cs:effectRef idx="0"/>
+    <cs:fontRef idx="minor">
+      <a:schemeClr val="tx2"/>
+    </cs:fontRef>
+  </cs:plotArea3D>
+  <cs:seriesAxis>
+    <cs:lnRef idx="0"/>
+    <cs:fillRef idx="0"/>
+    <cs:effectRef idx="0"/>
+    <cs:fontRef idx="minor">
+      <a:schemeClr val="tx2"/>
+    </cs:fontRef>
+    <cs:spPr>
+      <a:ln w="9525" cap="flat" cmpd="sng" algn="ctr">
+        <a:solidFill>
+          <a:schemeClr val="tx2">
+            <a:lumMod val="15000"/>
+            <a:lumOff val="85000"/>
+          </a:schemeClr>
+        </a:solidFill>
+        <a:round/>
+      </a:ln>
+    </cs:spPr>
+    <cs:defRPr sz="900" kern="1200"/>
+  </cs:seriesAxis>
+  <cs:seriesLine>
+    <cs:lnRef idx="0"/>
+    <cs:fillRef idx="0"/>
+    <cs:effectRef idx="0"/>
+    <cs:fontRef idx="minor">
+      <a:schemeClr val="tx2"/>
+    </cs:fontRef>
+    <cs:spPr>
+      <a:ln w="9525">
+        <a:solidFill>
+          <a:schemeClr val="tx2">
+            <a:lumMod val="60000"/>
+            <a:lumOff val="40000"/>
+          </a:schemeClr>
+        </a:solidFill>
+        <a:prstDash val="dash"/>
+      </a:ln>
+    </cs:spPr>
+  </cs:seriesLine>
+  <cs:title>
+    <cs:lnRef idx="0"/>
+    <cs:fillRef idx="0"/>
+    <cs:effectRef idx="0"/>
+    <cs:fontRef idx="minor">
+      <a:schemeClr val="tx2"/>
+    </cs:fontRef>
+    <cs:defRPr sz="1600" b="1" kern="1200"/>
+  </cs:title>
+  <cs:trendline>
+    <cs:lnRef idx="0">
+      <cs:styleClr val="auto"/>
+    </cs:lnRef>
+    <cs:fillRef idx="0"/>
+    <cs:effectRef idx="0"/>
+    <cs:fontRef idx="minor">
+      <a:schemeClr val="tx2"/>
+    </cs:fontRef>
+    <cs:spPr>
+      <a:ln w="9525" cap="rnd">
+        <a:solidFill>
+          <a:schemeClr val="phClr"/>
+        </a:solidFill>
+      </a:ln>
+    </cs:spPr>
+  </cs:trendline>
+  <cs:trendlineLabel>
+    <cs:lnRef idx="0"/>
+    <cs:fillRef idx="0"/>
+    <cs:effectRef idx="0"/>
+    <cs:fontRef idx="minor">
+      <a:schemeClr val="tx2"/>
+    </cs:fontRef>
+    <cs:defRPr sz="900" kern="1200"/>
+  </cs:trendlineLabel>
+  <cs:upBar>
+    <cs:lnRef idx="0"/>
+    <cs:fillRef idx="0"/>
+    <cs:effectRef idx="0"/>
+    <cs:fontRef idx="minor">
+      <a:schemeClr val="tx2"/>
+    </cs:fontRef>
+    <cs:spPr>
+      <a:solidFill>
+        <a:schemeClr val="lt1"/>
+      </a:solidFill>
+      <a:ln w="9525">
+        <a:solidFill>
+          <a:schemeClr val="tx1">
+            <a:lumMod val="15000"/>
+            <a:lumOff val="85000"/>
+          </a:schemeClr>
+        </a:solidFill>
+      </a:ln>
+    </cs:spPr>
+  </cs:upBar>
+  <cs:valueAxis>
+    <cs:lnRef idx="0"/>
+    <cs:fillRef idx="0"/>
+    <cs:effectRef idx="0"/>
+    <cs:fontRef idx="minor">
+      <a:schemeClr val="tx2"/>
+    </cs:fontRef>
+    <cs:spPr>
+      <a:ln>
+        <a:solidFill>
+          <a:schemeClr val="tx2">
+            <a:lumMod val="40000"/>
+            <a:lumOff val="60000"/>
+          </a:schemeClr>
+        </a:solidFill>
+      </a:ln>
+    </cs:spPr>
+    <cs:defRPr sz="900" kern="1200"/>
+  </cs:valueAxis>
+  <cs:wall>
+    <cs:lnRef idx="0"/>
+    <cs:fillRef idx="0"/>
+    <cs:effectRef idx="0"/>
+    <cs:fontRef idx="minor">
+      <a:schemeClr val="tx2"/>
+    </cs:fontRef>
+  </cs:wall>
+</cs:chartStyle>
 </file>
 
 <file path=word/theme/theme1.xml><?xml version="1.0" encoding="utf-8"?>
@@ -7791,15 +10956,6 @@
 </file>
 
 <file path=customXml/item1.xml><?xml version="1.0" encoding="utf-8"?>
-<?mso-contentType ?>
-<FormTemplates xmlns="http://schemas.microsoft.com/sharepoint/v3/contenttype/forms">
-  <Display>DocumentLibraryForm</Display>
-  <Edit>DocumentLibraryForm</Edit>
-  <New>DocumentLibraryForm</New>
-</FormTemplates>
-</file>
-
-<file path=customXml/item2.xml><?xml version="1.0" encoding="utf-8"?>
 <ct:contentTypeSchema xmlns:ct="http://schemas.microsoft.com/office/2006/metadata/contentType" xmlns:ma="http://schemas.microsoft.com/office/2006/metadata/properties/metaAttributes" ct:_="" ma:_="" ma:contentTypeName="Documento" ma:contentTypeID="0x01010023858CF01A2EF24688B692775F4C60A4" ma:contentTypeVersion="15" ma:contentTypeDescription="Crear nuevo documento." ma:contentTypeScope="" ma:versionID="a4df9e4b793c0fa050084ef4feafa589">
   <xsd:schema xmlns:xsd="http://www.w3.org/2001/XMLSchema" xmlns:xs="http://www.w3.org/2001/XMLSchema" xmlns:p="http://schemas.microsoft.com/office/2006/metadata/properties" xmlns:ns2="164883f8-7691-4ecf-b54a-664c0d0edefe" xmlns:ns3="85e30bcc-d76c-4413-8e4d-2dce22fb0743" targetNamespace="http://schemas.microsoft.com/office/2006/metadata/properties" ma:root="true" ma:fieldsID="067b7080d2289f9ba15465beea7d18a8" ns2:_="" ns3:_="">
     <xsd:import namespace="164883f8-7691-4ecf-b54a-664c0d0edefe"/>
@@ -8036,7 +11192,7 @@
 </ct:contentTypeSchema>
 </file>
 
-<file path=customXml/item3.xml><?xml version="1.0" encoding="utf-8"?>
+<file path=customXml/item2.xml><?xml version="1.0" encoding="utf-8"?>
 <p:properties xmlns:p="http://schemas.microsoft.com/office/2006/metadata/properties" xmlns:xsi="http://www.w3.org/2001/XMLSchema-instance" xmlns:pc="http://schemas.microsoft.com/office/infopath/2007/PartnerControls">
   <documentManagement>
     <TaxCatchAll xmlns="85e30bcc-d76c-4413-8e4d-2dce22fb0743" xsi:nil="true"/>
@@ -8047,15 +11203,16 @@
 </p:properties>
 </file>
 
-<file path=customXml/itemProps1.xml><?xml version="1.0" encoding="utf-8"?>
-<ds:datastoreItem xmlns:ds="http://schemas.openxmlformats.org/officeDocument/2006/customXml" ds:itemID="{1F59EA8B-1FA8-40D2-A8B0-61B9CE1E4579}">
-  <ds:schemaRefs>
-    <ds:schemaRef ds:uri="http://schemas.microsoft.com/sharepoint/v3/contenttype/forms"/>
-  </ds:schemaRefs>
-</ds:datastoreItem>
+<file path=customXml/item3.xml><?xml version="1.0" encoding="utf-8"?>
+<?mso-contentType ?>
+<FormTemplates xmlns="http://schemas.microsoft.com/sharepoint/v3/contenttype/forms">
+  <Display>DocumentLibraryForm</Display>
+  <Edit>DocumentLibraryForm</Edit>
+  <New>DocumentLibraryForm</New>
+</FormTemplates>
 </file>
 
-<file path=customXml/itemProps2.xml><?xml version="1.0" encoding="utf-8"?>
+<file path=customXml/itemProps1.xml><?xml version="1.0" encoding="utf-8"?>
 <ds:datastoreItem xmlns:ds="http://schemas.openxmlformats.org/officeDocument/2006/customXml" ds:itemID="{AFDB6227-A93D-4088-A272-69873129933B}">
   <ds:schemaRefs>
     <ds:schemaRef ds:uri="http://schemas.microsoft.com/office/2006/metadata/contentType"/>
@@ -8074,7 +11231,7 @@
 </ds:datastoreItem>
 </file>
 
-<file path=customXml/itemProps3.xml><?xml version="1.0" encoding="utf-8"?>
+<file path=customXml/itemProps2.xml><?xml version="1.0" encoding="utf-8"?>
 <ds:datastoreItem xmlns:ds="http://schemas.openxmlformats.org/officeDocument/2006/customXml" ds:itemID="{8542EACB-7939-45C8-99C3-B6897CA7A7EF}">
   <ds:schemaRefs>
     <ds:schemaRef ds:uri="http://schemas.microsoft.com/office/2006/metadata/properties"/>
@@ -8083,4 +11240,12 @@
     <ds:schemaRef ds:uri="164883f8-7691-4ecf-b54a-664c0d0edefe"/>
   </ds:schemaRefs>
 </ds:datastoreItem>
+</file>
+
+<file path=customXml/itemProps3.xml><?xml version="1.0" encoding="utf-8"?>
+<ds:datastoreItem xmlns:ds="http://schemas.openxmlformats.org/officeDocument/2006/customXml" ds:itemID="{1F59EA8B-1FA8-40D2-A8B0-61B9CE1E4579}">
+  <ds:schemaRefs>
+    <ds:schemaRef ds:uri="http://schemas.microsoft.com/sharepoint/v3/contenttype/forms"/>
+  </ds:schemaRefs>
+</ds:datastoreItem>
 </file>
--- a/Docs/Observaciones-Lab 7.docx
+++ b/Docs/Observaciones-Lab 7.docx
@@ -99,7 +99,7 @@
         <w:tc>
           <w:tcPr>
             <w:cnfStyle w:val="001000000000" w:firstRow="0" w:lastRow="0" w:firstColumn="1" w:lastColumn="0" w:oddVBand="0" w:evenVBand="0" w:oddHBand="0" w:evenHBand="0" w:firstRowFirstColumn="0" w:firstRowLastColumn="0" w:lastRowFirstColumn="0" w:lastRowLastColumn="0"/>
-            <w:tcW w:w="1296" w:type="pct"/>
+            <w:tcW w:w="1297" w:type="pct"/>
             <w:tcBorders>
               <w:top w:val="single" w:sz="4" w:space="0" w:color="auto"/>
             </w:tcBorders>
@@ -203,7 +203,7 @@
         <w:tc>
           <w:tcPr>
             <w:cnfStyle w:val="001000000000" w:firstRow="0" w:lastRow="0" w:firstColumn="1" w:lastColumn="0" w:oddVBand="0" w:evenVBand="0" w:oddHBand="0" w:evenHBand="0" w:firstRowFirstColumn="0" w:firstRowLastColumn="0" w:lastRowFirstColumn="0" w:lastRowLastColumn="0"/>
-            <w:tcW w:w="1296" w:type="pct"/>
+            <w:tcW w:w="1297" w:type="pct"/>
           </w:tcPr>
           <w:p>
             <w:pPr>
@@ -254,9 +254,14 @@
               <w:cnfStyle w:val="000000100000" w:firstRow="0" w:lastRow="0" w:firstColumn="0" w:lastColumn="0" w:oddVBand="0" w:evenVBand="0" w:oddHBand="1" w:evenHBand="0" w:firstRowFirstColumn="0" w:firstRowLastColumn="0" w:lastRowFirstColumn="0" w:lastRowLastColumn="0"/>
               <w:rPr>
                 <w:rFonts w:ascii="Dax-Regular" w:hAnsi="Dax-Regular" w:hint="eastAsia"/>
-                <w:lang w:val="es-419"/>
               </w:rPr>
             </w:pPr>
+            <w:r>
+              <w:rPr>
+                <w:rFonts w:ascii="Dax-Regular" w:eastAsia="Dax-Regular" w:hAnsi="Dax-Regular" w:cs="Dax-Regular"/>
+              </w:rPr>
+              <w:t xml:space="preserve">AMD Ryzen 7 4800 H </w:t>
+            </w:r>
           </w:p>
         </w:tc>
         <w:tc>
@@ -266,10 +271,27 @@
           <w:p>
             <w:pPr>
               <w:cnfStyle w:val="000000100000" w:firstRow="0" w:lastRow="0" w:firstColumn="0" w:lastColumn="0" w:oddVBand="0" w:evenVBand="0" w:oddHBand="1" w:evenHBand="0" w:firstRowFirstColumn="0" w:firstRowLastColumn="0" w:lastRowFirstColumn="0" w:lastRowLastColumn="0"/>
-              <w:rPr>
-                <w:lang w:val="es-419"/>
-              </w:rPr>
             </w:pPr>
+            <w:r>
+              <w:rPr>
+                <w:rFonts w:ascii="Dax-Regular" w:eastAsia="Dax-Regular" w:hAnsi="Dax-Regular" w:cs="Dax-Regular"/>
+              </w:rPr>
+              <w:t xml:space="preserve">AMD Ryzen 5 3500U with Radeon Vega Mobile </w:t>
+            </w:r>
+            <w:proofErr w:type="spellStart"/>
+            <w:r>
+              <w:rPr>
+                <w:rFonts w:ascii="Dax-Regular" w:eastAsia="Dax-Regular" w:hAnsi="Dax-Regular" w:cs="Dax-Regular"/>
+              </w:rPr>
+              <w:t>Gfx</w:t>
+            </w:r>
+            <w:proofErr w:type="spellEnd"/>
+            <w:r>
+              <w:rPr>
+                <w:rFonts w:ascii="Dax-Regular" w:eastAsia="Dax-Regular" w:hAnsi="Dax-Regular" w:cs="Dax-Regular"/>
+              </w:rPr>
+              <w:t xml:space="preserve">     2.10 GHz</w:t>
+            </w:r>
           </w:p>
         </w:tc>
       </w:tr>
@@ -280,7 +302,7 @@
         <w:tc>
           <w:tcPr>
             <w:cnfStyle w:val="001000000000" w:firstRow="0" w:lastRow="0" w:firstColumn="1" w:lastColumn="0" w:oddVBand="0" w:evenVBand="0" w:oddHBand="0" w:evenHBand="0" w:firstRowFirstColumn="0" w:firstRowLastColumn="0" w:lastRowFirstColumn="0" w:lastRowLastColumn="0"/>
-            <w:tcW w:w="1296" w:type="pct"/>
+            <w:tcW w:w="1297" w:type="pct"/>
           </w:tcPr>
           <w:p>
             <w:pPr>
@@ -334,6 +356,18 @@
                 <w:lang w:val="es-419"/>
               </w:rPr>
             </w:pPr>
+            <w:r>
+              <w:rPr>
+                <w:rFonts w:ascii="Dax-Regular" w:eastAsia="Dax-Regular" w:hAnsi="Dax-Regular" w:cs="Dax-Regular"/>
+              </w:rPr>
+              <w:t>16</w:t>
+            </w:r>
+            <w:r>
+              <w:rPr>
+                <w:rFonts w:ascii="Dax-Regular" w:eastAsia="Dax-Regular" w:hAnsi="Dax-Regular" w:cs="Dax-Regular"/>
+              </w:rPr>
+              <w:t>,00 GB</w:t>
+            </w:r>
           </w:p>
         </w:tc>
         <w:tc>
@@ -347,6 +381,12 @@
                 <w:lang w:val="es-419"/>
               </w:rPr>
             </w:pPr>
+            <w:r>
+              <w:rPr>
+                <w:rFonts w:ascii="Dax-Regular" w:eastAsia="Dax-Regular" w:hAnsi="Dax-Regular" w:cs="Dax-Regular"/>
+              </w:rPr>
+              <w:t>8,00 GB</w:t>
+            </w:r>
           </w:p>
         </w:tc>
       </w:tr>
@@ -358,7 +398,7 @@
         <w:tc>
           <w:tcPr>
             <w:cnfStyle w:val="001000000000" w:firstRow="0" w:lastRow="0" w:firstColumn="1" w:lastColumn="0" w:oddVBand="0" w:evenVBand="0" w:oddHBand="0" w:evenHBand="0" w:firstRowFirstColumn="0" w:firstRowLastColumn="0" w:lastRowFirstColumn="0" w:lastRowLastColumn="0"/>
-            <w:tcW w:w="1296" w:type="pct"/>
+            <w:tcW w:w="1297" w:type="pct"/>
           </w:tcPr>
           <w:p>
             <w:pPr>
@@ -413,6 +453,12 @@
                 <w:lang w:val="es-419"/>
               </w:rPr>
             </w:pPr>
+            <w:r>
+              <w:rPr>
+                <w:rFonts w:ascii="Dax-Regular" w:eastAsia="Dax-Regular" w:hAnsi="Dax-Regular" w:cs="Dax-Regular"/>
+              </w:rPr>
+              <w:t xml:space="preserve">Windows 11 – 64 bits </w:t>
+            </w:r>
           </w:p>
         </w:tc>
         <w:tc>
@@ -427,6 +473,12 @@
                 <w:lang w:val="es-419"/>
               </w:rPr>
             </w:pPr>
+            <w:r>
+              <w:rPr>
+                <w:rFonts w:ascii="Dax-Regular" w:eastAsia="Dax-Regular" w:hAnsi="Dax-Regular" w:cs="Dax-Regular"/>
+              </w:rPr>
+              <w:t>Windows 11 Pro</w:t>
+            </w:r>
           </w:p>
         </w:tc>
       </w:tr>
@@ -2141,23 +2193,22 @@
         <w:pStyle w:val="Ttulo2"/>
         <w:rPr>
           <w:b/>
-          <w:bCs/>
-          <w:lang w:val="es-CO"/>
-        </w:rPr>
-      </w:pPr>
+        </w:rPr>
+      </w:pPr>
+      <w:proofErr w:type="spellStart"/>
       <w:r>
         <w:rPr>
           <w:b/>
-          <w:bCs/>
-          <w:lang w:val="es-CO"/>
         </w:rPr>
         <w:t>Resultados</w:t>
       </w:r>
+      <w:proofErr w:type="spellEnd"/>
     </w:p>
     <w:tbl>
       <w:tblPr>
-        <w:tblW w:w="5000" w:type="pct"/>
-        <w:tblLook w:val="04A0" w:firstRow="1" w:lastRow="0" w:firstColumn="1" w:lastColumn="0" w:noHBand="0" w:noVBand="1"/>
+        <w:tblW w:w="9360" w:type="dxa"/>
+        <w:tblLayout w:type="fixed"/>
+        <w:tblLook w:val="0400" w:firstRow="0" w:lastRow="0" w:firstColumn="0" w:lastColumn="0" w:noHBand="0" w:noVBand="1"/>
       </w:tblPr>
       <w:tblGrid>
         <w:gridCol w:w="3324"/>
@@ -2170,297 +2221,8 @@
         </w:trPr>
         <w:tc>
           <w:tcPr>
-            <w:tcW w:w="5000" w:type="pct"/>
+            <w:tcW w:w="9360" w:type="dxa"/>
             <w:gridSpan w:val="3"/>
-            <w:tcBorders>
-              <w:top w:val="nil"/>
-              <w:left w:val="nil"/>
-              <w:bottom w:val="nil"/>
-              <w:right w:val="nil"/>
-            </w:tcBorders>
-            <w:shd w:val="clear" w:color="auto" w:fill="auto"/>
-            <w:noWrap/>
-            <w:vAlign w:val="center"/>
-            <w:hideMark/>
-          </w:tcPr>
-          <w:p>
-            <w:pPr>
-              <w:spacing w:after="0" w:line="240" w:lineRule="auto"/>
-              <w:jc w:val="center"/>
-              <w:rPr>
-                <w:rFonts w:ascii="Calibri" w:eastAsia="Times New Roman" w:hAnsi="Calibri" w:cs="Calibri"/>
-                <w:b/>
-                <w:bCs/>
-                <w:i/>
-                <w:iCs/>
-                <w:color w:val="000000"/>
-                <w:sz w:val="28"/>
-                <w:szCs w:val="28"/>
-                <w:u w:val="single"/>
-                <w:lang w:val="es-419"/>
-              </w:rPr>
-            </w:pPr>
-            <w:r>
-              <w:rPr>
-                <w:rFonts w:ascii="Calibri" w:eastAsia="Times New Roman" w:hAnsi="Calibri" w:cs="Calibri"/>
-                <w:b/>
-                <w:bCs/>
-                <w:i/>
-                <w:iCs/>
-                <w:color w:val="000000"/>
-                <w:sz w:val="28"/>
-                <w:szCs w:val="28"/>
-                <w:u w:val="single"/>
-                <w:lang w:val="es-419"/>
-              </w:rPr>
-              <w:t>Carga de Catálogo PROBING</w:t>
-            </w:r>
-          </w:p>
-        </w:tc>
-      </w:tr>
-      <w:tr>
-        <w:trPr>
-          <w:trHeight w:val="107"/>
-        </w:trPr>
-        <w:tc>
-          <w:tcPr>
-            <w:tcW w:w="1776" w:type="pct"/>
-            <w:tcBorders>
-              <w:top w:val="single" w:sz="4" w:space="0" w:color="000000"/>
-              <w:left w:val="nil"/>
-              <w:bottom w:val="single" w:sz="4" w:space="0" w:color="000000"/>
-              <w:right w:val="nil"/>
-            </w:tcBorders>
-            <w:shd w:val="clear" w:color="auto" w:fill="auto"/>
-            <w:vAlign w:val="center"/>
-            <w:hideMark/>
-          </w:tcPr>
-          <w:p>
-            <w:pPr>
-              <w:spacing w:after="0" w:line="240" w:lineRule="auto"/>
-              <w:jc w:val="center"/>
-              <w:rPr>
-                <w:rFonts w:ascii="Calibri" w:eastAsia="Times New Roman" w:hAnsi="Calibri" w:cs="Calibri"/>
-                <w:b/>
-                <w:bCs/>
-                <w:color w:val="000000"/>
-                <w:lang w:val="es-419"/>
-              </w:rPr>
-            </w:pPr>
-            <w:r>
-              <w:rPr>
-                <w:rFonts w:ascii="Calibri" w:eastAsia="Times New Roman" w:hAnsi="Calibri" w:cs="Calibri"/>
-                <w:b/>
-                <w:bCs/>
-                <w:color w:val="000000"/>
-                <w:lang w:val="es-419"/>
-              </w:rPr>
-              <w:t>Factor de Carga (PROBING)</w:t>
-            </w:r>
-          </w:p>
-        </w:tc>
-        <w:tc>
-          <w:tcPr>
-            <w:tcW w:w="1674" w:type="pct"/>
-            <w:tcBorders>
-              <w:top w:val="single" w:sz="4" w:space="0" w:color="000000"/>
-              <w:left w:val="nil"/>
-              <w:bottom w:val="single" w:sz="4" w:space="0" w:color="000000"/>
-              <w:right w:val="nil"/>
-            </w:tcBorders>
-            <w:shd w:val="clear" w:color="auto" w:fill="auto"/>
-            <w:vAlign w:val="center"/>
-            <w:hideMark/>
-          </w:tcPr>
-          <w:p>
-            <w:pPr>
-              <w:spacing w:after="0" w:line="240" w:lineRule="auto"/>
-              <w:jc w:val="center"/>
-              <w:rPr>
-                <w:rFonts w:ascii="Calibri" w:eastAsia="Times New Roman" w:hAnsi="Calibri" w:cs="Calibri"/>
-                <w:b/>
-                <w:bCs/>
-                <w:color w:val="000000"/>
-                <w:lang w:val="es-419"/>
-              </w:rPr>
-            </w:pPr>
-            <w:r>
-              <w:rPr>
-                <w:rFonts w:ascii="Calibri" w:eastAsia="Times New Roman" w:hAnsi="Calibri" w:cs="Calibri"/>
-                <w:b/>
-                <w:bCs/>
-                <w:color w:val="000000"/>
-                <w:lang w:val="es-419"/>
-              </w:rPr>
-              <w:t>Consumo de Datos [kB]</w:t>
-            </w:r>
-          </w:p>
-        </w:tc>
-        <w:tc>
-          <w:tcPr>
-            <w:tcW w:w="1550" w:type="pct"/>
-            <w:tcBorders>
-              <w:top w:val="single" w:sz="4" w:space="0" w:color="000000"/>
-              <w:left w:val="nil"/>
-              <w:bottom w:val="single" w:sz="4" w:space="0" w:color="000000"/>
-              <w:right w:val="nil"/>
-            </w:tcBorders>
-            <w:shd w:val="clear" w:color="auto" w:fill="auto"/>
-            <w:vAlign w:val="center"/>
-            <w:hideMark/>
-          </w:tcPr>
-          <w:p>
-            <w:pPr>
-              <w:spacing w:after="0" w:line="240" w:lineRule="auto"/>
-              <w:jc w:val="center"/>
-              <w:rPr>
-                <w:rFonts w:ascii="Calibri" w:eastAsia="Times New Roman" w:hAnsi="Calibri" w:cs="Calibri"/>
-                <w:b/>
-                <w:bCs/>
-                <w:color w:val="000000"/>
-                <w:lang w:val="es-419"/>
-              </w:rPr>
-            </w:pPr>
-            <w:r>
-              <w:rPr>
-                <w:rFonts w:ascii="Calibri" w:eastAsia="Times New Roman" w:hAnsi="Calibri" w:cs="Calibri"/>
-                <w:b/>
-                <w:bCs/>
-                <w:color w:val="000000"/>
-                <w:lang w:val="es-419"/>
-              </w:rPr>
-              <w:t>Tiempo de Ejecución Real @LP [ms]</w:t>
-            </w:r>
-          </w:p>
-        </w:tc>
-      </w:tr>
-      <w:tr>
-        <w:trPr>
-          <w:trHeight w:val="40"/>
-        </w:trPr>
-        <w:tc>
-          <w:tcPr>
-            <w:tcW w:w="1776" w:type="pct"/>
-            <w:tcBorders>
-              <w:top w:val="nil"/>
-              <w:left w:val="nil"/>
-              <w:bottom w:val="nil"/>
-              <w:right w:val="nil"/>
-            </w:tcBorders>
-            <w:shd w:val="clear" w:color="000000" w:fill="D9D9D9"/>
-            <w:vAlign w:val="center"/>
-            <w:hideMark/>
-          </w:tcPr>
-          <w:p>
-            <w:pPr>
-              <w:spacing w:after="0" w:line="240" w:lineRule="auto"/>
-              <w:jc w:val="center"/>
-              <w:rPr>
-                <w:rFonts w:ascii="Calibri" w:eastAsia="Times New Roman" w:hAnsi="Calibri" w:cs="Calibri"/>
-                <w:color w:val="000000"/>
-                <w:lang w:val="es-419"/>
-              </w:rPr>
-            </w:pPr>
-            <w:r>
-              <w:rPr>
-                <w:rFonts w:ascii="Calibri" w:eastAsia="Times New Roman" w:hAnsi="Calibri" w:cs="Calibri"/>
-                <w:color w:val="000000"/>
-                <w:lang w:val="es-419"/>
-              </w:rPr>
-              <w:t>0.1</w:t>
-            </w:r>
-          </w:p>
-        </w:tc>
-        <w:tc>
-          <w:tcPr>
-            <w:tcW w:w="1674" w:type="pct"/>
-            <w:tcBorders>
-              <w:top w:val="nil"/>
-              <w:left w:val="nil"/>
-              <w:bottom w:val="nil"/>
-              <w:right w:val="nil"/>
-            </w:tcBorders>
-            <w:shd w:val="clear" w:color="D9D9D9" w:fill="D9D9D9"/>
-            <w:vAlign w:val="center"/>
-          </w:tcPr>
-          <w:p>
-            <w:pPr>
-              <w:spacing w:after="0" w:line="240" w:lineRule="auto"/>
-              <w:jc w:val="center"/>
-              <w:rPr>
-                <w:rFonts w:ascii="Calibri" w:eastAsia="Times New Roman" w:hAnsi="Calibri" w:cs="Calibri"/>
-                <w:color w:val="000000"/>
-                <w:lang w:val="es-419"/>
-              </w:rPr>
-            </w:pPr>
-          </w:p>
-        </w:tc>
-        <w:tc>
-          <w:tcPr>
-            <w:tcW w:w="1550" w:type="pct"/>
-            <w:tcBorders>
-              <w:top w:val="nil"/>
-              <w:left w:val="nil"/>
-              <w:bottom w:val="nil"/>
-              <w:right w:val="nil"/>
-            </w:tcBorders>
-            <w:shd w:val="clear" w:color="D9D9D9" w:fill="D9D9D9"/>
-            <w:noWrap/>
-            <w:vAlign w:val="center"/>
-          </w:tcPr>
-          <w:p>
-            <w:pPr>
-              <w:spacing w:after="0" w:line="240" w:lineRule="auto"/>
-              <w:jc w:val="center"/>
-              <w:rPr>
-                <w:rFonts w:ascii="Calibri" w:eastAsia="Times New Roman" w:hAnsi="Calibri" w:cs="Calibri"/>
-                <w:color w:val="000000"/>
-                <w:lang w:val="es-419"/>
-              </w:rPr>
-            </w:pPr>
-          </w:p>
-        </w:tc>
-      </w:tr>
-      <w:tr>
-        <w:trPr>
-          <w:trHeight w:val="50"/>
-        </w:trPr>
-        <w:tc>
-          <w:tcPr>
-            <w:tcW w:w="1776" w:type="pct"/>
-            <w:tcBorders>
-              <w:top w:val="nil"/>
-              <w:left w:val="nil"/>
-              <w:bottom w:val="nil"/>
-              <w:right w:val="nil"/>
-            </w:tcBorders>
-            <w:shd w:val="clear" w:color="auto" w:fill="auto"/>
-            <w:vAlign w:val="center"/>
-            <w:hideMark/>
-          </w:tcPr>
-          <w:p>
-            <w:pPr>
-              <w:spacing w:after="0" w:line="240" w:lineRule="auto"/>
-              <w:jc w:val="center"/>
-              <w:rPr>
-                <w:rFonts w:ascii="Calibri" w:eastAsia="Times New Roman" w:hAnsi="Calibri" w:cs="Calibri"/>
-                <w:color w:val="000000"/>
-                <w:lang w:val="es-419"/>
-              </w:rPr>
-            </w:pPr>
-            <w:r>
-              <w:rPr>
-                <w:rFonts w:ascii="Calibri" w:eastAsia="Times New Roman" w:hAnsi="Calibri" w:cs="Calibri"/>
-                <w:color w:val="000000"/>
-                <w:lang w:val="es-419"/>
-              </w:rPr>
-              <w:t>0.5</w:t>
-            </w:r>
-          </w:p>
-        </w:tc>
-        <w:tc>
-          <w:tcPr>
-            <w:tcW w:w="1674" w:type="pct"/>
             <w:tcBorders>
               <w:top w:val="nil"/>
               <w:left w:val="nil"/>
@@ -2475,167 +2237,66 @@
               <w:spacing w:after="0" w:line="240" w:lineRule="auto"/>
               <w:jc w:val="center"/>
               <w:rPr>
-                <w:rFonts w:ascii="Calibri" w:eastAsia="Times New Roman" w:hAnsi="Calibri" w:cs="Calibri"/>
-                <w:color w:val="000000"/>
-                <w:lang w:val="es-419"/>
+                <w:b/>
+                <w:i/>
+                <w:color w:val="000000"/>
+                <w:sz w:val="28"/>
+                <w:szCs w:val="28"/>
+                <w:u w:val="single"/>
               </w:rPr>
             </w:pPr>
-          </w:p>
-        </w:tc>
-        <w:tc>
-          <w:tcPr>
-            <w:tcW w:w="1550" w:type="pct"/>
-            <w:tcBorders>
-              <w:top w:val="nil"/>
-              <w:left w:val="nil"/>
-              <w:bottom w:val="nil"/>
-              <w:right w:val="nil"/>
-            </w:tcBorders>
-            <w:shd w:val="clear" w:color="auto" w:fill="auto"/>
-            <w:noWrap/>
-            <w:vAlign w:val="center"/>
-          </w:tcPr>
-          <w:p>
-            <w:pPr>
-              <w:spacing w:after="0" w:line="240" w:lineRule="auto"/>
-              <w:jc w:val="center"/>
-              <w:rPr>
-                <w:rFonts w:ascii="Calibri" w:eastAsia="Times New Roman" w:hAnsi="Calibri" w:cs="Calibri"/>
-                <w:color w:val="000000"/>
-                <w:lang w:val="es-419"/>
-              </w:rPr>
-            </w:pPr>
+            <w:r>
+              <w:rPr>
+                <w:rFonts w:ascii="Calibri" w:eastAsia="Calibri" w:hAnsi="Calibri" w:cs="Calibri"/>
+                <w:b/>
+                <w:i/>
+                <w:color w:val="000000"/>
+                <w:sz w:val="28"/>
+                <w:szCs w:val="28"/>
+                <w:u w:val="single"/>
+              </w:rPr>
+              <w:t xml:space="preserve">Carga de </w:t>
+            </w:r>
+            <w:proofErr w:type="spellStart"/>
+            <w:r>
+              <w:rPr>
+                <w:rFonts w:ascii="Calibri" w:eastAsia="Calibri" w:hAnsi="Calibri" w:cs="Calibri"/>
+                <w:b/>
+                <w:i/>
+                <w:color w:val="000000"/>
+                <w:sz w:val="28"/>
+                <w:szCs w:val="28"/>
+                <w:u w:val="single"/>
+              </w:rPr>
+              <w:t>Catálogo</w:t>
+            </w:r>
+            <w:proofErr w:type="spellEnd"/>
+            <w:r>
+              <w:rPr>
+                <w:rFonts w:ascii="Calibri" w:eastAsia="Calibri" w:hAnsi="Calibri" w:cs="Calibri"/>
+                <w:b/>
+                <w:i/>
+                <w:color w:val="000000"/>
+                <w:sz w:val="28"/>
+                <w:szCs w:val="28"/>
+                <w:u w:val="single"/>
+              </w:rPr>
+              <w:t xml:space="preserve"> PROBING</w:t>
+            </w:r>
           </w:p>
         </w:tc>
       </w:tr>
       <w:tr>
         <w:trPr>
-          <w:trHeight w:val="287"/>
+          <w:trHeight w:val="107"/>
         </w:trPr>
         <w:tc>
           <w:tcPr>
-            <w:tcW w:w="1776" w:type="pct"/>
+            <w:tcW w:w="3324" w:type="dxa"/>
             <w:tcBorders>
-              <w:top w:val="nil"/>
+              <w:top w:val="single" w:sz="4" w:space="0" w:color="000000"/>
               <w:left w:val="nil"/>
-              <w:right w:val="nil"/>
-            </w:tcBorders>
-            <w:shd w:val="clear" w:color="000000" w:fill="D9D9D9"/>
-            <w:vAlign w:val="center"/>
-            <w:hideMark/>
-          </w:tcPr>
-          <w:p>
-            <w:pPr>
-              <w:spacing w:after="0" w:line="240" w:lineRule="auto"/>
-              <w:jc w:val="center"/>
-              <w:rPr>
-                <w:rFonts w:ascii="Calibri" w:eastAsia="Times New Roman" w:hAnsi="Calibri" w:cs="Calibri"/>
-                <w:color w:val="000000"/>
-                <w:lang w:val="es-419"/>
-              </w:rPr>
-            </w:pPr>
-            <w:r>
-              <w:rPr>
-                <w:rFonts w:ascii="Calibri" w:eastAsia="Times New Roman" w:hAnsi="Calibri" w:cs="Calibri"/>
-                <w:color w:val="000000"/>
-                <w:lang w:val="es-419"/>
-              </w:rPr>
-              <w:t>0.7</w:t>
-            </w:r>
-          </w:p>
-        </w:tc>
-        <w:tc>
-          <w:tcPr>
-            <w:tcW w:w="1674" w:type="pct"/>
-            <w:tcBorders>
-              <w:top w:val="nil"/>
-              <w:left w:val="nil"/>
-              <w:right w:val="nil"/>
-            </w:tcBorders>
-            <w:shd w:val="clear" w:color="D9D9D9" w:fill="D9D9D9"/>
-            <w:vAlign w:val="center"/>
-          </w:tcPr>
-          <w:p>
-            <w:pPr>
-              <w:spacing w:after="0" w:line="240" w:lineRule="auto"/>
-              <w:jc w:val="center"/>
-              <w:rPr>
-                <w:rFonts w:ascii="Calibri" w:eastAsia="Times New Roman" w:hAnsi="Calibri" w:cs="Calibri"/>
-                <w:color w:val="000000"/>
-                <w:lang w:val="es-419"/>
-              </w:rPr>
-            </w:pPr>
-          </w:p>
-        </w:tc>
-        <w:tc>
-          <w:tcPr>
-            <w:tcW w:w="1550" w:type="pct"/>
-            <w:tcBorders>
-              <w:top w:val="nil"/>
-              <w:left w:val="nil"/>
-              <w:right w:val="nil"/>
-            </w:tcBorders>
-            <w:shd w:val="clear" w:color="D9D9D9" w:fill="D9D9D9"/>
-            <w:noWrap/>
-            <w:vAlign w:val="center"/>
-          </w:tcPr>
-          <w:p>
-            <w:pPr>
-              <w:spacing w:after="0" w:line="240" w:lineRule="auto"/>
-              <w:jc w:val="center"/>
-              <w:rPr>
-                <w:rFonts w:ascii="Calibri" w:eastAsia="Times New Roman" w:hAnsi="Calibri" w:cs="Calibri"/>
-                <w:color w:val="000000"/>
-                <w:lang w:val="es-419"/>
-              </w:rPr>
-            </w:pPr>
-          </w:p>
-        </w:tc>
-      </w:tr>
-      <w:tr>
-        <w:trPr>
-          <w:trHeight w:val="294"/>
-        </w:trPr>
-        <w:tc>
-          <w:tcPr>
-            <w:tcW w:w="1776" w:type="pct"/>
-            <w:tcBorders>
-              <w:top w:val="nil"/>
-              <w:left w:val="nil"/>
-              <w:bottom w:val="single" w:sz="4" w:space="0" w:color="auto"/>
-              <w:right w:val="nil"/>
-            </w:tcBorders>
-            <w:shd w:val="clear" w:color="auto" w:fill="auto"/>
-            <w:vAlign w:val="center"/>
-            <w:hideMark/>
-          </w:tcPr>
-          <w:p>
-            <w:pPr>
-              <w:spacing w:after="0" w:line="240" w:lineRule="auto"/>
-              <w:jc w:val="center"/>
-              <w:rPr>
-                <w:rFonts w:ascii="Calibri" w:eastAsia="Times New Roman" w:hAnsi="Calibri" w:cs="Calibri"/>
-                <w:color w:val="000000"/>
-                <w:lang w:val="es-419"/>
-              </w:rPr>
-            </w:pPr>
-            <w:r>
-              <w:rPr>
-                <w:rFonts w:ascii="Calibri" w:eastAsia="Times New Roman" w:hAnsi="Calibri" w:cs="Calibri"/>
-                <w:color w:val="000000"/>
-                <w:lang w:val="es-419"/>
-              </w:rPr>
-              <w:t>0.9</w:t>
-            </w:r>
-          </w:p>
-        </w:tc>
-        <w:tc>
-          <w:tcPr>
-            <w:tcW w:w="1674" w:type="pct"/>
-            <w:tcBorders>
-              <w:top w:val="nil"/>
-              <w:left w:val="nil"/>
-              <w:bottom w:val="single" w:sz="4" w:space="0" w:color="auto"/>
+              <w:bottom w:val="single" w:sz="4" w:space="0" w:color="000000"/>
               <w:right w:val="nil"/>
             </w:tcBorders>
             <w:shd w:val="clear" w:color="auto" w:fill="auto"/>
@@ -2646,199 +2307,23 @@
               <w:spacing w:after="0" w:line="240" w:lineRule="auto"/>
               <w:jc w:val="center"/>
               <w:rPr>
-                <w:rFonts w:ascii="Calibri" w:eastAsia="Times New Roman" w:hAnsi="Calibri" w:cs="Calibri"/>
-                <w:color w:val="000000"/>
-                <w:lang w:val="es-419"/>
+                <w:b/>
+                <w:color w:val="000000"/>
               </w:rPr>
             </w:pPr>
+            <w:r>
+              <w:rPr>
+                <w:rFonts w:ascii="Calibri" w:eastAsia="Calibri" w:hAnsi="Calibri" w:cs="Calibri"/>
+                <w:b/>
+                <w:color w:val="000000"/>
+              </w:rPr>
+              <w:t>Factor de Carga (PROBING)</w:t>
+            </w:r>
           </w:p>
         </w:tc>
         <w:tc>
           <w:tcPr>
-            <w:tcW w:w="1550" w:type="pct"/>
-            <w:tcBorders>
-              <w:top w:val="nil"/>
-              <w:left w:val="nil"/>
-              <w:bottom w:val="single" w:sz="4" w:space="0" w:color="auto"/>
-              <w:right w:val="nil"/>
-            </w:tcBorders>
-            <w:shd w:val="clear" w:color="auto" w:fill="auto"/>
-            <w:noWrap/>
-            <w:vAlign w:val="center"/>
-          </w:tcPr>
-          <w:p>
-            <w:pPr>
-              <w:spacing w:after="0" w:line="240" w:lineRule="auto"/>
-              <w:jc w:val="center"/>
-              <w:rPr>
-                <w:rFonts w:ascii="Calibri" w:eastAsia="Times New Roman" w:hAnsi="Calibri" w:cs="Calibri"/>
-                <w:color w:val="000000"/>
-                <w:lang w:val="es-419"/>
-              </w:rPr>
-            </w:pPr>
-          </w:p>
-        </w:tc>
-      </w:tr>
-    </w:tbl>
-    <w:p>
-      <w:pPr>
-        <w:pStyle w:val="Descripcin"/>
-        <w:jc w:val="center"/>
-        <w:rPr>
-          <w:lang w:val="es-CO"/>
-        </w:rPr>
-      </w:pPr>
-      <w:r>
-        <w:rPr>
-          <w:lang w:val="es-CO"/>
-        </w:rPr>
-        <w:t xml:space="preserve">Tabla </w:t>
-      </w:r>
-      <w:r>
-        <w:rPr>
-          <w:lang w:val="es-CO"/>
-        </w:rPr>
-        <w:fldChar w:fldCharType="begin"/>
-      </w:r>
-      <w:r>
-        <w:rPr>
-          <w:lang w:val="es-CO"/>
-        </w:rPr>
-        <w:instrText xml:space="preserve"> SEQ Tabla \* ARABIC </w:instrText>
-      </w:r>
-      <w:r>
-        <w:rPr>
-          <w:lang w:val="es-CO"/>
-        </w:rPr>
-        <w:fldChar w:fldCharType="separate"/>
-      </w:r>
-      <w:r>
-        <w:rPr>
-          <w:noProof/>
-          <w:lang w:val="es-CO"/>
-        </w:rPr>
-        <w:t>4</w:t>
-      </w:r>
-      <w:r>
-        <w:rPr>
-          <w:lang w:val="es-CO"/>
-        </w:rPr>
-        <w:fldChar w:fldCharType="end"/>
-      </w:r>
-      <w:r>
-        <w:rPr>
-          <w:lang w:val="es-CO"/>
-        </w:rPr>
-        <w:t xml:space="preserve">. Comparación de consumo de datos y tiempo de ejecución para carga de catálogo con el índice </w:t>
-      </w:r>
-      <w:r>
-        <w:rPr>
-          <w:lang w:val="es-CO"/>
-        </w:rPr>
-        <w:t>por categorías</w:t>
-      </w:r>
-      <w:r>
-        <w:rPr>
-          <w:lang w:val="es-CO"/>
-        </w:rPr>
-        <w:t xml:space="preserve"> utilizando PROBING </w:t>
-      </w:r>
-      <w:r>
-        <w:rPr>
-          <w:lang w:val="es-CO"/>
-        </w:rPr>
-        <w:t xml:space="preserve">en la </w:t>
-      </w:r>
-      <w:r>
-        <w:rPr>
-          <w:lang w:val="es-CO"/>
-        </w:rPr>
-        <w:t xml:space="preserve">Maquina </w:t>
-      </w:r>
-      <w:r>
-        <w:rPr>
-          <w:lang w:val="es-CO"/>
-        </w:rPr>
-        <w:t>2</w:t>
-      </w:r>
-      <w:r>
-        <w:rPr>
-          <w:lang w:val="es-CO"/>
-        </w:rPr>
-        <w:t>.</w:t>
-      </w:r>
-    </w:p>
-    <w:tbl>
-      <w:tblPr>
-        <w:tblW w:w="5000" w:type="pct"/>
-        <w:tblLook w:val="04A0" w:firstRow="1" w:lastRow="0" w:firstColumn="1" w:lastColumn="0" w:noHBand="0" w:noVBand="1"/>
-      </w:tblPr>
-      <w:tblGrid>
-        <w:gridCol w:w="3324"/>
-        <w:gridCol w:w="3134"/>
-        <w:gridCol w:w="2902"/>
-      </w:tblGrid>
-      <w:tr>
-        <w:trPr>
-          <w:trHeight w:val="360"/>
-        </w:trPr>
-        <w:tc>
-          <w:tcPr>
-            <w:tcW w:w="5000" w:type="pct"/>
-            <w:gridSpan w:val="3"/>
-            <w:tcBorders>
-              <w:top w:val="nil"/>
-              <w:left w:val="nil"/>
-              <w:bottom w:val="nil"/>
-              <w:right w:val="nil"/>
-            </w:tcBorders>
-            <w:shd w:val="clear" w:color="auto" w:fill="auto"/>
-            <w:noWrap/>
-            <w:vAlign w:val="center"/>
-            <w:hideMark/>
-          </w:tcPr>
-          <w:p>
-            <w:pPr>
-              <w:spacing w:after="0" w:line="240" w:lineRule="auto"/>
-              <w:jc w:val="center"/>
-              <w:rPr>
-                <w:rFonts w:ascii="Calibri" w:eastAsia="Times New Roman" w:hAnsi="Calibri" w:cs="Calibri"/>
-                <w:b/>
-                <w:bCs/>
-                <w:i/>
-                <w:iCs/>
-                <w:color w:val="000000"/>
-                <w:sz w:val="28"/>
-                <w:szCs w:val="28"/>
-                <w:u w:val="single"/>
-                <w:lang w:val="es-419"/>
-              </w:rPr>
-            </w:pPr>
-            <w:r>
-              <w:rPr>
-                <w:rFonts w:ascii="Calibri" w:eastAsia="Times New Roman" w:hAnsi="Calibri" w:cs="Calibri"/>
-                <w:b/>
-                <w:bCs/>
-                <w:i/>
-                <w:iCs/>
-                <w:color w:val="000000"/>
-                <w:sz w:val="28"/>
-                <w:szCs w:val="28"/>
-                <w:u w:val="single"/>
-                <w:lang w:val="es-419"/>
-              </w:rPr>
-              <w:t>Carga de Catálogo CHAINING</w:t>
-            </w:r>
-          </w:p>
-        </w:tc>
-      </w:tr>
-      <w:tr>
-        <w:trPr>
-          <w:trHeight w:val="574"/>
-        </w:trPr>
-        <w:tc>
-          <w:tcPr>
-            <w:tcW w:w="1776" w:type="pct"/>
+            <w:tcW w:w="3134" w:type="dxa"/>
             <w:tcBorders>
               <w:top w:val="single" w:sz="4" w:space="0" w:color="000000"/>
               <w:left w:val="nil"/>
@@ -2847,35 +2332,57 @@
             </w:tcBorders>
             <w:shd w:val="clear" w:color="auto" w:fill="auto"/>
             <w:vAlign w:val="center"/>
-            <w:hideMark/>
           </w:tcPr>
           <w:p>
             <w:pPr>
               <w:spacing w:after="0" w:line="240" w:lineRule="auto"/>
               <w:jc w:val="center"/>
               <w:rPr>
-                <w:rFonts w:ascii="Calibri" w:eastAsia="Times New Roman" w:hAnsi="Calibri" w:cs="Calibri"/>
                 <w:b/>
-                <w:bCs/>
-                <w:color w:val="000000"/>
-                <w:lang w:val="es-419"/>
+                <w:color w:val="000000"/>
               </w:rPr>
             </w:pPr>
-            <w:r>
-              <w:rPr>
-                <w:rFonts w:ascii="Calibri" w:eastAsia="Times New Roman" w:hAnsi="Calibri" w:cs="Calibri"/>
+            <w:proofErr w:type="spellStart"/>
+            <w:r>
+              <w:rPr>
+                <w:rFonts w:ascii="Calibri" w:eastAsia="Calibri" w:hAnsi="Calibri" w:cs="Calibri"/>
                 <w:b/>
-                <w:bCs/>
-                <w:color w:val="000000"/>
-                <w:lang w:val="es-419"/>
-              </w:rPr>
-              <w:t>Factor de Carga (CHAINING)</w:t>
+                <w:color w:val="000000"/>
+              </w:rPr>
+              <w:t>Consumo</w:t>
+            </w:r>
+            <w:proofErr w:type="spellEnd"/>
+            <w:r>
+              <w:rPr>
+                <w:rFonts w:ascii="Calibri" w:eastAsia="Calibri" w:hAnsi="Calibri" w:cs="Calibri"/>
+                <w:b/>
+                <w:color w:val="000000"/>
+              </w:rPr>
+              <w:t xml:space="preserve"> de </w:t>
+            </w:r>
+            <w:proofErr w:type="spellStart"/>
+            <w:r>
+              <w:rPr>
+                <w:rFonts w:ascii="Calibri" w:eastAsia="Calibri" w:hAnsi="Calibri" w:cs="Calibri"/>
+                <w:b/>
+                <w:color w:val="000000"/>
+              </w:rPr>
+              <w:t>Datos</w:t>
+            </w:r>
+            <w:proofErr w:type="spellEnd"/>
+            <w:r>
+              <w:rPr>
+                <w:rFonts w:ascii="Calibri" w:eastAsia="Calibri" w:hAnsi="Calibri" w:cs="Calibri"/>
+                <w:b/>
+                <w:color w:val="000000"/>
+              </w:rPr>
+              <w:t xml:space="preserve"> [kB]</w:t>
             </w:r>
           </w:p>
         </w:tc>
         <w:tc>
           <w:tcPr>
-            <w:tcW w:w="1674" w:type="pct"/>
+            <w:tcW w:w="2902" w:type="dxa"/>
             <w:tcBorders>
               <w:top w:val="single" w:sz="4" w:space="0" w:color="000000"/>
               <w:left w:val="nil"/>
@@ -2884,117 +2391,72 @@
             </w:tcBorders>
             <w:shd w:val="clear" w:color="auto" w:fill="auto"/>
             <w:vAlign w:val="center"/>
-            <w:hideMark/>
           </w:tcPr>
           <w:p>
             <w:pPr>
               <w:spacing w:after="0" w:line="240" w:lineRule="auto"/>
               <w:jc w:val="center"/>
               <w:rPr>
-                <w:rFonts w:ascii="Calibri" w:eastAsia="Times New Roman" w:hAnsi="Calibri" w:cs="Calibri"/>
                 <w:b/>
-                <w:bCs/>
-                <w:color w:val="000000"/>
-                <w:lang w:val="es-419"/>
+                <w:color w:val="000000"/>
+                <w:lang w:val="es-CO"/>
               </w:rPr>
             </w:pPr>
             <w:r>
               <w:rPr>
-                <w:rFonts w:ascii="Calibri" w:eastAsia="Times New Roman" w:hAnsi="Calibri" w:cs="Calibri"/>
+                <w:rFonts w:ascii="Calibri" w:eastAsia="Calibri" w:hAnsi="Calibri" w:cs="Calibri"/>
                 <w:b/>
-                <w:bCs/>
-                <w:color w:val="000000"/>
-                <w:lang w:val="es-419"/>
-              </w:rPr>
-              <w:t>Consumo de Datos [kB]</w:t>
-            </w:r>
-          </w:p>
-        </w:tc>
-        <w:tc>
-          <w:tcPr>
-            <w:tcW w:w="1550" w:type="pct"/>
-            <w:tcBorders>
-              <w:top w:val="single" w:sz="4" w:space="0" w:color="000000"/>
-              <w:left w:val="nil"/>
-              <w:bottom w:val="single" w:sz="4" w:space="0" w:color="000000"/>
-              <w:right w:val="nil"/>
-            </w:tcBorders>
-            <w:shd w:val="clear" w:color="auto" w:fill="auto"/>
-            <w:vAlign w:val="center"/>
-            <w:hideMark/>
-          </w:tcPr>
-          <w:p>
-            <w:pPr>
-              <w:spacing w:after="0" w:line="240" w:lineRule="auto"/>
-              <w:jc w:val="center"/>
-              <w:rPr>
-                <w:rFonts w:ascii="Calibri" w:eastAsia="Times New Roman" w:hAnsi="Calibri" w:cs="Calibri"/>
-                <w:b/>
-                <w:bCs/>
-                <w:color w:val="000000"/>
-                <w:lang w:val="es-419"/>
-              </w:rPr>
-            </w:pPr>
-            <w:r>
-              <w:rPr>
-                <w:rFonts w:ascii="Calibri" w:eastAsia="Times New Roman" w:hAnsi="Calibri" w:cs="Calibri"/>
-                <w:b/>
-                <w:bCs/>
-                <w:color w:val="000000"/>
-                <w:lang w:val="es-419"/>
-              </w:rPr>
-              <w:t>Tiempo de Ejecución Real @SC [ms]</w:t>
+                <w:color w:val="000000"/>
+                <w:lang w:val="es-CO"/>
+              </w:rPr>
+              <w:t>Tiempo de Ejecución Real @LP [ms]</w:t>
             </w:r>
           </w:p>
         </w:tc>
       </w:tr>
       <w:tr>
         <w:trPr>
-          <w:trHeight w:val="287"/>
+          <w:trHeight w:val="40"/>
         </w:trPr>
         <w:tc>
           <w:tcPr>
-            <w:tcW w:w="1776" w:type="pct"/>
+            <w:tcW w:w="3324" w:type="dxa"/>
             <w:tcBorders>
               <w:top w:val="nil"/>
               <w:left w:val="nil"/>
               <w:bottom w:val="nil"/>
               <w:right w:val="nil"/>
             </w:tcBorders>
-            <w:shd w:val="clear" w:color="D9D9D9" w:fill="D9D9D9"/>
+            <w:shd w:val="clear" w:color="auto" w:fill="D9D9D9"/>
             <w:vAlign w:val="center"/>
-            <w:hideMark/>
           </w:tcPr>
           <w:p>
             <w:pPr>
               <w:spacing w:after="0" w:line="240" w:lineRule="auto"/>
               <w:jc w:val="center"/>
               <w:rPr>
-                <w:rFonts w:ascii="Calibri" w:eastAsia="Times New Roman" w:hAnsi="Calibri" w:cs="Calibri"/>
-                <w:color w:val="000000"/>
-                <w:lang w:val="es-419"/>
+                <w:color w:val="000000"/>
               </w:rPr>
             </w:pPr>
             <w:r>
               <w:rPr>
-                <w:rFonts w:ascii="Calibri" w:eastAsia="Times New Roman" w:hAnsi="Calibri" w:cs="Calibri"/>
-                <w:color w:val="000000"/>
-                <w:lang w:val="es-419"/>
-              </w:rPr>
-              <w:t>2.00</w:t>
+                <w:rFonts w:ascii="Calibri" w:eastAsia="Calibri" w:hAnsi="Calibri" w:cs="Calibri"/>
+                <w:color w:val="000000"/>
+              </w:rPr>
+              <w:t>0.1</w:t>
             </w:r>
           </w:p>
         </w:tc>
         <w:tc>
           <w:tcPr>
-            <w:tcW w:w="1674" w:type="pct"/>
+            <w:tcW w:w="3134" w:type="dxa"/>
             <w:tcBorders>
               <w:top w:val="nil"/>
               <w:left w:val="nil"/>
               <w:bottom w:val="nil"/>
               <w:right w:val="nil"/>
             </w:tcBorders>
-            <w:shd w:val="clear" w:color="D9D9D9" w:fill="D9D9D9"/>
+            <w:shd w:val="clear" w:color="auto" w:fill="D9D9D9"/>
             <w:vAlign w:val="center"/>
           </w:tcPr>
           <w:p>
@@ -3002,23 +2464,28 @@
               <w:spacing w:after="0" w:line="240" w:lineRule="auto"/>
               <w:jc w:val="center"/>
               <w:rPr>
-                <w:rFonts w:ascii="Calibri" w:eastAsia="Times New Roman" w:hAnsi="Calibri" w:cs="Calibri"/>
-                <w:color w:val="000000"/>
-                <w:lang w:val="es-419"/>
+                <w:color w:val="000000"/>
               </w:rPr>
             </w:pPr>
+            <w:r>
+              <w:rPr>
+                <w:rFonts w:ascii="Calibri" w:eastAsia="Calibri" w:hAnsi="Calibri" w:cs="Calibri"/>
+                <w:color w:val="000000"/>
+              </w:rPr>
+              <w:t>25068.521</w:t>
+            </w:r>
           </w:p>
         </w:tc>
         <w:tc>
           <w:tcPr>
-            <w:tcW w:w="1550" w:type="pct"/>
+            <w:tcW w:w="2902" w:type="dxa"/>
             <w:tcBorders>
               <w:top w:val="nil"/>
               <w:left w:val="nil"/>
               <w:bottom w:val="nil"/>
               <w:right w:val="nil"/>
             </w:tcBorders>
-            <w:shd w:val="clear" w:color="D9D9D9" w:fill="D9D9D9"/>
+            <w:shd w:val="clear" w:color="auto" w:fill="D9D9D9"/>
             <w:vAlign w:val="center"/>
           </w:tcPr>
           <w:p>
@@ -3026,54 +2493,26 @@
               <w:spacing w:after="0" w:line="240" w:lineRule="auto"/>
               <w:jc w:val="center"/>
               <w:rPr>
-                <w:rFonts w:ascii="Calibri" w:eastAsia="Times New Roman" w:hAnsi="Calibri" w:cs="Calibri"/>
-                <w:color w:val="000000"/>
-                <w:lang w:val="es-419"/>
+                <w:color w:val="000000"/>
               </w:rPr>
             </w:pPr>
+            <w:r>
+              <w:rPr>
+                <w:rFonts w:ascii="Calibri" w:eastAsia="Calibri" w:hAnsi="Calibri" w:cs="Calibri"/>
+                <w:color w:val="000000"/>
+              </w:rPr>
+              <w:t>92.442</w:t>
+            </w:r>
           </w:p>
         </w:tc>
       </w:tr>
       <w:tr>
         <w:trPr>
-          <w:trHeight w:val="287"/>
+          <w:trHeight w:val="50"/>
         </w:trPr>
         <w:tc>
           <w:tcPr>
-            <w:tcW w:w="1776" w:type="pct"/>
-            <w:tcBorders>
-              <w:top w:val="nil"/>
-              <w:left w:val="nil"/>
-              <w:bottom w:val="nil"/>
-              <w:right w:val="nil"/>
-            </w:tcBorders>
-            <w:shd w:val="clear" w:color="auto" w:fill="auto"/>
-            <w:vAlign w:val="center"/>
-            <w:hideMark/>
-          </w:tcPr>
-          <w:p>
-            <w:pPr>
-              <w:spacing w:after="0" w:line="240" w:lineRule="auto"/>
-              <w:jc w:val="center"/>
-              <w:rPr>
-                <w:rFonts w:ascii="Calibri" w:eastAsia="Times New Roman" w:hAnsi="Calibri" w:cs="Calibri"/>
-                <w:color w:val="000000"/>
-                <w:lang w:val="es-419"/>
-              </w:rPr>
-            </w:pPr>
-            <w:r>
-              <w:rPr>
-                <w:rFonts w:ascii="Calibri" w:eastAsia="Times New Roman" w:hAnsi="Calibri" w:cs="Calibri"/>
-                <w:color w:val="000000"/>
-                <w:lang w:val="es-419"/>
-              </w:rPr>
-              <w:t>4.00</w:t>
-            </w:r>
-          </w:p>
-        </w:tc>
-        <w:tc>
-          <w:tcPr>
-            <w:tcW w:w="1674" w:type="pct"/>
+            <w:tcW w:w="3324" w:type="dxa"/>
             <w:tcBorders>
               <w:top w:val="nil"/>
               <w:left w:val="nil"/>
@@ -3088,16 +2527,21 @@
               <w:spacing w:after="0" w:line="240" w:lineRule="auto"/>
               <w:jc w:val="center"/>
               <w:rPr>
-                <w:rFonts w:ascii="Calibri" w:eastAsia="Times New Roman" w:hAnsi="Calibri" w:cs="Calibri"/>
-                <w:color w:val="000000"/>
-                <w:lang w:val="es-419"/>
+                <w:color w:val="000000"/>
               </w:rPr>
             </w:pPr>
+            <w:r>
+              <w:rPr>
+                <w:rFonts w:ascii="Calibri" w:eastAsia="Calibri" w:hAnsi="Calibri" w:cs="Calibri"/>
+                <w:color w:val="000000"/>
+              </w:rPr>
+              <w:t>0.5</w:t>
+            </w:r>
           </w:p>
         </w:tc>
         <w:tc>
           <w:tcPr>
-            <w:tcW w:w="1550" w:type="pct"/>
+            <w:tcW w:w="3134" w:type="dxa"/>
             <w:tcBorders>
               <w:top w:val="nil"/>
               <w:left w:val="nil"/>
@@ -3112,11 +2556,45 @@
               <w:spacing w:after="0" w:line="240" w:lineRule="auto"/>
               <w:jc w:val="center"/>
               <w:rPr>
-                <w:rFonts w:ascii="Calibri" w:eastAsia="Times New Roman" w:hAnsi="Calibri" w:cs="Calibri"/>
-                <w:color w:val="000000"/>
-                <w:lang w:val="es-419"/>
+                <w:color w:val="000000"/>
               </w:rPr>
             </w:pPr>
+            <w:r>
+              <w:rPr>
+                <w:rFonts w:ascii="Calibri" w:eastAsia="Calibri" w:hAnsi="Calibri" w:cs="Calibri"/>
+                <w:color w:val="000000"/>
+              </w:rPr>
+              <w:t>25068.521</w:t>
+            </w:r>
+          </w:p>
+        </w:tc>
+        <w:tc>
+          <w:tcPr>
+            <w:tcW w:w="2902" w:type="dxa"/>
+            <w:tcBorders>
+              <w:top w:val="nil"/>
+              <w:left w:val="nil"/>
+              <w:bottom w:val="nil"/>
+              <w:right w:val="nil"/>
+            </w:tcBorders>
+            <w:shd w:val="clear" w:color="auto" w:fill="auto"/>
+            <w:vAlign w:val="center"/>
+          </w:tcPr>
+          <w:p>
+            <w:pPr>
+              <w:spacing w:after="0" w:line="240" w:lineRule="auto"/>
+              <w:jc w:val="center"/>
+              <w:rPr>
+                <w:color w:val="000000"/>
+              </w:rPr>
+            </w:pPr>
+            <w:r>
+              <w:rPr>
+                <w:rFonts w:ascii="Calibri" w:eastAsia="Calibri" w:hAnsi="Calibri" w:cs="Calibri"/>
+                <w:color w:val="000000"/>
+              </w:rPr>
+              <w:t>91.346</w:t>
+            </w:r>
           </w:p>
         </w:tc>
       </w:tr>
@@ -3126,47 +2604,13 @@
         </w:trPr>
         <w:tc>
           <w:tcPr>
-            <w:tcW w:w="1776" w:type="pct"/>
+            <w:tcW w:w="3324" w:type="dxa"/>
             <w:tcBorders>
               <w:top w:val="nil"/>
               <w:left w:val="nil"/>
-              <w:bottom w:val="nil"/>
               <w:right w:val="nil"/>
             </w:tcBorders>
-            <w:shd w:val="clear" w:color="D9D9D9" w:fill="D9D9D9"/>
-            <w:vAlign w:val="center"/>
-            <w:hideMark/>
-          </w:tcPr>
-          <w:p>
-            <w:pPr>
-              <w:spacing w:after="0" w:line="240" w:lineRule="auto"/>
-              <w:jc w:val="center"/>
-              <w:rPr>
-                <w:rFonts w:ascii="Calibri" w:eastAsia="Times New Roman" w:hAnsi="Calibri" w:cs="Calibri"/>
-                <w:color w:val="000000"/>
-                <w:lang w:val="es-419"/>
-              </w:rPr>
-            </w:pPr>
-            <w:r>
-              <w:rPr>
-                <w:rFonts w:ascii="Calibri" w:eastAsia="Times New Roman" w:hAnsi="Calibri" w:cs="Calibri"/>
-                <w:color w:val="000000"/>
-                <w:lang w:val="es-419"/>
-              </w:rPr>
-              <w:t>6.00</w:t>
-            </w:r>
-          </w:p>
-        </w:tc>
-        <w:tc>
-          <w:tcPr>
-            <w:tcW w:w="1674" w:type="pct"/>
-            <w:tcBorders>
-              <w:top w:val="nil"/>
-              <w:left w:val="nil"/>
-              <w:bottom w:val="nil"/>
-              <w:right w:val="nil"/>
-            </w:tcBorders>
-            <w:shd w:val="clear" w:color="D9D9D9" w:fill="D9D9D9"/>
+            <w:shd w:val="clear" w:color="auto" w:fill="D9D9D9"/>
             <w:vAlign w:val="center"/>
           </w:tcPr>
           <w:p>
@@ -3174,23 +2618,27 @@
               <w:spacing w:after="0" w:line="240" w:lineRule="auto"/>
               <w:jc w:val="center"/>
               <w:rPr>
-                <w:rFonts w:ascii="Calibri" w:eastAsia="Times New Roman" w:hAnsi="Calibri" w:cs="Calibri"/>
-                <w:color w:val="000000"/>
-                <w:lang w:val="es-419"/>
+                <w:color w:val="000000"/>
               </w:rPr>
             </w:pPr>
+            <w:r>
+              <w:rPr>
+                <w:rFonts w:ascii="Calibri" w:eastAsia="Calibri" w:hAnsi="Calibri" w:cs="Calibri"/>
+                <w:color w:val="000000"/>
+              </w:rPr>
+              <w:t>0.7</w:t>
+            </w:r>
           </w:p>
         </w:tc>
         <w:tc>
           <w:tcPr>
-            <w:tcW w:w="1550" w:type="pct"/>
+            <w:tcW w:w="3134" w:type="dxa"/>
             <w:tcBorders>
               <w:top w:val="nil"/>
               <w:left w:val="nil"/>
-              <w:bottom w:val="nil"/>
               <w:right w:val="nil"/>
             </w:tcBorders>
-            <w:shd w:val="clear" w:color="D9D9D9" w:fill="D9D9D9"/>
+            <w:shd w:val="clear" w:color="auto" w:fill="D9D9D9"/>
             <w:vAlign w:val="center"/>
           </w:tcPr>
           <w:p>
@@ -3198,55 +2646,54 @@
               <w:spacing w:after="0" w:line="240" w:lineRule="auto"/>
               <w:jc w:val="center"/>
               <w:rPr>
-                <w:rFonts w:ascii="Times New Roman" w:eastAsia="Times New Roman" w:hAnsi="Times New Roman" w:cs="Times New Roman"/>
-                <w:sz w:val="20"/>
-                <w:szCs w:val="20"/>
-                <w:lang w:val="es-419"/>
+                <w:color w:val="000000"/>
               </w:rPr>
             </w:pPr>
+            <w:r>
+              <w:rPr>
+                <w:rFonts w:ascii="Calibri" w:eastAsia="Calibri" w:hAnsi="Calibri" w:cs="Calibri"/>
+                <w:color w:val="000000"/>
+              </w:rPr>
+              <w:t>25068.521</w:t>
+            </w:r>
+          </w:p>
+        </w:tc>
+        <w:tc>
+          <w:tcPr>
+            <w:tcW w:w="2902" w:type="dxa"/>
+            <w:tcBorders>
+              <w:top w:val="nil"/>
+              <w:left w:val="nil"/>
+              <w:right w:val="nil"/>
+            </w:tcBorders>
+            <w:shd w:val="clear" w:color="auto" w:fill="D9D9D9"/>
+            <w:vAlign w:val="center"/>
+          </w:tcPr>
+          <w:p>
+            <w:pPr>
+              <w:spacing w:after="0" w:line="240" w:lineRule="auto"/>
+              <w:jc w:val="center"/>
+              <w:rPr>
+                <w:color w:val="000000"/>
+              </w:rPr>
+            </w:pPr>
+            <w:r>
+              <w:rPr>
+                <w:rFonts w:ascii="Calibri" w:eastAsia="Calibri" w:hAnsi="Calibri" w:cs="Calibri"/>
+                <w:color w:val="000000"/>
+              </w:rPr>
+              <w:t>91.235</w:t>
+            </w:r>
           </w:p>
         </w:tc>
       </w:tr>
       <w:tr>
         <w:trPr>
-          <w:trHeight w:val="50"/>
+          <w:trHeight w:val="294"/>
         </w:trPr>
         <w:tc>
           <w:tcPr>
-            <w:tcW w:w="1776" w:type="pct"/>
-            <w:tcBorders>
-              <w:top w:val="nil"/>
-              <w:left w:val="nil"/>
-              <w:bottom w:val="single" w:sz="4" w:space="0" w:color="000000"/>
-              <w:right w:val="nil"/>
-            </w:tcBorders>
-            <w:shd w:val="clear" w:color="auto" w:fill="auto"/>
-            <w:vAlign w:val="center"/>
-            <w:hideMark/>
-          </w:tcPr>
-          <w:p>
-            <w:pPr>
-              <w:spacing w:after="0" w:line="240" w:lineRule="auto"/>
-              <w:jc w:val="center"/>
-              <w:rPr>
-                <w:rFonts w:ascii="Calibri" w:eastAsia="Times New Roman" w:hAnsi="Calibri" w:cs="Calibri"/>
-                <w:color w:val="000000"/>
-                <w:lang w:val="es-419"/>
-              </w:rPr>
-            </w:pPr>
-            <w:r>
-              <w:rPr>
-                <w:rFonts w:ascii="Calibri" w:eastAsia="Times New Roman" w:hAnsi="Calibri" w:cs="Calibri"/>
-                <w:color w:val="000000"/>
-                <w:lang w:val="es-419"/>
-              </w:rPr>
-              <w:t>8.00</w:t>
-            </w:r>
-          </w:p>
-        </w:tc>
-        <w:tc>
-          <w:tcPr>
-            <w:tcW w:w="1674" w:type="pct"/>
+            <w:tcW w:w="3324" w:type="dxa"/>
             <w:tcBorders>
               <w:top w:val="nil"/>
               <w:left w:val="nil"/>
@@ -3261,16 +2708,21 @@
               <w:spacing w:after="0" w:line="240" w:lineRule="auto"/>
               <w:jc w:val="center"/>
               <w:rPr>
-                <w:rFonts w:ascii="Calibri" w:eastAsia="Times New Roman" w:hAnsi="Calibri" w:cs="Calibri"/>
-                <w:color w:val="000000"/>
-                <w:lang w:val="es-419"/>
+                <w:color w:val="000000"/>
               </w:rPr>
             </w:pPr>
+            <w:r>
+              <w:rPr>
+                <w:rFonts w:ascii="Calibri" w:eastAsia="Calibri" w:hAnsi="Calibri" w:cs="Calibri"/>
+                <w:color w:val="000000"/>
+              </w:rPr>
+              <w:t>0.9</w:t>
+            </w:r>
           </w:p>
         </w:tc>
         <w:tc>
           <w:tcPr>
-            <w:tcW w:w="1550" w:type="pct"/>
+            <w:tcW w:w="3134" w:type="dxa"/>
             <w:tcBorders>
               <w:top w:val="nil"/>
               <w:left w:val="nil"/>
@@ -3285,275 +2737,87 @@
               <w:spacing w:after="0" w:line="240" w:lineRule="auto"/>
               <w:jc w:val="center"/>
               <w:rPr>
-                <w:rFonts w:ascii="Calibri" w:eastAsia="Times New Roman" w:hAnsi="Calibri" w:cs="Calibri"/>
-                <w:color w:val="000000"/>
-                <w:lang w:val="es-419"/>
+                <w:color w:val="000000"/>
               </w:rPr>
             </w:pPr>
+            <w:r>
+              <w:rPr>
+                <w:rFonts w:ascii="Calibri" w:eastAsia="Calibri" w:hAnsi="Calibri" w:cs="Calibri"/>
+                <w:color w:val="000000"/>
+              </w:rPr>
+              <w:t>25068.521</w:t>
+            </w:r>
+          </w:p>
+        </w:tc>
+        <w:tc>
+          <w:tcPr>
+            <w:tcW w:w="2902" w:type="dxa"/>
+            <w:tcBorders>
+              <w:top w:val="nil"/>
+              <w:left w:val="nil"/>
+              <w:bottom w:val="single" w:sz="4" w:space="0" w:color="000000"/>
+              <w:right w:val="nil"/>
+            </w:tcBorders>
+            <w:shd w:val="clear" w:color="auto" w:fill="auto"/>
+            <w:vAlign w:val="center"/>
+          </w:tcPr>
+          <w:p>
+            <w:pPr>
+              <w:spacing w:after="0" w:line="240" w:lineRule="auto"/>
+              <w:jc w:val="center"/>
+              <w:rPr>
+                <w:color w:val="000000"/>
+              </w:rPr>
+            </w:pPr>
+            <w:r>
+              <w:rPr>
+                <w:rFonts w:ascii="Calibri" w:eastAsia="Calibri" w:hAnsi="Calibri" w:cs="Calibri"/>
+                <w:color w:val="000000"/>
+              </w:rPr>
+              <w:t>96.032</w:t>
+            </w:r>
           </w:p>
         </w:tc>
       </w:tr>
     </w:tbl>
     <w:p>
       <w:pPr>
-        <w:pStyle w:val="Descripcin"/>
+        <w:pBdr>
+          <w:top w:val="nil"/>
+          <w:left w:val="nil"/>
+          <w:bottom w:val="nil"/>
+          <w:right w:val="nil"/>
+          <w:between w:val="nil"/>
+        </w:pBdr>
+        <w:spacing w:after="200" w:line="240" w:lineRule="auto"/>
         <w:jc w:val="center"/>
         <w:rPr>
-          <w:lang w:val="es-CO"/>
-        </w:rPr>
-      </w:pPr>
-      <w:r>
-        <w:rPr>
-          <w:lang w:val="es-CO"/>
-        </w:rPr>
-        <w:t xml:space="preserve">Tabla </w:t>
-      </w:r>
-      <w:r>
-        <w:rPr>
-          <w:lang w:val="es-CO"/>
-        </w:rPr>
-        <w:fldChar w:fldCharType="begin"/>
-      </w:r>
-      <w:r>
-        <w:rPr>
-          <w:lang w:val="es-CO"/>
-        </w:rPr>
-        <w:instrText xml:space="preserve"> SEQ Tabla \* ARABIC </w:instrText>
-      </w:r>
-      <w:r>
-        <w:rPr>
-          <w:lang w:val="es-CO"/>
-        </w:rPr>
-        <w:fldChar w:fldCharType="separate"/>
-      </w:r>
-      <w:r>
-        <w:rPr>
-          <w:noProof/>
-          <w:lang w:val="es-CO"/>
-        </w:rPr>
-        <w:t>5</w:t>
-      </w:r>
-      <w:r>
-        <w:rPr>
-          <w:lang w:val="es-CO"/>
-        </w:rPr>
-        <w:fldChar w:fldCharType="end"/>
-      </w:r>
-      <w:r>
-        <w:rPr>
-          <w:lang w:val="es-CO"/>
-        </w:rPr>
-        <w:t xml:space="preserve">. Comparación de consumo de datos y tiempo de ejecución para carga de catálogo con el índice </w:t>
-      </w:r>
-      <w:r>
-        <w:rPr>
-          <w:lang w:val="es-CO"/>
-        </w:rPr>
-        <w:t>por categorías</w:t>
-      </w:r>
-      <w:r>
-        <w:rPr>
-          <w:lang w:val="es-CO"/>
-        </w:rPr>
-        <w:t xml:space="preserve"> utilizando CHAINING </w:t>
-      </w:r>
-      <w:r>
-        <w:rPr>
-          <w:lang w:val="es-CO"/>
-        </w:rPr>
-        <w:t xml:space="preserve">en la </w:t>
-      </w:r>
-      <w:r>
-        <w:rPr>
-          <w:lang w:val="es-CO"/>
-        </w:rPr>
-        <w:t xml:space="preserve">Maquina </w:t>
-      </w:r>
-      <w:r>
-        <w:rPr>
-          <w:lang w:val="es-CO"/>
-        </w:rPr>
-        <w:t>2</w:t>
-      </w:r>
-      <w:r>
-        <w:rPr>
-          <w:lang w:val="es-CO"/>
-        </w:rPr>
-        <w:t>.</w:t>
-      </w:r>
-    </w:p>
-    <w:p>
-      <w:pPr>
-        <w:pStyle w:val="Ttulo2"/>
-        <w:rPr>
-          <w:b/>
-          <w:bCs/>
-          <w:lang w:val="es-CO"/>
-        </w:rPr>
-      </w:pPr>
-      <w:r>
-        <w:rPr>
-          <w:b/>
-          <w:bCs/>
-          <w:lang w:val="es-CO"/>
-        </w:rPr>
-        <w:t>Graficas</w:t>
-      </w:r>
-    </w:p>
-    <w:p>
-      <w:pPr>
-        <w:spacing w:after="0"/>
-        <w:jc w:val="both"/>
-        <w:rPr>
-          <w:rFonts w:ascii="Dax-Regular" w:hAnsi="Dax-Regular" w:hint="eastAsia"/>
-          <w:lang w:val="es-CO"/>
-        </w:rPr>
-      </w:pPr>
-      <w:r>
-        <w:rPr>
-          <w:rFonts w:ascii="Dax-Regular" w:hAnsi="Dax-Regular"/>
-          <w:lang w:val="es-CO"/>
-        </w:rPr>
-        <w:t>La gr</w:t>
-      </w:r>
-      <w:r>
-        <w:rPr>
-          <w:rFonts w:ascii="Dax-Regular" w:hAnsi="Dax-Regular"/>
-          <w:lang w:val="es-CO"/>
-        </w:rPr>
-        <w:t>á</w:t>
-      </w:r>
-      <w:r>
-        <w:rPr>
-          <w:rFonts w:ascii="Dax-Regular" w:hAnsi="Dax-Regular"/>
-          <w:lang w:val="es-CO"/>
-        </w:rPr>
-        <w:t xml:space="preserve">fica generada por los resultados de las pruebas de rendimiento en la </w:t>
-      </w:r>
-      <w:r>
-        <w:rPr>
-          <w:rFonts w:ascii="Dax-Regular" w:hAnsi="Dax-Regular"/>
-          <w:b/>
-          <w:bCs/>
-          <w:lang w:val="es-CO"/>
-        </w:rPr>
-        <w:t xml:space="preserve">Maquina </w:t>
-      </w:r>
-      <w:r>
-        <w:rPr>
-          <w:rFonts w:ascii="Dax-Regular" w:hAnsi="Dax-Regular"/>
-          <w:b/>
-          <w:bCs/>
-          <w:lang w:val="es-CO"/>
-        </w:rPr>
-        <w:t>2</w:t>
-      </w:r>
-      <w:r>
-        <w:rPr>
-          <w:rFonts w:ascii="Dax-Regular" w:hAnsi="Dax-Regular"/>
-          <w:b/>
-          <w:bCs/>
-          <w:lang w:val="es-CO"/>
-        </w:rPr>
-        <w:t>.</w:t>
-      </w:r>
-    </w:p>
-    <w:p>
-      <w:pPr>
-        <w:pStyle w:val="Prrafodelista"/>
-        <w:numPr>
-          <w:ilvl w:val="0"/>
-          <w:numId w:val="9"/>
-        </w:numPr>
-        <w:spacing w:after="0"/>
-        <w:jc w:val="both"/>
-        <w:rPr>
-          <w:rFonts w:ascii="Dax-Regular" w:hAnsi="Dax-Regular" w:hint="eastAsia"/>
-          <w:lang w:val="es-CO"/>
-        </w:rPr>
-      </w:pPr>
-      <w:r>
-        <w:rPr>
-          <w:rFonts w:ascii="Dax-Regular" w:hAnsi="Dax-Regular"/>
-          <w:lang w:val="es-CO"/>
-        </w:rPr>
-        <w:t>Comparación de memoria y tiempo de ejecución para PROBING y CHAINING</w:t>
-      </w:r>
-    </w:p>
-    <w:p>
-      <w:pPr>
-        <w:spacing w:after="0"/>
-        <w:jc w:val="both"/>
-        <w:rPr>
-          <w:rFonts w:ascii="Dax-Regular" w:hAnsi="Dax-Regular" w:hint="eastAsia"/>
-          <w:lang w:val="es-CO"/>
-        </w:rPr>
-      </w:pPr>
-    </w:p>
-    <w:p>
-      <w:pPr>
-        <w:rPr>
-          <w:rFonts w:ascii="Dax-Regular" w:hAnsi="Dax-Regular" w:hint="eastAsia"/>
-          <w:lang w:val="es-CO"/>
-        </w:rPr>
-      </w:pPr>
-      <w:r>
-        <w:rPr>
-          <w:rFonts w:ascii="Dax-Regular" w:hAnsi="Dax-Regular"/>
-          <w:lang w:val="es-CO"/>
-        </w:rPr>
-        <w:br w:type="page"/>
-      </w:r>
-    </w:p>
-    <w:p>
-      <w:pPr>
-        <w:pStyle w:val="Ttulo1"/>
-        <w:rPr>
-          <w:b/>
-          <w:bCs/>
-          <w:lang w:val="es-CO"/>
-        </w:rPr>
-      </w:pPr>
-      <w:r>
-        <w:rPr>
-          <w:b/>
-          <w:bCs/>
-          <w:lang w:val="es-CO"/>
-        </w:rPr>
-        <w:lastRenderedPageBreak/>
-        <w:t xml:space="preserve">Maquina </w:t>
-      </w:r>
-      <w:r>
-        <w:rPr>
-          <w:b/>
-          <w:bCs/>
-          <w:lang w:val="es-CO"/>
-        </w:rPr>
-        <w:t>3</w:t>
-      </w:r>
-    </w:p>
-    <w:p>
-      <w:pPr>
-        <w:pStyle w:val="Ttulo2"/>
-        <w:rPr>
-          <w:b/>
-          <w:bCs/>
-          <w:lang w:val="es-CO"/>
-        </w:rPr>
-      </w:pPr>
-      <w:r>
-        <w:rPr>
-          <w:b/>
-          <w:bCs/>
-          <w:lang w:val="es-CO"/>
-        </w:rPr>
-        <w:t>Resultados</w:t>
+          <w:i/>
+          <w:color w:val="44546A"/>
+          <w:sz w:val="18"/>
+          <w:szCs w:val="18"/>
+          <w:lang w:val="es-CO"/>
+        </w:rPr>
+      </w:pPr>
+      <w:bookmarkStart w:id="3" w:name="_30j0zll" w:colFirst="0" w:colLast="0"/>
+      <w:bookmarkEnd w:id="3"/>
+      <w:r>
+        <w:rPr>
+          <w:rFonts w:ascii="Calibri" w:eastAsia="Calibri" w:hAnsi="Calibri" w:cs="Calibri"/>
+          <w:i/>
+          <w:color w:val="44546A"/>
+          <w:sz w:val="18"/>
+          <w:szCs w:val="18"/>
+          <w:lang w:val="es-CO"/>
+        </w:rPr>
+        <w:t>Tabla 2. Comparación de consumo de datos y tiempo de ejecución para carga de catálogo con el índice por categorías utilizando PROBING en la Maquina 1.</w:t>
       </w:r>
     </w:p>
     <w:tbl>
       <w:tblPr>
-        <w:tblW w:w="5000" w:type="pct"/>
-        <w:tblLook w:val="04A0" w:firstRow="1" w:lastRow="0" w:firstColumn="1" w:lastColumn="0" w:noHBand="0" w:noVBand="1"/>
+        <w:tblW w:w="9360" w:type="dxa"/>
+        <w:tblLayout w:type="fixed"/>
+        <w:tblLook w:val="0400" w:firstRow="0" w:lastRow="0" w:firstColumn="0" w:lastColumn="0" w:noHBand="0" w:noVBand="1"/>
       </w:tblPr>
       <w:tblGrid>
         <w:gridCol w:w="3324"/>
@@ -3566,297 +2830,8 @@
         </w:trPr>
         <w:tc>
           <w:tcPr>
-            <w:tcW w:w="5000" w:type="pct"/>
+            <w:tcW w:w="9360" w:type="dxa"/>
             <w:gridSpan w:val="3"/>
-            <w:tcBorders>
-              <w:top w:val="nil"/>
-              <w:left w:val="nil"/>
-              <w:bottom w:val="nil"/>
-              <w:right w:val="nil"/>
-            </w:tcBorders>
-            <w:shd w:val="clear" w:color="auto" w:fill="auto"/>
-            <w:noWrap/>
-            <w:vAlign w:val="center"/>
-            <w:hideMark/>
-          </w:tcPr>
-          <w:p>
-            <w:pPr>
-              <w:spacing w:after="0" w:line="240" w:lineRule="auto"/>
-              <w:jc w:val="center"/>
-              <w:rPr>
-                <w:rFonts w:ascii="Calibri" w:eastAsia="Times New Roman" w:hAnsi="Calibri" w:cs="Calibri"/>
-                <w:b/>
-                <w:bCs/>
-                <w:i/>
-                <w:iCs/>
-                <w:color w:val="000000"/>
-                <w:sz w:val="28"/>
-                <w:szCs w:val="28"/>
-                <w:u w:val="single"/>
-                <w:lang w:val="es-419"/>
-              </w:rPr>
-            </w:pPr>
-            <w:r>
-              <w:rPr>
-                <w:rFonts w:ascii="Calibri" w:eastAsia="Times New Roman" w:hAnsi="Calibri" w:cs="Calibri"/>
-                <w:b/>
-                <w:bCs/>
-                <w:i/>
-                <w:iCs/>
-                <w:color w:val="000000"/>
-                <w:sz w:val="28"/>
-                <w:szCs w:val="28"/>
-                <w:u w:val="single"/>
-                <w:lang w:val="es-419"/>
-              </w:rPr>
-              <w:t>Carga de Catálogo PROBING</w:t>
-            </w:r>
-          </w:p>
-        </w:tc>
-      </w:tr>
-      <w:tr>
-        <w:trPr>
-          <w:trHeight w:val="107"/>
-        </w:trPr>
-        <w:tc>
-          <w:tcPr>
-            <w:tcW w:w="1776" w:type="pct"/>
-            <w:tcBorders>
-              <w:top w:val="single" w:sz="4" w:space="0" w:color="000000"/>
-              <w:left w:val="nil"/>
-              <w:bottom w:val="single" w:sz="4" w:space="0" w:color="000000"/>
-              <w:right w:val="nil"/>
-            </w:tcBorders>
-            <w:shd w:val="clear" w:color="auto" w:fill="auto"/>
-            <w:vAlign w:val="center"/>
-            <w:hideMark/>
-          </w:tcPr>
-          <w:p>
-            <w:pPr>
-              <w:spacing w:after="0" w:line="240" w:lineRule="auto"/>
-              <w:jc w:val="center"/>
-              <w:rPr>
-                <w:rFonts w:ascii="Calibri" w:eastAsia="Times New Roman" w:hAnsi="Calibri" w:cs="Calibri"/>
-                <w:b/>
-                <w:bCs/>
-                <w:color w:val="000000"/>
-                <w:lang w:val="es-419"/>
-              </w:rPr>
-            </w:pPr>
-            <w:r>
-              <w:rPr>
-                <w:rFonts w:ascii="Calibri" w:eastAsia="Times New Roman" w:hAnsi="Calibri" w:cs="Calibri"/>
-                <w:b/>
-                <w:bCs/>
-                <w:color w:val="000000"/>
-                <w:lang w:val="es-419"/>
-              </w:rPr>
-              <w:t>Factor de Carga (PROBING)</w:t>
-            </w:r>
-          </w:p>
-        </w:tc>
-        <w:tc>
-          <w:tcPr>
-            <w:tcW w:w="1674" w:type="pct"/>
-            <w:tcBorders>
-              <w:top w:val="single" w:sz="4" w:space="0" w:color="000000"/>
-              <w:left w:val="nil"/>
-              <w:bottom w:val="single" w:sz="4" w:space="0" w:color="000000"/>
-              <w:right w:val="nil"/>
-            </w:tcBorders>
-            <w:shd w:val="clear" w:color="auto" w:fill="auto"/>
-            <w:vAlign w:val="center"/>
-            <w:hideMark/>
-          </w:tcPr>
-          <w:p>
-            <w:pPr>
-              <w:spacing w:after="0" w:line="240" w:lineRule="auto"/>
-              <w:jc w:val="center"/>
-              <w:rPr>
-                <w:rFonts w:ascii="Calibri" w:eastAsia="Times New Roman" w:hAnsi="Calibri" w:cs="Calibri"/>
-                <w:b/>
-                <w:bCs/>
-                <w:color w:val="000000"/>
-                <w:lang w:val="es-419"/>
-              </w:rPr>
-            </w:pPr>
-            <w:r>
-              <w:rPr>
-                <w:rFonts w:ascii="Calibri" w:eastAsia="Times New Roman" w:hAnsi="Calibri" w:cs="Calibri"/>
-                <w:b/>
-                <w:bCs/>
-                <w:color w:val="000000"/>
-                <w:lang w:val="es-419"/>
-              </w:rPr>
-              <w:t>Consumo de Datos [kB]</w:t>
-            </w:r>
-          </w:p>
-        </w:tc>
-        <w:tc>
-          <w:tcPr>
-            <w:tcW w:w="1550" w:type="pct"/>
-            <w:tcBorders>
-              <w:top w:val="single" w:sz="4" w:space="0" w:color="000000"/>
-              <w:left w:val="nil"/>
-              <w:bottom w:val="single" w:sz="4" w:space="0" w:color="000000"/>
-              <w:right w:val="nil"/>
-            </w:tcBorders>
-            <w:shd w:val="clear" w:color="auto" w:fill="auto"/>
-            <w:vAlign w:val="center"/>
-            <w:hideMark/>
-          </w:tcPr>
-          <w:p>
-            <w:pPr>
-              <w:spacing w:after="0" w:line="240" w:lineRule="auto"/>
-              <w:jc w:val="center"/>
-              <w:rPr>
-                <w:rFonts w:ascii="Calibri" w:eastAsia="Times New Roman" w:hAnsi="Calibri" w:cs="Calibri"/>
-                <w:b/>
-                <w:bCs/>
-                <w:color w:val="000000"/>
-                <w:lang w:val="es-419"/>
-              </w:rPr>
-            </w:pPr>
-            <w:r>
-              <w:rPr>
-                <w:rFonts w:ascii="Calibri" w:eastAsia="Times New Roman" w:hAnsi="Calibri" w:cs="Calibri"/>
-                <w:b/>
-                <w:bCs/>
-                <w:color w:val="000000"/>
-                <w:lang w:val="es-419"/>
-              </w:rPr>
-              <w:t>Tiempo de Ejecución Real @LP [ms]</w:t>
-            </w:r>
-          </w:p>
-        </w:tc>
-      </w:tr>
-      <w:tr>
-        <w:trPr>
-          <w:trHeight w:val="40"/>
-        </w:trPr>
-        <w:tc>
-          <w:tcPr>
-            <w:tcW w:w="1776" w:type="pct"/>
-            <w:tcBorders>
-              <w:top w:val="nil"/>
-              <w:left w:val="nil"/>
-              <w:bottom w:val="nil"/>
-              <w:right w:val="nil"/>
-            </w:tcBorders>
-            <w:shd w:val="clear" w:color="000000" w:fill="D9D9D9"/>
-            <w:vAlign w:val="center"/>
-            <w:hideMark/>
-          </w:tcPr>
-          <w:p>
-            <w:pPr>
-              <w:spacing w:after="0" w:line="240" w:lineRule="auto"/>
-              <w:jc w:val="center"/>
-              <w:rPr>
-                <w:rFonts w:ascii="Calibri" w:eastAsia="Times New Roman" w:hAnsi="Calibri" w:cs="Calibri"/>
-                <w:color w:val="000000"/>
-                <w:lang w:val="es-419"/>
-              </w:rPr>
-            </w:pPr>
-            <w:r>
-              <w:rPr>
-                <w:rFonts w:ascii="Calibri" w:eastAsia="Times New Roman" w:hAnsi="Calibri" w:cs="Calibri"/>
-                <w:color w:val="000000"/>
-                <w:lang w:val="es-419"/>
-              </w:rPr>
-              <w:t>0.1</w:t>
-            </w:r>
-          </w:p>
-        </w:tc>
-        <w:tc>
-          <w:tcPr>
-            <w:tcW w:w="1674" w:type="pct"/>
-            <w:tcBorders>
-              <w:top w:val="nil"/>
-              <w:left w:val="nil"/>
-              <w:bottom w:val="nil"/>
-              <w:right w:val="nil"/>
-            </w:tcBorders>
-            <w:shd w:val="clear" w:color="D9D9D9" w:fill="D9D9D9"/>
-            <w:vAlign w:val="center"/>
-          </w:tcPr>
-          <w:p>
-            <w:pPr>
-              <w:spacing w:after="0" w:line="240" w:lineRule="auto"/>
-              <w:jc w:val="center"/>
-              <w:rPr>
-                <w:rFonts w:ascii="Calibri" w:eastAsia="Times New Roman" w:hAnsi="Calibri" w:cs="Calibri"/>
-                <w:color w:val="000000"/>
-                <w:lang w:val="es-419"/>
-              </w:rPr>
-            </w:pPr>
-          </w:p>
-        </w:tc>
-        <w:tc>
-          <w:tcPr>
-            <w:tcW w:w="1550" w:type="pct"/>
-            <w:tcBorders>
-              <w:top w:val="nil"/>
-              <w:left w:val="nil"/>
-              <w:bottom w:val="nil"/>
-              <w:right w:val="nil"/>
-            </w:tcBorders>
-            <w:shd w:val="clear" w:color="D9D9D9" w:fill="D9D9D9"/>
-            <w:noWrap/>
-            <w:vAlign w:val="center"/>
-          </w:tcPr>
-          <w:p>
-            <w:pPr>
-              <w:spacing w:after="0" w:line="240" w:lineRule="auto"/>
-              <w:jc w:val="center"/>
-              <w:rPr>
-                <w:rFonts w:ascii="Calibri" w:eastAsia="Times New Roman" w:hAnsi="Calibri" w:cs="Calibri"/>
-                <w:color w:val="000000"/>
-                <w:lang w:val="es-419"/>
-              </w:rPr>
-            </w:pPr>
-          </w:p>
-        </w:tc>
-      </w:tr>
-      <w:tr>
-        <w:trPr>
-          <w:trHeight w:val="50"/>
-        </w:trPr>
-        <w:tc>
-          <w:tcPr>
-            <w:tcW w:w="1776" w:type="pct"/>
-            <w:tcBorders>
-              <w:top w:val="nil"/>
-              <w:left w:val="nil"/>
-              <w:bottom w:val="nil"/>
-              <w:right w:val="nil"/>
-            </w:tcBorders>
-            <w:shd w:val="clear" w:color="auto" w:fill="auto"/>
-            <w:vAlign w:val="center"/>
-            <w:hideMark/>
-          </w:tcPr>
-          <w:p>
-            <w:pPr>
-              <w:spacing w:after="0" w:line="240" w:lineRule="auto"/>
-              <w:jc w:val="center"/>
-              <w:rPr>
-                <w:rFonts w:ascii="Calibri" w:eastAsia="Times New Roman" w:hAnsi="Calibri" w:cs="Calibri"/>
-                <w:color w:val="000000"/>
-                <w:lang w:val="es-419"/>
-              </w:rPr>
-            </w:pPr>
-            <w:r>
-              <w:rPr>
-                <w:rFonts w:ascii="Calibri" w:eastAsia="Times New Roman" w:hAnsi="Calibri" w:cs="Calibri"/>
-                <w:color w:val="000000"/>
-                <w:lang w:val="es-419"/>
-              </w:rPr>
-              <w:t>0.5</w:t>
-            </w:r>
-          </w:p>
-        </w:tc>
-        <w:tc>
-          <w:tcPr>
-            <w:tcW w:w="1674" w:type="pct"/>
             <w:tcBorders>
               <w:top w:val="nil"/>
               <w:left w:val="nil"/>
@@ -3871,24 +2846,69 @@
               <w:spacing w:after="0" w:line="240" w:lineRule="auto"/>
               <w:jc w:val="center"/>
               <w:rPr>
-                <w:rFonts w:ascii="Calibri" w:eastAsia="Times New Roman" w:hAnsi="Calibri" w:cs="Calibri"/>
-                <w:color w:val="000000"/>
-                <w:lang w:val="es-419"/>
+                <w:b/>
+                <w:i/>
+                <w:color w:val="000000"/>
+                <w:sz w:val="28"/>
+                <w:szCs w:val="28"/>
+                <w:u w:val="single"/>
               </w:rPr>
             </w:pPr>
+            <w:r>
+              <w:rPr>
+                <w:rFonts w:ascii="Calibri" w:eastAsia="Calibri" w:hAnsi="Calibri" w:cs="Calibri"/>
+                <w:b/>
+                <w:i/>
+                <w:color w:val="000000"/>
+                <w:sz w:val="28"/>
+                <w:szCs w:val="28"/>
+                <w:u w:val="single"/>
+              </w:rPr>
+              <w:t xml:space="preserve">Carga de </w:t>
+            </w:r>
+            <w:proofErr w:type="spellStart"/>
+            <w:r>
+              <w:rPr>
+                <w:rFonts w:ascii="Calibri" w:eastAsia="Calibri" w:hAnsi="Calibri" w:cs="Calibri"/>
+                <w:b/>
+                <w:i/>
+                <w:color w:val="000000"/>
+                <w:sz w:val="28"/>
+                <w:szCs w:val="28"/>
+                <w:u w:val="single"/>
+              </w:rPr>
+              <w:t>Catálogo</w:t>
+            </w:r>
+            <w:proofErr w:type="spellEnd"/>
+            <w:r>
+              <w:rPr>
+                <w:rFonts w:ascii="Calibri" w:eastAsia="Calibri" w:hAnsi="Calibri" w:cs="Calibri"/>
+                <w:b/>
+                <w:i/>
+                <w:color w:val="000000"/>
+                <w:sz w:val="28"/>
+                <w:szCs w:val="28"/>
+                <w:u w:val="single"/>
+              </w:rPr>
+              <w:t xml:space="preserve"> CHAINING</w:t>
+            </w:r>
           </w:p>
         </w:tc>
+      </w:tr>
+      <w:tr>
+        <w:trPr>
+          <w:trHeight w:val="574"/>
+        </w:trPr>
         <w:tc>
           <w:tcPr>
-            <w:tcW w:w="1550" w:type="pct"/>
+            <w:tcW w:w="3324" w:type="dxa"/>
             <w:tcBorders>
-              <w:top w:val="nil"/>
+              <w:top w:val="single" w:sz="4" w:space="0" w:color="000000"/>
               <w:left w:val="nil"/>
-              <w:bottom w:val="nil"/>
+              <w:bottom w:val="single" w:sz="4" w:space="0" w:color="000000"/>
               <w:right w:val="nil"/>
             </w:tcBorders>
             <w:shd w:val="clear" w:color="auto" w:fill="auto"/>
-            <w:noWrap/>
             <w:vAlign w:val="center"/>
           </w:tcPr>
           <w:p>
@@ -3896,11 +2916,110 @@
               <w:spacing w:after="0" w:line="240" w:lineRule="auto"/>
               <w:jc w:val="center"/>
               <w:rPr>
-                <w:rFonts w:ascii="Calibri" w:eastAsia="Times New Roman" w:hAnsi="Calibri" w:cs="Calibri"/>
-                <w:color w:val="000000"/>
-                <w:lang w:val="es-419"/>
+                <w:b/>
+                <w:color w:val="000000"/>
               </w:rPr>
             </w:pPr>
+            <w:r>
+              <w:rPr>
+                <w:rFonts w:ascii="Calibri" w:eastAsia="Calibri" w:hAnsi="Calibri" w:cs="Calibri"/>
+                <w:b/>
+                <w:color w:val="000000"/>
+              </w:rPr>
+              <w:t>Factor de Carga (CHAINING)</w:t>
+            </w:r>
+          </w:p>
+        </w:tc>
+        <w:tc>
+          <w:tcPr>
+            <w:tcW w:w="3134" w:type="dxa"/>
+            <w:tcBorders>
+              <w:top w:val="single" w:sz="4" w:space="0" w:color="000000"/>
+              <w:left w:val="nil"/>
+              <w:bottom w:val="single" w:sz="4" w:space="0" w:color="000000"/>
+              <w:right w:val="nil"/>
+            </w:tcBorders>
+            <w:shd w:val="clear" w:color="auto" w:fill="auto"/>
+            <w:vAlign w:val="center"/>
+          </w:tcPr>
+          <w:p>
+            <w:pPr>
+              <w:spacing w:after="0" w:line="240" w:lineRule="auto"/>
+              <w:jc w:val="center"/>
+              <w:rPr>
+                <w:b/>
+                <w:color w:val="000000"/>
+              </w:rPr>
+            </w:pPr>
+            <w:proofErr w:type="spellStart"/>
+            <w:r>
+              <w:rPr>
+                <w:rFonts w:ascii="Calibri" w:eastAsia="Calibri" w:hAnsi="Calibri" w:cs="Calibri"/>
+                <w:b/>
+                <w:color w:val="000000"/>
+              </w:rPr>
+              <w:t>Consumo</w:t>
+            </w:r>
+            <w:proofErr w:type="spellEnd"/>
+            <w:r>
+              <w:rPr>
+                <w:rFonts w:ascii="Calibri" w:eastAsia="Calibri" w:hAnsi="Calibri" w:cs="Calibri"/>
+                <w:b/>
+                <w:color w:val="000000"/>
+              </w:rPr>
+              <w:t xml:space="preserve"> de </w:t>
+            </w:r>
+            <w:proofErr w:type="spellStart"/>
+            <w:r>
+              <w:rPr>
+                <w:rFonts w:ascii="Calibri" w:eastAsia="Calibri" w:hAnsi="Calibri" w:cs="Calibri"/>
+                <w:b/>
+                <w:color w:val="000000"/>
+              </w:rPr>
+              <w:t>Datos</w:t>
+            </w:r>
+            <w:proofErr w:type="spellEnd"/>
+            <w:r>
+              <w:rPr>
+                <w:rFonts w:ascii="Calibri" w:eastAsia="Calibri" w:hAnsi="Calibri" w:cs="Calibri"/>
+                <w:b/>
+                <w:color w:val="000000"/>
+              </w:rPr>
+              <w:t xml:space="preserve"> [kB]</w:t>
+            </w:r>
+          </w:p>
+        </w:tc>
+        <w:tc>
+          <w:tcPr>
+            <w:tcW w:w="2902" w:type="dxa"/>
+            <w:tcBorders>
+              <w:top w:val="single" w:sz="4" w:space="0" w:color="000000"/>
+              <w:left w:val="nil"/>
+              <w:bottom w:val="single" w:sz="4" w:space="0" w:color="000000"/>
+              <w:right w:val="nil"/>
+            </w:tcBorders>
+            <w:shd w:val="clear" w:color="auto" w:fill="auto"/>
+            <w:vAlign w:val="center"/>
+          </w:tcPr>
+          <w:p>
+            <w:pPr>
+              <w:spacing w:after="0" w:line="240" w:lineRule="auto"/>
+              <w:jc w:val="center"/>
+              <w:rPr>
+                <w:b/>
+                <w:color w:val="000000"/>
+                <w:lang w:val="es-CO"/>
+              </w:rPr>
+            </w:pPr>
+            <w:r>
+              <w:rPr>
+                <w:rFonts w:ascii="Calibri" w:eastAsia="Calibri" w:hAnsi="Calibri" w:cs="Calibri"/>
+                <w:b/>
+                <w:color w:val="000000"/>
+                <w:lang w:val="es-CO"/>
+              </w:rPr>
+              <w:t>Tiempo de Ejecución Real @SC [ms]</w:t>
+            </w:r>
           </w:p>
         </w:tc>
       </w:tr>
@@ -3910,45 +3029,14 @@
         </w:trPr>
         <w:tc>
           <w:tcPr>
-            <w:tcW w:w="1776" w:type="pct"/>
+            <w:tcW w:w="3324" w:type="dxa"/>
             <w:tcBorders>
               <w:top w:val="nil"/>
               <w:left w:val="nil"/>
+              <w:bottom w:val="nil"/>
               <w:right w:val="nil"/>
             </w:tcBorders>
-            <w:shd w:val="clear" w:color="000000" w:fill="D9D9D9"/>
-            <w:vAlign w:val="center"/>
-            <w:hideMark/>
-          </w:tcPr>
-          <w:p>
-            <w:pPr>
-              <w:spacing w:after="0" w:line="240" w:lineRule="auto"/>
-              <w:jc w:val="center"/>
-              <w:rPr>
-                <w:rFonts w:ascii="Calibri" w:eastAsia="Times New Roman" w:hAnsi="Calibri" w:cs="Calibri"/>
-                <w:color w:val="000000"/>
-                <w:lang w:val="es-419"/>
-              </w:rPr>
-            </w:pPr>
-            <w:r>
-              <w:rPr>
-                <w:rFonts w:ascii="Calibri" w:eastAsia="Times New Roman" w:hAnsi="Calibri" w:cs="Calibri"/>
-                <w:color w:val="000000"/>
-                <w:lang w:val="es-419"/>
-              </w:rPr>
-              <w:t>0.7</w:t>
-            </w:r>
-          </w:p>
-        </w:tc>
-        <w:tc>
-          <w:tcPr>
-            <w:tcW w:w="1674" w:type="pct"/>
-            <w:tcBorders>
-              <w:top w:val="nil"/>
-              <w:left w:val="nil"/>
-              <w:right w:val="nil"/>
-            </w:tcBorders>
-            <w:shd w:val="clear" w:color="D9D9D9" w:fill="D9D9D9"/>
+            <w:shd w:val="clear" w:color="auto" w:fill="D9D9D9"/>
             <w:vAlign w:val="center"/>
           </w:tcPr>
           <w:p>
@@ -3956,23 +3044,28 @@
               <w:spacing w:after="0" w:line="240" w:lineRule="auto"/>
               <w:jc w:val="center"/>
               <w:rPr>
-                <w:rFonts w:ascii="Calibri" w:eastAsia="Times New Roman" w:hAnsi="Calibri" w:cs="Calibri"/>
-                <w:color w:val="000000"/>
-                <w:lang w:val="es-419"/>
+                <w:color w:val="000000"/>
               </w:rPr>
             </w:pPr>
+            <w:r>
+              <w:rPr>
+                <w:rFonts w:ascii="Calibri" w:eastAsia="Calibri" w:hAnsi="Calibri" w:cs="Calibri"/>
+                <w:color w:val="000000"/>
+              </w:rPr>
+              <w:t>2.00</w:t>
+            </w:r>
           </w:p>
         </w:tc>
         <w:tc>
           <w:tcPr>
-            <w:tcW w:w="1550" w:type="pct"/>
+            <w:tcW w:w="3134" w:type="dxa"/>
             <w:tcBorders>
               <w:top w:val="nil"/>
               <w:left w:val="nil"/>
+              <w:bottom w:val="nil"/>
               <w:right w:val="nil"/>
             </w:tcBorders>
-            <w:shd w:val="clear" w:color="D9D9D9" w:fill="D9D9D9"/>
-            <w:noWrap/>
+            <w:shd w:val="clear" w:color="auto" w:fill="D9D9D9"/>
             <w:vAlign w:val="center"/>
           </w:tcPr>
           <w:p>
@@ -3980,61 +3073,28 @@
               <w:spacing w:after="0" w:line="240" w:lineRule="auto"/>
               <w:jc w:val="center"/>
               <w:rPr>
-                <w:rFonts w:ascii="Calibri" w:eastAsia="Times New Roman" w:hAnsi="Calibri" w:cs="Calibri"/>
-                <w:color w:val="000000"/>
-                <w:lang w:val="es-419"/>
+                <w:color w:val="000000"/>
               </w:rPr>
             </w:pPr>
-          </w:p>
-        </w:tc>
-      </w:tr>
-      <w:tr>
-        <w:trPr>
-          <w:trHeight w:val="294"/>
-        </w:trPr>
-        <w:tc>
-          <w:tcPr>
-            <w:tcW w:w="1776" w:type="pct"/>
-            <w:tcBorders>
-              <w:top w:val="nil"/>
-              <w:left w:val="nil"/>
-              <w:bottom w:val="single" w:sz="4" w:space="0" w:color="auto"/>
-              <w:right w:val="nil"/>
-            </w:tcBorders>
-            <w:shd w:val="clear" w:color="auto" w:fill="auto"/>
-            <w:vAlign w:val="center"/>
-            <w:hideMark/>
-          </w:tcPr>
-          <w:p>
-            <w:pPr>
-              <w:spacing w:after="0" w:line="240" w:lineRule="auto"/>
-              <w:jc w:val="center"/>
-              <w:rPr>
-                <w:rFonts w:ascii="Calibri" w:eastAsia="Times New Roman" w:hAnsi="Calibri" w:cs="Calibri"/>
-                <w:color w:val="000000"/>
-                <w:lang w:val="es-419"/>
-              </w:rPr>
-            </w:pPr>
-            <w:r>
-              <w:rPr>
-                <w:rFonts w:ascii="Calibri" w:eastAsia="Times New Roman" w:hAnsi="Calibri" w:cs="Calibri"/>
-                <w:color w:val="000000"/>
-                <w:lang w:val="es-419"/>
-              </w:rPr>
-              <w:t>0.9</w:t>
+            <w:r>
+              <w:rPr>
+                <w:rFonts w:ascii="Calibri" w:eastAsia="Calibri" w:hAnsi="Calibri" w:cs="Calibri"/>
+                <w:color w:val="000000"/>
+              </w:rPr>
+              <w:t>25060.968</w:t>
             </w:r>
           </w:p>
         </w:tc>
         <w:tc>
           <w:tcPr>
-            <w:tcW w:w="1674" w:type="pct"/>
+            <w:tcW w:w="2902" w:type="dxa"/>
             <w:tcBorders>
               <w:top w:val="nil"/>
               <w:left w:val="nil"/>
-              <w:bottom w:val="single" w:sz="4" w:space="0" w:color="auto"/>
+              <w:bottom w:val="nil"/>
               <w:right w:val="nil"/>
             </w:tcBorders>
-            <w:shd w:val="clear" w:color="auto" w:fill="auto"/>
+            <w:shd w:val="clear" w:color="auto" w:fill="D9D9D9"/>
             <w:vAlign w:val="center"/>
           </w:tcPr>
           <w:p>
@@ -4042,304 +3102,15 @@
               <w:spacing w:after="0" w:line="240" w:lineRule="auto"/>
               <w:jc w:val="center"/>
               <w:rPr>
-                <w:rFonts w:ascii="Calibri" w:eastAsia="Times New Roman" w:hAnsi="Calibri" w:cs="Calibri"/>
-                <w:color w:val="000000"/>
-                <w:lang w:val="es-419"/>
+                <w:color w:val="000000"/>
               </w:rPr>
             </w:pPr>
-          </w:p>
-        </w:tc>
-        <w:tc>
-          <w:tcPr>
-            <w:tcW w:w="1550" w:type="pct"/>
-            <w:tcBorders>
-              <w:top w:val="nil"/>
-              <w:left w:val="nil"/>
-              <w:bottom w:val="single" w:sz="4" w:space="0" w:color="auto"/>
-              <w:right w:val="nil"/>
-            </w:tcBorders>
-            <w:shd w:val="clear" w:color="auto" w:fill="auto"/>
-            <w:noWrap/>
-            <w:vAlign w:val="center"/>
-          </w:tcPr>
-          <w:p>
-            <w:pPr>
-              <w:spacing w:after="0" w:line="240" w:lineRule="auto"/>
-              <w:jc w:val="center"/>
-              <w:rPr>
-                <w:rFonts w:ascii="Calibri" w:eastAsia="Times New Roman" w:hAnsi="Calibri" w:cs="Calibri"/>
-                <w:color w:val="000000"/>
-                <w:lang w:val="es-419"/>
-              </w:rPr>
-            </w:pPr>
-          </w:p>
-        </w:tc>
-      </w:tr>
-    </w:tbl>
-    <w:p>
-      <w:pPr>
-        <w:pStyle w:val="Descripcin"/>
-        <w:jc w:val="center"/>
-        <w:rPr>
-          <w:lang w:val="es-CO"/>
-        </w:rPr>
-      </w:pPr>
-      <w:r>
-        <w:rPr>
-          <w:lang w:val="es-CO"/>
-        </w:rPr>
-        <w:t xml:space="preserve">Tabla </w:t>
-      </w:r>
-      <w:r>
-        <w:rPr>
-          <w:lang w:val="es-CO"/>
-        </w:rPr>
-        <w:fldChar w:fldCharType="begin"/>
-      </w:r>
-      <w:r>
-        <w:rPr>
-          <w:lang w:val="es-CO"/>
-        </w:rPr>
-        <w:instrText xml:space="preserve"> SEQ Tabla \* ARABIC </w:instrText>
-      </w:r>
-      <w:r>
-        <w:rPr>
-          <w:lang w:val="es-CO"/>
-        </w:rPr>
-        <w:fldChar w:fldCharType="separate"/>
-      </w:r>
-      <w:r>
-        <w:rPr>
-          <w:noProof/>
-          <w:lang w:val="es-CO"/>
-        </w:rPr>
-        <w:t>6</w:t>
-      </w:r>
-      <w:r>
-        <w:rPr>
-          <w:lang w:val="es-CO"/>
-        </w:rPr>
-        <w:fldChar w:fldCharType="end"/>
-      </w:r>
-      <w:r>
-        <w:rPr>
-          <w:lang w:val="es-CO"/>
-        </w:rPr>
-        <w:t xml:space="preserve">. Comparación de consumo de datos y tiempo de ejecución para carga de catálogo con el índice </w:t>
-      </w:r>
-      <w:r>
-        <w:rPr>
-          <w:lang w:val="es-CO"/>
-        </w:rPr>
-        <w:t>por categorías</w:t>
-      </w:r>
-      <w:r>
-        <w:rPr>
-          <w:lang w:val="es-CO"/>
-        </w:rPr>
-        <w:t xml:space="preserve"> utilizando PROBING </w:t>
-      </w:r>
-      <w:r>
-        <w:rPr>
-          <w:lang w:val="es-CO"/>
-        </w:rPr>
-        <w:t xml:space="preserve">en la </w:t>
-      </w:r>
-      <w:r>
-        <w:rPr>
-          <w:lang w:val="es-CO"/>
-        </w:rPr>
-        <w:t xml:space="preserve">Maquina </w:t>
-      </w:r>
-      <w:r>
-        <w:rPr>
-          <w:lang w:val="es-CO"/>
-        </w:rPr>
-        <w:t>3</w:t>
-      </w:r>
-      <w:r>
-        <w:rPr>
-          <w:lang w:val="es-CO"/>
-        </w:rPr>
-        <w:t>.</w:t>
-      </w:r>
-    </w:p>
-    <w:tbl>
-      <w:tblPr>
-        <w:tblW w:w="5000" w:type="pct"/>
-        <w:tblLook w:val="04A0" w:firstRow="1" w:lastRow="0" w:firstColumn="1" w:lastColumn="0" w:noHBand="0" w:noVBand="1"/>
-      </w:tblPr>
-      <w:tblGrid>
-        <w:gridCol w:w="3324"/>
-        <w:gridCol w:w="3134"/>
-        <w:gridCol w:w="2902"/>
-      </w:tblGrid>
-      <w:tr>
-        <w:trPr>
-          <w:trHeight w:val="360"/>
-        </w:trPr>
-        <w:tc>
-          <w:tcPr>
-            <w:tcW w:w="5000" w:type="pct"/>
-            <w:gridSpan w:val="3"/>
-            <w:tcBorders>
-              <w:top w:val="nil"/>
-              <w:left w:val="nil"/>
-              <w:bottom w:val="nil"/>
-              <w:right w:val="nil"/>
-            </w:tcBorders>
-            <w:shd w:val="clear" w:color="auto" w:fill="auto"/>
-            <w:noWrap/>
-            <w:vAlign w:val="center"/>
-            <w:hideMark/>
-          </w:tcPr>
-          <w:p>
-            <w:pPr>
-              <w:spacing w:after="0" w:line="240" w:lineRule="auto"/>
-              <w:jc w:val="center"/>
-              <w:rPr>
-                <w:rFonts w:ascii="Calibri" w:eastAsia="Times New Roman" w:hAnsi="Calibri" w:cs="Calibri"/>
-                <w:b/>
-                <w:bCs/>
-                <w:i/>
-                <w:iCs/>
-                <w:color w:val="000000"/>
-                <w:sz w:val="28"/>
-                <w:szCs w:val="28"/>
-                <w:u w:val="single"/>
-                <w:lang w:val="es-419"/>
-              </w:rPr>
-            </w:pPr>
-            <w:r>
-              <w:rPr>
-                <w:rFonts w:ascii="Calibri" w:eastAsia="Times New Roman" w:hAnsi="Calibri" w:cs="Calibri"/>
-                <w:b/>
-                <w:bCs/>
-                <w:i/>
-                <w:iCs/>
-                <w:color w:val="000000"/>
-                <w:sz w:val="28"/>
-                <w:szCs w:val="28"/>
-                <w:u w:val="single"/>
-                <w:lang w:val="es-419"/>
-              </w:rPr>
-              <w:t>Carga de Catálogo CHAINING</w:t>
-            </w:r>
-          </w:p>
-        </w:tc>
-      </w:tr>
-      <w:tr>
-        <w:trPr>
-          <w:trHeight w:val="574"/>
-        </w:trPr>
-        <w:tc>
-          <w:tcPr>
-            <w:tcW w:w="1776" w:type="pct"/>
-            <w:tcBorders>
-              <w:top w:val="single" w:sz="4" w:space="0" w:color="000000"/>
-              <w:left w:val="nil"/>
-              <w:bottom w:val="single" w:sz="4" w:space="0" w:color="000000"/>
-              <w:right w:val="nil"/>
-            </w:tcBorders>
-            <w:shd w:val="clear" w:color="auto" w:fill="auto"/>
-            <w:vAlign w:val="center"/>
-            <w:hideMark/>
-          </w:tcPr>
-          <w:p>
-            <w:pPr>
-              <w:spacing w:after="0" w:line="240" w:lineRule="auto"/>
-              <w:jc w:val="center"/>
-              <w:rPr>
-                <w:rFonts w:ascii="Calibri" w:eastAsia="Times New Roman" w:hAnsi="Calibri" w:cs="Calibri"/>
-                <w:b/>
-                <w:bCs/>
-                <w:color w:val="000000"/>
-                <w:lang w:val="es-419"/>
-              </w:rPr>
-            </w:pPr>
-            <w:r>
-              <w:rPr>
-                <w:rFonts w:ascii="Calibri" w:eastAsia="Times New Roman" w:hAnsi="Calibri" w:cs="Calibri"/>
-                <w:b/>
-                <w:bCs/>
-                <w:color w:val="000000"/>
-                <w:lang w:val="es-419"/>
-              </w:rPr>
-              <w:t>Factor de Carga (CHAINING)</w:t>
-            </w:r>
-          </w:p>
-        </w:tc>
-        <w:tc>
-          <w:tcPr>
-            <w:tcW w:w="1674" w:type="pct"/>
-            <w:tcBorders>
-              <w:top w:val="single" w:sz="4" w:space="0" w:color="000000"/>
-              <w:left w:val="nil"/>
-              <w:bottom w:val="single" w:sz="4" w:space="0" w:color="000000"/>
-              <w:right w:val="nil"/>
-            </w:tcBorders>
-            <w:shd w:val="clear" w:color="auto" w:fill="auto"/>
-            <w:vAlign w:val="center"/>
-            <w:hideMark/>
-          </w:tcPr>
-          <w:p>
-            <w:pPr>
-              <w:spacing w:after="0" w:line="240" w:lineRule="auto"/>
-              <w:jc w:val="center"/>
-              <w:rPr>
-                <w:rFonts w:ascii="Calibri" w:eastAsia="Times New Roman" w:hAnsi="Calibri" w:cs="Calibri"/>
-                <w:b/>
-                <w:bCs/>
-                <w:color w:val="000000"/>
-                <w:lang w:val="es-419"/>
-              </w:rPr>
-            </w:pPr>
-            <w:r>
-              <w:rPr>
-                <w:rFonts w:ascii="Calibri" w:eastAsia="Times New Roman" w:hAnsi="Calibri" w:cs="Calibri"/>
-                <w:b/>
-                <w:bCs/>
-                <w:color w:val="000000"/>
-                <w:lang w:val="es-419"/>
-              </w:rPr>
-              <w:t>Consumo de Datos [kB]</w:t>
-            </w:r>
-          </w:p>
-        </w:tc>
-        <w:tc>
-          <w:tcPr>
-            <w:tcW w:w="1550" w:type="pct"/>
-            <w:tcBorders>
-              <w:top w:val="single" w:sz="4" w:space="0" w:color="000000"/>
-              <w:left w:val="nil"/>
-              <w:bottom w:val="single" w:sz="4" w:space="0" w:color="000000"/>
-              <w:right w:val="nil"/>
-            </w:tcBorders>
-            <w:shd w:val="clear" w:color="auto" w:fill="auto"/>
-            <w:vAlign w:val="center"/>
-            <w:hideMark/>
-          </w:tcPr>
-          <w:p>
-            <w:pPr>
-              <w:spacing w:after="0" w:line="240" w:lineRule="auto"/>
-              <w:jc w:val="center"/>
-              <w:rPr>
-                <w:rFonts w:ascii="Calibri" w:eastAsia="Times New Roman" w:hAnsi="Calibri" w:cs="Calibri"/>
-                <w:b/>
-                <w:bCs/>
-                <w:color w:val="000000"/>
-                <w:lang w:val="es-419"/>
-              </w:rPr>
-            </w:pPr>
-            <w:r>
-              <w:rPr>
-                <w:rFonts w:ascii="Calibri" w:eastAsia="Times New Roman" w:hAnsi="Calibri" w:cs="Calibri"/>
-                <w:b/>
-                <w:bCs/>
-                <w:color w:val="000000"/>
-                <w:lang w:val="es-419"/>
-              </w:rPr>
-              <w:t>Tiempo de Ejecución Real @SC [ms]</w:t>
+            <w:r>
+              <w:rPr>
+                <w:rFonts w:ascii="Calibri" w:eastAsia="Calibri" w:hAnsi="Calibri" w:cs="Calibri"/>
+                <w:color w:val="000000"/>
+              </w:rPr>
+              <w:t>113.521</w:t>
             </w:r>
           </w:p>
         </w:tc>
@@ -4350,126 +3121,7 @@
         </w:trPr>
         <w:tc>
           <w:tcPr>
-            <w:tcW w:w="1776" w:type="pct"/>
-            <w:tcBorders>
-              <w:top w:val="nil"/>
-              <w:left w:val="nil"/>
-              <w:bottom w:val="nil"/>
-              <w:right w:val="nil"/>
-            </w:tcBorders>
-            <w:shd w:val="clear" w:color="D9D9D9" w:fill="D9D9D9"/>
-            <w:vAlign w:val="center"/>
-            <w:hideMark/>
-          </w:tcPr>
-          <w:p>
-            <w:pPr>
-              <w:spacing w:after="0" w:line="240" w:lineRule="auto"/>
-              <w:jc w:val="center"/>
-              <w:rPr>
-                <w:rFonts w:ascii="Calibri" w:eastAsia="Times New Roman" w:hAnsi="Calibri" w:cs="Calibri"/>
-                <w:color w:val="000000"/>
-                <w:lang w:val="es-419"/>
-              </w:rPr>
-            </w:pPr>
-            <w:r>
-              <w:rPr>
-                <w:rFonts w:ascii="Calibri" w:eastAsia="Times New Roman" w:hAnsi="Calibri" w:cs="Calibri"/>
-                <w:color w:val="000000"/>
-                <w:lang w:val="es-419"/>
-              </w:rPr>
-              <w:t>2.00</w:t>
-            </w:r>
-          </w:p>
-        </w:tc>
-        <w:tc>
-          <w:tcPr>
-            <w:tcW w:w="1674" w:type="pct"/>
-            <w:tcBorders>
-              <w:top w:val="nil"/>
-              <w:left w:val="nil"/>
-              <w:bottom w:val="nil"/>
-              <w:right w:val="nil"/>
-            </w:tcBorders>
-            <w:shd w:val="clear" w:color="D9D9D9" w:fill="D9D9D9"/>
-            <w:vAlign w:val="center"/>
-          </w:tcPr>
-          <w:p>
-            <w:pPr>
-              <w:spacing w:after="0" w:line="240" w:lineRule="auto"/>
-              <w:jc w:val="center"/>
-              <w:rPr>
-                <w:rFonts w:ascii="Calibri" w:eastAsia="Times New Roman" w:hAnsi="Calibri" w:cs="Calibri"/>
-                <w:color w:val="000000"/>
-                <w:lang w:val="es-419"/>
-              </w:rPr>
-            </w:pPr>
-          </w:p>
-        </w:tc>
-        <w:tc>
-          <w:tcPr>
-            <w:tcW w:w="1550" w:type="pct"/>
-            <w:tcBorders>
-              <w:top w:val="nil"/>
-              <w:left w:val="nil"/>
-              <w:bottom w:val="nil"/>
-              <w:right w:val="nil"/>
-            </w:tcBorders>
-            <w:shd w:val="clear" w:color="D9D9D9" w:fill="D9D9D9"/>
-            <w:vAlign w:val="center"/>
-          </w:tcPr>
-          <w:p>
-            <w:pPr>
-              <w:spacing w:after="0" w:line="240" w:lineRule="auto"/>
-              <w:jc w:val="center"/>
-              <w:rPr>
-                <w:rFonts w:ascii="Calibri" w:eastAsia="Times New Roman" w:hAnsi="Calibri" w:cs="Calibri"/>
-                <w:color w:val="000000"/>
-                <w:lang w:val="es-419"/>
-              </w:rPr>
-            </w:pPr>
-          </w:p>
-        </w:tc>
-      </w:tr>
-      <w:tr>
-        <w:trPr>
-          <w:trHeight w:val="287"/>
-        </w:trPr>
-        <w:tc>
-          <w:tcPr>
-            <w:tcW w:w="1776" w:type="pct"/>
-            <w:tcBorders>
-              <w:top w:val="nil"/>
-              <w:left w:val="nil"/>
-              <w:bottom w:val="nil"/>
-              <w:right w:val="nil"/>
-            </w:tcBorders>
-            <w:shd w:val="clear" w:color="auto" w:fill="auto"/>
-            <w:vAlign w:val="center"/>
-            <w:hideMark/>
-          </w:tcPr>
-          <w:p>
-            <w:pPr>
-              <w:spacing w:after="0" w:line="240" w:lineRule="auto"/>
-              <w:jc w:val="center"/>
-              <w:rPr>
-                <w:rFonts w:ascii="Calibri" w:eastAsia="Times New Roman" w:hAnsi="Calibri" w:cs="Calibri"/>
-                <w:color w:val="000000"/>
-                <w:lang w:val="es-419"/>
-              </w:rPr>
-            </w:pPr>
-            <w:r>
-              <w:rPr>
-                <w:rFonts w:ascii="Calibri" w:eastAsia="Times New Roman" w:hAnsi="Calibri" w:cs="Calibri"/>
-                <w:color w:val="000000"/>
-                <w:lang w:val="es-419"/>
-              </w:rPr>
-              <w:t>4.00</w:t>
-            </w:r>
-          </w:p>
-        </w:tc>
-        <w:tc>
-          <w:tcPr>
-            <w:tcW w:w="1674" w:type="pct"/>
+            <w:tcW w:w="3324" w:type="dxa"/>
             <w:tcBorders>
               <w:top w:val="nil"/>
               <w:left w:val="nil"/>
@@ -4484,16 +3136,21 @@
               <w:spacing w:after="0" w:line="240" w:lineRule="auto"/>
               <w:jc w:val="center"/>
               <w:rPr>
-                <w:rFonts w:ascii="Calibri" w:eastAsia="Times New Roman" w:hAnsi="Calibri" w:cs="Calibri"/>
-                <w:color w:val="000000"/>
-                <w:lang w:val="es-419"/>
+                <w:color w:val="000000"/>
               </w:rPr>
             </w:pPr>
+            <w:r>
+              <w:rPr>
+                <w:rFonts w:ascii="Calibri" w:eastAsia="Calibri" w:hAnsi="Calibri" w:cs="Calibri"/>
+                <w:color w:val="000000"/>
+              </w:rPr>
+              <w:t>4.00</w:t>
+            </w:r>
           </w:p>
         </w:tc>
         <w:tc>
           <w:tcPr>
-            <w:tcW w:w="1550" w:type="pct"/>
+            <w:tcW w:w="3134" w:type="dxa"/>
             <w:tcBorders>
               <w:top w:val="nil"/>
               <w:left w:val="nil"/>
@@ -4508,11 +3165,45 @@
               <w:spacing w:after="0" w:line="240" w:lineRule="auto"/>
               <w:jc w:val="center"/>
               <w:rPr>
-                <w:rFonts w:ascii="Calibri" w:eastAsia="Times New Roman" w:hAnsi="Calibri" w:cs="Calibri"/>
-                <w:color w:val="000000"/>
-                <w:lang w:val="es-419"/>
+                <w:color w:val="000000"/>
               </w:rPr>
             </w:pPr>
+            <w:r>
+              <w:rPr>
+                <w:rFonts w:ascii="Calibri" w:eastAsia="Calibri" w:hAnsi="Calibri" w:cs="Calibri"/>
+                <w:color w:val="000000"/>
+              </w:rPr>
+              <w:t>25058.593</w:t>
+            </w:r>
+          </w:p>
+        </w:tc>
+        <w:tc>
+          <w:tcPr>
+            <w:tcW w:w="2902" w:type="dxa"/>
+            <w:tcBorders>
+              <w:top w:val="nil"/>
+              <w:left w:val="nil"/>
+              <w:bottom w:val="nil"/>
+              <w:right w:val="nil"/>
+            </w:tcBorders>
+            <w:shd w:val="clear" w:color="auto" w:fill="auto"/>
+            <w:vAlign w:val="center"/>
+          </w:tcPr>
+          <w:p>
+            <w:pPr>
+              <w:spacing w:after="0" w:line="240" w:lineRule="auto"/>
+              <w:jc w:val="center"/>
+              <w:rPr>
+                <w:color w:val="000000"/>
+              </w:rPr>
+            </w:pPr>
+            <w:r>
+              <w:rPr>
+                <w:rFonts w:ascii="Calibri" w:eastAsia="Calibri" w:hAnsi="Calibri" w:cs="Calibri"/>
+                <w:color w:val="000000"/>
+              </w:rPr>
+              <w:t>124.094</w:t>
+            </w:r>
           </w:p>
         </w:tc>
       </w:tr>
@@ -4522,32 +3213,28 @@
         </w:trPr>
         <w:tc>
           <w:tcPr>
-            <w:tcW w:w="1776" w:type="pct"/>
+            <w:tcW w:w="3324" w:type="dxa"/>
             <w:tcBorders>
               <w:top w:val="nil"/>
               <w:left w:val="nil"/>
               <w:bottom w:val="nil"/>
               <w:right w:val="nil"/>
             </w:tcBorders>
-            <w:shd w:val="clear" w:color="D9D9D9" w:fill="D9D9D9"/>
+            <w:shd w:val="clear" w:color="auto" w:fill="D9D9D9"/>
             <w:vAlign w:val="center"/>
-            <w:hideMark/>
           </w:tcPr>
           <w:p>
             <w:pPr>
               <w:spacing w:after="0" w:line="240" w:lineRule="auto"/>
               <w:jc w:val="center"/>
               <w:rPr>
-                <w:rFonts w:ascii="Calibri" w:eastAsia="Times New Roman" w:hAnsi="Calibri" w:cs="Calibri"/>
-                <w:color w:val="000000"/>
-                <w:lang w:val="es-419"/>
+                <w:color w:val="000000"/>
               </w:rPr>
             </w:pPr>
             <w:r>
               <w:rPr>
-                <w:rFonts w:ascii="Calibri" w:eastAsia="Times New Roman" w:hAnsi="Calibri" w:cs="Calibri"/>
-                <w:color w:val="000000"/>
-                <w:lang w:val="es-419"/>
+                <w:rFonts w:ascii="Calibri" w:eastAsia="Calibri" w:hAnsi="Calibri" w:cs="Calibri"/>
+                <w:color w:val="000000"/>
               </w:rPr>
               <w:t>6.00</w:t>
             </w:r>
@@ -4555,14 +3242,14 @@
         </w:tc>
         <w:tc>
           <w:tcPr>
-            <w:tcW w:w="1674" w:type="pct"/>
+            <w:tcW w:w="3134" w:type="dxa"/>
             <w:tcBorders>
               <w:top w:val="nil"/>
               <w:left w:val="nil"/>
               <w:bottom w:val="nil"/>
               <w:right w:val="nil"/>
             </w:tcBorders>
-            <w:shd w:val="clear" w:color="D9D9D9" w:fill="D9D9D9"/>
+            <w:shd w:val="clear" w:color="auto" w:fill="D9D9D9"/>
             <w:vAlign w:val="center"/>
           </w:tcPr>
           <w:p>
@@ -4570,23 +3257,28 @@
               <w:spacing w:after="0" w:line="240" w:lineRule="auto"/>
               <w:jc w:val="center"/>
               <w:rPr>
-                <w:rFonts w:ascii="Calibri" w:eastAsia="Times New Roman" w:hAnsi="Calibri" w:cs="Calibri"/>
-                <w:color w:val="000000"/>
-                <w:lang w:val="es-419"/>
+                <w:color w:val="000000"/>
               </w:rPr>
             </w:pPr>
+            <w:r>
+              <w:rPr>
+                <w:rFonts w:ascii="Calibri" w:eastAsia="Calibri" w:hAnsi="Calibri" w:cs="Calibri"/>
+                <w:color w:val="000000"/>
+              </w:rPr>
+              <w:t>25057.897</w:t>
+            </w:r>
           </w:p>
         </w:tc>
         <w:tc>
           <w:tcPr>
-            <w:tcW w:w="1550" w:type="pct"/>
+            <w:tcW w:w="2902" w:type="dxa"/>
             <w:tcBorders>
               <w:top w:val="nil"/>
               <w:left w:val="nil"/>
               <w:bottom w:val="nil"/>
               <w:right w:val="nil"/>
             </w:tcBorders>
-            <w:shd w:val="clear" w:color="D9D9D9" w:fill="D9D9D9"/>
+            <w:shd w:val="clear" w:color="auto" w:fill="D9D9D9"/>
             <w:vAlign w:val="center"/>
           </w:tcPr>
           <w:p>
@@ -4597,9 +3289,16 @@
                 <w:rFonts w:ascii="Times New Roman" w:eastAsia="Times New Roman" w:hAnsi="Times New Roman" w:cs="Times New Roman"/>
                 <w:sz w:val="20"/>
                 <w:szCs w:val="20"/>
-                <w:lang w:val="es-419"/>
               </w:rPr>
             </w:pPr>
+            <w:r>
+              <w:rPr>
+                <w:rFonts w:ascii="Times New Roman" w:eastAsia="Times New Roman" w:hAnsi="Times New Roman" w:cs="Times New Roman"/>
+                <w:sz w:val="20"/>
+                <w:szCs w:val="20"/>
+              </w:rPr>
+              <w:t>100.484</w:t>
+            </w:r>
           </w:p>
         </w:tc>
       </w:tr>
@@ -4609,40 +3308,7 @@
         </w:trPr>
         <w:tc>
           <w:tcPr>
-            <w:tcW w:w="1776" w:type="pct"/>
-            <w:tcBorders>
-              <w:top w:val="nil"/>
-              <w:left w:val="nil"/>
-              <w:bottom w:val="single" w:sz="4" w:space="0" w:color="000000"/>
-              <w:right w:val="nil"/>
-            </w:tcBorders>
-            <w:shd w:val="clear" w:color="auto" w:fill="auto"/>
-            <w:vAlign w:val="center"/>
-            <w:hideMark/>
-          </w:tcPr>
-          <w:p>
-            <w:pPr>
-              <w:spacing w:after="0" w:line="240" w:lineRule="auto"/>
-              <w:jc w:val="center"/>
-              <w:rPr>
-                <w:rFonts w:ascii="Calibri" w:eastAsia="Times New Roman" w:hAnsi="Calibri" w:cs="Calibri"/>
-                <w:color w:val="000000"/>
-                <w:lang w:val="es-419"/>
-              </w:rPr>
-            </w:pPr>
-            <w:r>
-              <w:rPr>
-                <w:rFonts w:ascii="Calibri" w:eastAsia="Times New Roman" w:hAnsi="Calibri" w:cs="Calibri"/>
-                <w:color w:val="000000"/>
-                <w:lang w:val="es-419"/>
-              </w:rPr>
-              <w:t>8.00</w:t>
-            </w:r>
-          </w:p>
-        </w:tc>
-        <w:tc>
-          <w:tcPr>
-            <w:tcW w:w="1674" w:type="pct"/>
+            <w:tcW w:w="3324" w:type="dxa"/>
             <w:tcBorders>
               <w:top w:val="nil"/>
               <w:left w:val="nil"/>
@@ -4657,16 +3323,21 @@
               <w:spacing w:after="0" w:line="240" w:lineRule="auto"/>
               <w:jc w:val="center"/>
               <w:rPr>
-                <w:rFonts w:ascii="Calibri" w:eastAsia="Times New Roman" w:hAnsi="Calibri" w:cs="Calibri"/>
-                <w:color w:val="000000"/>
-                <w:lang w:val="es-419"/>
+                <w:color w:val="000000"/>
               </w:rPr>
             </w:pPr>
+            <w:r>
+              <w:rPr>
+                <w:rFonts w:ascii="Calibri" w:eastAsia="Calibri" w:hAnsi="Calibri" w:cs="Calibri"/>
+                <w:color w:val="000000"/>
+              </w:rPr>
+              <w:t>8.00</w:t>
+            </w:r>
           </w:p>
         </w:tc>
         <w:tc>
           <w:tcPr>
-            <w:tcW w:w="1550" w:type="pct"/>
+            <w:tcW w:w="3134" w:type="dxa"/>
             <w:tcBorders>
               <w:top w:val="nil"/>
               <w:left w:val="nil"/>
@@ -4681,101 +3352,80 @@
               <w:spacing w:after="0" w:line="240" w:lineRule="auto"/>
               <w:jc w:val="center"/>
               <w:rPr>
-                <w:rFonts w:ascii="Calibri" w:eastAsia="Times New Roman" w:hAnsi="Calibri" w:cs="Calibri"/>
-                <w:color w:val="000000"/>
-                <w:lang w:val="es-419"/>
+                <w:color w:val="000000"/>
               </w:rPr>
             </w:pPr>
+            <w:r>
+              <w:rPr>
+                <w:rFonts w:ascii="Calibri" w:eastAsia="Calibri" w:hAnsi="Calibri" w:cs="Calibri"/>
+                <w:color w:val="000000"/>
+              </w:rPr>
+              <w:t>25057.897</w:t>
+            </w:r>
+          </w:p>
+        </w:tc>
+        <w:tc>
+          <w:tcPr>
+            <w:tcW w:w="2902" w:type="dxa"/>
+            <w:tcBorders>
+              <w:top w:val="nil"/>
+              <w:left w:val="nil"/>
+              <w:bottom w:val="single" w:sz="4" w:space="0" w:color="000000"/>
+              <w:right w:val="nil"/>
+            </w:tcBorders>
+            <w:shd w:val="clear" w:color="auto" w:fill="auto"/>
+            <w:vAlign w:val="center"/>
+          </w:tcPr>
+          <w:p>
+            <w:pPr>
+              <w:spacing w:after="0" w:line="240" w:lineRule="auto"/>
+              <w:jc w:val="center"/>
+              <w:rPr>
+                <w:color w:val="000000"/>
+              </w:rPr>
+            </w:pPr>
+            <w:r>
+              <w:rPr>
+                <w:rFonts w:ascii="Calibri" w:eastAsia="Calibri" w:hAnsi="Calibri" w:cs="Calibri"/>
+                <w:color w:val="000000"/>
+              </w:rPr>
+              <w:t>96.985</w:t>
+            </w:r>
           </w:p>
         </w:tc>
       </w:tr>
     </w:tbl>
     <w:p>
       <w:pPr>
-        <w:pStyle w:val="Descripcin"/>
+        <w:pBdr>
+          <w:top w:val="nil"/>
+          <w:left w:val="nil"/>
+          <w:bottom w:val="nil"/>
+          <w:right w:val="nil"/>
+          <w:between w:val="nil"/>
+        </w:pBdr>
+        <w:spacing w:after="200" w:line="240" w:lineRule="auto"/>
         <w:jc w:val="center"/>
         <w:rPr>
-          <w:lang w:val="es-CO"/>
-        </w:rPr>
-      </w:pPr>
-      <w:r>
-        <w:rPr>
-          <w:lang w:val="es-CO"/>
-        </w:rPr>
-        <w:t xml:space="preserve">Tabla </w:t>
-      </w:r>
-      <w:r>
-        <w:rPr>
-          <w:lang w:val="es-CO"/>
-        </w:rPr>
-        <w:fldChar w:fldCharType="begin"/>
-      </w:r>
-      <w:r>
-        <w:rPr>
-          <w:lang w:val="es-CO"/>
-        </w:rPr>
-        <w:instrText xml:space="preserve"> SEQ Tabla \* ARABIC </w:instrText>
-      </w:r>
-      <w:r>
-        <w:rPr>
-          <w:lang w:val="es-CO"/>
-        </w:rPr>
-        <w:fldChar w:fldCharType="separate"/>
-      </w:r>
-      <w:r>
-        <w:rPr>
-          <w:noProof/>
-          <w:lang w:val="es-CO"/>
-        </w:rPr>
-        <w:t>7</w:t>
-      </w:r>
-      <w:r>
-        <w:rPr>
-          <w:lang w:val="es-CO"/>
-        </w:rPr>
-        <w:fldChar w:fldCharType="end"/>
-      </w:r>
-      <w:r>
-        <w:rPr>
-          <w:lang w:val="es-CO"/>
-        </w:rPr>
-        <w:t xml:space="preserve">. Comparación de consumo de datos y tiempo de ejecución para carga de catálogo con el índice </w:t>
-      </w:r>
-      <w:r>
-        <w:rPr>
-          <w:lang w:val="es-CO"/>
-        </w:rPr>
-        <w:t>por categorías</w:t>
-      </w:r>
-      <w:r>
-        <w:rPr>
-          <w:lang w:val="es-CO"/>
-        </w:rPr>
-        <w:t xml:space="preserve"> utilizando CHAINING </w:t>
-      </w:r>
-      <w:r>
-        <w:rPr>
-          <w:lang w:val="es-CO"/>
-        </w:rPr>
-        <w:t xml:space="preserve">en la </w:t>
-      </w:r>
-      <w:r>
-        <w:rPr>
-          <w:lang w:val="es-CO"/>
-        </w:rPr>
-        <w:t xml:space="preserve">Maquina </w:t>
-      </w:r>
-      <w:r>
-        <w:rPr>
-          <w:lang w:val="es-CO"/>
-        </w:rPr>
-        <w:t>3</w:t>
-      </w:r>
-      <w:r>
-        <w:rPr>
-          <w:lang w:val="es-CO"/>
-        </w:rPr>
-        <w:t>.</w:t>
+          <w:i/>
+          <w:color w:val="44546A"/>
+          <w:sz w:val="18"/>
+          <w:szCs w:val="18"/>
+          <w:lang w:val="es-CO"/>
+        </w:rPr>
+      </w:pPr>
+      <w:bookmarkStart w:id="4" w:name="_1fob9te" w:colFirst="0" w:colLast="0"/>
+      <w:bookmarkEnd w:id="4"/>
+      <w:r>
+        <w:rPr>
+          <w:rFonts w:ascii="Calibri" w:eastAsia="Calibri" w:hAnsi="Calibri" w:cs="Calibri"/>
+          <w:i/>
+          <w:color w:val="44546A"/>
+          <w:sz w:val="18"/>
+          <w:szCs w:val="18"/>
+          <w:lang w:val="es-CO"/>
+        </w:rPr>
+        <w:t>Tabla 3. Comparación de consumo de datos y tiempo de ejecución para carga de catálogo con el índice por categorías utilizando CHAINING en la Maquina 1.</w:t>
       </w:r>
     </w:p>
     <w:p>
@@ -4783,14 +3433,12 @@
         <w:pStyle w:val="Ttulo2"/>
         <w:rPr>
           <w:b/>
-          <w:bCs/>
           <w:lang w:val="es-CO"/>
         </w:rPr>
       </w:pPr>
       <w:r>
         <w:rPr>
           <w:b/>
-          <w:bCs/>
           <w:lang w:val="es-CO"/>
         </w:rPr>
         <w:t>Graficas</w:t>
@@ -4801,76 +3449,50 @@
         <w:spacing w:after="0"/>
         <w:jc w:val="both"/>
         <w:rPr>
-          <w:rFonts w:ascii="Dax-Regular" w:hAnsi="Dax-Regular" w:hint="eastAsia"/>
-          <w:lang w:val="es-CO"/>
-        </w:rPr>
-      </w:pPr>
-      <w:r>
-        <w:rPr>
-          <w:rFonts w:ascii="Dax-Regular" w:hAnsi="Dax-Regular"/>
-          <w:lang w:val="es-CO"/>
-        </w:rPr>
-        <w:t>La gr</w:t>
-      </w:r>
-      <w:r>
-        <w:rPr>
-          <w:rFonts w:ascii="Dax-Regular" w:hAnsi="Dax-Regular"/>
-          <w:lang w:val="es-CO"/>
-        </w:rPr>
-        <w:t>á</w:t>
-      </w:r>
-      <w:r>
-        <w:rPr>
-          <w:rFonts w:ascii="Dax-Regular" w:hAnsi="Dax-Regular"/>
-          <w:lang w:val="es-CO"/>
-        </w:rPr>
-        <w:t xml:space="preserve">fica generada por los resultados de las pruebas de rendimiento en la </w:t>
-      </w:r>
-      <w:r>
-        <w:rPr>
-          <w:rFonts w:ascii="Dax-Regular" w:hAnsi="Dax-Regular"/>
+          <w:rFonts w:ascii="Dax-Regular" w:eastAsia="Dax-Regular" w:hAnsi="Dax-Regular" w:cs="Dax-Regular"/>
+          <w:lang w:val="es-CO"/>
+        </w:rPr>
+      </w:pPr>
+      <w:r>
+        <w:rPr>
+          <w:rFonts w:ascii="Dax-Regular" w:eastAsia="Dax-Regular" w:hAnsi="Dax-Regular" w:cs="Dax-Regular"/>
+          <w:lang w:val="es-CO"/>
+        </w:rPr>
+        <w:t xml:space="preserve">La gráfica generada por los resultados de las pruebas de rendimiento en la </w:t>
+      </w:r>
+      <w:r>
+        <w:rPr>
+          <w:rFonts w:ascii="Dax-Regular" w:eastAsia="Dax-Regular" w:hAnsi="Dax-Regular" w:cs="Dax-Regular"/>
           <w:b/>
-          <w:bCs/>
-          <w:lang w:val="es-CO"/>
-        </w:rPr>
-        <w:t xml:space="preserve">Maquina </w:t>
-      </w:r>
-      <w:r>
-        <w:rPr>
-          <w:rFonts w:ascii="Dax-Regular" w:hAnsi="Dax-Regular"/>
-          <w:b/>
-          <w:bCs/>
-          <w:lang w:val="es-CO"/>
-        </w:rPr>
-        <w:t>3</w:t>
-      </w:r>
-      <w:r>
-        <w:rPr>
-          <w:rFonts w:ascii="Dax-Regular" w:hAnsi="Dax-Regular"/>
-          <w:b/>
-          <w:bCs/>
-          <w:lang w:val="es-CO"/>
-        </w:rPr>
-        <w:t>.</w:t>
+          <w:lang w:val="es-CO"/>
+        </w:rPr>
+        <w:t>Maquina 1.</w:t>
       </w:r>
     </w:p>
     <w:p>
       <w:pPr>
-        <w:pStyle w:val="Prrafodelista"/>
         <w:numPr>
           <w:ilvl w:val="0"/>
-          <w:numId w:val="9"/>
+          <w:numId w:val="18"/>
         </w:numPr>
+        <w:pBdr>
+          <w:top w:val="nil"/>
+          <w:left w:val="nil"/>
+          <w:bottom w:val="nil"/>
+          <w:right w:val="nil"/>
+          <w:between w:val="nil"/>
+        </w:pBdr>
         <w:spacing w:after="0"/>
         <w:jc w:val="both"/>
         <w:rPr>
-          <w:rFonts w:ascii="Dax-Regular" w:hAnsi="Dax-Regular" w:hint="eastAsia"/>
-          <w:lang w:val="es-CO"/>
-        </w:rPr>
-      </w:pPr>
-      <w:r>
-        <w:rPr>
-          <w:rFonts w:ascii="Dax-Regular" w:hAnsi="Dax-Regular"/>
+          <w:color w:val="000000"/>
+          <w:lang w:val="es-CO"/>
+        </w:rPr>
+      </w:pPr>
+      <w:r>
+        <w:rPr>
+          <w:rFonts w:ascii="Dax-Regular" w:eastAsia="Dax-Regular" w:hAnsi="Dax-Regular" w:cs="Dax-Regular"/>
+          <w:color w:val="000000"/>
           <w:lang w:val="es-CO"/>
         </w:rPr>
         <w:t>Comparación de memoria y tiempo de ejecución para PROBING y CHAINING</w:t>
@@ -4878,26 +3500,1497 @@
     </w:p>
     <w:p>
       <w:pPr>
+        <w:rPr>
+          <w:rFonts w:ascii="Dax-Regular" w:eastAsia="Dax-Regular" w:hAnsi="Dax-Regular" w:cs="Dax-Regular"/>
+        </w:rPr>
+      </w:pPr>
+      <w:r>
+        <w:rPr>
+          <w:lang w:val="es-CO"/>
+        </w:rPr>
+        <w:br w:type="page"/>
+      </w:r>
+      <w:r>
+        <w:rPr>
+          <w:noProof/>
+        </w:rPr>
+        <w:lastRenderedPageBreak/>
+        <w:drawing>
+          <wp:inline distT="0" distB="0" distL="0" distR="0" wp14:anchorId="5D214898" wp14:editId="60EAD053">
+            <wp:extent cx="5943600" cy="4309110"/>
+            <wp:effectExtent l="0" t="0" r="0" b="15240"/>
+            <wp:docPr id="6" name="Gráfico 6"/>
+            <wp:cNvGraphicFramePr/>
+            <a:graphic xmlns:a="http://schemas.openxmlformats.org/drawingml/2006/main">
+              <a:graphicData uri="http://schemas.openxmlformats.org/drawingml/2006/chart">
+                <c:chart xmlns:c="http://schemas.openxmlformats.org/drawingml/2006/chart" xmlns:r="http://schemas.openxmlformats.org/officeDocument/2006/relationships" r:id="rId12"/>
+              </a:graphicData>
+            </a:graphic>
+          </wp:inline>
+        </w:drawing>
+      </w:r>
+    </w:p>
+    <w:p>
+      <w:pPr>
+        <w:pStyle w:val="Ttulo1"/>
+        <w:rPr>
+          <w:b/>
+        </w:rPr>
+      </w:pPr>
+      <w:r>
+        <w:rPr>
+          <w:noProof/>
+        </w:rPr>
+        <w:lastRenderedPageBreak/>
+        <w:drawing>
+          <wp:inline distT="0" distB="0" distL="0" distR="0" wp14:anchorId="2B46E994" wp14:editId="5A7B9C0B">
+            <wp:extent cx="5943600" cy="4309110"/>
+            <wp:effectExtent l="0" t="0" r="0" b="15240"/>
+            <wp:docPr id="2" name="Gráfico 2"/>
+            <wp:cNvGraphicFramePr/>
+            <a:graphic xmlns:a="http://schemas.openxmlformats.org/drawingml/2006/main">
+              <a:graphicData uri="http://schemas.openxmlformats.org/drawingml/2006/chart">
+                <c:chart xmlns:c="http://schemas.openxmlformats.org/drawingml/2006/chart" xmlns:r="http://schemas.openxmlformats.org/officeDocument/2006/relationships" r:id="rId13"/>
+              </a:graphicData>
+            </a:graphic>
+          </wp:inline>
+        </w:drawing>
+      </w:r>
+    </w:p>
+    <w:p>
+      <w:pPr>
+        <w:pStyle w:val="Ttulo1"/>
+        <w:rPr>
+          <w:b/>
+        </w:rPr>
+      </w:pPr>
+      <w:proofErr w:type="spellStart"/>
+      <w:r>
+        <w:rPr>
+          <w:b/>
+        </w:rPr>
+        <w:t>Maquina</w:t>
+      </w:r>
+      <w:proofErr w:type="spellEnd"/>
+      <w:r>
+        <w:rPr>
+          <w:b/>
+        </w:rPr>
+        <w:t xml:space="preserve"> </w:t>
+      </w:r>
+      <w:r>
+        <w:rPr>
+          <w:b/>
+        </w:rPr>
+        <w:t>3</w:t>
+      </w:r>
+    </w:p>
+    <w:p>
+      <w:pPr>
+        <w:pStyle w:val="Ttulo2"/>
+        <w:rPr>
+          <w:b/>
+        </w:rPr>
+      </w:pPr>
+      <w:proofErr w:type="spellStart"/>
+      <w:r>
+        <w:rPr>
+          <w:b/>
+        </w:rPr>
+        <w:t>Resultados</w:t>
+      </w:r>
+      <w:proofErr w:type="spellEnd"/>
+    </w:p>
+    <w:tbl>
+      <w:tblPr>
+        <w:tblW w:w="9360" w:type="dxa"/>
+        <w:tblLayout w:type="fixed"/>
+        <w:tblLook w:val="0400" w:firstRow="0" w:lastRow="0" w:firstColumn="0" w:lastColumn="0" w:noHBand="0" w:noVBand="1"/>
+      </w:tblPr>
+      <w:tblGrid>
+        <w:gridCol w:w="3324"/>
+        <w:gridCol w:w="3134"/>
+        <w:gridCol w:w="2902"/>
+      </w:tblGrid>
+      <w:tr>
+        <w:trPr>
+          <w:trHeight w:val="360"/>
+        </w:trPr>
+        <w:tc>
+          <w:tcPr>
+            <w:tcW w:w="9360" w:type="dxa"/>
+            <w:gridSpan w:val="3"/>
+            <w:tcBorders>
+              <w:top w:val="nil"/>
+              <w:left w:val="nil"/>
+              <w:bottom w:val="nil"/>
+              <w:right w:val="nil"/>
+            </w:tcBorders>
+            <w:shd w:val="clear" w:color="auto" w:fill="auto"/>
+            <w:vAlign w:val="center"/>
+          </w:tcPr>
+          <w:p>
+            <w:pPr>
+              <w:spacing w:after="0" w:line="240" w:lineRule="auto"/>
+              <w:jc w:val="center"/>
+              <w:rPr>
+                <w:b/>
+                <w:i/>
+                <w:color w:val="000000"/>
+                <w:sz w:val="28"/>
+                <w:szCs w:val="28"/>
+                <w:u w:val="single"/>
+              </w:rPr>
+            </w:pPr>
+            <w:r>
+              <w:rPr>
+                <w:rFonts w:ascii="Calibri" w:eastAsia="Calibri" w:hAnsi="Calibri" w:cs="Calibri"/>
+                <w:b/>
+                <w:i/>
+                <w:color w:val="000000"/>
+                <w:sz w:val="28"/>
+                <w:szCs w:val="28"/>
+                <w:u w:val="single"/>
+              </w:rPr>
+              <w:t xml:space="preserve">Carga de </w:t>
+            </w:r>
+            <w:proofErr w:type="spellStart"/>
+            <w:r>
+              <w:rPr>
+                <w:rFonts w:ascii="Calibri" w:eastAsia="Calibri" w:hAnsi="Calibri" w:cs="Calibri"/>
+                <w:b/>
+                <w:i/>
+                <w:color w:val="000000"/>
+                <w:sz w:val="28"/>
+                <w:szCs w:val="28"/>
+                <w:u w:val="single"/>
+              </w:rPr>
+              <w:t>Catálogo</w:t>
+            </w:r>
+            <w:proofErr w:type="spellEnd"/>
+            <w:r>
+              <w:rPr>
+                <w:rFonts w:ascii="Calibri" w:eastAsia="Calibri" w:hAnsi="Calibri" w:cs="Calibri"/>
+                <w:b/>
+                <w:i/>
+                <w:color w:val="000000"/>
+                <w:sz w:val="28"/>
+                <w:szCs w:val="28"/>
+                <w:u w:val="single"/>
+              </w:rPr>
+              <w:t xml:space="preserve"> PROBING</w:t>
+            </w:r>
+          </w:p>
+        </w:tc>
+      </w:tr>
+      <w:tr>
+        <w:trPr>
+          <w:trHeight w:val="107"/>
+        </w:trPr>
+        <w:tc>
+          <w:tcPr>
+            <w:tcW w:w="3324" w:type="dxa"/>
+            <w:tcBorders>
+              <w:top w:val="single" w:sz="4" w:space="0" w:color="000000"/>
+              <w:left w:val="nil"/>
+              <w:bottom w:val="single" w:sz="4" w:space="0" w:color="000000"/>
+              <w:right w:val="nil"/>
+            </w:tcBorders>
+            <w:shd w:val="clear" w:color="auto" w:fill="auto"/>
+            <w:vAlign w:val="center"/>
+          </w:tcPr>
+          <w:p>
+            <w:pPr>
+              <w:spacing w:after="0" w:line="240" w:lineRule="auto"/>
+              <w:jc w:val="center"/>
+              <w:rPr>
+                <w:b/>
+                <w:color w:val="000000"/>
+              </w:rPr>
+            </w:pPr>
+            <w:r>
+              <w:rPr>
+                <w:rFonts w:ascii="Calibri" w:eastAsia="Calibri" w:hAnsi="Calibri" w:cs="Calibri"/>
+                <w:b/>
+                <w:color w:val="000000"/>
+              </w:rPr>
+              <w:t>Factor de Carga (PROBING)</w:t>
+            </w:r>
+          </w:p>
+        </w:tc>
+        <w:tc>
+          <w:tcPr>
+            <w:tcW w:w="3134" w:type="dxa"/>
+            <w:tcBorders>
+              <w:top w:val="single" w:sz="4" w:space="0" w:color="000000"/>
+              <w:left w:val="nil"/>
+              <w:bottom w:val="single" w:sz="4" w:space="0" w:color="000000"/>
+              <w:right w:val="nil"/>
+            </w:tcBorders>
+            <w:shd w:val="clear" w:color="auto" w:fill="auto"/>
+            <w:vAlign w:val="center"/>
+          </w:tcPr>
+          <w:p>
+            <w:pPr>
+              <w:spacing w:after="0" w:line="240" w:lineRule="auto"/>
+              <w:jc w:val="center"/>
+              <w:rPr>
+                <w:b/>
+                <w:color w:val="000000"/>
+              </w:rPr>
+            </w:pPr>
+            <w:proofErr w:type="spellStart"/>
+            <w:r>
+              <w:rPr>
+                <w:rFonts w:ascii="Calibri" w:eastAsia="Calibri" w:hAnsi="Calibri" w:cs="Calibri"/>
+                <w:b/>
+                <w:color w:val="000000"/>
+              </w:rPr>
+              <w:t>Consumo</w:t>
+            </w:r>
+            <w:proofErr w:type="spellEnd"/>
+            <w:r>
+              <w:rPr>
+                <w:rFonts w:ascii="Calibri" w:eastAsia="Calibri" w:hAnsi="Calibri" w:cs="Calibri"/>
+                <w:b/>
+                <w:color w:val="000000"/>
+              </w:rPr>
+              <w:t xml:space="preserve"> de </w:t>
+            </w:r>
+            <w:proofErr w:type="spellStart"/>
+            <w:r>
+              <w:rPr>
+                <w:rFonts w:ascii="Calibri" w:eastAsia="Calibri" w:hAnsi="Calibri" w:cs="Calibri"/>
+                <w:b/>
+                <w:color w:val="000000"/>
+              </w:rPr>
+              <w:t>Datos</w:t>
+            </w:r>
+            <w:proofErr w:type="spellEnd"/>
+            <w:r>
+              <w:rPr>
+                <w:rFonts w:ascii="Calibri" w:eastAsia="Calibri" w:hAnsi="Calibri" w:cs="Calibri"/>
+                <w:b/>
+                <w:color w:val="000000"/>
+              </w:rPr>
+              <w:t xml:space="preserve"> [kB]</w:t>
+            </w:r>
+          </w:p>
+        </w:tc>
+        <w:tc>
+          <w:tcPr>
+            <w:tcW w:w="2902" w:type="dxa"/>
+            <w:tcBorders>
+              <w:top w:val="single" w:sz="4" w:space="0" w:color="000000"/>
+              <w:left w:val="nil"/>
+              <w:bottom w:val="single" w:sz="4" w:space="0" w:color="000000"/>
+              <w:right w:val="nil"/>
+            </w:tcBorders>
+            <w:shd w:val="clear" w:color="auto" w:fill="auto"/>
+            <w:vAlign w:val="center"/>
+          </w:tcPr>
+          <w:p>
+            <w:pPr>
+              <w:spacing w:after="0" w:line="240" w:lineRule="auto"/>
+              <w:jc w:val="center"/>
+              <w:rPr>
+                <w:b/>
+                <w:color w:val="000000"/>
+                <w:lang w:val="es-CO"/>
+              </w:rPr>
+            </w:pPr>
+            <w:r>
+              <w:rPr>
+                <w:rFonts w:ascii="Calibri" w:eastAsia="Calibri" w:hAnsi="Calibri" w:cs="Calibri"/>
+                <w:b/>
+                <w:color w:val="000000"/>
+                <w:lang w:val="es-CO"/>
+              </w:rPr>
+              <w:t>Tiempo de Ejecución Real @LP [ms]</w:t>
+            </w:r>
+          </w:p>
+        </w:tc>
+      </w:tr>
+      <w:tr>
+        <w:trPr>
+          <w:trHeight w:val="40"/>
+        </w:trPr>
+        <w:tc>
+          <w:tcPr>
+            <w:tcW w:w="3324" w:type="dxa"/>
+            <w:tcBorders>
+              <w:top w:val="nil"/>
+              <w:left w:val="nil"/>
+              <w:bottom w:val="nil"/>
+              <w:right w:val="nil"/>
+            </w:tcBorders>
+            <w:shd w:val="clear" w:color="auto" w:fill="D9D9D9"/>
+            <w:vAlign w:val="center"/>
+          </w:tcPr>
+          <w:p>
+            <w:pPr>
+              <w:spacing w:after="0" w:line="240" w:lineRule="auto"/>
+              <w:jc w:val="center"/>
+              <w:rPr>
+                <w:color w:val="000000"/>
+              </w:rPr>
+            </w:pPr>
+            <w:r>
+              <w:rPr>
+                <w:rFonts w:ascii="Calibri" w:eastAsia="Calibri" w:hAnsi="Calibri" w:cs="Calibri"/>
+                <w:color w:val="000000"/>
+              </w:rPr>
+              <w:t>0.1</w:t>
+            </w:r>
+          </w:p>
+        </w:tc>
+        <w:tc>
+          <w:tcPr>
+            <w:tcW w:w="3134" w:type="dxa"/>
+            <w:tcBorders>
+              <w:top w:val="nil"/>
+              <w:left w:val="nil"/>
+              <w:bottom w:val="nil"/>
+              <w:right w:val="nil"/>
+            </w:tcBorders>
+            <w:shd w:val="clear" w:color="auto" w:fill="D9D9D9"/>
+            <w:vAlign w:val="center"/>
+          </w:tcPr>
+          <w:p>
+            <w:pPr>
+              <w:spacing w:after="0" w:line="240" w:lineRule="auto"/>
+              <w:jc w:val="center"/>
+              <w:rPr>
+                <w:color w:val="000000"/>
+              </w:rPr>
+            </w:pPr>
+            <w:r>
+              <w:rPr>
+                <w:rFonts w:ascii="Calibri" w:eastAsia="Calibri" w:hAnsi="Calibri" w:cs="Calibri"/>
+                <w:color w:val="000000"/>
+              </w:rPr>
+              <w:t>39350.146</w:t>
+            </w:r>
+          </w:p>
+        </w:tc>
+        <w:tc>
+          <w:tcPr>
+            <w:tcW w:w="2902" w:type="dxa"/>
+            <w:tcBorders>
+              <w:top w:val="nil"/>
+              <w:left w:val="nil"/>
+              <w:bottom w:val="nil"/>
+              <w:right w:val="nil"/>
+            </w:tcBorders>
+            <w:shd w:val="clear" w:color="auto" w:fill="D9D9D9"/>
+            <w:vAlign w:val="center"/>
+          </w:tcPr>
+          <w:p>
+            <w:pPr>
+              <w:spacing w:after="0" w:line="240" w:lineRule="auto"/>
+              <w:jc w:val="center"/>
+              <w:rPr>
+                <w:color w:val="000000"/>
+              </w:rPr>
+            </w:pPr>
+            <w:r>
+              <w:rPr>
+                <w:rFonts w:ascii="Calibri" w:eastAsia="Calibri" w:hAnsi="Calibri" w:cs="Calibri"/>
+                <w:color w:val="000000"/>
+              </w:rPr>
+              <w:t>580.661</w:t>
+            </w:r>
+          </w:p>
+        </w:tc>
+      </w:tr>
+      <w:tr>
+        <w:trPr>
+          <w:trHeight w:val="50"/>
+        </w:trPr>
+        <w:tc>
+          <w:tcPr>
+            <w:tcW w:w="3324" w:type="dxa"/>
+            <w:tcBorders>
+              <w:top w:val="nil"/>
+              <w:left w:val="nil"/>
+              <w:bottom w:val="nil"/>
+              <w:right w:val="nil"/>
+            </w:tcBorders>
+            <w:shd w:val="clear" w:color="auto" w:fill="auto"/>
+            <w:vAlign w:val="center"/>
+          </w:tcPr>
+          <w:p>
+            <w:pPr>
+              <w:spacing w:after="0" w:line="240" w:lineRule="auto"/>
+              <w:jc w:val="center"/>
+              <w:rPr>
+                <w:color w:val="000000"/>
+              </w:rPr>
+            </w:pPr>
+            <w:r>
+              <w:rPr>
+                <w:rFonts w:ascii="Calibri" w:eastAsia="Calibri" w:hAnsi="Calibri" w:cs="Calibri"/>
+                <w:color w:val="000000"/>
+              </w:rPr>
+              <w:t>0.5</w:t>
+            </w:r>
+          </w:p>
+        </w:tc>
+        <w:tc>
+          <w:tcPr>
+            <w:tcW w:w="3134" w:type="dxa"/>
+            <w:tcBorders>
+              <w:top w:val="nil"/>
+              <w:left w:val="nil"/>
+              <w:bottom w:val="nil"/>
+              <w:right w:val="nil"/>
+            </w:tcBorders>
+            <w:shd w:val="clear" w:color="auto" w:fill="auto"/>
+            <w:vAlign w:val="center"/>
+          </w:tcPr>
+          <w:p>
+            <w:pPr>
+              <w:spacing w:after="0" w:line="240" w:lineRule="auto"/>
+              <w:jc w:val="center"/>
+              <w:rPr>
+                <w:color w:val="000000"/>
+              </w:rPr>
+            </w:pPr>
+            <w:r>
+              <w:rPr>
+                <w:rFonts w:ascii="Calibri" w:eastAsia="Calibri" w:hAnsi="Calibri" w:cs="Calibri"/>
+                <w:color w:val="000000"/>
+              </w:rPr>
+              <w:t>39350.146</w:t>
+            </w:r>
+          </w:p>
+        </w:tc>
+        <w:tc>
+          <w:tcPr>
+            <w:tcW w:w="2902" w:type="dxa"/>
+            <w:tcBorders>
+              <w:top w:val="nil"/>
+              <w:left w:val="nil"/>
+              <w:bottom w:val="nil"/>
+              <w:right w:val="nil"/>
+            </w:tcBorders>
+            <w:shd w:val="clear" w:color="auto" w:fill="auto"/>
+            <w:vAlign w:val="center"/>
+          </w:tcPr>
+          <w:p>
+            <w:pPr>
+              <w:spacing w:after="0" w:line="240" w:lineRule="auto"/>
+              <w:jc w:val="center"/>
+              <w:rPr>
+                <w:color w:val="000000"/>
+              </w:rPr>
+            </w:pPr>
+            <w:r>
+              <w:rPr>
+                <w:rFonts w:ascii="Calibri" w:eastAsia="Calibri" w:hAnsi="Calibri" w:cs="Calibri"/>
+                <w:color w:val="000000"/>
+              </w:rPr>
+              <w:t>622.744</w:t>
+            </w:r>
+          </w:p>
+        </w:tc>
+      </w:tr>
+      <w:tr>
+        <w:trPr>
+          <w:trHeight w:val="287"/>
+        </w:trPr>
+        <w:tc>
+          <w:tcPr>
+            <w:tcW w:w="3324" w:type="dxa"/>
+            <w:tcBorders>
+              <w:top w:val="nil"/>
+              <w:left w:val="nil"/>
+              <w:right w:val="nil"/>
+            </w:tcBorders>
+            <w:shd w:val="clear" w:color="auto" w:fill="D9D9D9"/>
+            <w:vAlign w:val="center"/>
+          </w:tcPr>
+          <w:p>
+            <w:pPr>
+              <w:spacing w:after="0" w:line="240" w:lineRule="auto"/>
+              <w:jc w:val="center"/>
+              <w:rPr>
+                <w:color w:val="000000"/>
+              </w:rPr>
+            </w:pPr>
+            <w:r>
+              <w:rPr>
+                <w:rFonts w:ascii="Calibri" w:eastAsia="Calibri" w:hAnsi="Calibri" w:cs="Calibri"/>
+                <w:color w:val="000000"/>
+              </w:rPr>
+              <w:t>0.7</w:t>
+            </w:r>
+          </w:p>
+        </w:tc>
+        <w:tc>
+          <w:tcPr>
+            <w:tcW w:w="3134" w:type="dxa"/>
+            <w:tcBorders>
+              <w:top w:val="nil"/>
+              <w:left w:val="nil"/>
+              <w:right w:val="nil"/>
+            </w:tcBorders>
+            <w:shd w:val="clear" w:color="auto" w:fill="D9D9D9"/>
+            <w:vAlign w:val="center"/>
+          </w:tcPr>
+          <w:p>
+            <w:pPr>
+              <w:spacing w:after="0" w:line="240" w:lineRule="auto"/>
+              <w:jc w:val="center"/>
+              <w:rPr>
+                <w:color w:val="000000"/>
+              </w:rPr>
+            </w:pPr>
+            <w:r>
+              <w:rPr>
+                <w:rFonts w:ascii="Calibri" w:eastAsia="Calibri" w:hAnsi="Calibri" w:cs="Calibri"/>
+                <w:color w:val="000000"/>
+              </w:rPr>
+              <w:t>39350.146</w:t>
+            </w:r>
+          </w:p>
+        </w:tc>
+        <w:tc>
+          <w:tcPr>
+            <w:tcW w:w="2902" w:type="dxa"/>
+            <w:tcBorders>
+              <w:top w:val="nil"/>
+              <w:left w:val="nil"/>
+              <w:right w:val="nil"/>
+            </w:tcBorders>
+            <w:shd w:val="clear" w:color="auto" w:fill="D9D9D9"/>
+            <w:vAlign w:val="center"/>
+          </w:tcPr>
+          <w:p>
+            <w:pPr>
+              <w:spacing w:after="0" w:line="240" w:lineRule="auto"/>
+              <w:jc w:val="center"/>
+              <w:rPr>
+                <w:color w:val="000000"/>
+              </w:rPr>
+            </w:pPr>
+            <w:r>
+              <w:rPr>
+                <w:rFonts w:ascii="Calibri" w:eastAsia="Calibri" w:hAnsi="Calibri" w:cs="Calibri"/>
+                <w:color w:val="000000"/>
+              </w:rPr>
+              <w:t>641.175</w:t>
+            </w:r>
+          </w:p>
+        </w:tc>
+      </w:tr>
+      <w:tr>
+        <w:trPr>
+          <w:trHeight w:val="294"/>
+        </w:trPr>
+        <w:tc>
+          <w:tcPr>
+            <w:tcW w:w="3324" w:type="dxa"/>
+            <w:tcBorders>
+              <w:top w:val="nil"/>
+              <w:left w:val="nil"/>
+              <w:bottom w:val="single" w:sz="4" w:space="0" w:color="000000"/>
+              <w:right w:val="nil"/>
+            </w:tcBorders>
+            <w:shd w:val="clear" w:color="auto" w:fill="auto"/>
+            <w:vAlign w:val="center"/>
+          </w:tcPr>
+          <w:p>
+            <w:pPr>
+              <w:spacing w:after="0" w:line="240" w:lineRule="auto"/>
+              <w:jc w:val="center"/>
+              <w:rPr>
+                <w:color w:val="000000"/>
+              </w:rPr>
+            </w:pPr>
+            <w:r>
+              <w:rPr>
+                <w:rFonts w:ascii="Calibri" w:eastAsia="Calibri" w:hAnsi="Calibri" w:cs="Calibri"/>
+                <w:color w:val="000000"/>
+              </w:rPr>
+              <w:t>0.9</w:t>
+            </w:r>
+          </w:p>
+        </w:tc>
+        <w:tc>
+          <w:tcPr>
+            <w:tcW w:w="3134" w:type="dxa"/>
+            <w:tcBorders>
+              <w:top w:val="nil"/>
+              <w:left w:val="nil"/>
+              <w:bottom w:val="single" w:sz="4" w:space="0" w:color="000000"/>
+              <w:right w:val="nil"/>
+            </w:tcBorders>
+            <w:shd w:val="clear" w:color="auto" w:fill="auto"/>
+            <w:vAlign w:val="center"/>
+          </w:tcPr>
+          <w:p>
+            <w:pPr>
+              <w:spacing w:after="0" w:line="240" w:lineRule="auto"/>
+              <w:jc w:val="center"/>
+              <w:rPr>
+                <w:color w:val="000000"/>
+              </w:rPr>
+            </w:pPr>
+            <w:r>
+              <w:rPr>
+                <w:rFonts w:ascii="Calibri" w:eastAsia="Calibri" w:hAnsi="Calibri" w:cs="Calibri"/>
+                <w:color w:val="000000"/>
+              </w:rPr>
+              <w:t>39350.146</w:t>
+            </w:r>
+          </w:p>
+        </w:tc>
+        <w:tc>
+          <w:tcPr>
+            <w:tcW w:w="2902" w:type="dxa"/>
+            <w:tcBorders>
+              <w:top w:val="nil"/>
+              <w:left w:val="nil"/>
+              <w:bottom w:val="single" w:sz="4" w:space="0" w:color="000000"/>
+              <w:right w:val="nil"/>
+            </w:tcBorders>
+            <w:shd w:val="clear" w:color="auto" w:fill="auto"/>
+            <w:vAlign w:val="center"/>
+          </w:tcPr>
+          <w:p>
+            <w:pPr>
+              <w:spacing w:after="0" w:line="240" w:lineRule="auto"/>
+              <w:jc w:val="center"/>
+              <w:rPr>
+                <w:color w:val="000000"/>
+              </w:rPr>
+            </w:pPr>
+            <w:r>
+              <w:rPr>
+                <w:rFonts w:ascii="Calibri" w:eastAsia="Calibri" w:hAnsi="Calibri" w:cs="Calibri"/>
+                <w:color w:val="000000"/>
+              </w:rPr>
+              <w:t>684.573</w:t>
+            </w:r>
+          </w:p>
+        </w:tc>
+      </w:tr>
+    </w:tbl>
+    <w:p>
+      <w:pPr>
+        <w:pBdr>
+          <w:top w:val="nil"/>
+          <w:left w:val="nil"/>
+          <w:bottom w:val="nil"/>
+          <w:right w:val="nil"/>
+          <w:between w:val="nil"/>
+        </w:pBdr>
+        <w:spacing w:after="200" w:line="240" w:lineRule="auto"/>
+        <w:jc w:val="center"/>
+        <w:rPr>
+          <w:i/>
+          <w:color w:val="44546A"/>
+          <w:sz w:val="18"/>
+          <w:szCs w:val="18"/>
+          <w:lang w:val="es-CO"/>
+        </w:rPr>
+      </w:pPr>
+      <w:r>
+        <w:rPr>
+          <w:rFonts w:ascii="Calibri" w:eastAsia="Calibri" w:hAnsi="Calibri" w:cs="Calibri"/>
+          <w:i/>
+          <w:color w:val="44546A"/>
+          <w:sz w:val="18"/>
+          <w:szCs w:val="18"/>
+          <w:lang w:val="es-CO"/>
+        </w:rPr>
+        <w:t>Tabla 4. Comparación de consumo de datos y tiempo de ejecución para carga de catálogo con el índice por categorías utilizando PROBING en la Maquina 2.</w:t>
+      </w:r>
+    </w:p>
+    <w:tbl>
+      <w:tblPr>
+        <w:tblW w:w="9360" w:type="dxa"/>
+        <w:tblLayout w:type="fixed"/>
+        <w:tblLook w:val="0400" w:firstRow="0" w:lastRow="0" w:firstColumn="0" w:lastColumn="0" w:noHBand="0" w:noVBand="1"/>
+      </w:tblPr>
+      <w:tblGrid>
+        <w:gridCol w:w="3324"/>
+        <w:gridCol w:w="3134"/>
+        <w:gridCol w:w="2902"/>
+      </w:tblGrid>
+      <w:tr>
+        <w:trPr>
+          <w:trHeight w:val="360"/>
+        </w:trPr>
+        <w:tc>
+          <w:tcPr>
+            <w:tcW w:w="9360" w:type="dxa"/>
+            <w:gridSpan w:val="3"/>
+            <w:tcBorders>
+              <w:top w:val="nil"/>
+              <w:left w:val="nil"/>
+              <w:bottom w:val="nil"/>
+              <w:right w:val="nil"/>
+            </w:tcBorders>
+            <w:shd w:val="clear" w:color="auto" w:fill="auto"/>
+            <w:vAlign w:val="center"/>
+          </w:tcPr>
+          <w:p>
+            <w:pPr>
+              <w:spacing w:after="0" w:line="240" w:lineRule="auto"/>
+              <w:jc w:val="center"/>
+              <w:rPr>
+                <w:b/>
+                <w:i/>
+                <w:color w:val="000000"/>
+                <w:sz w:val="28"/>
+                <w:szCs w:val="28"/>
+                <w:u w:val="single"/>
+              </w:rPr>
+            </w:pPr>
+            <w:r>
+              <w:rPr>
+                <w:rFonts w:ascii="Calibri" w:eastAsia="Calibri" w:hAnsi="Calibri" w:cs="Calibri"/>
+                <w:b/>
+                <w:i/>
+                <w:color w:val="000000"/>
+                <w:sz w:val="28"/>
+                <w:szCs w:val="28"/>
+                <w:u w:val="single"/>
+              </w:rPr>
+              <w:t xml:space="preserve">Carga de </w:t>
+            </w:r>
+            <w:proofErr w:type="spellStart"/>
+            <w:r>
+              <w:rPr>
+                <w:rFonts w:ascii="Calibri" w:eastAsia="Calibri" w:hAnsi="Calibri" w:cs="Calibri"/>
+                <w:b/>
+                <w:i/>
+                <w:color w:val="000000"/>
+                <w:sz w:val="28"/>
+                <w:szCs w:val="28"/>
+                <w:u w:val="single"/>
+              </w:rPr>
+              <w:t>Catálogo</w:t>
+            </w:r>
+            <w:proofErr w:type="spellEnd"/>
+            <w:r>
+              <w:rPr>
+                <w:rFonts w:ascii="Calibri" w:eastAsia="Calibri" w:hAnsi="Calibri" w:cs="Calibri"/>
+                <w:b/>
+                <w:i/>
+                <w:color w:val="000000"/>
+                <w:sz w:val="28"/>
+                <w:szCs w:val="28"/>
+                <w:u w:val="single"/>
+              </w:rPr>
+              <w:t xml:space="preserve"> CHAINING</w:t>
+            </w:r>
+          </w:p>
+        </w:tc>
+      </w:tr>
+      <w:tr>
+        <w:trPr>
+          <w:trHeight w:val="574"/>
+        </w:trPr>
+        <w:tc>
+          <w:tcPr>
+            <w:tcW w:w="3324" w:type="dxa"/>
+            <w:tcBorders>
+              <w:top w:val="single" w:sz="4" w:space="0" w:color="000000"/>
+              <w:left w:val="nil"/>
+              <w:bottom w:val="single" w:sz="4" w:space="0" w:color="000000"/>
+              <w:right w:val="nil"/>
+            </w:tcBorders>
+            <w:shd w:val="clear" w:color="auto" w:fill="auto"/>
+            <w:vAlign w:val="center"/>
+          </w:tcPr>
+          <w:p>
+            <w:pPr>
+              <w:spacing w:after="0" w:line="240" w:lineRule="auto"/>
+              <w:jc w:val="center"/>
+              <w:rPr>
+                <w:b/>
+                <w:color w:val="000000"/>
+              </w:rPr>
+            </w:pPr>
+            <w:r>
+              <w:rPr>
+                <w:rFonts w:ascii="Calibri" w:eastAsia="Calibri" w:hAnsi="Calibri" w:cs="Calibri"/>
+                <w:b/>
+                <w:color w:val="000000"/>
+              </w:rPr>
+              <w:t>Factor de Carga (CHAINING)</w:t>
+            </w:r>
+          </w:p>
+        </w:tc>
+        <w:tc>
+          <w:tcPr>
+            <w:tcW w:w="3134" w:type="dxa"/>
+            <w:tcBorders>
+              <w:top w:val="single" w:sz="4" w:space="0" w:color="000000"/>
+              <w:left w:val="nil"/>
+              <w:bottom w:val="single" w:sz="4" w:space="0" w:color="000000"/>
+              <w:right w:val="nil"/>
+            </w:tcBorders>
+            <w:shd w:val="clear" w:color="auto" w:fill="auto"/>
+            <w:vAlign w:val="center"/>
+          </w:tcPr>
+          <w:p>
+            <w:pPr>
+              <w:spacing w:after="0" w:line="240" w:lineRule="auto"/>
+              <w:jc w:val="center"/>
+              <w:rPr>
+                <w:b/>
+                <w:color w:val="000000"/>
+              </w:rPr>
+            </w:pPr>
+            <w:proofErr w:type="spellStart"/>
+            <w:r>
+              <w:rPr>
+                <w:rFonts w:ascii="Calibri" w:eastAsia="Calibri" w:hAnsi="Calibri" w:cs="Calibri"/>
+                <w:b/>
+                <w:color w:val="000000"/>
+              </w:rPr>
+              <w:t>Consumo</w:t>
+            </w:r>
+            <w:proofErr w:type="spellEnd"/>
+            <w:r>
+              <w:rPr>
+                <w:rFonts w:ascii="Calibri" w:eastAsia="Calibri" w:hAnsi="Calibri" w:cs="Calibri"/>
+                <w:b/>
+                <w:color w:val="000000"/>
+              </w:rPr>
+              <w:t xml:space="preserve"> de </w:t>
+            </w:r>
+            <w:proofErr w:type="spellStart"/>
+            <w:r>
+              <w:rPr>
+                <w:rFonts w:ascii="Calibri" w:eastAsia="Calibri" w:hAnsi="Calibri" w:cs="Calibri"/>
+                <w:b/>
+                <w:color w:val="000000"/>
+              </w:rPr>
+              <w:t>Datos</w:t>
+            </w:r>
+            <w:proofErr w:type="spellEnd"/>
+            <w:r>
+              <w:rPr>
+                <w:rFonts w:ascii="Calibri" w:eastAsia="Calibri" w:hAnsi="Calibri" w:cs="Calibri"/>
+                <w:b/>
+                <w:color w:val="000000"/>
+              </w:rPr>
+              <w:t xml:space="preserve"> [kB]</w:t>
+            </w:r>
+          </w:p>
+        </w:tc>
+        <w:tc>
+          <w:tcPr>
+            <w:tcW w:w="2902" w:type="dxa"/>
+            <w:tcBorders>
+              <w:top w:val="single" w:sz="4" w:space="0" w:color="000000"/>
+              <w:left w:val="nil"/>
+              <w:bottom w:val="single" w:sz="4" w:space="0" w:color="000000"/>
+              <w:right w:val="nil"/>
+            </w:tcBorders>
+            <w:shd w:val="clear" w:color="auto" w:fill="auto"/>
+            <w:vAlign w:val="center"/>
+          </w:tcPr>
+          <w:p>
+            <w:pPr>
+              <w:spacing w:after="0" w:line="240" w:lineRule="auto"/>
+              <w:jc w:val="center"/>
+              <w:rPr>
+                <w:b/>
+                <w:color w:val="000000"/>
+                <w:lang w:val="es-CO"/>
+              </w:rPr>
+            </w:pPr>
+            <w:r>
+              <w:rPr>
+                <w:rFonts w:ascii="Calibri" w:eastAsia="Calibri" w:hAnsi="Calibri" w:cs="Calibri"/>
+                <w:b/>
+                <w:color w:val="000000"/>
+                <w:lang w:val="es-CO"/>
+              </w:rPr>
+              <w:t>Tiempo de Ejecución Real @SC [ms]</w:t>
+            </w:r>
+          </w:p>
+        </w:tc>
+      </w:tr>
+      <w:tr>
+        <w:trPr>
+          <w:trHeight w:val="287"/>
+        </w:trPr>
+        <w:tc>
+          <w:tcPr>
+            <w:tcW w:w="3324" w:type="dxa"/>
+            <w:tcBorders>
+              <w:top w:val="nil"/>
+              <w:left w:val="nil"/>
+              <w:bottom w:val="nil"/>
+              <w:right w:val="nil"/>
+            </w:tcBorders>
+            <w:shd w:val="clear" w:color="auto" w:fill="D9D9D9"/>
+            <w:vAlign w:val="center"/>
+          </w:tcPr>
+          <w:p>
+            <w:pPr>
+              <w:spacing w:after="0" w:line="240" w:lineRule="auto"/>
+              <w:jc w:val="center"/>
+              <w:rPr>
+                <w:color w:val="000000"/>
+              </w:rPr>
+            </w:pPr>
+            <w:r>
+              <w:rPr>
+                <w:rFonts w:ascii="Calibri" w:eastAsia="Calibri" w:hAnsi="Calibri" w:cs="Calibri"/>
+                <w:color w:val="000000"/>
+              </w:rPr>
+              <w:t>2.00</w:t>
+            </w:r>
+          </w:p>
+        </w:tc>
+        <w:tc>
+          <w:tcPr>
+            <w:tcW w:w="3134" w:type="dxa"/>
+            <w:tcBorders>
+              <w:top w:val="nil"/>
+              <w:left w:val="nil"/>
+              <w:bottom w:val="nil"/>
+              <w:right w:val="nil"/>
+            </w:tcBorders>
+            <w:shd w:val="clear" w:color="auto" w:fill="D9D9D9"/>
+            <w:vAlign w:val="center"/>
+          </w:tcPr>
+          <w:p>
+            <w:pPr>
+              <w:spacing w:after="0" w:line="240" w:lineRule="auto"/>
+              <w:jc w:val="center"/>
+              <w:rPr>
+                <w:color w:val="000000"/>
+              </w:rPr>
+            </w:pPr>
+            <w:r>
+              <w:rPr>
+                <w:rFonts w:ascii="Calibri" w:eastAsia="Calibri" w:hAnsi="Calibri" w:cs="Calibri"/>
+                <w:color w:val="000000"/>
+              </w:rPr>
+              <w:t>39355.061</w:t>
+            </w:r>
+          </w:p>
+        </w:tc>
+        <w:tc>
+          <w:tcPr>
+            <w:tcW w:w="2902" w:type="dxa"/>
+            <w:tcBorders>
+              <w:top w:val="nil"/>
+              <w:left w:val="nil"/>
+              <w:bottom w:val="nil"/>
+              <w:right w:val="nil"/>
+            </w:tcBorders>
+            <w:shd w:val="clear" w:color="auto" w:fill="D9D9D9"/>
+            <w:vAlign w:val="center"/>
+          </w:tcPr>
+          <w:p>
+            <w:pPr>
+              <w:spacing w:after="0" w:line="240" w:lineRule="auto"/>
+              <w:jc w:val="center"/>
+            </w:pPr>
+            <w:r>
+              <w:rPr>
+                <w:rFonts w:ascii="Calibri" w:eastAsia="Calibri" w:hAnsi="Calibri" w:cs="Calibri"/>
+                <w:color w:val="000000"/>
+              </w:rPr>
+              <w:t>588.313</w:t>
+            </w:r>
+          </w:p>
+        </w:tc>
+      </w:tr>
+      <w:tr>
+        <w:trPr>
+          <w:trHeight w:val="287"/>
+        </w:trPr>
+        <w:tc>
+          <w:tcPr>
+            <w:tcW w:w="3324" w:type="dxa"/>
+            <w:tcBorders>
+              <w:top w:val="nil"/>
+              <w:left w:val="nil"/>
+              <w:bottom w:val="nil"/>
+              <w:right w:val="nil"/>
+            </w:tcBorders>
+            <w:shd w:val="clear" w:color="auto" w:fill="auto"/>
+            <w:vAlign w:val="center"/>
+          </w:tcPr>
+          <w:p>
+            <w:pPr>
+              <w:spacing w:after="0" w:line="240" w:lineRule="auto"/>
+              <w:jc w:val="center"/>
+              <w:rPr>
+                <w:color w:val="000000"/>
+              </w:rPr>
+            </w:pPr>
+            <w:r>
+              <w:rPr>
+                <w:rFonts w:ascii="Calibri" w:eastAsia="Calibri" w:hAnsi="Calibri" w:cs="Calibri"/>
+                <w:color w:val="000000"/>
+              </w:rPr>
+              <w:t>4.00</w:t>
+            </w:r>
+          </w:p>
+        </w:tc>
+        <w:tc>
+          <w:tcPr>
+            <w:tcW w:w="3134" w:type="dxa"/>
+            <w:tcBorders>
+              <w:top w:val="nil"/>
+              <w:left w:val="nil"/>
+              <w:bottom w:val="nil"/>
+              <w:right w:val="nil"/>
+            </w:tcBorders>
+            <w:shd w:val="clear" w:color="auto" w:fill="auto"/>
+            <w:vAlign w:val="center"/>
+          </w:tcPr>
+          <w:p>
+            <w:pPr>
+              <w:spacing w:after="0" w:line="240" w:lineRule="auto"/>
+              <w:jc w:val="center"/>
+              <w:rPr>
+                <w:color w:val="000000"/>
+              </w:rPr>
+            </w:pPr>
+            <w:r>
+              <w:rPr>
+                <w:rFonts w:ascii="Calibri" w:eastAsia="Calibri" w:hAnsi="Calibri" w:cs="Calibri"/>
+                <w:color w:val="000000"/>
+              </w:rPr>
+              <w:t>39354.779</w:t>
+            </w:r>
+          </w:p>
+        </w:tc>
+        <w:tc>
+          <w:tcPr>
+            <w:tcW w:w="2902" w:type="dxa"/>
+            <w:tcBorders>
+              <w:top w:val="nil"/>
+              <w:left w:val="nil"/>
+              <w:bottom w:val="nil"/>
+              <w:right w:val="nil"/>
+            </w:tcBorders>
+            <w:shd w:val="clear" w:color="auto" w:fill="auto"/>
+            <w:vAlign w:val="center"/>
+          </w:tcPr>
+          <w:p>
+            <w:pPr>
+              <w:spacing w:after="0" w:line="240" w:lineRule="auto"/>
+              <w:jc w:val="center"/>
+              <w:rPr>
+                <w:color w:val="000000"/>
+              </w:rPr>
+            </w:pPr>
+            <w:r>
+              <w:rPr>
+                <w:rFonts w:ascii="Calibri" w:eastAsia="Calibri" w:hAnsi="Calibri" w:cs="Calibri"/>
+                <w:color w:val="000000"/>
+              </w:rPr>
+              <w:t>573.447</w:t>
+            </w:r>
+          </w:p>
+        </w:tc>
+      </w:tr>
+      <w:tr>
+        <w:trPr>
+          <w:trHeight w:val="287"/>
+        </w:trPr>
+        <w:tc>
+          <w:tcPr>
+            <w:tcW w:w="3324" w:type="dxa"/>
+            <w:tcBorders>
+              <w:top w:val="nil"/>
+              <w:left w:val="nil"/>
+              <w:bottom w:val="nil"/>
+              <w:right w:val="nil"/>
+            </w:tcBorders>
+            <w:shd w:val="clear" w:color="auto" w:fill="D9D9D9"/>
+            <w:vAlign w:val="center"/>
+          </w:tcPr>
+          <w:p>
+            <w:pPr>
+              <w:spacing w:after="0" w:line="240" w:lineRule="auto"/>
+              <w:jc w:val="center"/>
+              <w:rPr>
+                <w:color w:val="000000"/>
+              </w:rPr>
+            </w:pPr>
+            <w:r>
+              <w:rPr>
+                <w:rFonts w:ascii="Calibri" w:eastAsia="Calibri" w:hAnsi="Calibri" w:cs="Calibri"/>
+                <w:color w:val="000000"/>
+              </w:rPr>
+              <w:t>6.00</w:t>
+            </w:r>
+          </w:p>
+        </w:tc>
+        <w:tc>
+          <w:tcPr>
+            <w:tcW w:w="3134" w:type="dxa"/>
+            <w:tcBorders>
+              <w:top w:val="nil"/>
+              <w:left w:val="nil"/>
+              <w:bottom w:val="nil"/>
+              <w:right w:val="nil"/>
+            </w:tcBorders>
+            <w:shd w:val="clear" w:color="auto" w:fill="D9D9D9"/>
+            <w:vAlign w:val="center"/>
+          </w:tcPr>
+          <w:p>
+            <w:pPr>
+              <w:spacing w:after="0" w:line="240" w:lineRule="auto"/>
+              <w:jc w:val="center"/>
+              <w:rPr>
+                <w:color w:val="000000"/>
+              </w:rPr>
+            </w:pPr>
+            <w:r>
+              <w:rPr>
+                <w:rFonts w:ascii="Calibri" w:eastAsia="Calibri" w:hAnsi="Calibri" w:cs="Calibri"/>
+                <w:color w:val="000000"/>
+              </w:rPr>
+              <w:t>39354.709</w:t>
+            </w:r>
+          </w:p>
+        </w:tc>
+        <w:tc>
+          <w:tcPr>
+            <w:tcW w:w="2902" w:type="dxa"/>
+            <w:tcBorders>
+              <w:top w:val="nil"/>
+              <w:left w:val="nil"/>
+              <w:bottom w:val="nil"/>
+              <w:right w:val="nil"/>
+            </w:tcBorders>
+            <w:shd w:val="clear" w:color="auto" w:fill="D9D9D9"/>
+            <w:vAlign w:val="center"/>
+          </w:tcPr>
+          <w:p>
+            <w:pPr>
+              <w:spacing w:after="0" w:line="240" w:lineRule="auto"/>
+              <w:jc w:val="center"/>
+              <w:rPr>
+                <w:color w:val="000000"/>
+              </w:rPr>
+            </w:pPr>
+            <w:r>
+              <w:rPr>
+                <w:rFonts w:ascii="Calibri" w:eastAsia="Calibri" w:hAnsi="Calibri" w:cs="Calibri"/>
+              </w:rPr>
+              <w:t>648.938</w:t>
+            </w:r>
+          </w:p>
+        </w:tc>
+      </w:tr>
+      <w:tr>
+        <w:trPr>
+          <w:trHeight w:val="50"/>
+        </w:trPr>
+        <w:tc>
+          <w:tcPr>
+            <w:tcW w:w="3324" w:type="dxa"/>
+            <w:tcBorders>
+              <w:top w:val="nil"/>
+              <w:left w:val="nil"/>
+              <w:bottom w:val="single" w:sz="4" w:space="0" w:color="000000"/>
+              <w:right w:val="nil"/>
+            </w:tcBorders>
+            <w:shd w:val="clear" w:color="auto" w:fill="auto"/>
+            <w:vAlign w:val="center"/>
+          </w:tcPr>
+          <w:p>
+            <w:pPr>
+              <w:spacing w:after="0" w:line="240" w:lineRule="auto"/>
+              <w:jc w:val="center"/>
+              <w:rPr>
+                <w:color w:val="000000"/>
+              </w:rPr>
+            </w:pPr>
+            <w:r>
+              <w:rPr>
+                <w:rFonts w:ascii="Calibri" w:eastAsia="Calibri" w:hAnsi="Calibri" w:cs="Calibri"/>
+                <w:color w:val="000000"/>
+              </w:rPr>
+              <w:t>8.00</w:t>
+            </w:r>
+          </w:p>
+        </w:tc>
+        <w:tc>
+          <w:tcPr>
+            <w:tcW w:w="3134" w:type="dxa"/>
+            <w:tcBorders>
+              <w:top w:val="nil"/>
+              <w:left w:val="nil"/>
+              <w:bottom w:val="single" w:sz="4" w:space="0" w:color="000000"/>
+              <w:right w:val="nil"/>
+            </w:tcBorders>
+            <w:shd w:val="clear" w:color="auto" w:fill="auto"/>
+            <w:vAlign w:val="center"/>
+          </w:tcPr>
+          <w:p>
+            <w:pPr>
+              <w:spacing w:after="0" w:line="240" w:lineRule="auto"/>
+              <w:jc w:val="center"/>
+              <w:rPr>
+                <w:color w:val="000000"/>
+              </w:rPr>
+            </w:pPr>
+            <w:r>
+              <w:rPr>
+                <w:rFonts w:ascii="Calibri" w:eastAsia="Calibri" w:hAnsi="Calibri" w:cs="Calibri"/>
+                <w:color w:val="000000"/>
+              </w:rPr>
+              <w:t>39354.709</w:t>
+            </w:r>
+          </w:p>
+        </w:tc>
+        <w:tc>
+          <w:tcPr>
+            <w:tcW w:w="2902" w:type="dxa"/>
+            <w:tcBorders>
+              <w:top w:val="nil"/>
+              <w:left w:val="nil"/>
+              <w:bottom w:val="single" w:sz="4" w:space="0" w:color="000000"/>
+              <w:right w:val="nil"/>
+            </w:tcBorders>
+            <w:shd w:val="clear" w:color="auto" w:fill="auto"/>
+            <w:vAlign w:val="center"/>
+          </w:tcPr>
+          <w:p>
+            <w:pPr>
+              <w:spacing w:after="0" w:line="240" w:lineRule="auto"/>
+              <w:jc w:val="center"/>
+            </w:pPr>
+            <w:r>
+              <w:rPr>
+                <w:rFonts w:ascii="Calibri" w:eastAsia="Calibri" w:hAnsi="Calibri" w:cs="Calibri"/>
+                <w:color w:val="000000"/>
+              </w:rPr>
+              <w:t>677.405</w:t>
+            </w:r>
+          </w:p>
+        </w:tc>
+      </w:tr>
+    </w:tbl>
+    <w:p>
+      <w:pPr>
+        <w:pBdr>
+          <w:top w:val="nil"/>
+          <w:left w:val="nil"/>
+          <w:bottom w:val="nil"/>
+          <w:right w:val="nil"/>
+          <w:between w:val="nil"/>
+        </w:pBdr>
+        <w:spacing w:after="200" w:line="240" w:lineRule="auto"/>
+        <w:jc w:val="center"/>
+        <w:rPr>
+          <w:i/>
+          <w:color w:val="44546A"/>
+          <w:sz w:val="18"/>
+          <w:szCs w:val="18"/>
+          <w:lang w:val="es-CO"/>
+        </w:rPr>
+      </w:pPr>
+      <w:r>
+        <w:rPr>
+          <w:rFonts w:ascii="Calibri" w:eastAsia="Calibri" w:hAnsi="Calibri" w:cs="Calibri"/>
+          <w:i/>
+          <w:color w:val="44546A"/>
+          <w:sz w:val="18"/>
+          <w:szCs w:val="18"/>
+          <w:lang w:val="es-CO"/>
+        </w:rPr>
+        <w:lastRenderedPageBreak/>
+        <w:t>Tabla 5. Comparación de consumo de datos y tiempo de ejecución para carga de catálogo con el índice por categorías utilizando CHAINING en la Maquina 2.</w:t>
+      </w:r>
+    </w:p>
+    <w:p>
+      <w:pPr>
+        <w:pStyle w:val="Ttulo2"/>
+        <w:rPr>
+          <w:b/>
+          <w:lang w:val="es-CO"/>
+        </w:rPr>
+      </w:pPr>
+      <w:r>
+        <w:rPr>
+          <w:b/>
+          <w:lang w:val="es-CO"/>
+        </w:rPr>
+        <w:t>Graficas</w:t>
+      </w:r>
+    </w:p>
+    <w:p>
+      <w:pPr>
         <w:spacing w:after="0"/>
         <w:jc w:val="both"/>
         <w:rPr>
-          <w:rFonts w:ascii="Dax-Regular" w:hAnsi="Dax-Regular" w:hint="eastAsia"/>
-          <w:lang w:val="es-CO"/>
-        </w:rPr>
-      </w:pPr>
+          <w:rFonts w:ascii="Dax-Regular" w:eastAsia="Dax-Regular" w:hAnsi="Dax-Regular" w:cs="Dax-Regular"/>
+          <w:lang w:val="es-CO"/>
+        </w:rPr>
+      </w:pPr>
+      <w:r>
+        <w:rPr>
+          <w:rFonts w:ascii="Dax-Regular" w:eastAsia="Dax-Regular" w:hAnsi="Dax-Regular" w:cs="Dax-Regular"/>
+          <w:lang w:val="es-CO"/>
+        </w:rPr>
+        <w:t xml:space="preserve">La gráfica generada por los resultados de las pruebas de rendimiento en la </w:t>
+      </w:r>
+      <w:r>
+        <w:rPr>
+          <w:rFonts w:ascii="Dax-Regular" w:eastAsia="Dax-Regular" w:hAnsi="Dax-Regular" w:cs="Dax-Regular"/>
+          <w:b/>
+          <w:lang w:val="es-CO"/>
+        </w:rPr>
+        <w:t>Maquina 2.</w:t>
+      </w:r>
     </w:p>
     <w:p>
       <w:pPr>
-        <w:rPr>
-          <w:rFonts w:ascii="Dax-Regular" w:hAnsi="Dax-Regular" w:hint="eastAsia"/>
-          <w:lang w:val="es-CO"/>
-        </w:rPr>
-      </w:pPr>
-      <w:r>
-        <w:rPr>
-          <w:rFonts w:ascii="Dax-Regular" w:hAnsi="Dax-Regular"/>
-          <w:lang w:val="es-CO"/>
-        </w:rPr>
+        <w:numPr>
+          <w:ilvl w:val="0"/>
+          <w:numId w:val="19"/>
+        </w:numPr>
+        <w:pBdr>
+          <w:top w:val="nil"/>
+          <w:left w:val="nil"/>
+          <w:bottom w:val="nil"/>
+          <w:right w:val="nil"/>
+          <w:between w:val="nil"/>
+        </w:pBdr>
+        <w:spacing w:after="0"/>
+        <w:jc w:val="both"/>
+        <w:rPr>
+          <w:color w:val="000000"/>
+          <w:lang w:val="es-CO"/>
+        </w:rPr>
+      </w:pPr>
+      <w:r>
+        <w:rPr>
+          <w:rFonts w:ascii="Dax-Regular" w:eastAsia="Dax-Regular" w:hAnsi="Dax-Regular" w:cs="Dax-Regular"/>
+          <w:color w:val="000000"/>
+          <w:lang w:val="es-CO"/>
+        </w:rPr>
+        <w:t>Comparación de memoria y tiempo de ejecución para PROBING y CHAINING</w:t>
+      </w:r>
+    </w:p>
+    <w:p>
+      <w:pPr>
+        <w:spacing w:after="0"/>
+        <w:jc w:val="both"/>
+      </w:pPr>
+      <w:r>
+        <w:rPr>
+          <w:noProof/>
+        </w:rPr>
+        <w:drawing>
+          <wp:inline distT="0" distB="0" distL="114300" distR="114300" wp14:anchorId="531E4490" wp14:editId="4B3917BC">
+            <wp:extent cx="6124575" cy="4351000"/>
+            <wp:effectExtent l="0" t="0" r="0" b="0"/>
+            <wp:docPr id="7" name="Imagen 7" descr="Tabla&#10;&#10;Descripción generada automáticamente"/>
+            <wp:cNvGraphicFramePr/>
+            <a:graphic xmlns:a="http://schemas.openxmlformats.org/drawingml/2006/main">
+              <a:graphicData uri="http://schemas.openxmlformats.org/drawingml/2006/picture">
+                <pic:pic xmlns:pic="http://schemas.openxmlformats.org/drawingml/2006/picture">
+                  <pic:nvPicPr>
+                    <pic:cNvPr id="7" name="Imagen 7" descr="Tabla&#10;&#10;Descripción generada automáticamente"/>
+                    <pic:cNvPicPr preferRelativeResize="0"/>
+                  </pic:nvPicPr>
+                  <pic:blipFill>
+                    <a:blip r:embed="rId14"/>
+                    <a:srcRect/>
+                    <a:stretch>
+                      <a:fillRect/>
+                    </a:stretch>
+                  </pic:blipFill>
+                  <pic:spPr>
+                    <a:xfrm>
+                      <a:off x="0" y="0"/>
+                      <a:ext cx="6124575" cy="4351000"/>
+                    </a:xfrm>
+                    <a:prstGeom prst="rect">
+                      <a:avLst/>
+                    </a:prstGeom>
+                    <a:ln/>
+                  </pic:spPr>
+                </pic:pic>
+              </a:graphicData>
+            </a:graphic>
+          </wp:inline>
+        </w:drawing>
+      </w:r>
+    </w:p>
+    <w:p>
+      <w:pPr>
+        <w:spacing w:after="0"/>
+        <w:jc w:val="both"/>
+      </w:pPr>
+      <w:r>
+        <w:rPr>
+          <w:noProof/>
+        </w:rPr>
+        <w:lastRenderedPageBreak/>
+        <w:drawing>
+          <wp:inline distT="0" distB="0" distL="114300" distR="114300" wp14:anchorId="685075D0" wp14:editId="71C4A9B1">
+            <wp:extent cx="6143845" cy="4428688"/>
+            <wp:effectExtent l="0" t="0" r="0" b="0"/>
+            <wp:docPr id="4" name="image2.png"/>
+            <wp:cNvGraphicFramePr/>
+            <a:graphic xmlns:a="http://schemas.openxmlformats.org/drawingml/2006/main">
+              <a:graphicData uri="http://schemas.openxmlformats.org/drawingml/2006/picture">
+                <pic:pic xmlns:pic="http://schemas.openxmlformats.org/drawingml/2006/picture">
+                  <pic:nvPicPr>
+                    <pic:cNvPr id="0" name="image2.png"/>
+                    <pic:cNvPicPr preferRelativeResize="0"/>
+                  </pic:nvPicPr>
+                  <pic:blipFill>
+                    <a:blip r:embed="rId15"/>
+                    <a:srcRect/>
+                    <a:stretch>
+                      <a:fillRect/>
+                    </a:stretch>
+                  </pic:blipFill>
+                  <pic:spPr>
+                    <a:xfrm>
+                      <a:off x="0" y="0"/>
+                      <a:ext cx="6143845" cy="4428688"/>
+                    </a:xfrm>
+                    <a:prstGeom prst="rect">
+                      <a:avLst/>
+                    </a:prstGeom>
+                    <a:ln/>
+                  </pic:spPr>
+                </pic:pic>
+              </a:graphicData>
+            </a:graphic>
+          </wp:inline>
+        </w:drawing>
+      </w:r>
+    </w:p>
+    <w:p>
+      <w:pPr>
+        <w:spacing w:after="0"/>
+        <w:jc w:val="both"/>
+        <w:rPr>
+          <w:rFonts w:ascii="Dax-Regular" w:eastAsia="Dax-Regular" w:hAnsi="Dax-Regular" w:cs="Dax-Regular"/>
+        </w:rPr>
+      </w:pPr>
+    </w:p>
+    <w:p>
+      <w:pPr>
+        <w:rPr>
+          <w:rFonts w:ascii="Dax-Regular" w:eastAsia="Dax-Regular" w:hAnsi="Dax-Regular" w:cs="Dax-Regular"/>
+        </w:rPr>
+      </w:pPr>
+      <w:r>
         <w:br w:type="page"/>
       </w:r>
     </w:p>
@@ -4950,25 +5043,25 @@
         <w:rPr>
           <w:lang w:val="es-ES"/>
         </w:rPr>
-        <w:t>La principal diferencia entre time.perf_counter() y otras funciones de medición de tiempo como time.process_time()</w:t>
+        <w:t>La principal diferencia entre time.perf_counter() y otras funciones de medición de tiempo como time.process_time() es que esta proporciona mediciones precisas y confiables del tiempo total transcurrido en la tarea, independientemente de si la tarea está utilizando o no la CPU. Además, es una función que utiliza el reloj de alta resolución del sistema operativo, lo que la hace más precisa que otras funciones de medición</w:t>
       </w:r>
       <w:r>
         <w:rPr>
           <w:lang w:val="es-ES"/>
         </w:rPr>
-        <w:t xml:space="preserve"> es que esta </w:t>
+        <w:t>,</w:t>
       </w:r>
       <w:r>
         <w:rPr>
           <w:lang w:val="es-ES"/>
         </w:rPr>
-        <w:t>proporciona mediciones precisas y confiables del tiempo total transcurrido en la tarea, independientemente de si la tarea está utilizando o no la CPU. Además, es una función que utiliza el reloj de alta resolución del sistema operativo, lo que la hace más precisa que otras funciones de medición</w:t>
+        <w:t xml:space="preserve"> </w:t>
       </w:r>
       <w:r>
         <w:rPr>
           <w:lang w:val="es-ES"/>
         </w:rPr>
-        <w:t>,</w:t>
+        <w:t>mientras que</w:t>
       </w:r>
       <w:r>
         <w:rPr>
@@ -4980,43 +5073,19 @@
         <w:rPr>
           <w:lang w:val="es-ES"/>
         </w:rPr>
-        <w:t>mientras que</w:t>
+        <w:t xml:space="preserve">time.process_time() </w:t>
       </w:r>
       <w:r>
         <w:rPr>
           <w:lang w:val="es-ES"/>
         </w:rPr>
-        <w:t xml:space="preserve"> </w:t>
+        <w:t>mide solo el tiempo de CPU utilizado por el proceso actual</w:t>
       </w:r>
       <w:r>
         <w:rPr>
           <w:lang w:val="es-ES"/>
         </w:rPr>
-        <w:t>time.process_time()</w:t>
-      </w:r>
-      <w:r>
-        <w:rPr>
-          <w:lang w:val="es-ES"/>
-        </w:rPr>
-        <w:t xml:space="preserve"> </w:t>
-      </w:r>
-      <w:r>
-        <w:rPr>
-          <w:lang w:val="es-ES"/>
-        </w:rPr>
-        <w:t>mide solo el tiempo de CPU utilizado por el proceso actual</w:t>
-      </w:r>
-      <w:r>
-        <w:rPr>
-          <w:lang w:val="es-ES"/>
-        </w:rPr>
-        <w:t xml:space="preserve"> y </w:t>
-      </w:r>
-      <w:r>
-        <w:rPr>
-          <w:lang w:val="es-ES"/>
-        </w:rPr>
-        <w:t>puede no ser adecuado para medir el tiempo total de una tarea, ya que la tarea puede estar esperando una entrada/salida, por lo que no está utilizando la CPU.</w:t>
+        <w:t xml:space="preserve"> y puede no ser adecuado para medir el tiempo total de una tarea, ya que la tarea puede estar esperando una entrada/salida, por lo que no está utilizando la CPU.</w:t>
       </w:r>
     </w:p>
     <w:p>
@@ -5049,13 +5118,7 @@
         <w:rPr>
           <w:lang w:val="es-ES"/>
         </w:rPr>
-        <w:t>S</w:t>
-      </w:r>
-      <w:r>
-        <w:rPr>
-          <w:lang w:val="es-ES"/>
-        </w:rPr>
-        <w:t>on importantes porque permiten la medición del uso de memoria, lo que es útil para identificar y solucionar problemas de rendimiento relacionados con la memoria.</w:t>
+        <w:t>Son importantes porque permiten la medición del uso de memoria, lo que es útil para identificar y solucionar problemas de rendimiento relacionados con la memoria.</w:t>
       </w:r>
     </w:p>
     <w:p>
@@ -5111,6 +5174,9 @@
         <w:t>No se puede medir paralelamente el uso de memoria y el tiempo de ejecución de las operaciones</w:t>
       </w:r>
       <w:r>
+        <w:rPr>
+          <w:lang w:val="es-CO"/>
+        </w:rPr>
         <w:t xml:space="preserve"> d</w:t>
       </w:r>
       <w:r>
@@ -5502,7 +5568,21 @@
         <w:rPr>
           <w:lang w:val="es-CO"/>
         </w:rPr>
-        <w:t xml:space="preserve"> Esto puede ser ocasionado a que s</w:t>
+        <w:t xml:space="preserve"> Esto puede ser ocasionado a </w:t>
+      </w:r>
+      <w:proofErr w:type="gramStart"/>
+      <w:r>
+        <w:rPr>
+          <w:lang w:val="es-CO"/>
+        </w:rPr>
+        <w:t>que</w:t>
+      </w:r>
+      <w:proofErr w:type="gramEnd"/>
+      <w:r>
+        <w:rPr>
+          <w:lang w:val="es-CO"/>
+        </w:rPr>
+        <w:t xml:space="preserve"> s</w:t>
       </w:r>
       <w:r>
         <w:rPr>
@@ -5695,7 +5775,6 @@
       <w:pPr>
         <w:jc w:val="both"/>
         <w:rPr>
-          <w:rFonts w:hint="eastAsia"/>
           <w:lang w:val="es-CO"/>
         </w:rPr>
       </w:pPr>
@@ -6377,6 +6456,119 @@
     </w:lvl>
   </w:abstractNum>
   <w:abstractNum w:abstractNumId="5" w15:restartNumberingAfterBreak="0">
+    <w:nsid w:val="2BC6052E"/>
+    <w:multiLevelType w:val="multilevel"/>
+    <w:tmpl w:val="B4EEB9AC"/>
+    <w:lvl w:ilvl="0">
+      <w:start w:val="1"/>
+      <w:numFmt w:val="bullet"/>
+      <w:lvlText w:val="●"/>
+      <w:lvlJc w:val="left"/>
+      <w:pPr>
+        <w:ind w:left="720" w:hanging="360"/>
+      </w:pPr>
+      <w:rPr>
+        <w:rFonts w:ascii="Noto Sans Symbols" w:eastAsia="Noto Sans Symbols" w:hAnsi="Noto Sans Symbols" w:cs="Noto Sans Symbols"/>
+      </w:rPr>
+    </w:lvl>
+    <w:lvl w:ilvl="1">
+      <w:start w:val="1"/>
+      <w:numFmt w:val="bullet"/>
+      <w:lvlText w:val="o"/>
+      <w:lvlJc w:val="left"/>
+      <w:pPr>
+        <w:ind w:left="1440" w:hanging="360"/>
+      </w:pPr>
+      <w:rPr>
+        <w:rFonts w:ascii="Courier New" w:eastAsia="Courier New" w:hAnsi="Courier New" w:cs="Courier New"/>
+      </w:rPr>
+    </w:lvl>
+    <w:lvl w:ilvl="2">
+      <w:start w:val="1"/>
+      <w:numFmt w:val="bullet"/>
+      <w:lvlText w:val="▪"/>
+      <w:lvlJc w:val="left"/>
+      <w:pPr>
+        <w:ind w:left="2160" w:hanging="360"/>
+      </w:pPr>
+      <w:rPr>
+        <w:rFonts w:ascii="Noto Sans Symbols" w:eastAsia="Noto Sans Symbols" w:hAnsi="Noto Sans Symbols" w:cs="Noto Sans Symbols"/>
+      </w:rPr>
+    </w:lvl>
+    <w:lvl w:ilvl="3">
+      <w:start w:val="1"/>
+      <w:numFmt w:val="bullet"/>
+      <w:lvlText w:val="●"/>
+      <w:lvlJc w:val="left"/>
+      <w:pPr>
+        <w:ind w:left="2880" w:hanging="360"/>
+      </w:pPr>
+      <w:rPr>
+        <w:rFonts w:ascii="Noto Sans Symbols" w:eastAsia="Noto Sans Symbols" w:hAnsi="Noto Sans Symbols" w:cs="Noto Sans Symbols"/>
+      </w:rPr>
+    </w:lvl>
+    <w:lvl w:ilvl="4">
+      <w:start w:val="1"/>
+      <w:numFmt w:val="bullet"/>
+      <w:lvlText w:val="o"/>
+      <w:lvlJc w:val="left"/>
+      <w:pPr>
+        <w:ind w:left="3600" w:hanging="360"/>
+      </w:pPr>
+      <w:rPr>
+        <w:rFonts w:ascii="Courier New" w:eastAsia="Courier New" w:hAnsi="Courier New" w:cs="Courier New"/>
+      </w:rPr>
+    </w:lvl>
+    <w:lvl w:ilvl="5">
+      <w:start w:val="1"/>
+      <w:numFmt w:val="bullet"/>
+      <w:lvlText w:val="▪"/>
+      <w:lvlJc w:val="left"/>
+      <w:pPr>
+        <w:ind w:left="4320" w:hanging="360"/>
+      </w:pPr>
+      <w:rPr>
+        <w:rFonts w:ascii="Noto Sans Symbols" w:eastAsia="Noto Sans Symbols" w:hAnsi="Noto Sans Symbols" w:cs="Noto Sans Symbols"/>
+      </w:rPr>
+    </w:lvl>
+    <w:lvl w:ilvl="6">
+      <w:start w:val="1"/>
+      <w:numFmt w:val="bullet"/>
+      <w:lvlText w:val="●"/>
+      <w:lvlJc w:val="left"/>
+      <w:pPr>
+        <w:ind w:left="5040" w:hanging="360"/>
+      </w:pPr>
+      <w:rPr>
+        <w:rFonts w:ascii="Noto Sans Symbols" w:eastAsia="Noto Sans Symbols" w:hAnsi="Noto Sans Symbols" w:cs="Noto Sans Symbols"/>
+      </w:rPr>
+    </w:lvl>
+    <w:lvl w:ilvl="7">
+      <w:start w:val="1"/>
+      <w:numFmt w:val="bullet"/>
+      <w:lvlText w:val="o"/>
+      <w:lvlJc w:val="left"/>
+      <w:pPr>
+        <w:ind w:left="5760" w:hanging="360"/>
+      </w:pPr>
+      <w:rPr>
+        <w:rFonts w:ascii="Courier New" w:eastAsia="Courier New" w:hAnsi="Courier New" w:cs="Courier New"/>
+      </w:rPr>
+    </w:lvl>
+    <w:lvl w:ilvl="8">
+      <w:start w:val="1"/>
+      <w:numFmt w:val="bullet"/>
+      <w:lvlText w:val="▪"/>
+      <w:lvlJc w:val="left"/>
+      <w:pPr>
+        <w:ind w:left="6480" w:hanging="360"/>
+      </w:pPr>
+      <w:rPr>
+        <w:rFonts w:ascii="Noto Sans Symbols" w:eastAsia="Noto Sans Symbols" w:hAnsi="Noto Sans Symbols" w:cs="Noto Sans Symbols"/>
+      </w:rPr>
+    </w:lvl>
+  </w:abstractNum>
+  <w:abstractNum w:abstractNumId="6" w15:restartNumberingAfterBreak="0">
     <w:nsid w:val="2D79409E"/>
     <w:multiLevelType w:val="hybridMultilevel"/>
     <w:tmpl w:val="12F457C6"/>
@@ -6462,7 +6654,7 @@
       </w:pPr>
     </w:lvl>
   </w:abstractNum>
-  <w:abstractNum w:abstractNumId="6" w15:restartNumberingAfterBreak="0">
+  <w:abstractNum w:abstractNumId="7" w15:restartNumberingAfterBreak="0">
     <w:nsid w:val="37777CB3"/>
     <w:multiLevelType w:val="hybridMultilevel"/>
     <w:tmpl w:val="211EC694"/>
@@ -6548,7 +6740,7 @@
       </w:pPr>
     </w:lvl>
   </w:abstractNum>
-  <w:abstractNum w:abstractNumId="7" w15:restartNumberingAfterBreak="0">
+  <w:abstractNum w:abstractNumId="8" w15:restartNumberingAfterBreak="0">
     <w:nsid w:val="37E87C82"/>
     <w:multiLevelType w:val="hybridMultilevel"/>
     <w:tmpl w:val="BAE0C082"/>
@@ -6661,7 +6853,7 @@
       </w:rPr>
     </w:lvl>
   </w:abstractNum>
-  <w:abstractNum w:abstractNumId="8" w15:restartNumberingAfterBreak="0">
+  <w:abstractNum w:abstractNumId="9" w15:restartNumberingAfterBreak="0">
     <w:nsid w:val="39826848"/>
     <w:multiLevelType w:val="hybridMultilevel"/>
     <w:tmpl w:val="4F165BD2"/>
@@ -6747,7 +6939,7 @@
       </w:pPr>
     </w:lvl>
   </w:abstractNum>
-  <w:abstractNum w:abstractNumId="9" w15:restartNumberingAfterBreak="0">
+  <w:abstractNum w:abstractNumId="10" w15:restartNumberingAfterBreak="0">
     <w:nsid w:val="446D4DDB"/>
     <w:multiLevelType w:val="multilevel"/>
     <w:tmpl w:val="0409001D"/>
@@ -6860,7 +7052,7 @@
       </w:rPr>
     </w:lvl>
   </w:abstractNum>
-  <w:abstractNum w:abstractNumId="10" w15:restartNumberingAfterBreak="0">
+  <w:abstractNum w:abstractNumId="11" w15:restartNumberingAfterBreak="0">
     <w:nsid w:val="4723600A"/>
     <w:multiLevelType w:val="hybridMultilevel"/>
     <w:tmpl w:val="731ED4AE"/>
@@ -6946,7 +7138,7 @@
       </w:pPr>
     </w:lvl>
   </w:abstractNum>
-  <w:abstractNum w:abstractNumId="11" w15:restartNumberingAfterBreak="0">
+  <w:abstractNum w:abstractNumId="12" w15:restartNumberingAfterBreak="0">
     <w:nsid w:val="5C271BD2"/>
     <w:multiLevelType w:val="multilevel"/>
     <w:tmpl w:val="0AEC3AEE"/>
@@ -7059,7 +7251,7 @@
       </w:pPr>
     </w:lvl>
   </w:abstractNum>
-  <w:abstractNum w:abstractNumId="12" w15:restartNumberingAfterBreak="0">
+  <w:abstractNum w:abstractNumId="13" w15:restartNumberingAfterBreak="0">
     <w:nsid w:val="5C974F57"/>
     <w:multiLevelType w:val="hybridMultilevel"/>
     <w:tmpl w:val="211EC694"/>
@@ -7145,7 +7337,120 @@
       </w:pPr>
     </w:lvl>
   </w:abstractNum>
-  <w:abstractNum w:abstractNumId="13" w15:restartNumberingAfterBreak="0">
+  <w:abstractNum w:abstractNumId="14" w15:restartNumberingAfterBreak="0">
+    <w:nsid w:val="5D8B77E2"/>
+    <w:multiLevelType w:val="multilevel"/>
+    <w:tmpl w:val="F66AF37E"/>
+    <w:lvl w:ilvl="0">
+      <w:start w:val="1"/>
+      <w:numFmt w:val="bullet"/>
+      <w:lvlText w:val="●"/>
+      <w:lvlJc w:val="left"/>
+      <w:pPr>
+        <w:ind w:left="720" w:hanging="360"/>
+      </w:pPr>
+      <w:rPr>
+        <w:rFonts w:ascii="Noto Sans Symbols" w:eastAsia="Noto Sans Symbols" w:hAnsi="Noto Sans Symbols" w:cs="Noto Sans Symbols"/>
+      </w:rPr>
+    </w:lvl>
+    <w:lvl w:ilvl="1">
+      <w:start w:val="1"/>
+      <w:numFmt w:val="bullet"/>
+      <w:lvlText w:val="o"/>
+      <w:lvlJc w:val="left"/>
+      <w:pPr>
+        <w:ind w:left="1440" w:hanging="360"/>
+      </w:pPr>
+      <w:rPr>
+        <w:rFonts w:ascii="Courier New" w:eastAsia="Courier New" w:hAnsi="Courier New" w:cs="Courier New"/>
+      </w:rPr>
+    </w:lvl>
+    <w:lvl w:ilvl="2">
+      <w:start w:val="1"/>
+      <w:numFmt w:val="bullet"/>
+      <w:lvlText w:val="▪"/>
+      <w:lvlJc w:val="left"/>
+      <w:pPr>
+        <w:ind w:left="2160" w:hanging="360"/>
+      </w:pPr>
+      <w:rPr>
+        <w:rFonts w:ascii="Noto Sans Symbols" w:eastAsia="Noto Sans Symbols" w:hAnsi="Noto Sans Symbols" w:cs="Noto Sans Symbols"/>
+      </w:rPr>
+    </w:lvl>
+    <w:lvl w:ilvl="3">
+      <w:start w:val="1"/>
+      <w:numFmt w:val="bullet"/>
+      <w:lvlText w:val="●"/>
+      <w:lvlJc w:val="left"/>
+      <w:pPr>
+        <w:ind w:left="2880" w:hanging="360"/>
+      </w:pPr>
+      <w:rPr>
+        <w:rFonts w:ascii="Noto Sans Symbols" w:eastAsia="Noto Sans Symbols" w:hAnsi="Noto Sans Symbols" w:cs="Noto Sans Symbols"/>
+      </w:rPr>
+    </w:lvl>
+    <w:lvl w:ilvl="4">
+      <w:start w:val="1"/>
+      <w:numFmt w:val="bullet"/>
+      <w:lvlText w:val="o"/>
+      <w:lvlJc w:val="left"/>
+      <w:pPr>
+        <w:ind w:left="3600" w:hanging="360"/>
+      </w:pPr>
+      <w:rPr>
+        <w:rFonts w:ascii="Courier New" w:eastAsia="Courier New" w:hAnsi="Courier New" w:cs="Courier New"/>
+      </w:rPr>
+    </w:lvl>
+    <w:lvl w:ilvl="5">
+      <w:start w:val="1"/>
+      <w:numFmt w:val="bullet"/>
+      <w:lvlText w:val="▪"/>
+      <w:lvlJc w:val="left"/>
+      <w:pPr>
+        <w:ind w:left="4320" w:hanging="360"/>
+      </w:pPr>
+      <w:rPr>
+        <w:rFonts w:ascii="Noto Sans Symbols" w:eastAsia="Noto Sans Symbols" w:hAnsi="Noto Sans Symbols" w:cs="Noto Sans Symbols"/>
+      </w:rPr>
+    </w:lvl>
+    <w:lvl w:ilvl="6">
+      <w:start w:val="1"/>
+      <w:numFmt w:val="bullet"/>
+      <w:lvlText w:val="●"/>
+      <w:lvlJc w:val="left"/>
+      <w:pPr>
+        <w:ind w:left="5040" w:hanging="360"/>
+      </w:pPr>
+      <w:rPr>
+        <w:rFonts w:ascii="Noto Sans Symbols" w:eastAsia="Noto Sans Symbols" w:hAnsi="Noto Sans Symbols" w:cs="Noto Sans Symbols"/>
+      </w:rPr>
+    </w:lvl>
+    <w:lvl w:ilvl="7">
+      <w:start w:val="1"/>
+      <w:numFmt w:val="bullet"/>
+      <w:lvlText w:val="o"/>
+      <w:lvlJc w:val="left"/>
+      <w:pPr>
+        <w:ind w:left="5760" w:hanging="360"/>
+      </w:pPr>
+      <w:rPr>
+        <w:rFonts w:ascii="Courier New" w:eastAsia="Courier New" w:hAnsi="Courier New" w:cs="Courier New"/>
+      </w:rPr>
+    </w:lvl>
+    <w:lvl w:ilvl="8">
+      <w:start w:val="1"/>
+      <w:numFmt w:val="bullet"/>
+      <w:lvlText w:val="▪"/>
+      <w:lvlJc w:val="left"/>
+      <w:pPr>
+        <w:ind w:left="6480" w:hanging="360"/>
+      </w:pPr>
+      <w:rPr>
+        <w:rFonts w:ascii="Noto Sans Symbols" w:eastAsia="Noto Sans Symbols" w:hAnsi="Noto Sans Symbols" w:cs="Noto Sans Symbols"/>
+      </w:rPr>
+    </w:lvl>
+  </w:abstractNum>
+  <w:abstractNum w:abstractNumId="15" w15:restartNumberingAfterBreak="0">
     <w:nsid w:val="5EBA3F4E"/>
     <w:multiLevelType w:val="hybridMultilevel"/>
     <w:tmpl w:val="874CF82C"/>
@@ -7231,7 +7536,120 @@
       </w:pPr>
     </w:lvl>
   </w:abstractNum>
-  <w:abstractNum w:abstractNumId="14" w15:restartNumberingAfterBreak="0">
+  <w:abstractNum w:abstractNumId="16" w15:restartNumberingAfterBreak="0">
+    <w:nsid w:val="689C76F5"/>
+    <w:multiLevelType w:val="multilevel"/>
+    <w:tmpl w:val="E7D6C4FA"/>
+    <w:lvl w:ilvl="0">
+      <w:start w:val="1"/>
+      <w:numFmt w:val="bullet"/>
+      <w:lvlText w:val="●"/>
+      <w:lvlJc w:val="left"/>
+      <w:pPr>
+        <w:ind w:left="720" w:hanging="360"/>
+      </w:pPr>
+      <w:rPr>
+        <w:rFonts w:ascii="Noto Sans Symbols" w:eastAsia="Noto Sans Symbols" w:hAnsi="Noto Sans Symbols" w:cs="Noto Sans Symbols"/>
+      </w:rPr>
+    </w:lvl>
+    <w:lvl w:ilvl="1">
+      <w:start w:val="1"/>
+      <w:numFmt w:val="bullet"/>
+      <w:lvlText w:val="o"/>
+      <w:lvlJc w:val="left"/>
+      <w:pPr>
+        <w:ind w:left="1440" w:hanging="360"/>
+      </w:pPr>
+      <w:rPr>
+        <w:rFonts w:ascii="Courier New" w:eastAsia="Courier New" w:hAnsi="Courier New" w:cs="Courier New"/>
+      </w:rPr>
+    </w:lvl>
+    <w:lvl w:ilvl="2">
+      <w:start w:val="1"/>
+      <w:numFmt w:val="bullet"/>
+      <w:lvlText w:val="▪"/>
+      <w:lvlJc w:val="left"/>
+      <w:pPr>
+        <w:ind w:left="2160" w:hanging="360"/>
+      </w:pPr>
+      <w:rPr>
+        <w:rFonts w:ascii="Noto Sans Symbols" w:eastAsia="Noto Sans Symbols" w:hAnsi="Noto Sans Symbols" w:cs="Noto Sans Symbols"/>
+      </w:rPr>
+    </w:lvl>
+    <w:lvl w:ilvl="3">
+      <w:start w:val="1"/>
+      <w:numFmt w:val="bullet"/>
+      <w:lvlText w:val="●"/>
+      <w:lvlJc w:val="left"/>
+      <w:pPr>
+        <w:ind w:left="2880" w:hanging="360"/>
+      </w:pPr>
+      <w:rPr>
+        <w:rFonts w:ascii="Noto Sans Symbols" w:eastAsia="Noto Sans Symbols" w:hAnsi="Noto Sans Symbols" w:cs="Noto Sans Symbols"/>
+      </w:rPr>
+    </w:lvl>
+    <w:lvl w:ilvl="4">
+      <w:start w:val="1"/>
+      <w:numFmt w:val="bullet"/>
+      <w:lvlText w:val="o"/>
+      <w:lvlJc w:val="left"/>
+      <w:pPr>
+        <w:ind w:left="3600" w:hanging="360"/>
+      </w:pPr>
+      <w:rPr>
+        <w:rFonts w:ascii="Courier New" w:eastAsia="Courier New" w:hAnsi="Courier New" w:cs="Courier New"/>
+      </w:rPr>
+    </w:lvl>
+    <w:lvl w:ilvl="5">
+      <w:start w:val="1"/>
+      <w:numFmt w:val="bullet"/>
+      <w:lvlText w:val="▪"/>
+      <w:lvlJc w:val="left"/>
+      <w:pPr>
+        <w:ind w:left="4320" w:hanging="360"/>
+      </w:pPr>
+      <w:rPr>
+        <w:rFonts w:ascii="Noto Sans Symbols" w:eastAsia="Noto Sans Symbols" w:hAnsi="Noto Sans Symbols" w:cs="Noto Sans Symbols"/>
+      </w:rPr>
+    </w:lvl>
+    <w:lvl w:ilvl="6">
+      <w:start w:val="1"/>
+      <w:numFmt w:val="bullet"/>
+      <w:lvlText w:val="●"/>
+      <w:lvlJc w:val="left"/>
+      <w:pPr>
+        <w:ind w:left="5040" w:hanging="360"/>
+      </w:pPr>
+      <w:rPr>
+        <w:rFonts w:ascii="Noto Sans Symbols" w:eastAsia="Noto Sans Symbols" w:hAnsi="Noto Sans Symbols" w:cs="Noto Sans Symbols"/>
+      </w:rPr>
+    </w:lvl>
+    <w:lvl w:ilvl="7">
+      <w:start w:val="1"/>
+      <w:numFmt w:val="bullet"/>
+      <w:lvlText w:val="o"/>
+      <w:lvlJc w:val="left"/>
+      <w:pPr>
+        <w:ind w:left="5760" w:hanging="360"/>
+      </w:pPr>
+      <w:rPr>
+        <w:rFonts w:ascii="Courier New" w:eastAsia="Courier New" w:hAnsi="Courier New" w:cs="Courier New"/>
+      </w:rPr>
+    </w:lvl>
+    <w:lvl w:ilvl="8">
+      <w:start w:val="1"/>
+      <w:numFmt w:val="bullet"/>
+      <w:lvlText w:val="▪"/>
+      <w:lvlJc w:val="left"/>
+      <w:pPr>
+        <w:ind w:left="6480" w:hanging="360"/>
+      </w:pPr>
+      <w:rPr>
+        <w:rFonts w:ascii="Noto Sans Symbols" w:eastAsia="Noto Sans Symbols" w:hAnsi="Noto Sans Symbols" w:cs="Noto Sans Symbols"/>
+      </w:rPr>
+    </w:lvl>
+  </w:abstractNum>
+  <w:abstractNum w:abstractNumId="17" w15:restartNumberingAfterBreak="0">
     <w:nsid w:val="7964390B"/>
     <w:multiLevelType w:val="hybridMultilevel"/>
     <w:tmpl w:val="26C01794"/>
@@ -7317,7 +7735,7 @@
       </w:pPr>
     </w:lvl>
   </w:abstractNum>
-  <w:abstractNum w:abstractNumId="15" w15:restartNumberingAfterBreak="0">
+  <w:abstractNum w:abstractNumId="18" w15:restartNumberingAfterBreak="0">
     <w:nsid w:val="7D201927"/>
     <w:multiLevelType w:val="hybridMultilevel"/>
     <w:tmpl w:val="12F457C6"/>
@@ -7404,28 +7822,28 @@
     </w:lvl>
   </w:abstractNum>
   <w:num w:numId="1" w16cid:durableId="570577236">
-    <w:abstractNumId w:val="9"/>
+    <w:abstractNumId w:val="10"/>
   </w:num>
   <w:num w:numId="2" w16cid:durableId="1465343758">
     <w:abstractNumId w:val="1"/>
   </w:num>
   <w:num w:numId="3" w16cid:durableId="896860216">
-    <w:abstractNumId w:val="10"/>
+    <w:abstractNumId w:val="11"/>
   </w:num>
   <w:num w:numId="4" w16cid:durableId="330377289">
-    <w:abstractNumId w:val="13"/>
+    <w:abstractNumId w:val="15"/>
   </w:num>
   <w:num w:numId="5" w16cid:durableId="1847748963">
-    <w:abstractNumId w:val="14"/>
+    <w:abstractNumId w:val="17"/>
   </w:num>
   <w:num w:numId="6" w16cid:durableId="536047873">
     <w:abstractNumId w:val="0"/>
   </w:num>
   <w:num w:numId="7" w16cid:durableId="2118980479">
-    <w:abstractNumId w:val="6"/>
+    <w:abstractNumId w:val="7"/>
   </w:num>
   <w:num w:numId="8" w16cid:durableId="493839684">
-    <w:abstractNumId w:val="12"/>
+    <w:abstractNumId w:val="13"/>
   </w:num>
   <w:num w:numId="9" w16cid:durableId="602031210">
     <w:abstractNumId w:val="2"/>
@@ -7434,21 +7852,30 @@
     <w:abstractNumId w:val="4"/>
   </w:num>
   <w:num w:numId="11" w16cid:durableId="940989625">
-    <w:abstractNumId w:val="7"/>
+    <w:abstractNumId w:val="8"/>
   </w:num>
   <w:num w:numId="12" w16cid:durableId="667513264">
     <w:abstractNumId w:val="3"/>
   </w:num>
   <w:num w:numId="13" w16cid:durableId="182670472">
-    <w:abstractNumId w:val="8"/>
+    <w:abstractNumId w:val="9"/>
   </w:num>
   <w:num w:numId="14" w16cid:durableId="1106272115">
-    <w:abstractNumId w:val="15"/>
+    <w:abstractNumId w:val="18"/>
   </w:num>
   <w:num w:numId="15" w16cid:durableId="39937762">
-    <w:abstractNumId w:val="11"/>
+    <w:abstractNumId w:val="12"/>
   </w:num>
   <w:num w:numId="16" w16cid:durableId="634721418">
+    <w:abstractNumId w:val="6"/>
+  </w:num>
+  <w:num w:numId="17" w16cid:durableId="806512951">
+    <w:abstractNumId w:val="14"/>
+  </w:num>
+  <w:num w:numId="18" w16cid:durableId="1316035330">
+    <w:abstractNumId w:val="16"/>
+  </w:num>
+  <w:num w:numId="19" w16cid:durableId="1198202392">
     <w:abstractNumId w:val="5"/>
   </w:num>
 </w:numbering>
@@ -7852,7 +8279,7 @@
   <w:style w:type="paragraph" w:default="1" w:styleId="Normal">
     <w:name w:val="Normal"/>
     <w:qFormat/>
-    <w:rsid w:val="00596A8A"/>
+    <w:rsid w:val="001E5E3A"/>
   </w:style>
   <w:style w:type="paragraph" w:styleId="Ttulo1">
     <w:name w:val="heading 1"/>
@@ -9591,6 +10018,1382 @@
 </c:chartSpace>
 </file>
 
+<file path=word/charts/chart3.xml><?xml version="1.0" encoding="utf-8"?>
+<c:chartSpace xmlns:c="http://schemas.openxmlformats.org/drawingml/2006/chart" xmlns:a="http://schemas.openxmlformats.org/drawingml/2006/main" xmlns:r="http://schemas.openxmlformats.org/officeDocument/2006/relationships" xmlns:c16r2="http://schemas.microsoft.com/office/drawing/2015/06/chart">
+  <c:date1904 val="0"/>
+  <c:lang val="es-ES"/>
+  <c:roundedCorners val="0"/>
+  <mc:AlternateContent xmlns:mc="http://schemas.openxmlformats.org/markup-compatibility/2006">
+    <mc:Choice xmlns:c14="http://schemas.microsoft.com/office/drawing/2007/8/2/chart" Requires="c14">
+      <c14:style val="102"/>
+    </mc:Choice>
+    <mc:Fallback>
+      <c:style val="2"/>
+    </mc:Fallback>
+  </mc:AlternateContent>
+  <c:chart>
+    <c:title>
+      <c:tx>
+        <c:rich>
+          <a:bodyPr rot="0" spcFirstLastPara="1" vertOverflow="ellipsis" vert="horz" wrap="square" anchor="ctr" anchorCtr="1"/>
+          <a:lstStyle/>
+          <a:p>
+            <a:pPr>
+              <a:defRPr sz="1400" b="0" i="0" u="none" strike="noStrike" kern="1200" spc="0" baseline="0">
+                <a:solidFill>
+                  <a:schemeClr val="tx1">
+                    <a:lumMod val="65000"/>
+                    <a:lumOff val="35000"/>
+                  </a:schemeClr>
+                </a:solidFill>
+                <a:latin typeface="+mn-lt"/>
+                <a:ea typeface="+mn-ea"/>
+                <a:cs typeface="+mn-cs"/>
+              </a:defRPr>
+            </a:pPr>
+            <a:r>
+              <a:rPr lang="es-419" sz="1800" b="1" i="0" baseline="0">
+                <a:effectLst/>
+              </a:rPr>
+              <a:t>Memoria utilizada Vs Tiempos de </a:t>
+            </a:r>
+            <a:r>
+              <a:rPr lang="en-US" sz="1800" b="1" i="0" baseline="0">
+                <a:effectLst/>
+              </a:rPr>
+              <a:t>Ejecución</a:t>
+            </a:r>
+            <a:endParaRPr lang="en-US">
+              <a:effectLst/>
+            </a:endParaRPr>
+          </a:p>
+        </c:rich>
+      </c:tx>
+      <c:overlay val="0"/>
+      <c:spPr>
+        <a:noFill/>
+        <a:ln>
+          <a:noFill/>
+        </a:ln>
+        <a:effectLst/>
+      </c:spPr>
+      <c:txPr>
+        <a:bodyPr rot="0" spcFirstLastPara="1" vertOverflow="ellipsis" vert="horz" wrap="square" anchor="ctr" anchorCtr="1"/>
+        <a:lstStyle/>
+        <a:p>
+          <a:pPr>
+            <a:defRPr sz="1400" b="0" i="0" u="none" strike="noStrike" kern="1200" spc="0" baseline="0">
+              <a:solidFill>
+                <a:schemeClr val="tx1">
+                  <a:lumMod val="65000"/>
+                  <a:lumOff val="35000"/>
+                </a:schemeClr>
+              </a:solidFill>
+              <a:latin typeface="+mn-lt"/>
+              <a:ea typeface="+mn-ea"/>
+              <a:cs typeface="+mn-cs"/>
+            </a:defRPr>
+          </a:pPr>
+          <a:endParaRPr lang="es-CO"/>
+        </a:p>
+      </c:txPr>
+    </c:title>
+    <c:autoTitleDeleted val="0"/>
+    <c:plotArea>
+      <c:layout/>
+      <c:scatterChart>
+        <c:scatterStyle val="lineMarker"/>
+        <c:varyColors val="0"/>
+        <c:ser>
+          <c:idx val="0"/>
+          <c:order val="0"/>
+          <c:tx>
+            <c:strRef>
+              <c:f>'Datos Lab7'!$C$2</c:f>
+              <c:strCache>
+                <c:ptCount val="1"/>
+                <c:pt idx="0">
+                  <c:v>Tiempo de Ejecución Real @LP [ms]</c:v>
+                </c:pt>
+              </c:strCache>
+            </c:strRef>
+          </c:tx>
+          <c:spPr>
+            <a:ln w="19050" cap="rnd">
+              <a:solidFill>
+                <a:schemeClr val="accent6"/>
+              </a:solidFill>
+              <a:round/>
+            </a:ln>
+            <a:effectLst/>
+          </c:spPr>
+          <c:marker>
+            <c:symbol val="circle"/>
+            <c:size val="5"/>
+            <c:spPr>
+              <a:solidFill>
+                <a:schemeClr val="accent6"/>
+              </a:solidFill>
+              <a:ln w="9525">
+                <a:solidFill>
+                  <a:schemeClr val="accent6"/>
+                </a:solidFill>
+              </a:ln>
+              <a:effectLst/>
+            </c:spPr>
+          </c:marker>
+          <c:trendline>
+            <c:spPr>
+              <a:ln w="19050" cap="rnd">
+                <a:solidFill>
+                  <a:schemeClr val="accent6"/>
+                </a:solidFill>
+                <a:prstDash val="sysDot"/>
+              </a:ln>
+              <a:effectLst/>
+            </c:spPr>
+            <c:trendlineType val="linear"/>
+            <c:dispRSqr val="1"/>
+            <c:dispEq val="1"/>
+            <c:trendlineLbl>
+              <c:numFmt formatCode="General" sourceLinked="0"/>
+              <c:spPr>
+                <a:noFill/>
+                <a:ln>
+                  <a:noFill/>
+                </a:ln>
+                <a:effectLst/>
+              </c:spPr>
+              <c:txPr>
+                <a:bodyPr rot="0" spcFirstLastPara="1" vertOverflow="ellipsis" vert="horz" wrap="square" anchor="ctr" anchorCtr="1"/>
+                <a:lstStyle/>
+                <a:p>
+                  <a:pPr>
+                    <a:defRPr sz="900" b="0" i="0" u="none" strike="noStrike" kern="1200" baseline="0">
+                      <a:solidFill>
+                        <a:schemeClr val="tx1">
+                          <a:lumMod val="65000"/>
+                          <a:lumOff val="35000"/>
+                        </a:schemeClr>
+                      </a:solidFill>
+                      <a:latin typeface="+mn-lt"/>
+                      <a:ea typeface="+mn-ea"/>
+                      <a:cs typeface="+mn-cs"/>
+                    </a:defRPr>
+                  </a:pPr>
+                  <a:endParaRPr lang="es-CO"/>
+                </a:p>
+              </c:txPr>
+            </c:trendlineLbl>
+          </c:trendline>
+          <c:xVal>
+            <c:numRef>
+              <c:f>'Datos Lab7'!$B$3:$B$6</c:f>
+              <c:numCache>
+                <c:formatCode>#,##0</c:formatCode>
+                <c:ptCount val="4"/>
+                <c:pt idx="0">
+                  <c:v>25068521</c:v>
+                </c:pt>
+                <c:pt idx="1">
+                  <c:v>25068521</c:v>
+                </c:pt>
+                <c:pt idx="2">
+                  <c:v>25068521</c:v>
+                </c:pt>
+                <c:pt idx="3">
+                  <c:v>25068521</c:v>
+                </c:pt>
+              </c:numCache>
+            </c:numRef>
+          </c:xVal>
+          <c:yVal>
+            <c:numRef>
+              <c:f>'Datos Lab7'!$C$3:$C$6</c:f>
+              <c:numCache>
+                <c:formatCode>#,##0</c:formatCode>
+                <c:ptCount val="4"/>
+                <c:pt idx="0">
+                  <c:v>92442</c:v>
+                </c:pt>
+                <c:pt idx="1">
+                  <c:v>91346</c:v>
+                </c:pt>
+                <c:pt idx="2">
+                  <c:v>91235</c:v>
+                </c:pt>
+                <c:pt idx="3">
+                  <c:v>96032</c:v>
+                </c:pt>
+              </c:numCache>
+            </c:numRef>
+          </c:yVal>
+          <c:smooth val="0"/>
+          <c:extLst>
+            <c:ext xmlns:c16="http://schemas.microsoft.com/office/drawing/2014/chart" uri="{C3380CC4-5D6E-409C-BE32-E72D297353CC}">
+              <c16:uniqueId val="{00000001-FF1C-4B8B-8422-C0AA62072217}"/>
+            </c:ext>
+          </c:extLst>
+        </c:ser>
+        <c:ser>
+          <c:idx val="2"/>
+          <c:order val="1"/>
+          <c:tx>
+            <c:strRef>
+              <c:f>'Datos Lab7'!$C$10</c:f>
+              <c:strCache>
+                <c:ptCount val="1"/>
+                <c:pt idx="0">
+                  <c:v>Tiempo de Ejecución Real @SC [ms]</c:v>
+                </c:pt>
+              </c:strCache>
+            </c:strRef>
+          </c:tx>
+          <c:spPr>
+            <a:ln w="19050" cap="rnd">
+              <a:solidFill>
+                <a:schemeClr val="accent4"/>
+              </a:solidFill>
+              <a:round/>
+            </a:ln>
+            <a:effectLst/>
+          </c:spPr>
+          <c:marker>
+            <c:symbol val="circle"/>
+            <c:size val="5"/>
+            <c:spPr>
+              <a:solidFill>
+                <a:schemeClr val="accent4"/>
+              </a:solidFill>
+              <a:ln w="9525">
+                <a:solidFill>
+                  <a:schemeClr val="accent4"/>
+                </a:solidFill>
+              </a:ln>
+              <a:effectLst/>
+            </c:spPr>
+          </c:marker>
+          <c:trendline>
+            <c:spPr>
+              <a:ln w="19050" cap="rnd">
+                <a:solidFill>
+                  <a:schemeClr val="accent4"/>
+                </a:solidFill>
+                <a:prstDash val="sysDot"/>
+              </a:ln>
+              <a:effectLst/>
+            </c:spPr>
+            <c:trendlineType val="linear"/>
+            <c:dispRSqr val="1"/>
+            <c:dispEq val="1"/>
+            <c:trendlineLbl>
+              <c:numFmt formatCode="General" sourceLinked="0"/>
+              <c:spPr>
+                <a:noFill/>
+                <a:ln>
+                  <a:noFill/>
+                </a:ln>
+                <a:effectLst/>
+              </c:spPr>
+              <c:txPr>
+                <a:bodyPr rot="0" spcFirstLastPara="1" vertOverflow="ellipsis" vert="horz" wrap="square" anchor="ctr" anchorCtr="1"/>
+                <a:lstStyle/>
+                <a:p>
+                  <a:pPr>
+                    <a:defRPr sz="900" b="0" i="0" u="none" strike="noStrike" kern="1200" baseline="0">
+                      <a:solidFill>
+                        <a:schemeClr val="tx1">
+                          <a:lumMod val="65000"/>
+                          <a:lumOff val="35000"/>
+                        </a:schemeClr>
+                      </a:solidFill>
+                      <a:latin typeface="+mn-lt"/>
+                      <a:ea typeface="+mn-ea"/>
+                      <a:cs typeface="+mn-cs"/>
+                    </a:defRPr>
+                  </a:pPr>
+                  <a:endParaRPr lang="es-CO"/>
+                </a:p>
+              </c:txPr>
+            </c:trendlineLbl>
+          </c:trendline>
+          <c:xVal>
+            <c:numRef>
+              <c:f>'Datos Lab7'!$B$11:$B$14</c:f>
+              <c:numCache>
+                <c:formatCode>#,##0</c:formatCode>
+                <c:ptCount val="4"/>
+                <c:pt idx="0">
+                  <c:v>25060968</c:v>
+                </c:pt>
+                <c:pt idx="1">
+                  <c:v>25058593</c:v>
+                </c:pt>
+                <c:pt idx="2">
+                  <c:v>25057897</c:v>
+                </c:pt>
+                <c:pt idx="3">
+                  <c:v>25057897</c:v>
+                </c:pt>
+              </c:numCache>
+            </c:numRef>
+          </c:xVal>
+          <c:yVal>
+            <c:numRef>
+              <c:f>'Datos Lab7'!$C$11:$C$14</c:f>
+              <c:numCache>
+                <c:formatCode>#,##0</c:formatCode>
+                <c:ptCount val="4"/>
+                <c:pt idx="0">
+                  <c:v>113521</c:v>
+                </c:pt>
+                <c:pt idx="1">
+                  <c:v>124094</c:v>
+                </c:pt>
+                <c:pt idx="2">
+                  <c:v>100484</c:v>
+                </c:pt>
+                <c:pt idx="3">
+                  <c:v>96985</c:v>
+                </c:pt>
+              </c:numCache>
+            </c:numRef>
+          </c:yVal>
+          <c:smooth val="0"/>
+          <c:extLst>
+            <c:ext xmlns:c16="http://schemas.microsoft.com/office/drawing/2014/chart" uri="{C3380CC4-5D6E-409C-BE32-E72D297353CC}">
+              <c16:uniqueId val="{00000003-FF1C-4B8B-8422-C0AA62072217}"/>
+            </c:ext>
+          </c:extLst>
+        </c:ser>
+        <c:dLbls>
+          <c:showLegendKey val="0"/>
+          <c:showVal val="0"/>
+          <c:showCatName val="0"/>
+          <c:showSerName val="0"/>
+          <c:showPercent val="0"/>
+          <c:showBubbleSize val="0"/>
+        </c:dLbls>
+        <c:axId val="1087686127"/>
+        <c:axId val="1087681551"/>
+      </c:scatterChart>
+      <c:valAx>
+        <c:axId val="1087686127"/>
+        <c:scaling>
+          <c:orientation val="minMax"/>
+        </c:scaling>
+        <c:delete val="0"/>
+        <c:axPos val="b"/>
+        <c:majorGridlines>
+          <c:spPr>
+            <a:ln w="9525" cap="flat" cmpd="sng" algn="ctr">
+              <a:solidFill>
+                <a:schemeClr val="tx1">
+                  <a:lumMod val="15000"/>
+                  <a:lumOff val="85000"/>
+                </a:schemeClr>
+              </a:solidFill>
+              <a:round/>
+            </a:ln>
+            <a:effectLst/>
+          </c:spPr>
+        </c:majorGridlines>
+        <c:title>
+          <c:tx>
+            <c:rich>
+              <a:bodyPr rot="0" spcFirstLastPara="1" vertOverflow="ellipsis" vert="horz" wrap="square" anchor="ctr" anchorCtr="1"/>
+              <a:lstStyle/>
+              <a:p>
+                <a:pPr>
+                  <a:defRPr sz="1000" b="0" i="0" u="none" strike="noStrike" kern="1200" baseline="0">
+                    <a:solidFill>
+                      <a:schemeClr val="tx1">
+                        <a:lumMod val="65000"/>
+                        <a:lumOff val="35000"/>
+                      </a:schemeClr>
+                    </a:solidFill>
+                    <a:latin typeface="+mn-lt"/>
+                    <a:ea typeface="+mn-ea"/>
+                    <a:cs typeface="+mn-cs"/>
+                  </a:defRPr>
+                </a:pPr>
+                <a:r>
+                  <a:rPr lang="en-US"/>
+                  <a:t>Consumo de Datos [kB]</a:t>
+                </a:r>
+              </a:p>
+            </c:rich>
+          </c:tx>
+          <c:overlay val="0"/>
+          <c:spPr>
+            <a:noFill/>
+            <a:ln>
+              <a:noFill/>
+            </a:ln>
+            <a:effectLst/>
+          </c:spPr>
+          <c:txPr>
+            <a:bodyPr rot="0" spcFirstLastPara="1" vertOverflow="ellipsis" vert="horz" wrap="square" anchor="ctr" anchorCtr="1"/>
+            <a:lstStyle/>
+            <a:p>
+              <a:pPr>
+                <a:defRPr sz="1000" b="0" i="0" u="none" strike="noStrike" kern="1200" baseline="0">
+                  <a:solidFill>
+                    <a:schemeClr val="tx1">
+                      <a:lumMod val="65000"/>
+                      <a:lumOff val="35000"/>
+                    </a:schemeClr>
+                  </a:solidFill>
+                  <a:latin typeface="+mn-lt"/>
+                  <a:ea typeface="+mn-ea"/>
+                  <a:cs typeface="+mn-cs"/>
+                </a:defRPr>
+              </a:pPr>
+              <a:endParaRPr lang="es-CO"/>
+            </a:p>
+          </c:txPr>
+        </c:title>
+        <c:numFmt formatCode="#,##0" sourceLinked="1"/>
+        <c:majorTickMark val="none"/>
+        <c:minorTickMark val="none"/>
+        <c:tickLblPos val="nextTo"/>
+        <c:spPr>
+          <a:noFill/>
+          <a:ln w="9525" cap="flat" cmpd="sng" algn="ctr">
+            <a:solidFill>
+              <a:schemeClr val="tx1">
+                <a:lumMod val="25000"/>
+                <a:lumOff val="75000"/>
+              </a:schemeClr>
+            </a:solidFill>
+            <a:round/>
+          </a:ln>
+          <a:effectLst/>
+        </c:spPr>
+        <c:txPr>
+          <a:bodyPr rot="-60000000" spcFirstLastPara="1" vertOverflow="ellipsis" vert="horz" wrap="square" anchor="ctr" anchorCtr="1"/>
+          <a:lstStyle/>
+          <a:p>
+            <a:pPr>
+              <a:defRPr sz="900" b="0" i="0" u="none" strike="noStrike" kern="1200" baseline="0">
+                <a:solidFill>
+                  <a:schemeClr val="tx1">
+                    <a:lumMod val="65000"/>
+                    <a:lumOff val="35000"/>
+                  </a:schemeClr>
+                </a:solidFill>
+                <a:latin typeface="+mn-lt"/>
+                <a:ea typeface="+mn-ea"/>
+                <a:cs typeface="+mn-cs"/>
+              </a:defRPr>
+            </a:pPr>
+            <a:endParaRPr lang="es-CO"/>
+          </a:p>
+        </c:txPr>
+        <c:crossAx val="1087681551"/>
+        <c:crosses val="autoZero"/>
+        <c:crossBetween val="midCat"/>
+      </c:valAx>
+      <c:valAx>
+        <c:axId val="1087681551"/>
+        <c:scaling>
+          <c:orientation val="minMax"/>
+        </c:scaling>
+        <c:delete val="0"/>
+        <c:axPos val="l"/>
+        <c:majorGridlines>
+          <c:spPr>
+            <a:ln w="9525" cap="flat" cmpd="sng" algn="ctr">
+              <a:solidFill>
+                <a:schemeClr val="tx1">
+                  <a:lumMod val="15000"/>
+                  <a:lumOff val="85000"/>
+                </a:schemeClr>
+              </a:solidFill>
+              <a:round/>
+            </a:ln>
+            <a:effectLst/>
+          </c:spPr>
+        </c:majorGridlines>
+        <c:title>
+          <c:tx>
+            <c:rich>
+              <a:bodyPr rot="-5400000" spcFirstLastPara="1" vertOverflow="ellipsis" vert="horz" wrap="square" anchor="ctr" anchorCtr="1"/>
+              <a:lstStyle/>
+              <a:p>
+                <a:pPr>
+                  <a:defRPr sz="1000" b="0" i="0" u="none" strike="noStrike" kern="1200" baseline="0">
+                    <a:solidFill>
+                      <a:schemeClr val="tx1">
+                        <a:lumMod val="65000"/>
+                        <a:lumOff val="35000"/>
+                      </a:schemeClr>
+                    </a:solidFill>
+                    <a:latin typeface="+mn-lt"/>
+                    <a:ea typeface="+mn-ea"/>
+                    <a:cs typeface="+mn-cs"/>
+                  </a:defRPr>
+                </a:pPr>
+                <a:r>
+                  <a:rPr lang="en-US"/>
+                  <a:t>Tiempo de Ejecución sin medir Datos</a:t>
+                </a:r>
+                <a:r>
+                  <a:rPr lang="en-US" baseline="0"/>
+                  <a:t> </a:t>
+                </a:r>
+                <a:r>
+                  <a:rPr lang="en-US"/>
+                  <a:t> [ms]</a:t>
+                </a:r>
+              </a:p>
+            </c:rich>
+          </c:tx>
+          <c:overlay val="0"/>
+          <c:spPr>
+            <a:noFill/>
+            <a:ln>
+              <a:noFill/>
+            </a:ln>
+            <a:effectLst/>
+          </c:spPr>
+          <c:txPr>
+            <a:bodyPr rot="-5400000" spcFirstLastPara="1" vertOverflow="ellipsis" vert="horz" wrap="square" anchor="ctr" anchorCtr="1"/>
+            <a:lstStyle/>
+            <a:p>
+              <a:pPr>
+                <a:defRPr sz="1000" b="0" i="0" u="none" strike="noStrike" kern="1200" baseline="0">
+                  <a:solidFill>
+                    <a:schemeClr val="tx1">
+                      <a:lumMod val="65000"/>
+                      <a:lumOff val="35000"/>
+                    </a:schemeClr>
+                  </a:solidFill>
+                  <a:latin typeface="+mn-lt"/>
+                  <a:ea typeface="+mn-ea"/>
+                  <a:cs typeface="+mn-cs"/>
+                </a:defRPr>
+              </a:pPr>
+              <a:endParaRPr lang="es-CO"/>
+            </a:p>
+          </c:txPr>
+        </c:title>
+        <c:numFmt formatCode="#,##0" sourceLinked="1"/>
+        <c:majorTickMark val="none"/>
+        <c:minorTickMark val="none"/>
+        <c:tickLblPos val="nextTo"/>
+        <c:spPr>
+          <a:noFill/>
+          <a:ln w="9525" cap="flat" cmpd="sng" algn="ctr">
+            <a:solidFill>
+              <a:schemeClr val="tx1">
+                <a:lumMod val="25000"/>
+                <a:lumOff val="75000"/>
+              </a:schemeClr>
+            </a:solidFill>
+            <a:round/>
+          </a:ln>
+          <a:effectLst/>
+        </c:spPr>
+        <c:txPr>
+          <a:bodyPr rot="-60000000" spcFirstLastPara="1" vertOverflow="ellipsis" vert="horz" wrap="square" anchor="ctr" anchorCtr="1"/>
+          <a:lstStyle/>
+          <a:p>
+            <a:pPr>
+              <a:defRPr sz="900" b="0" i="0" u="none" strike="noStrike" kern="1200" baseline="0">
+                <a:solidFill>
+                  <a:schemeClr val="tx1">
+                    <a:lumMod val="65000"/>
+                    <a:lumOff val="35000"/>
+                  </a:schemeClr>
+                </a:solidFill>
+                <a:latin typeface="+mn-lt"/>
+                <a:ea typeface="+mn-ea"/>
+                <a:cs typeface="+mn-cs"/>
+              </a:defRPr>
+            </a:pPr>
+            <a:endParaRPr lang="es-CO"/>
+          </a:p>
+        </c:txPr>
+        <c:crossAx val="1087686127"/>
+        <c:crosses val="autoZero"/>
+        <c:crossBetween val="midCat"/>
+      </c:valAx>
+      <c:spPr>
+        <a:noFill/>
+        <a:ln>
+          <a:noFill/>
+        </a:ln>
+        <a:effectLst/>
+      </c:spPr>
+    </c:plotArea>
+    <c:legend>
+      <c:legendPos val="b"/>
+      <c:overlay val="0"/>
+      <c:spPr>
+        <a:noFill/>
+        <a:ln>
+          <a:noFill/>
+        </a:ln>
+        <a:effectLst/>
+      </c:spPr>
+      <c:txPr>
+        <a:bodyPr rot="0" spcFirstLastPara="1" vertOverflow="ellipsis" vert="horz" wrap="square" anchor="ctr" anchorCtr="1"/>
+        <a:lstStyle/>
+        <a:p>
+          <a:pPr>
+            <a:defRPr sz="900" b="0" i="0" u="none" strike="noStrike" kern="1200" baseline="0">
+              <a:solidFill>
+                <a:schemeClr val="tx1">
+                  <a:lumMod val="65000"/>
+                  <a:lumOff val="35000"/>
+                </a:schemeClr>
+              </a:solidFill>
+              <a:latin typeface="+mn-lt"/>
+              <a:ea typeface="+mn-ea"/>
+              <a:cs typeface="+mn-cs"/>
+            </a:defRPr>
+          </a:pPr>
+          <a:endParaRPr lang="es-CO"/>
+        </a:p>
+      </c:txPr>
+    </c:legend>
+    <c:plotVisOnly val="1"/>
+    <c:dispBlanksAs val="gap"/>
+    <c:showDLblsOverMax val="0"/>
+  </c:chart>
+  <c:spPr>
+    <a:solidFill>
+      <a:schemeClr val="bg1"/>
+    </a:solidFill>
+    <a:ln w="9525" cap="flat" cmpd="sng" algn="ctr">
+      <a:solidFill>
+        <a:schemeClr val="tx1">
+          <a:lumMod val="15000"/>
+          <a:lumOff val="85000"/>
+        </a:schemeClr>
+      </a:solidFill>
+      <a:round/>
+    </a:ln>
+    <a:effectLst/>
+  </c:spPr>
+  <c:txPr>
+    <a:bodyPr/>
+    <a:lstStyle/>
+    <a:p>
+      <a:pPr>
+        <a:defRPr/>
+      </a:pPr>
+      <a:endParaRPr lang="es-CO"/>
+    </a:p>
+  </c:txPr>
+  <c:externalData r:id="rId3">
+    <c:autoUpdate val="0"/>
+  </c:externalData>
+</c:chartSpace>
+</file>
+
+<file path=word/charts/chart4.xml><?xml version="1.0" encoding="utf-8"?>
+<c:chartSpace xmlns:c="http://schemas.openxmlformats.org/drawingml/2006/chart" xmlns:a="http://schemas.openxmlformats.org/drawingml/2006/main" xmlns:r="http://schemas.openxmlformats.org/officeDocument/2006/relationships" xmlns:c16r2="http://schemas.microsoft.com/office/drawing/2015/06/chart">
+  <c:date1904 val="0"/>
+  <c:lang val="es-ES"/>
+  <c:roundedCorners val="0"/>
+  <mc:AlternateContent xmlns:mc="http://schemas.openxmlformats.org/markup-compatibility/2006">
+    <mc:Choice xmlns:c14="http://schemas.microsoft.com/office/drawing/2007/8/2/chart" Requires="c14">
+      <c14:style val="102"/>
+    </mc:Choice>
+    <mc:Fallback>
+      <c:style val="2"/>
+    </mc:Fallback>
+  </mc:AlternateContent>
+  <c:chart>
+    <c:title>
+      <c:tx>
+        <c:rich>
+          <a:bodyPr rot="0" spcFirstLastPara="1" vertOverflow="ellipsis" vert="horz" wrap="square" anchor="ctr" anchorCtr="1"/>
+          <a:lstStyle/>
+          <a:p>
+            <a:pPr>
+              <a:defRPr sz="1600" b="1" i="0" u="none" strike="noStrike" kern="1200" baseline="0">
+                <a:solidFill>
+                  <a:schemeClr val="tx2"/>
+                </a:solidFill>
+                <a:latin typeface="+mn-lt"/>
+                <a:ea typeface="+mn-ea"/>
+                <a:cs typeface="+mn-cs"/>
+              </a:defRPr>
+            </a:pPr>
+            <a:r>
+              <a:rPr lang="en-US"/>
+              <a:t>Factor de Carga Vs.</a:t>
+            </a:r>
+            <a:r>
+              <a:rPr lang="en-US" baseline="0"/>
+              <a:t> Memoria Utilizada</a:t>
+            </a:r>
+            <a:r>
+              <a:rPr lang="en-US"/>
+              <a:t> </a:t>
+            </a:r>
+          </a:p>
+        </c:rich>
+      </c:tx>
+      <c:overlay val="0"/>
+      <c:spPr>
+        <a:noFill/>
+        <a:ln>
+          <a:noFill/>
+        </a:ln>
+        <a:effectLst/>
+      </c:spPr>
+      <c:txPr>
+        <a:bodyPr rot="0" spcFirstLastPara="1" vertOverflow="ellipsis" vert="horz" wrap="square" anchor="ctr" anchorCtr="1"/>
+        <a:lstStyle/>
+        <a:p>
+          <a:pPr>
+            <a:defRPr sz="1600" b="1" i="0" u="none" strike="noStrike" kern="1200" baseline="0">
+              <a:solidFill>
+                <a:schemeClr val="tx2"/>
+              </a:solidFill>
+              <a:latin typeface="+mn-lt"/>
+              <a:ea typeface="+mn-ea"/>
+              <a:cs typeface="+mn-cs"/>
+            </a:defRPr>
+          </a:pPr>
+          <a:endParaRPr lang="es-CO"/>
+        </a:p>
+      </c:txPr>
+    </c:title>
+    <c:autoTitleDeleted val="0"/>
+    <c:plotArea>
+      <c:layout>
+        <c:manualLayout>
+          <c:layoutTarget val="inner"/>
+          <c:xMode val="edge"/>
+          <c:yMode val="edge"/>
+          <c:x val="8.6366085999994457E-2"/>
+          <c:y val="7.9893674769114381E-2"/>
+          <c:w val="0.88434635977320109"/>
+          <c:h val="0.78659632425853465"/>
+        </c:manualLayout>
+      </c:layout>
+      <c:scatterChart>
+        <c:scatterStyle val="lineMarker"/>
+        <c:varyColors val="0"/>
+        <c:ser>
+          <c:idx val="0"/>
+          <c:order val="0"/>
+          <c:tx>
+            <c:strRef>
+              <c:f>'Datos Lab7'!$A$2</c:f>
+              <c:strCache>
+                <c:ptCount val="1"/>
+                <c:pt idx="0">
+                  <c:v>Factor de Carga (PROBING)</c:v>
+                </c:pt>
+              </c:strCache>
+            </c:strRef>
+          </c:tx>
+          <c:spPr>
+            <a:ln w="9525" cap="rnd">
+              <a:solidFill>
+                <a:schemeClr val="accent6"/>
+              </a:solidFill>
+              <a:round/>
+            </a:ln>
+            <a:effectLst/>
+          </c:spPr>
+          <c:marker>
+            <c:symbol val="circle"/>
+            <c:size val="5"/>
+            <c:spPr>
+              <a:gradFill rotWithShape="1">
+                <a:gsLst>
+                  <a:gs pos="0">
+                    <a:schemeClr val="accent6">
+                      <a:satMod val="103000"/>
+                      <a:lumMod val="102000"/>
+                      <a:tint val="94000"/>
+                    </a:schemeClr>
+                  </a:gs>
+                  <a:gs pos="50000">
+                    <a:schemeClr val="accent6">
+                      <a:satMod val="110000"/>
+                      <a:lumMod val="100000"/>
+                      <a:shade val="100000"/>
+                    </a:schemeClr>
+                  </a:gs>
+                  <a:gs pos="100000">
+                    <a:schemeClr val="accent6">
+                      <a:lumMod val="99000"/>
+                      <a:satMod val="120000"/>
+                      <a:shade val="78000"/>
+                    </a:schemeClr>
+                  </a:gs>
+                </a:gsLst>
+                <a:lin ang="5400000" scaled="0"/>
+              </a:gradFill>
+              <a:ln w="9525">
+                <a:solidFill>
+                  <a:schemeClr val="accent6"/>
+                </a:solidFill>
+                <a:round/>
+              </a:ln>
+              <a:effectLst/>
+            </c:spPr>
+          </c:marker>
+          <c:trendline>
+            <c:spPr>
+              <a:ln w="9525" cap="rnd">
+                <a:solidFill>
+                  <a:schemeClr val="accent6"/>
+                </a:solidFill>
+                <a:prstDash val="sysDash"/>
+              </a:ln>
+              <a:effectLst/>
+            </c:spPr>
+            <c:trendlineType val="linear"/>
+            <c:dispRSqr val="1"/>
+            <c:dispEq val="1"/>
+            <c:trendlineLbl>
+              <c:layout>
+                <c:manualLayout>
+                  <c:x val="0.11507708357000557"/>
+                  <c:y val="-8.8873837694404562E-3"/>
+                </c:manualLayout>
+              </c:layout>
+              <c:numFmt formatCode="General" sourceLinked="0"/>
+              <c:spPr>
+                <a:noFill/>
+                <a:ln>
+                  <a:noFill/>
+                </a:ln>
+                <a:effectLst/>
+              </c:spPr>
+              <c:txPr>
+                <a:bodyPr rot="0" spcFirstLastPara="1" vertOverflow="ellipsis" vert="horz" wrap="square" anchor="ctr" anchorCtr="1"/>
+                <a:lstStyle/>
+                <a:p>
+                  <a:pPr>
+                    <a:defRPr sz="900" b="0" i="0" u="none" strike="noStrike" kern="1200" baseline="0">
+                      <a:solidFill>
+                        <a:schemeClr val="tx2"/>
+                      </a:solidFill>
+                      <a:latin typeface="+mn-lt"/>
+                      <a:ea typeface="+mn-ea"/>
+                      <a:cs typeface="+mn-cs"/>
+                    </a:defRPr>
+                  </a:pPr>
+                  <a:endParaRPr lang="es-CO"/>
+                </a:p>
+              </c:txPr>
+            </c:trendlineLbl>
+          </c:trendline>
+          <c:xVal>
+            <c:numRef>
+              <c:f>'Datos Lab7'!$A$3:$A$6</c:f>
+              <c:numCache>
+                <c:formatCode>General</c:formatCode>
+                <c:ptCount val="4"/>
+                <c:pt idx="0">
+                  <c:v>0.1</c:v>
+                </c:pt>
+                <c:pt idx="1">
+                  <c:v>0.5</c:v>
+                </c:pt>
+                <c:pt idx="2">
+                  <c:v>0.7</c:v>
+                </c:pt>
+                <c:pt idx="3">
+                  <c:v>0.9</c:v>
+                </c:pt>
+              </c:numCache>
+            </c:numRef>
+          </c:xVal>
+          <c:yVal>
+            <c:numRef>
+              <c:f>'Datos Lab7'!$B$3:$B$6</c:f>
+              <c:numCache>
+                <c:formatCode>#,##0</c:formatCode>
+                <c:ptCount val="4"/>
+                <c:pt idx="0">
+                  <c:v>25068521</c:v>
+                </c:pt>
+                <c:pt idx="1">
+                  <c:v>25068521</c:v>
+                </c:pt>
+                <c:pt idx="2">
+                  <c:v>25068521</c:v>
+                </c:pt>
+                <c:pt idx="3">
+                  <c:v>25068521</c:v>
+                </c:pt>
+              </c:numCache>
+            </c:numRef>
+          </c:yVal>
+          <c:smooth val="0"/>
+          <c:extLst>
+            <c:ext xmlns:c16="http://schemas.microsoft.com/office/drawing/2014/chart" uri="{C3380CC4-5D6E-409C-BE32-E72D297353CC}">
+              <c16:uniqueId val="{00000001-DD01-49B2-9A53-073A75D6C94D}"/>
+            </c:ext>
+          </c:extLst>
+        </c:ser>
+        <c:ser>
+          <c:idx val="1"/>
+          <c:order val="1"/>
+          <c:tx>
+            <c:strRef>
+              <c:f>'Datos Lab7'!$A$10</c:f>
+              <c:strCache>
+                <c:ptCount val="1"/>
+                <c:pt idx="0">
+                  <c:v>Factor de Carga (CHAINING)</c:v>
+                </c:pt>
+              </c:strCache>
+            </c:strRef>
+          </c:tx>
+          <c:spPr>
+            <a:ln w="9525" cap="rnd">
+              <a:solidFill>
+                <a:schemeClr val="accent5"/>
+              </a:solidFill>
+              <a:round/>
+            </a:ln>
+            <a:effectLst/>
+          </c:spPr>
+          <c:marker>
+            <c:symbol val="circle"/>
+            <c:size val="5"/>
+            <c:spPr>
+              <a:gradFill rotWithShape="1">
+                <a:gsLst>
+                  <a:gs pos="0">
+                    <a:schemeClr val="accent5">
+                      <a:satMod val="103000"/>
+                      <a:lumMod val="102000"/>
+                      <a:tint val="94000"/>
+                    </a:schemeClr>
+                  </a:gs>
+                  <a:gs pos="50000">
+                    <a:schemeClr val="accent5">
+                      <a:satMod val="110000"/>
+                      <a:lumMod val="100000"/>
+                      <a:shade val="100000"/>
+                    </a:schemeClr>
+                  </a:gs>
+                  <a:gs pos="100000">
+                    <a:schemeClr val="accent5">
+                      <a:lumMod val="99000"/>
+                      <a:satMod val="120000"/>
+                      <a:shade val="78000"/>
+                    </a:schemeClr>
+                  </a:gs>
+                </a:gsLst>
+                <a:lin ang="5400000" scaled="0"/>
+              </a:gradFill>
+              <a:ln w="9525">
+                <a:solidFill>
+                  <a:schemeClr val="accent5"/>
+                </a:solidFill>
+                <a:round/>
+              </a:ln>
+              <a:effectLst/>
+            </c:spPr>
+          </c:marker>
+          <c:trendline>
+            <c:spPr>
+              <a:ln w="9525" cap="rnd">
+                <a:solidFill>
+                  <a:schemeClr val="accent5"/>
+                </a:solidFill>
+                <a:prstDash val="sysDash"/>
+              </a:ln>
+              <a:effectLst/>
+            </c:spPr>
+            <c:trendlineType val="linear"/>
+            <c:dispRSqr val="1"/>
+            <c:dispEq val="1"/>
+            <c:trendlineLbl>
+              <c:layout>
+                <c:manualLayout>
+                  <c:x val="9.0576196453195229E-3"/>
+                  <c:y val="-4.363214321918845E-2"/>
+                </c:manualLayout>
+              </c:layout>
+              <c:numFmt formatCode="General" sourceLinked="0"/>
+              <c:spPr>
+                <a:noFill/>
+                <a:ln>
+                  <a:noFill/>
+                </a:ln>
+                <a:effectLst/>
+              </c:spPr>
+              <c:txPr>
+                <a:bodyPr rot="0" spcFirstLastPara="1" vertOverflow="ellipsis" vert="horz" wrap="square" anchor="ctr" anchorCtr="1"/>
+                <a:lstStyle/>
+                <a:p>
+                  <a:pPr>
+                    <a:defRPr sz="900" b="0" i="0" u="none" strike="noStrike" kern="1200" baseline="0">
+                      <a:solidFill>
+                        <a:schemeClr val="tx2"/>
+                      </a:solidFill>
+                      <a:latin typeface="+mn-lt"/>
+                      <a:ea typeface="+mn-ea"/>
+                      <a:cs typeface="+mn-cs"/>
+                    </a:defRPr>
+                  </a:pPr>
+                  <a:endParaRPr lang="es-CO"/>
+                </a:p>
+              </c:txPr>
+            </c:trendlineLbl>
+          </c:trendline>
+          <c:xVal>
+            <c:numRef>
+              <c:f>'Datos Lab7'!$A$11:$A$14</c:f>
+              <c:numCache>
+                <c:formatCode>0.00</c:formatCode>
+                <c:ptCount val="4"/>
+                <c:pt idx="0">
+                  <c:v>2</c:v>
+                </c:pt>
+                <c:pt idx="1">
+                  <c:v>4</c:v>
+                </c:pt>
+                <c:pt idx="2">
+                  <c:v>6</c:v>
+                </c:pt>
+                <c:pt idx="3">
+                  <c:v>8</c:v>
+                </c:pt>
+              </c:numCache>
+            </c:numRef>
+          </c:xVal>
+          <c:yVal>
+            <c:numRef>
+              <c:f>'Datos Lab7'!$B$11:$B$14</c:f>
+              <c:numCache>
+                <c:formatCode>#,##0</c:formatCode>
+                <c:ptCount val="4"/>
+                <c:pt idx="0">
+                  <c:v>25060968</c:v>
+                </c:pt>
+                <c:pt idx="1">
+                  <c:v>25058593</c:v>
+                </c:pt>
+                <c:pt idx="2">
+                  <c:v>25057897</c:v>
+                </c:pt>
+                <c:pt idx="3">
+                  <c:v>25057897</c:v>
+                </c:pt>
+              </c:numCache>
+            </c:numRef>
+          </c:yVal>
+          <c:smooth val="0"/>
+          <c:extLst>
+            <c:ext xmlns:c16="http://schemas.microsoft.com/office/drawing/2014/chart" uri="{C3380CC4-5D6E-409C-BE32-E72D297353CC}">
+              <c16:uniqueId val="{00000003-DD01-49B2-9A53-073A75D6C94D}"/>
+            </c:ext>
+          </c:extLst>
+        </c:ser>
+        <c:dLbls>
+          <c:showLegendKey val="0"/>
+          <c:showVal val="0"/>
+          <c:showCatName val="0"/>
+          <c:showSerName val="0"/>
+          <c:showPercent val="0"/>
+          <c:showBubbleSize val="0"/>
+        </c:dLbls>
+        <c:axId val="1086958255"/>
+        <c:axId val="1086959919"/>
+      </c:scatterChart>
+      <c:valAx>
+        <c:axId val="1086958255"/>
+        <c:scaling>
+          <c:logBase val="10"/>
+          <c:orientation val="minMax"/>
+        </c:scaling>
+        <c:delete val="0"/>
+        <c:axPos val="b"/>
+        <c:majorGridlines>
+          <c:spPr>
+            <a:ln w="9525" cap="flat" cmpd="sng" algn="ctr">
+              <a:solidFill>
+                <a:schemeClr val="tx2">
+                  <a:lumMod val="15000"/>
+                  <a:lumOff val="85000"/>
+                </a:schemeClr>
+              </a:solidFill>
+              <a:round/>
+            </a:ln>
+            <a:effectLst/>
+          </c:spPr>
+        </c:majorGridlines>
+        <c:title>
+          <c:tx>
+            <c:rich>
+              <a:bodyPr rot="0" spcFirstLastPara="1" vertOverflow="ellipsis" vert="horz" wrap="square" anchor="ctr" anchorCtr="1"/>
+              <a:lstStyle/>
+              <a:p>
+                <a:pPr>
+                  <a:defRPr sz="900" b="1" i="0" u="none" strike="noStrike" kern="1200" baseline="0">
+                    <a:solidFill>
+                      <a:schemeClr val="tx2"/>
+                    </a:solidFill>
+                    <a:latin typeface="+mn-lt"/>
+                    <a:ea typeface="+mn-ea"/>
+                    <a:cs typeface="+mn-cs"/>
+                  </a:defRPr>
+                </a:pPr>
+                <a:r>
+                  <a:rPr lang="en-US"/>
+                  <a:t>Factor de carga (Alpha) [N.A.]</a:t>
+                </a:r>
+              </a:p>
+            </c:rich>
+          </c:tx>
+          <c:overlay val="0"/>
+          <c:spPr>
+            <a:noFill/>
+            <a:ln>
+              <a:noFill/>
+            </a:ln>
+            <a:effectLst/>
+          </c:spPr>
+          <c:txPr>
+            <a:bodyPr rot="0" spcFirstLastPara="1" vertOverflow="ellipsis" vert="horz" wrap="square" anchor="ctr" anchorCtr="1"/>
+            <a:lstStyle/>
+            <a:p>
+              <a:pPr>
+                <a:defRPr sz="900" b="1" i="0" u="none" strike="noStrike" kern="1200" baseline="0">
+                  <a:solidFill>
+                    <a:schemeClr val="tx2"/>
+                  </a:solidFill>
+                  <a:latin typeface="+mn-lt"/>
+                  <a:ea typeface="+mn-ea"/>
+                  <a:cs typeface="+mn-cs"/>
+                </a:defRPr>
+              </a:pPr>
+              <a:endParaRPr lang="es-CO"/>
+            </a:p>
+          </c:txPr>
+        </c:title>
+        <c:numFmt formatCode="General" sourceLinked="1"/>
+        <c:majorTickMark val="none"/>
+        <c:minorTickMark val="none"/>
+        <c:tickLblPos val="nextTo"/>
+        <c:spPr>
+          <a:noFill/>
+          <a:ln w="9525" cap="flat" cmpd="sng" algn="ctr">
+            <a:solidFill>
+              <a:schemeClr val="tx2">
+                <a:lumMod val="15000"/>
+                <a:lumOff val="85000"/>
+              </a:schemeClr>
+            </a:solidFill>
+            <a:round/>
+          </a:ln>
+          <a:effectLst/>
+        </c:spPr>
+        <c:txPr>
+          <a:bodyPr rot="-60000000" spcFirstLastPara="1" vertOverflow="ellipsis" vert="horz" wrap="square" anchor="ctr" anchorCtr="1"/>
+          <a:lstStyle/>
+          <a:p>
+            <a:pPr>
+              <a:defRPr sz="900" b="0" i="0" u="none" strike="noStrike" kern="1200" baseline="0">
+                <a:solidFill>
+                  <a:schemeClr val="tx2"/>
+                </a:solidFill>
+                <a:latin typeface="+mn-lt"/>
+                <a:ea typeface="+mn-ea"/>
+                <a:cs typeface="+mn-cs"/>
+              </a:defRPr>
+            </a:pPr>
+            <a:endParaRPr lang="es-CO"/>
+          </a:p>
+        </c:txPr>
+        <c:crossAx val="1086959919"/>
+        <c:crosses val="autoZero"/>
+        <c:crossBetween val="midCat"/>
+      </c:valAx>
+      <c:valAx>
+        <c:axId val="1086959919"/>
+        <c:scaling>
+          <c:orientation val="minMax"/>
+        </c:scaling>
+        <c:delete val="0"/>
+        <c:axPos val="l"/>
+        <c:majorGridlines>
+          <c:spPr>
+            <a:ln w="9525" cap="flat" cmpd="sng" algn="ctr">
+              <a:solidFill>
+                <a:schemeClr val="tx2">
+                  <a:lumMod val="15000"/>
+                  <a:lumOff val="85000"/>
+                </a:schemeClr>
+              </a:solidFill>
+              <a:round/>
+            </a:ln>
+            <a:effectLst/>
+          </c:spPr>
+        </c:majorGridlines>
+        <c:title>
+          <c:tx>
+            <c:rich>
+              <a:bodyPr rot="-5400000" spcFirstLastPara="1" vertOverflow="ellipsis" vert="horz" wrap="square" anchor="ctr" anchorCtr="1"/>
+              <a:lstStyle/>
+              <a:p>
+                <a:pPr>
+                  <a:defRPr sz="900" b="1" i="0" u="none" strike="noStrike" kern="1200" baseline="0">
+                    <a:solidFill>
+                      <a:schemeClr val="tx2"/>
+                    </a:solidFill>
+                    <a:latin typeface="+mn-lt"/>
+                    <a:ea typeface="+mn-ea"/>
+                    <a:cs typeface="+mn-cs"/>
+                  </a:defRPr>
+                </a:pPr>
+                <a:r>
+                  <a:rPr lang="en-US"/>
+                  <a:t>Consumo de Datos [kB]</a:t>
+                </a:r>
+              </a:p>
+            </c:rich>
+          </c:tx>
+          <c:overlay val="0"/>
+          <c:spPr>
+            <a:noFill/>
+            <a:ln>
+              <a:noFill/>
+            </a:ln>
+            <a:effectLst/>
+          </c:spPr>
+          <c:txPr>
+            <a:bodyPr rot="-5400000" spcFirstLastPara="1" vertOverflow="ellipsis" vert="horz" wrap="square" anchor="ctr" anchorCtr="1"/>
+            <a:lstStyle/>
+            <a:p>
+              <a:pPr>
+                <a:defRPr sz="900" b="1" i="0" u="none" strike="noStrike" kern="1200" baseline="0">
+                  <a:solidFill>
+                    <a:schemeClr val="tx2"/>
+                  </a:solidFill>
+                  <a:latin typeface="+mn-lt"/>
+                  <a:ea typeface="+mn-ea"/>
+                  <a:cs typeface="+mn-cs"/>
+                </a:defRPr>
+              </a:pPr>
+              <a:endParaRPr lang="es-CO"/>
+            </a:p>
+          </c:txPr>
+        </c:title>
+        <c:numFmt formatCode="#,##0" sourceLinked="1"/>
+        <c:majorTickMark val="none"/>
+        <c:minorTickMark val="none"/>
+        <c:tickLblPos val="nextTo"/>
+        <c:spPr>
+          <a:noFill/>
+          <a:ln>
+            <a:solidFill>
+              <a:schemeClr val="tx2">
+                <a:lumMod val="40000"/>
+                <a:lumOff val="60000"/>
+              </a:schemeClr>
+            </a:solidFill>
+          </a:ln>
+          <a:effectLst/>
+        </c:spPr>
+        <c:txPr>
+          <a:bodyPr rot="-60000000" spcFirstLastPara="1" vertOverflow="ellipsis" vert="horz" wrap="square" anchor="ctr" anchorCtr="1"/>
+          <a:lstStyle/>
+          <a:p>
+            <a:pPr>
+              <a:defRPr sz="900" b="0" i="0" u="none" strike="noStrike" kern="1200" baseline="0">
+                <a:solidFill>
+                  <a:schemeClr val="tx2"/>
+                </a:solidFill>
+                <a:latin typeface="+mn-lt"/>
+                <a:ea typeface="+mn-ea"/>
+                <a:cs typeface="+mn-cs"/>
+              </a:defRPr>
+            </a:pPr>
+            <a:endParaRPr lang="es-CO"/>
+          </a:p>
+        </c:txPr>
+        <c:crossAx val="1086958255"/>
+        <c:crosses val="autoZero"/>
+        <c:crossBetween val="midCat"/>
+      </c:valAx>
+      <c:spPr>
+        <a:noFill/>
+        <a:ln>
+          <a:noFill/>
+        </a:ln>
+        <a:effectLst/>
+      </c:spPr>
+    </c:plotArea>
+    <c:legend>
+      <c:legendPos val="b"/>
+      <c:overlay val="0"/>
+      <c:spPr>
+        <a:noFill/>
+        <a:ln>
+          <a:noFill/>
+        </a:ln>
+        <a:effectLst/>
+      </c:spPr>
+      <c:txPr>
+        <a:bodyPr rot="0" spcFirstLastPara="1" vertOverflow="ellipsis" vert="horz" wrap="square" anchor="ctr" anchorCtr="1"/>
+        <a:lstStyle/>
+        <a:p>
+          <a:pPr>
+            <a:defRPr sz="900" b="0" i="0" u="none" strike="noStrike" kern="1200" baseline="0">
+              <a:solidFill>
+                <a:schemeClr val="tx2"/>
+              </a:solidFill>
+              <a:latin typeface="+mn-lt"/>
+              <a:ea typeface="+mn-ea"/>
+              <a:cs typeface="+mn-cs"/>
+            </a:defRPr>
+          </a:pPr>
+          <a:endParaRPr lang="es-CO"/>
+        </a:p>
+      </c:txPr>
+    </c:legend>
+    <c:plotVisOnly val="1"/>
+    <c:dispBlanksAs val="gap"/>
+    <c:showDLblsOverMax val="0"/>
+  </c:chart>
+  <c:spPr>
+    <a:solidFill>
+      <a:schemeClr val="bg1"/>
+    </a:solidFill>
+    <a:ln w="9525" cap="flat" cmpd="sng" algn="ctr">
+      <a:solidFill>
+        <a:schemeClr val="tx2">
+          <a:lumMod val="15000"/>
+          <a:lumOff val="85000"/>
+        </a:schemeClr>
+      </a:solidFill>
+      <a:round/>
+    </a:ln>
+    <a:effectLst/>
+  </c:spPr>
+  <c:txPr>
+    <a:bodyPr/>
+    <a:lstStyle/>
+    <a:p>
+      <a:pPr>
+        <a:defRPr/>
+      </a:pPr>
+      <a:endParaRPr lang="es-CO"/>
+    </a:p>
+  </c:txPr>
+  <c:externalData r:id="rId3">
+    <c:autoUpdate val="0"/>
+  </c:externalData>
+</c:chartSpace>
+</file>
+
 <file path=word/charts/colors1.xml><?xml version="1.0" encoding="utf-8"?>
 <cs:colorStyle xmlns:cs="http://schemas.microsoft.com/office/drawing/2012/chartStyle" xmlns:a="http://schemas.openxmlformats.org/drawingml/2006/main" meth="cycle" id="13">
   <a:schemeClr val="accent6"/>
@@ -9629,6 +11432,80 @@
 </file>
 
 <file path=word/charts/colors2.xml><?xml version="1.0" encoding="utf-8"?>
+<cs:colorStyle xmlns:cs="http://schemas.microsoft.com/office/drawing/2012/chartStyle" xmlns:a="http://schemas.openxmlformats.org/drawingml/2006/main" meth="cycle" id="13">
+  <a:schemeClr val="accent6"/>
+  <a:schemeClr val="accent5"/>
+  <a:schemeClr val="accent4"/>
+  <cs:variation/>
+  <cs:variation>
+    <a:lumMod val="60000"/>
+  </cs:variation>
+  <cs:variation>
+    <a:lumMod val="80000"/>
+    <a:lumOff val="20000"/>
+  </cs:variation>
+  <cs:variation>
+    <a:lumMod val="80000"/>
+  </cs:variation>
+  <cs:variation>
+    <a:lumMod val="60000"/>
+    <a:lumOff val="40000"/>
+  </cs:variation>
+  <cs:variation>
+    <a:lumMod val="50000"/>
+  </cs:variation>
+  <cs:variation>
+    <a:lumMod val="70000"/>
+    <a:lumOff val="30000"/>
+  </cs:variation>
+  <cs:variation>
+    <a:lumMod val="70000"/>
+  </cs:variation>
+  <cs:variation>
+    <a:lumMod val="50000"/>
+    <a:lumOff val="50000"/>
+  </cs:variation>
+</cs:colorStyle>
+</file>
+
+<file path=word/charts/colors3.xml><?xml version="1.0" encoding="utf-8"?>
+<cs:colorStyle xmlns:cs="http://schemas.microsoft.com/office/drawing/2012/chartStyle" xmlns:a="http://schemas.openxmlformats.org/drawingml/2006/main" meth="cycle" id="13">
+  <a:schemeClr val="accent6"/>
+  <a:schemeClr val="accent5"/>
+  <a:schemeClr val="accent4"/>
+  <cs:variation/>
+  <cs:variation>
+    <a:lumMod val="60000"/>
+  </cs:variation>
+  <cs:variation>
+    <a:lumMod val="80000"/>
+    <a:lumOff val="20000"/>
+  </cs:variation>
+  <cs:variation>
+    <a:lumMod val="80000"/>
+  </cs:variation>
+  <cs:variation>
+    <a:lumMod val="60000"/>
+    <a:lumOff val="40000"/>
+  </cs:variation>
+  <cs:variation>
+    <a:lumMod val="50000"/>
+  </cs:variation>
+  <cs:variation>
+    <a:lumMod val="70000"/>
+    <a:lumOff val="30000"/>
+  </cs:variation>
+  <cs:variation>
+    <a:lumMod val="70000"/>
+  </cs:variation>
+  <cs:variation>
+    <a:lumMod val="50000"/>
+    <a:lumOff val="50000"/>
+  </cs:variation>
+</cs:colorStyle>
+</file>
+
+<file path=word/charts/colors4.xml><?xml version="1.0" encoding="utf-8"?>
 <cs:colorStyle xmlns:cs="http://schemas.microsoft.com/office/drawing/2012/chartStyle" xmlns:a="http://schemas.openxmlformats.org/drawingml/2006/main" meth="cycle" id="13">
   <a:schemeClr val="accent6"/>
   <a:schemeClr val="accent5"/>
@@ -10660,6 +12537,1001 @@
 </cs:chartStyle>
 </file>
 
+<file path=word/charts/style3.xml><?xml version="1.0" encoding="utf-8"?>
+<cs:chartStyle xmlns:cs="http://schemas.microsoft.com/office/drawing/2012/chartStyle" xmlns:a="http://schemas.openxmlformats.org/drawingml/2006/main" id="240">
+  <cs:axisTitle>
+    <cs:lnRef idx="0"/>
+    <cs:fillRef idx="0"/>
+    <cs:effectRef idx="0"/>
+    <cs:fontRef idx="minor">
+      <a:schemeClr val="tx1">
+        <a:lumMod val="65000"/>
+        <a:lumOff val="35000"/>
+      </a:schemeClr>
+    </cs:fontRef>
+    <cs:defRPr sz="1000" kern="1200"/>
+  </cs:axisTitle>
+  <cs:categoryAxis>
+    <cs:lnRef idx="0"/>
+    <cs:fillRef idx="0"/>
+    <cs:effectRef idx="0"/>
+    <cs:fontRef idx="minor">
+      <a:schemeClr val="tx1">
+        <a:lumMod val="65000"/>
+        <a:lumOff val="35000"/>
+      </a:schemeClr>
+    </cs:fontRef>
+    <cs:spPr>
+      <a:ln w="9525" cap="flat" cmpd="sng" algn="ctr">
+        <a:solidFill>
+          <a:schemeClr val="tx1">
+            <a:lumMod val="25000"/>
+            <a:lumOff val="75000"/>
+          </a:schemeClr>
+        </a:solidFill>
+        <a:round/>
+      </a:ln>
+    </cs:spPr>
+    <cs:defRPr sz="900" kern="1200"/>
+  </cs:categoryAxis>
+  <cs:chartArea mods="allowNoFillOverride allowNoLineOverride">
+    <cs:lnRef idx="0"/>
+    <cs:fillRef idx="0"/>
+    <cs:effectRef idx="0"/>
+    <cs:fontRef idx="minor">
+      <a:schemeClr val="tx1"/>
+    </cs:fontRef>
+    <cs:spPr>
+      <a:solidFill>
+        <a:schemeClr val="bg1"/>
+      </a:solidFill>
+      <a:ln w="9525" cap="flat" cmpd="sng" algn="ctr">
+        <a:solidFill>
+          <a:schemeClr val="tx1">
+            <a:lumMod val="15000"/>
+            <a:lumOff val="85000"/>
+          </a:schemeClr>
+        </a:solidFill>
+        <a:round/>
+      </a:ln>
+    </cs:spPr>
+    <cs:defRPr sz="1000" kern="1200"/>
+  </cs:chartArea>
+  <cs:dataLabel>
+    <cs:lnRef idx="0"/>
+    <cs:fillRef idx="0"/>
+    <cs:effectRef idx="0"/>
+    <cs:fontRef idx="minor">
+      <a:schemeClr val="tx1">
+        <a:lumMod val="75000"/>
+        <a:lumOff val="25000"/>
+      </a:schemeClr>
+    </cs:fontRef>
+    <cs:defRPr sz="900" kern="1200"/>
+  </cs:dataLabel>
+  <cs:dataLabelCallout>
+    <cs:lnRef idx="0"/>
+    <cs:fillRef idx="0"/>
+    <cs:effectRef idx="0"/>
+    <cs:fontRef idx="minor">
+      <a:schemeClr val="dk1">
+        <a:lumMod val="65000"/>
+        <a:lumOff val="35000"/>
+      </a:schemeClr>
+    </cs:fontRef>
+    <cs:spPr>
+      <a:solidFill>
+        <a:schemeClr val="lt1"/>
+      </a:solidFill>
+      <a:ln>
+        <a:solidFill>
+          <a:schemeClr val="dk1">
+            <a:lumMod val="25000"/>
+            <a:lumOff val="75000"/>
+          </a:schemeClr>
+        </a:solidFill>
+      </a:ln>
+    </cs:spPr>
+    <cs:defRPr sz="900" kern="1200"/>
+    <cs:bodyPr rot="0" spcFirstLastPara="1" vertOverflow="clip" horzOverflow="clip" vert="horz" wrap="square" lIns="36576" tIns="18288" rIns="36576" bIns="18288" anchor="ctr" anchorCtr="1">
+      <a:spAutoFit/>
+    </cs:bodyPr>
+  </cs:dataLabelCallout>
+  <cs:dataPoint>
+    <cs:lnRef idx="0"/>
+    <cs:fillRef idx="1">
+      <cs:styleClr val="auto"/>
+    </cs:fillRef>
+    <cs:effectRef idx="0"/>
+    <cs:fontRef idx="minor">
+      <a:schemeClr val="tx1"/>
+    </cs:fontRef>
+  </cs:dataPoint>
+  <cs:dataPoint3D>
+    <cs:lnRef idx="0"/>
+    <cs:fillRef idx="1">
+      <cs:styleClr val="auto"/>
+    </cs:fillRef>
+    <cs:effectRef idx="0"/>
+    <cs:fontRef idx="minor">
+      <a:schemeClr val="tx1"/>
+    </cs:fontRef>
+  </cs:dataPoint3D>
+  <cs:dataPointLine>
+    <cs:lnRef idx="0">
+      <cs:styleClr val="auto"/>
+    </cs:lnRef>
+    <cs:fillRef idx="1"/>
+    <cs:effectRef idx="0"/>
+    <cs:fontRef idx="minor">
+      <a:schemeClr val="tx1"/>
+    </cs:fontRef>
+    <cs:spPr>
+      <a:ln w="19050" cap="rnd">
+        <a:solidFill>
+          <a:schemeClr val="phClr"/>
+        </a:solidFill>
+        <a:round/>
+      </a:ln>
+    </cs:spPr>
+  </cs:dataPointLine>
+  <cs:dataPointMarker>
+    <cs:lnRef idx="0">
+      <cs:styleClr val="auto"/>
+    </cs:lnRef>
+    <cs:fillRef idx="1">
+      <cs:styleClr val="auto"/>
+    </cs:fillRef>
+    <cs:effectRef idx="0"/>
+    <cs:fontRef idx="minor">
+      <a:schemeClr val="tx1"/>
+    </cs:fontRef>
+    <cs:spPr>
+      <a:ln w="9525">
+        <a:solidFill>
+          <a:schemeClr val="phClr"/>
+        </a:solidFill>
+      </a:ln>
+    </cs:spPr>
+  </cs:dataPointMarker>
+  <cs:dataPointMarkerLayout symbol="circle" size="5"/>
+  <cs:dataPointWireframe>
+    <cs:lnRef idx="0">
+      <cs:styleClr val="auto"/>
+    </cs:lnRef>
+    <cs:fillRef idx="0"/>
+    <cs:effectRef idx="0"/>
+    <cs:fontRef idx="minor">
+      <a:schemeClr val="dk1"/>
+    </cs:fontRef>
+    <cs:spPr>
+      <a:ln w="9525" cap="rnd">
+        <a:solidFill>
+          <a:schemeClr val="phClr"/>
+        </a:solidFill>
+        <a:round/>
+      </a:ln>
+    </cs:spPr>
+  </cs:dataPointWireframe>
+  <cs:dataTable>
+    <cs:lnRef idx="0"/>
+    <cs:fillRef idx="0"/>
+    <cs:effectRef idx="0"/>
+    <cs:fontRef idx="minor">
+      <a:schemeClr val="tx1">
+        <a:lumMod val="65000"/>
+        <a:lumOff val="35000"/>
+      </a:schemeClr>
+    </cs:fontRef>
+    <cs:spPr>
+      <a:noFill/>
+      <a:ln w="9525" cap="flat" cmpd="sng" algn="ctr">
+        <a:solidFill>
+          <a:schemeClr val="tx1">
+            <a:lumMod val="15000"/>
+            <a:lumOff val="85000"/>
+          </a:schemeClr>
+        </a:solidFill>
+        <a:round/>
+      </a:ln>
+    </cs:spPr>
+    <cs:defRPr sz="900" kern="1200"/>
+  </cs:dataTable>
+  <cs:downBar>
+    <cs:lnRef idx="0"/>
+    <cs:fillRef idx="0"/>
+    <cs:effectRef idx="0"/>
+    <cs:fontRef idx="minor">
+      <a:schemeClr val="tx1"/>
+    </cs:fontRef>
+    <cs:spPr>
+      <a:solidFill>
+        <a:schemeClr val="dk1">
+          <a:lumMod val="75000"/>
+          <a:lumOff val="25000"/>
+        </a:schemeClr>
+      </a:solidFill>
+      <a:ln w="9525" cap="flat" cmpd="sng" algn="ctr">
+        <a:solidFill>
+          <a:schemeClr val="tx1">
+            <a:lumMod val="65000"/>
+            <a:lumOff val="35000"/>
+          </a:schemeClr>
+        </a:solidFill>
+        <a:round/>
+      </a:ln>
+    </cs:spPr>
+  </cs:downBar>
+  <cs:dropLine>
+    <cs:lnRef idx="0"/>
+    <cs:fillRef idx="0"/>
+    <cs:effectRef idx="0"/>
+    <cs:fontRef idx="minor">
+      <a:schemeClr val="tx1"/>
+    </cs:fontRef>
+    <cs:spPr>
+      <a:ln w="9525" cap="flat" cmpd="sng" algn="ctr">
+        <a:solidFill>
+          <a:schemeClr val="tx1">
+            <a:lumMod val="35000"/>
+            <a:lumOff val="65000"/>
+          </a:schemeClr>
+        </a:solidFill>
+        <a:round/>
+      </a:ln>
+    </cs:spPr>
+  </cs:dropLine>
+  <cs:errorBar>
+    <cs:lnRef idx="0"/>
+    <cs:fillRef idx="0"/>
+    <cs:effectRef idx="0"/>
+    <cs:fontRef idx="minor">
+      <a:schemeClr val="tx1"/>
+    </cs:fontRef>
+    <cs:spPr>
+      <a:ln w="9525" cap="flat" cmpd="sng" algn="ctr">
+        <a:solidFill>
+          <a:schemeClr val="tx1">
+            <a:lumMod val="65000"/>
+            <a:lumOff val="35000"/>
+          </a:schemeClr>
+        </a:solidFill>
+        <a:round/>
+      </a:ln>
+    </cs:spPr>
+  </cs:errorBar>
+  <cs:floor>
+    <cs:lnRef idx="0"/>
+    <cs:fillRef idx="0"/>
+    <cs:effectRef idx="0"/>
+    <cs:fontRef idx="minor">
+      <a:schemeClr val="tx1"/>
+    </cs:fontRef>
+    <cs:spPr>
+      <a:noFill/>
+      <a:ln>
+        <a:noFill/>
+      </a:ln>
+    </cs:spPr>
+  </cs:floor>
+  <cs:gridlineMajor>
+    <cs:lnRef idx="0"/>
+    <cs:fillRef idx="0"/>
+    <cs:effectRef idx="0"/>
+    <cs:fontRef idx="minor">
+      <a:schemeClr val="tx1"/>
+    </cs:fontRef>
+    <cs:spPr>
+      <a:ln w="9525" cap="flat" cmpd="sng" algn="ctr">
+        <a:solidFill>
+          <a:schemeClr val="tx1">
+            <a:lumMod val="15000"/>
+            <a:lumOff val="85000"/>
+          </a:schemeClr>
+        </a:solidFill>
+        <a:round/>
+      </a:ln>
+    </cs:spPr>
+  </cs:gridlineMajor>
+  <cs:gridlineMinor>
+    <cs:lnRef idx="0"/>
+    <cs:fillRef idx="0"/>
+    <cs:effectRef idx="0"/>
+    <cs:fontRef idx="minor">
+      <a:schemeClr val="tx1"/>
+    </cs:fontRef>
+    <cs:spPr>
+      <a:ln w="9525" cap="flat" cmpd="sng" algn="ctr">
+        <a:solidFill>
+          <a:schemeClr val="tx1">
+            <a:lumMod val="5000"/>
+            <a:lumOff val="95000"/>
+          </a:schemeClr>
+        </a:solidFill>
+        <a:round/>
+      </a:ln>
+    </cs:spPr>
+  </cs:gridlineMinor>
+  <cs:hiLoLine>
+    <cs:lnRef idx="0"/>
+    <cs:fillRef idx="0"/>
+    <cs:effectRef idx="0"/>
+    <cs:fontRef idx="minor">
+      <a:schemeClr val="tx1"/>
+    </cs:fontRef>
+    <cs:spPr>
+      <a:ln w="9525" cap="flat" cmpd="sng" algn="ctr">
+        <a:solidFill>
+          <a:schemeClr val="tx1">
+            <a:lumMod val="50000"/>
+            <a:lumOff val="50000"/>
+          </a:schemeClr>
+        </a:solidFill>
+        <a:round/>
+      </a:ln>
+    </cs:spPr>
+  </cs:hiLoLine>
+  <cs:leaderLine>
+    <cs:lnRef idx="0"/>
+    <cs:fillRef idx="0"/>
+    <cs:effectRef idx="0"/>
+    <cs:fontRef idx="minor">
+      <a:schemeClr val="tx1"/>
+    </cs:fontRef>
+    <cs:spPr>
+      <a:ln w="9525" cap="flat" cmpd="sng" algn="ctr">
+        <a:solidFill>
+          <a:schemeClr val="tx1">
+            <a:lumMod val="35000"/>
+            <a:lumOff val="65000"/>
+          </a:schemeClr>
+        </a:solidFill>
+        <a:round/>
+      </a:ln>
+    </cs:spPr>
+  </cs:leaderLine>
+  <cs:legend>
+    <cs:lnRef idx="0"/>
+    <cs:fillRef idx="0"/>
+    <cs:effectRef idx="0"/>
+    <cs:fontRef idx="minor">
+      <a:schemeClr val="tx1">
+        <a:lumMod val="65000"/>
+        <a:lumOff val="35000"/>
+      </a:schemeClr>
+    </cs:fontRef>
+    <cs:defRPr sz="900" kern="1200"/>
+  </cs:legend>
+  <cs:plotArea mods="allowNoFillOverride allowNoLineOverride">
+    <cs:lnRef idx="0"/>
+    <cs:fillRef idx="0"/>
+    <cs:effectRef idx="0"/>
+    <cs:fontRef idx="minor">
+      <a:schemeClr val="tx1"/>
+    </cs:fontRef>
+  </cs:plotArea>
+  <cs:plotArea3D mods="allowNoFillOverride allowNoLineOverride">
+    <cs:lnRef idx="0"/>
+    <cs:fillRef idx="0"/>
+    <cs:effectRef idx="0"/>
+    <cs:fontRef idx="minor">
+      <a:schemeClr val="tx1"/>
+    </cs:fontRef>
+  </cs:plotArea3D>
+  <cs:seriesAxis>
+    <cs:lnRef idx="0"/>
+    <cs:fillRef idx="0"/>
+    <cs:effectRef idx="0"/>
+    <cs:fontRef idx="minor">
+      <a:schemeClr val="tx1">
+        <a:lumMod val="65000"/>
+        <a:lumOff val="35000"/>
+      </a:schemeClr>
+    </cs:fontRef>
+    <cs:defRPr sz="900" kern="1200"/>
+  </cs:seriesAxis>
+  <cs:seriesLine>
+    <cs:lnRef idx="0"/>
+    <cs:fillRef idx="0"/>
+    <cs:effectRef idx="0"/>
+    <cs:fontRef idx="minor">
+      <a:schemeClr val="tx1"/>
+    </cs:fontRef>
+    <cs:spPr>
+      <a:ln w="9525" cap="flat" cmpd="sng" algn="ctr">
+        <a:solidFill>
+          <a:schemeClr val="tx1">
+            <a:lumMod val="35000"/>
+            <a:lumOff val="65000"/>
+          </a:schemeClr>
+        </a:solidFill>
+        <a:round/>
+      </a:ln>
+    </cs:spPr>
+  </cs:seriesLine>
+  <cs:title>
+    <cs:lnRef idx="0"/>
+    <cs:fillRef idx="0"/>
+    <cs:effectRef idx="0"/>
+    <cs:fontRef idx="minor">
+      <a:schemeClr val="tx1">
+        <a:lumMod val="65000"/>
+        <a:lumOff val="35000"/>
+      </a:schemeClr>
+    </cs:fontRef>
+    <cs:defRPr sz="1400" b="0" kern="1200" spc="0" baseline="0"/>
+  </cs:title>
+  <cs:trendline>
+    <cs:lnRef idx="0">
+      <cs:styleClr val="auto"/>
+    </cs:lnRef>
+    <cs:fillRef idx="0"/>
+    <cs:effectRef idx="0"/>
+    <cs:fontRef idx="minor">
+      <a:schemeClr val="tx1"/>
+    </cs:fontRef>
+    <cs:spPr>
+      <a:ln w="19050" cap="rnd">
+        <a:solidFill>
+          <a:schemeClr val="phClr"/>
+        </a:solidFill>
+        <a:prstDash val="sysDot"/>
+      </a:ln>
+    </cs:spPr>
+  </cs:trendline>
+  <cs:trendlineLabel>
+    <cs:lnRef idx="0"/>
+    <cs:fillRef idx="0"/>
+    <cs:effectRef idx="0"/>
+    <cs:fontRef idx="minor">
+      <a:schemeClr val="tx1">
+        <a:lumMod val="65000"/>
+        <a:lumOff val="35000"/>
+      </a:schemeClr>
+    </cs:fontRef>
+    <cs:defRPr sz="900" kern="1200"/>
+  </cs:trendlineLabel>
+  <cs:upBar>
+    <cs:lnRef idx="0"/>
+    <cs:fillRef idx="0"/>
+    <cs:effectRef idx="0"/>
+    <cs:fontRef idx="minor">
+      <a:schemeClr val="tx1"/>
+    </cs:fontRef>
+    <cs:spPr>
+      <a:solidFill>
+        <a:schemeClr val="lt1"/>
+      </a:solidFill>
+      <a:ln w="9525" cap="flat" cmpd="sng" algn="ctr">
+        <a:solidFill>
+          <a:schemeClr val="tx1">
+            <a:lumMod val="65000"/>
+            <a:lumOff val="35000"/>
+          </a:schemeClr>
+        </a:solidFill>
+        <a:round/>
+      </a:ln>
+    </cs:spPr>
+  </cs:upBar>
+  <cs:valueAxis>
+    <cs:lnRef idx="0"/>
+    <cs:fillRef idx="0"/>
+    <cs:effectRef idx="0"/>
+    <cs:fontRef idx="minor">
+      <a:schemeClr val="tx1">
+        <a:lumMod val="65000"/>
+        <a:lumOff val="35000"/>
+      </a:schemeClr>
+    </cs:fontRef>
+    <cs:spPr>
+      <a:ln w="9525" cap="flat" cmpd="sng" algn="ctr">
+        <a:solidFill>
+          <a:schemeClr val="tx1">
+            <a:lumMod val="25000"/>
+            <a:lumOff val="75000"/>
+          </a:schemeClr>
+        </a:solidFill>
+        <a:round/>
+      </a:ln>
+    </cs:spPr>
+    <cs:defRPr sz="900" kern="1200"/>
+  </cs:valueAxis>
+  <cs:wall>
+    <cs:lnRef idx="0"/>
+    <cs:fillRef idx="0"/>
+    <cs:effectRef idx="0"/>
+    <cs:fontRef idx="minor">
+      <a:schemeClr val="tx1"/>
+    </cs:fontRef>
+    <cs:spPr>
+      <a:noFill/>
+      <a:ln>
+        <a:noFill/>
+      </a:ln>
+    </cs:spPr>
+  </cs:wall>
+</cs:chartStyle>
+</file>
+
+<file path=word/charts/style4.xml><?xml version="1.0" encoding="utf-8"?>
+<cs:chartStyle xmlns:cs="http://schemas.microsoft.com/office/drawing/2012/chartStyle" xmlns:a="http://schemas.openxmlformats.org/drawingml/2006/main" id="242">
+  <cs:axisTitle>
+    <cs:lnRef idx="0"/>
+    <cs:fillRef idx="0"/>
+    <cs:effectRef idx="0"/>
+    <cs:fontRef idx="minor">
+      <a:schemeClr val="tx2"/>
+    </cs:fontRef>
+    <cs:defRPr sz="900" b="1" kern="1200"/>
+  </cs:axisTitle>
+  <cs:categoryAxis>
+    <cs:lnRef idx="0"/>
+    <cs:fillRef idx="0"/>
+    <cs:effectRef idx="0"/>
+    <cs:fontRef idx="minor">
+      <a:schemeClr val="tx2"/>
+    </cs:fontRef>
+    <cs:spPr>
+      <a:ln w="9525" cap="flat" cmpd="sng" algn="ctr">
+        <a:solidFill>
+          <a:schemeClr val="tx2">
+            <a:lumMod val="15000"/>
+            <a:lumOff val="85000"/>
+          </a:schemeClr>
+        </a:solidFill>
+        <a:round/>
+      </a:ln>
+    </cs:spPr>
+    <cs:defRPr sz="900" kern="1200"/>
+  </cs:categoryAxis>
+  <cs:chartArea mods="allowNoFillOverride allowNoLineOverride">
+    <cs:lnRef idx="0"/>
+    <cs:fillRef idx="0"/>
+    <cs:effectRef idx="0"/>
+    <cs:fontRef idx="minor">
+      <a:schemeClr val="tx2"/>
+    </cs:fontRef>
+    <cs:spPr>
+      <a:solidFill>
+        <a:schemeClr val="bg1"/>
+      </a:solidFill>
+      <a:ln w="9525" cap="flat" cmpd="sng" algn="ctr">
+        <a:solidFill>
+          <a:schemeClr val="tx2">
+            <a:lumMod val="15000"/>
+            <a:lumOff val="85000"/>
+          </a:schemeClr>
+        </a:solidFill>
+        <a:round/>
+      </a:ln>
+    </cs:spPr>
+    <cs:defRPr sz="900" kern="1200"/>
+  </cs:chartArea>
+  <cs:dataLabel>
+    <cs:lnRef idx="0"/>
+    <cs:fillRef idx="0"/>
+    <cs:effectRef idx="0"/>
+    <cs:fontRef idx="minor">
+      <a:schemeClr val="tx2"/>
+    </cs:fontRef>
+    <cs:defRPr sz="900" kern="1200"/>
+  </cs:dataLabel>
+  <cs:dataLabelCallout>
+    <cs:lnRef idx="0"/>
+    <cs:fillRef idx="0"/>
+    <cs:effectRef idx="0"/>
+    <cs:fontRef idx="minor">
+      <a:schemeClr val="dk2">
+        <a:lumMod val="75000"/>
+      </a:schemeClr>
+    </cs:fontRef>
+    <cs:spPr>
+      <a:solidFill>
+        <a:schemeClr val="lt1"/>
+      </a:solidFill>
+      <a:ln>
+        <a:solidFill>
+          <a:schemeClr val="dk1">
+            <a:lumMod val="25000"/>
+            <a:lumOff val="75000"/>
+          </a:schemeClr>
+        </a:solidFill>
+      </a:ln>
+    </cs:spPr>
+    <cs:defRPr sz="900" kern="1200"/>
+    <cs:bodyPr rot="0" spcFirstLastPara="1" vertOverflow="clip" horzOverflow="clip" vert="horz" wrap="square" lIns="36576" tIns="18288" rIns="36576" bIns="18288" anchor="ctr" anchorCtr="1">
+      <a:spAutoFit/>
+    </cs:bodyPr>
+  </cs:dataLabelCallout>
+  <cs:dataPoint>
+    <cs:lnRef idx="0"/>
+    <cs:fillRef idx="3">
+      <cs:styleClr val="auto"/>
+    </cs:fillRef>
+    <cs:effectRef idx="2"/>
+    <cs:fontRef idx="minor">
+      <a:schemeClr val="tx2"/>
+    </cs:fontRef>
+  </cs:dataPoint>
+  <cs:dataPoint3D>
+    <cs:lnRef idx="0"/>
+    <cs:fillRef idx="3">
+      <cs:styleClr val="auto"/>
+    </cs:fillRef>
+    <cs:effectRef idx="2"/>
+    <cs:fontRef idx="minor">
+      <a:schemeClr val="tx2"/>
+    </cs:fontRef>
+  </cs:dataPoint3D>
+  <cs:dataPointLine>
+    <cs:lnRef idx="0">
+      <cs:styleClr val="auto"/>
+    </cs:lnRef>
+    <cs:fillRef idx="3"/>
+    <cs:effectRef idx="2"/>
+    <cs:fontRef idx="minor">
+      <a:schemeClr val="tx2"/>
+    </cs:fontRef>
+    <cs:spPr>
+      <a:ln w="9525" cap="rnd">
+        <a:solidFill>
+          <a:schemeClr val="phClr"/>
+        </a:solidFill>
+        <a:round/>
+      </a:ln>
+    </cs:spPr>
+  </cs:dataPointLine>
+  <cs:dataPointMarker>
+    <cs:lnRef idx="0">
+      <cs:styleClr val="auto"/>
+    </cs:lnRef>
+    <cs:fillRef idx="3">
+      <cs:styleClr val="auto"/>
+    </cs:fillRef>
+    <cs:effectRef idx="2"/>
+    <cs:fontRef idx="minor">
+      <a:schemeClr val="tx2"/>
+    </cs:fontRef>
+    <cs:spPr>
+      <a:ln w="9525">
+        <a:solidFill>
+          <a:schemeClr val="phClr"/>
+        </a:solidFill>
+        <a:round/>
+      </a:ln>
+    </cs:spPr>
+  </cs:dataPointMarker>
+  <cs:dataPointMarkerLayout symbol="circle" size="5"/>
+  <cs:dataPointWireframe>
+    <cs:lnRef idx="0">
+      <cs:styleClr val="auto"/>
+    </cs:lnRef>
+    <cs:fillRef idx="3"/>
+    <cs:effectRef idx="2"/>
+    <cs:fontRef idx="minor">
+      <a:schemeClr val="tx2"/>
+    </cs:fontRef>
+    <cs:spPr>
+      <a:ln w="9525" cap="rnd">
+        <a:solidFill>
+          <a:schemeClr val="phClr"/>
+        </a:solidFill>
+        <a:round/>
+      </a:ln>
+    </cs:spPr>
+  </cs:dataPointWireframe>
+  <cs:dataTable>
+    <cs:lnRef idx="0"/>
+    <cs:fillRef idx="0"/>
+    <cs:effectRef idx="0"/>
+    <cs:fontRef idx="minor">
+      <a:schemeClr val="tx2"/>
+    </cs:fontRef>
+    <cs:spPr>
+      <a:ln w="9525">
+        <a:solidFill>
+          <a:schemeClr val="tx2">
+            <a:lumMod val="15000"/>
+            <a:lumOff val="85000"/>
+          </a:schemeClr>
+        </a:solidFill>
+      </a:ln>
+    </cs:spPr>
+    <cs:defRPr sz="900" kern="1200"/>
+  </cs:dataTable>
+  <cs:downBar>
+    <cs:lnRef idx="0"/>
+    <cs:fillRef idx="0"/>
+    <cs:effectRef idx="0"/>
+    <cs:fontRef idx="minor">
+      <a:schemeClr val="dk1"/>
+    </cs:fontRef>
+    <cs:spPr>
+      <a:solidFill>
+        <a:schemeClr val="dk1">
+          <a:lumMod val="65000"/>
+          <a:lumOff val="35000"/>
+        </a:schemeClr>
+      </a:solidFill>
+      <a:ln w="9525">
+        <a:solidFill>
+          <a:schemeClr val="tx1">
+            <a:lumMod val="65000"/>
+            <a:lumOff val="35000"/>
+          </a:schemeClr>
+        </a:solidFill>
+      </a:ln>
+    </cs:spPr>
+  </cs:downBar>
+  <cs:dropLine>
+    <cs:lnRef idx="0"/>
+    <cs:fillRef idx="0"/>
+    <cs:effectRef idx="0"/>
+    <cs:fontRef idx="minor">
+      <a:schemeClr val="tx2"/>
+    </cs:fontRef>
+    <cs:spPr>
+      <a:ln w="9525">
+        <a:solidFill>
+          <a:schemeClr val="tx2">
+            <a:lumMod val="60000"/>
+            <a:lumOff val="40000"/>
+          </a:schemeClr>
+        </a:solidFill>
+        <a:prstDash val="dash"/>
+      </a:ln>
+    </cs:spPr>
+  </cs:dropLine>
+  <cs:errorBar>
+    <cs:lnRef idx="0"/>
+    <cs:fillRef idx="0"/>
+    <cs:effectRef idx="0"/>
+    <cs:fontRef idx="minor">
+      <a:schemeClr val="tx2"/>
+    </cs:fontRef>
+    <cs:spPr>
+      <a:ln w="9525">
+        <a:solidFill>
+          <a:schemeClr val="tx2">
+            <a:lumMod val="75000"/>
+          </a:schemeClr>
+        </a:solidFill>
+        <a:round/>
+      </a:ln>
+    </cs:spPr>
+  </cs:errorBar>
+  <cs:floor>
+    <cs:lnRef idx="0"/>
+    <cs:fillRef idx="0"/>
+    <cs:effectRef idx="0"/>
+    <cs:fontRef idx="minor">
+      <a:schemeClr val="tx2"/>
+    </cs:fontRef>
+  </cs:floor>
+  <cs:gridlineMajor>
+    <cs:lnRef idx="0"/>
+    <cs:fillRef idx="0"/>
+    <cs:effectRef idx="0"/>
+    <cs:fontRef idx="minor">
+      <a:schemeClr val="tx2"/>
+    </cs:fontRef>
+    <cs:spPr>
+      <a:ln w="9525" cap="flat" cmpd="sng" algn="ctr">
+        <a:solidFill>
+          <a:schemeClr val="tx2">
+            <a:lumMod val="15000"/>
+            <a:lumOff val="85000"/>
+          </a:schemeClr>
+        </a:solidFill>
+        <a:round/>
+      </a:ln>
+    </cs:spPr>
+  </cs:gridlineMajor>
+  <cs:gridlineMinor>
+    <cs:lnRef idx="0"/>
+    <cs:fillRef idx="0"/>
+    <cs:effectRef idx="0"/>
+    <cs:fontRef idx="minor">
+      <a:schemeClr val="tx2"/>
+    </cs:fontRef>
+    <cs:spPr>
+      <a:ln>
+        <a:solidFill>
+          <a:schemeClr val="tx2">
+            <a:lumMod val="5000"/>
+            <a:lumOff val="95000"/>
+          </a:schemeClr>
+        </a:solidFill>
+      </a:ln>
+    </cs:spPr>
+  </cs:gridlineMinor>
+  <cs:hiLoLine>
+    <cs:lnRef idx="0"/>
+    <cs:fillRef idx="0"/>
+    <cs:effectRef idx="0"/>
+    <cs:fontRef idx="minor">
+      <a:schemeClr val="tx2"/>
+    </cs:fontRef>
+    <cs:spPr>
+      <a:ln w="9525">
+        <a:solidFill>
+          <a:schemeClr val="tx2">
+            <a:lumMod val="60000"/>
+            <a:lumOff val="40000"/>
+          </a:schemeClr>
+        </a:solidFill>
+        <a:prstDash val="dash"/>
+      </a:ln>
+    </cs:spPr>
+  </cs:hiLoLine>
+  <cs:leaderLine>
+    <cs:lnRef idx="0"/>
+    <cs:fillRef idx="0"/>
+    <cs:effectRef idx="0"/>
+    <cs:fontRef idx="minor">
+      <a:schemeClr val="tx2"/>
+    </cs:fontRef>
+    <cs:spPr>
+      <a:ln w="9525">
+        <a:solidFill>
+          <a:schemeClr val="tx2">
+            <a:lumMod val="35000"/>
+            <a:lumOff val="65000"/>
+          </a:schemeClr>
+        </a:solidFill>
+      </a:ln>
+    </cs:spPr>
+  </cs:leaderLine>
+  <cs:legend>
+    <cs:lnRef idx="0"/>
+    <cs:fillRef idx="0"/>
+    <cs:effectRef idx="0"/>
+    <cs:fontRef idx="minor">
+      <a:schemeClr val="tx2"/>
+    </cs:fontRef>
+    <cs:defRPr sz="900" kern="1200"/>
+  </cs:legend>
+  <cs:plotArea>
+    <cs:lnRef idx="0"/>
+    <cs:fillRef idx="0"/>
+    <cs:effectRef idx="0"/>
+    <cs:fontRef idx="minor">
+      <a:schemeClr val="tx2"/>
+    </cs:fontRef>
+  </cs:plotArea>
+  <cs:plotArea3D>
+    <cs:lnRef idx="0"/>
+    <cs:fillRef idx="0"/>
+    <cs:effectRef idx="0"/>
+    <cs:fontRef idx="minor">
+      <a:schemeClr val="tx2"/>
+    </cs:fontRef>
+  </cs:plotArea3D>
+  <cs:seriesAxis>
+    <cs:lnRef idx="0"/>
+    <cs:fillRef idx="0"/>
+    <cs:effectRef idx="0"/>
+    <cs:fontRef idx="minor">
+      <a:schemeClr val="tx2"/>
+    </cs:fontRef>
+    <cs:spPr>
+      <a:ln w="9525" cap="flat" cmpd="sng" algn="ctr">
+        <a:solidFill>
+          <a:schemeClr val="tx2">
+            <a:lumMod val="15000"/>
+            <a:lumOff val="85000"/>
+          </a:schemeClr>
+        </a:solidFill>
+        <a:round/>
+      </a:ln>
+    </cs:spPr>
+    <cs:defRPr sz="900" kern="1200"/>
+  </cs:seriesAxis>
+  <cs:seriesLine>
+    <cs:lnRef idx="0"/>
+    <cs:fillRef idx="0"/>
+    <cs:effectRef idx="0"/>
+    <cs:fontRef idx="minor">
+      <a:schemeClr val="tx2"/>
+    </cs:fontRef>
+    <cs:spPr>
+      <a:ln w="9525">
+        <a:solidFill>
+          <a:schemeClr val="tx2">
+            <a:lumMod val="60000"/>
+            <a:lumOff val="40000"/>
+          </a:schemeClr>
+        </a:solidFill>
+        <a:prstDash val="dash"/>
+      </a:ln>
+    </cs:spPr>
+  </cs:seriesLine>
+  <cs:title>
+    <cs:lnRef idx="0"/>
+    <cs:fillRef idx="0"/>
+    <cs:effectRef idx="0"/>
+    <cs:fontRef idx="minor">
+      <a:schemeClr val="tx2"/>
+    </cs:fontRef>
+    <cs:defRPr sz="1600" b="1" kern="1200"/>
+  </cs:title>
+  <cs:trendline>
+    <cs:lnRef idx="0">
+      <cs:styleClr val="auto"/>
+    </cs:lnRef>
+    <cs:fillRef idx="0"/>
+    <cs:effectRef idx="0"/>
+    <cs:fontRef idx="minor">
+      <a:schemeClr val="tx2"/>
+    </cs:fontRef>
+    <cs:spPr>
+      <a:ln w="9525" cap="rnd">
+        <a:solidFill>
+          <a:schemeClr val="phClr"/>
+        </a:solidFill>
+      </a:ln>
+    </cs:spPr>
+  </cs:trendline>
+  <cs:trendlineLabel>
+    <cs:lnRef idx="0"/>
+    <cs:fillRef idx="0"/>
+    <cs:effectRef idx="0"/>
+    <cs:fontRef idx="minor">
+      <a:schemeClr val="tx2"/>
+    </cs:fontRef>
+    <cs:defRPr sz="900" kern="1200"/>
+  </cs:trendlineLabel>
+  <cs:upBar>
+    <cs:lnRef idx="0"/>
+    <cs:fillRef idx="0"/>
+    <cs:effectRef idx="0"/>
+    <cs:fontRef idx="minor">
+      <a:schemeClr val="tx2"/>
+    </cs:fontRef>
+    <cs:spPr>
+      <a:solidFill>
+        <a:schemeClr val="lt1"/>
+      </a:solidFill>
+      <a:ln w="9525">
+        <a:solidFill>
+          <a:schemeClr val="tx1">
+            <a:lumMod val="15000"/>
+            <a:lumOff val="85000"/>
+          </a:schemeClr>
+        </a:solidFill>
+      </a:ln>
+    </cs:spPr>
+  </cs:upBar>
+  <cs:valueAxis>
+    <cs:lnRef idx="0"/>
+    <cs:fillRef idx="0"/>
+    <cs:effectRef idx="0"/>
+    <cs:fontRef idx="minor">
+      <a:schemeClr val="tx2"/>
+    </cs:fontRef>
+    <cs:spPr>
+      <a:ln>
+        <a:solidFill>
+          <a:schemeClr val="tx2">
+            <a:lumMod val="40000"/>
+            <a:lumOff val="60000"/>
+          </a:schemeClr>
+        </a:solidFill>
+      </a:ln>
+    </cs:spPr>
+    <cs:defRPr sz="900" kern="1200"/>
+  </cs:valueAxis>
+  <cs:wall>
+    <cs:lnRef idx="0"/>
+    <cs:fillRef idx="0"/>
+    <cs:effectRef idx="0"/>
+    <cs:fontRef idx="minor">
+      <a:schemeClr val="tx2"/>
+    </cs:fontRef>
+  </cs:wall>
+</cs:chartStyle>
+</file>
+
 <file path=word/theme/theme1.xml><?xml version="1.0" encoding="utf-8"?>
 <a:theme xmlns:a="http://schemas.openxmlformats.org/drawingml/2006/main" name="Office Theme">
   <a:themeElements>
@@ -10956,6 +13828,26 @@
 </file>
 
 <file path=customXml/item1.xml><?xml version="1.0" encoding="utf-8"?>
+<?mso-contentType ?>
+<FormTemplates xmlns="http://schemas.microsoft.com/sharepoint/v3/contenttype/forms">
+  <Display>DocumentLibraryForm</Display>
+  <Edit>DocumentLibraryForm</Edit>
+  <New>DocumentLibraryForm</New>
+</FormTemplates>
+</file>
+
+<file path=customXml/item2.xml><?xml version="1.0" encoding="utf-8"?>
+<p:properties xmlns:p="http://schemas.microsoft.com/office/2006/metadata/properties" xmlns:xsi="http://www.w3.org/2001/XMLSchema-instance" xmlns:pc="http://schemas.microsoft.com/office/infopath/2007/PartnerControls">
+  <documentManagement>
+    <TaxCatchAll xmlns="85e30bcc-d76c-4413-8e4d-2dce22fb0743" xsi:nil="true"/>
+    <lcf76f155ced4ddcb4097134ff3c332f xmlns="164883f8-7691-4ecf-b54a-664c0d0edefe">
+      <Terms xmlns="http://schemas.microsoft.com/office/infopath/2007/PartnerControls"/>
+    </lcf76f155ced4ddcb4097134ff3c332f>
+  </documentManagement>
+</p:properties>
+</file>
+
+<file path=customXml/item3.xml><?xml version="1.0" encoding="utf-8"?>
 <ct:contentTypeSchema xmlns:ct="http://schemas.microsoft.com/office/2006/metadata/contentType" xmlns:ma="http://schemas.microsoft.com/office/2006/metadata/properties/metaAttributes" ct:_="" ma:_="" ma:contentTypeName="Documento" ma:contentTypeID="0x01010023858CF01A2EF24688B692775F4C60A4" ma:contentTypeVersion="15" ma:contentTypeDescription="Crear nuevo documento." ma:contentTypeScope="" ma:versionID="a4df9e4b793c0fa050084ef4feafa589">
   <xsd:schema xmlns:xsd="http://www.w3.org/2001/XMLSchema" xmlns:xs="http://www.w3.org/2001/XMLSchema" xmlns:p="http://schemas.microsoft.com/office/2006/metadata/properties" xmlns:ns2="164883f8-7691-4ecf-b54a-664c0d0edefe" xmlns:ns3="85e30bcc-d76c-4413-8e4d-2dce22fb0743" targetNamespace="http://schemas.microsoft.com/office/2006/metadata/properties" ma:root="true" ma:fieldsID="067b7080d2289f9ba15465beea7d18a8" ns2:_="" ns3:_="">
     <xsd:import namespace="164883f8-7691-4ecf-b54a-664c0d0edefe"/>
@@ -11192,27 +14084,26 @@
 </ct:contentTypeSchema>
 </file>
 
-<file path=customXml/item2.xml><?xml version="1.0" encoding="utf-8"?>
-<p:properties xmlns:p="http://schemas.microsoft.com/office/2006/metadata/properties" xmlns:xsi="http://www.w3.org/2001/XMLSchema-instance" xmlns:pc="http://schemas.microsoft.com/office/infopath/2007/PartnerControls">
-  <documentManagement>
-    <TaxCatchAll xmlns="85e30bcc-d76c-4413-8e4d-2dce22fb0743" xsi:nil="true"/>
-    <lcf76f155ced4ddcb4097134ff3c332f xmlns="164883f8-7691-4ecf-b54a-664c0d0edefe">
-      <Terms xmlns="http://schemas.microsoft.com/office/infopath/2007/PartnerControls"/>
-    </lcf76f155ced4ddcb4097134ff3c332f>
-  </documentManagement>
-</p:properties>
+<file path=customXml/itemProps1.xml><?xml version="1.0" encoding="utf-8"?>
+<ds:datastoreItem xmlns:ds="http://schemas.openxmlformats.org/officeDocument/2006/customXml" ds:itemID="{1F59EA8B-1FA8-40D2-A8B0-61B9CE1E4579}">
+  <ds:schemaRefs>
+    <ds:schemaRef ds:uri="http://schemas.microsoft.com/sharepoint/v3/contenttype/forms"/>
+  </ds:schemaRefs>
+</ds:datastoreItem>
 </file>
 
-<file path=customXml/item3.xml><?xml version="1.0" encoding="utf-8"?>
-<?mso-contentType ?>
-<FormTemplates xmlns="http://schemas.microsoft.com/sharepoint/v3/contenttype/forms">
-  <Display>DocumentLibraryForm</Display>
-  <Edit>DocumentLibraryForm</Edit>
-  <New>DocumentLibraryForm</New>
-</FormTemplates>
+<file path=customXml/itemProps2.xml><?xml version="1.0" encoding="utf-8"?>
+<ds:datastoreItem xmlns:ds="http://schemas.openxmlformats.org/officeDocument/2006/customXml" ds:itemID="{8542EACB-7939-45C8-99C3-B6897CA7A7EF}">
+  <ds:schemaRefs>
+    <ds:schemaRef ds:uri="http://schemas.microsoft.com/office/2006/metadata/properties"/>
+    <ds:schemaRef ds:uri="http://schemas.microsoft.com/office/infopath/2007/PartnerControls"/>
+    <ds:schemaRef ds:uri="85e30bcc-d76c-4413-8e4d-2dce22fb0743"/>
+    <ds:schemaRef ds:uri="164883f8-7691-4ecf-b54a-664c0d0edefe"/>
+  </ds:schemaRefs>
+</ds:datastoreItem>
 </file>
 
-<file path=customXml/itemProps1.xml><?xml version="1.0" encoding="utf-8"?>
+<file path=customXml/itemProps3.xml><?xml version="1.0" encoding="utf-8"?>
 <ds:datastoreItem xmlns:ds="http://schemas.openxmlformats.org/officeDocument/2006/customXml" ds:itemID="{AFDB6227-A93D-4088-A272-69873129933B}">
   <ds:schemaRefs>
     <ds:schemaRef ds:uri="http://schemas.microsoft.com/office/2006/metadata/contentType"/>
@@ -11229,23 +14120,4 @@
     <ds:schemaRef ds:uri="http://schemas.microsoft.com/internal/obd"/>
   </ds:schemaRefs>
 </ds:datastoreItem>
-</file>
-
-<file path=customXml/itemProps2.xml><?xml version="1.0" encoding="utf-8"?>
-<ds:datastoreItem xmlns:ds="http://schemas.openxmlformats.org/officeDocument/2006/customXml" ds:itemID="{8542EACB-7939-45C8-99C3-B6897CA7A7EF}">
-  <ds:schemaRefs>
-    <ds:schemaRef ds:uri="http://schemas.microsoft.com/office/2006/metadata/properties"/>
-    <ds:schemaRef ds:uri="http://schemas.microsoft.com/office/infopath/2007/PartnerControls"/>
-    <ds:schemaRef ds:uri="85e30bcc-d76c-4413-8e4d-2dce22fb0743"/>
-    <ds:schemaRef ds:uri="164883f8-7691-4ecf-b54a-664c0d0edefe"/>
-  </ds:schemaRefs>
-</ds:datastoreItem>
-</file>
-
-<file path=customXml/itemProps3.xml><?xml version="1.0" encoding="utf-8"?>
-<ds:datastoreItem xmlns:ds="http://schemas.openxmlformats.org/officeDocument/2006/customXml" ds:itemID="{1F59EA8B-1FA8-40D2-A8B0-61B9CE1E4579}">
-  <ds:schemaRefs>
-    <ds:schemaRef ds:uri="http://schemas.microsoft.com/sharepoint/v3/contenttype/forms"/>
-  </ds:schemaRefs>
-</ds:datastoreItem>
 </file>